--- a/notes/Notes_Selenium.docx
+++ b/notes/Notes_Selenium.docx
@@ -15,7 +15,21 @@
         <w:rPr>
           <w:lang w:val="en-IN"/>
         </w:rPr>
-        <w:t>30% - 50%  -&gt; Java</w:t>
+        <w:t>30% - 50</w:t>
+      </w:r>
+      <w:proofErr w:type="gramStart"/>
+      <w:r>
+        <w:rPr>
+          <w:lang w:val="en-IN"/>
+        </w:rPr>
+        <w:t>%  -</w:t>
+      </w:r>
+      <w:proofErr w:type="gramEnd"/>
+      <w:r>
+        <w:rPr>
+          <w:lang w:val="en-IN"/>
+        </w:rPr>
+        <w:t>&gt; Java</w:t>
       </w:r>
     </w:p>
     <w:p>
@@ -32,8 +46,33 @@
           <w:highlight w:val="yellow"/>
           <w:lang w:val="en-IN"/>
         </w:rPr>
-        <w:t>50% -&gt; Selenium/TestNG/Maven/Framework etc (Real Time Questions )</w:t>
-      </w:r>
+        <w:t>50% -&gt; Selenium/</w:t>
+      </w:r>
+      <w:proofErr w:type="spellStart"/>
+      <w:r>
+        <w:rPr>
+          <w:highlight w:val="yellow"/>
+          <w:lang w:val="en-IN"/>
+        </w:rPr>
+        <w:t>TestNG</w:t>
+      </w:r>
+      <w:proofErr w:type="spellEnd"/>
+      <w:r>
+        <w:rPr>
+          <w:highlight w:val="yellow"/>
+          <w:lang w:val="en-IN"/>
+        </w:rPr>
+        <w:t xml:space="preserve">/Maven/Framework etc (Real Time </w:t>
+      </w:r>
+      <w:proofErr w:type="gramStart"/>
+      <w:r>
+        <w:rPr>
+          <w:highlight w:val="yellow"/>
+          <w:lang w:val="en-IN"/>
+        </w:rPr>
+        <w:t>Questions )</w:t>
+      </w:r>
+      <w:proofErr w:type="gramEnd"/>
       <w:r>
         <w:rPr>
           <w:highlight w:val="yellow"/>
@@ -55,7 +94,21 @@
         <w:rPr>
           <w:lang w:val="en-IN"/>
         </w:rPr>
-        <w:t>Name – Aravinda HB</w:t>
+        <w:t xml:space="preserve">Name – </w:t>
+      </w:r>
+      <w:proofErr w:type="spellStart"/>
+      <w:r>
+        <w:rPr>
+          <w:lang w:val="en-IN"/>
+        </w:rPr>
+        <w:t>Aravinda</w:t>
+      </w:r>
+      <w:proofErr w:type="spellEnd"/>
+      <w:r>
+        <w:rPr>
+          <w:lang w:val="en-IN"/>
+        </w:rPr>
+        <w:t xml:space="preserve"> HB</w:t>
       </w:r>
     </w:p>
     <w:p>
@@ -71,17 +124,47 @@
         <w:rPr>
           <w:lang w:val="en-IN"/>
         </w:rPr>
-        <w:t xml:space="preserve">Email -  </w:t>
-      </w:r>
-      <w:hyperlink r:id="rId5" w:history="1">
-        <w:r>
-          <w:rPr>
-            <w:rStyle w:val="Hyperlink"/>
-            <w:lang w:val="en-IN"/>
-          </w:rPr>
-          <w:t>aru03.info@gmail.com</w:t>
-        </w:r>
-      </w:hyperlink>
+        <w:t xml:space="preserve">Email </w:t>
+      </w:r>
+      <w:proofErr w:type="gramStart"/>
+      <w:r>
+        <w:rPr>
+          <w:lang w:val="en-IN"/>
+        </w:rPr>
+        <w:t xml:space="preserve">-  </w:t>
+      </w:r>
+      <w:proofErr w:type="gramEnd"/>
+      <w:r>
+        <w:rPr>
+          <w:lang w:val="en-IN"/>
+        </w:rPr>
+        <w:fldChar w:fldCharType="begin"/>
+      </w:r>
+      <w:r>
+        <w:rPr>
+          <w:lang w:val="en-IN"/>
+        </w:rPr>
+        <w:instrText xml:space="preserve"> HYPERLINK "mailto:aru03.info@gmail.com" </w:instrText>
+      </w:r>
+      <w:r>
+        <w:rPr>
+          <w:lang w:val="en-IN"/>
+        </w:rPr>
+        <w:fldChar w:fldCharType="separate"/>
+      </w:r>
+      <w:r>
+        <w:rPr>
+          <w:rStyle w:val="Hyperlink"/>
+          <w:lang w:val="en-IN"/>
+        </w:rPr>
+        <w:t>aru03.info@gmail.com</w:t>
+      </w:r>
+      <w:r>
+        <w:rPr>
+          <w:lang w:val="en-IN"/>
+        </w:rPr>
+        <w:fldChar w:fldCharType="end"/>
+      </w:r>
     </w:p>
     <w:p>
       <w:pPr>
@@ -92,11 +175,19 @@
           <w:lang w:val="en-IN"/>
         </w:rPr>
       </w:pPr>
-      <w:r>
-        <w:rPr>
-          <w:lang w:val="en-IN"/>
-        </w:rPr>
-        <w:t>Phone :  +91 - 9945042504</w:t>
+      <w:proofErr w:type="gramStart"/>
+      <w:r>
+        <w:rPr>
+          <w:lang w:val="en-IN"/>
+        </w:rPr>
+        <w:t>Phone :</w:t>
+      </w:r>
+      <w:proofErr w:type="gramEnd"/>
+      <w:r>
+        <w:rPr>
+          <w:lang w:val="en-IN"/>
+        </w:rPr>
+        <w:t xml:space="preserve">  +91 - 9945042504</w:t>
       </w:r>
     </w:p>
     <w:p>
@@ -112,7 +203,21 @@
         <w:rPr>
           <w:lang w:val="en-IN"/>
         </w:rPr>
-        <w:t>Pre-Req:</w:t>
+        <w:t>Pre-</w:t>
+      </w:r>
+      <w:proofErr w:type="spellStart"/>
+      <w:r>
+        <w:rPr>
+          <w:lang w:val="en-IN"/>
+        </w:rPr>
+        <w:t>Req</w:t>
+      </w:r>
+      <w:proofErr w:type="spellEnd"/>
+      <w:r>
+        <w:rPr>
+          <w:lang w:val="en-IN"/>
+        </w:rPr>
+        <w:t>:</w:t>
       </w:r>
     </w:p>
     <w:p>
@@ -642,7 +747,21 @@
         <w:rPr>
           <w:lang w:val="en-IN"/>
         </w:rPr>
-        <w:t>If , if else, if elseif else, switch</w:t>
+        <w:t xml:space="preserve">If , if else, if </w:t>
+      </w:r>
+      <w:proofErr w:type="spellStart"/>
+      <w:r>
+        <w:rPr>
+          <w:lang w:val="en-IN"/>
+        </w:rPr>
+        <w:t>elseif</w:t>
+      </w:r>
+      <w:proofErr w:type="spellEnd"/>
+      <w:r>
+        <w:rPr>
+          <w:lang w:val="en-IN"/>
+        </w:rPr>
+        <w:t xml:space="preserve"> else, switch</w:t>
       </w:r>
     </w:p>
     <w:p>
@@ -992,8 +1111,16 @@
         <w:rPr>
           <w:lang w:val="en-IN"/>
         </w:rPr>
-        <w:t>What is Testing</w:t>
-      </w:r>
+        <w:t xml:space="preserve">What is </w:t>
+      </w:r>
+      <w:proofErr w:type="gramStart"/>
+      <w:r>
+        <w:rPr>
+          <w:lang w:val="en-IN"/>
+        </w:rPr>
+        <w:t>Testing</w:t>
+      </w:r>
+      <w:proofErr w:type="gramEnd"/>
     </w:p>
     <w:p>
       <w:pPr>
@@ -1007,8 +1134,16 @@
         <w:rPr>
           <w:lang w:val="en-IN"/>
         </w:rPr>
-        <w:t>What are the different types of Testing we perform</w:t>
-      </w:r>
+        <w:t xml:space="preserve">What are the different types of Testing we </w:t>
+      </w:r>
+      <w:proofErr w:type="gramStart"/>
+      <w:r>
+        <w:rPr>
+          <w:lang w:val="en-IN"/>
+        </w:rPr>
+        <w:t>perform</w:t>
+      </w:r>
+      <w:proofErr w:type="gramEnd"/>
     </w:p>
     <w:p>
       <w:pPr>
@@ -1052,8 +1187,16 @@
         <w:rPr>
           <w:lang w:val="en-IN"/>
         </w:rPr>
-        <w:t>Different Tools available in Market ???</w:t>
-      </w:r>
+        <w:t xml:space="preserve">Different Tools available in </w:t>
+      </w:r>
+      <w:proofErr w:type="gramStart"/>
+      <w:r>
+        <w:rPr>
+          <w:lang w:val="en-IN"/>
+        </w:rPr>
+        <w:t>Market ???</w:t>
+      </w:r>
+      <w:proofErr w:type="gramEnd"/>
     </w:p>
     <w:p>
       <w:pPr>
@@ -1179,8 +1322,18 @@
           <w:highlight w:val="darkGreen"/>
           <w:lang w:val="en-IN"/>
         </w:rPr>
-        <w:t>Selenium WebDriver</w:t>
-      </w:r>
+        <w:t xml:space="preserve">Selenium </w:t>
+      </w:r>
+      <w:proofErr w:type="spellStart"/>
+      <w:r>
+        <w:rPr>
+          <w:color w:val="FFFFFF" w:themeColor="background1"/>
+          <w:highlight w:val="darkGreen"/>
+          <w:lang w:val="en-IN"/>
+        </w:rPr>
+        <w:t>WebDriver</w:t>
+      </w:r>
+      <w:proofErr w:type="spellEnd"/>
     </w:p>
     <w:p>
       <w:pPr>
@@ -1201,7 +1354,43 @@
           <w:highlight w:val="darkGreen"/>
           <w:lang w:val="en-IN"/>
         </w:rPr>
-        <w:t>Writing xpath and css selector.</w:t>
+        <w:t xml:space="preserve">Writing </w:t>
+      </w:r>
+      <w:proofErr w:type="spellStart"/>
+      <w:r>
+        <w:rPr>
+          <w:color w:val="FFFFFF" w:themeColor="background1"/>
+          <w:highlight w:val="darkGreen"/>
+          <w:lang w:val="en-IN"/>
+        </w:rPr>
+        <w:t>xpath</w:t>
+      </w:r>
+      <w:proofErr w:type="spellEnd"/>
+      <w:r>
+        <w:rPr>
+          <w:color w:val="FFFFFF" w:themeColor="background1"/>
+          <w:highlight w:val="darkGreen"/>
+          <w:lang w:val="en-IN"/>
+        </w:rPr>
+        <w:t xml:space="preserve"> and </w:t>
+      </w:r>
+      <w:proofErr w:type="spellStart"/>
+      <w:r>
+        <w:rPr>
+          <w:color w:val="FFFFFF" w:themeColor="background1"/>
+          <w:highlight w:val="darkGreen"/>
+          <w:lang w:val="en-IN"/>
+        </w:rPr>
+        <w:t>css</w:t>
+      </w:r>
+      <w:proofErr w:type="spellEnd"/>
+      <w:r>
+        <w:rPr>
+          <w:color w:val="FFFFFF" w:themeColor="background1"/>
+          <w:highlight w:val="darkGreen"/>
+          <w:lang w:val="en-IN"/>
+        </w:rPr>
+        <w:t xml:space="preserve"> selector.</w:t>
       </w:r>
     </w:p>
     <w:p>
@@ -1360,6 +1549,7 @@
           <w:lang w:val="en-IN"/>
         </w:rPr>
       </w:pPr>
+      <w:proofErr w:type="spellStart"/>
       <w:r>
         <w:rPr>
           <w:color w:val="FFFFFF" w:themeColor="background1"/>
@@ -1368,6 +1558,7 @@
         </w:rPr>
         <w:t>TestNG</w:t>
       </w:r>
+      <w:proofErr w:type="spellEnd"/>
     </w:p>
     <w:p>
       <w:pPr>
@@ -1476,8 +1667,18 @@
           <w:highlight w:val="darkGreen"/>
           <w:lang w:val="en-IN"/>
         </w:rPr>
-        <w:t>Lot more .....</w:t>
-      </w:r>
+        <w:t xml:space="preserve">Lot </w:t>
+      </w:r>
+      <w:proofErr w:type="gramStart"/>
+      <w:r>
+        <w:rPr>
+          <w:color w:val="FFFFFF" w:themeColor="background1"/>
+          <w:highlight w:val="darkGreen"/>
+          <w:lang w:val="en-IN"/>
+        </w:rPr>
+        <w:t>more .....</w:t>
+      </w:r>
+      <w:proofErr w:type="gramEnd"/>
     </w:p>
     <w:p>
       <w:pPr>
@@ -1530,8 +1731,17 @@
           <w:color w:val="C0504D" w:themeColor="accent2"/>
           <w:lang w:val="en-IN"/>
         </w:rPr>
-        <w:t>What is maven</w:t>
-      </w:r>
+        <w:t xml:space="preserve">What is </w:t>
+      </w:r>
+      <w:proofErr w:type="gramStart"/>
+      <w:r>
+        <w:rPr>
+          <w:color w:val="C0504D" w:themeColor="accent2"/>
+          <w:lang w:val="en-IN"/>
+        </w:rPr>
+        <w:t>maven</w:t>
+      </w:r>
+      <w:proofErr w:type="gramEnd"/>
     </w:p>
     <w:p>
       <w:pPr>
@@ -1597,12 +1807,21 @@
           <w:lang w:val="en-IN"/>
         </w:rPr>
       </w:pPr>
-      <w:r>
-        <w:rPr>
-          <w:color w:val="C0504D" w:themeColor="accent2"/>
-          <w:lang w:val="en-IN"/>
-        </w:rPr>
-        <w:t>JAVA :   DAY-2</w:t>
+      <w:proofErr w:type="gramStart"/>
+      <w:r>
+        <w:rPr>
+          <w:color w:val="C0504D" w:themeColor="accent2"/>
+          <w:lang w:val="en-IN"/>
+        </w:rPr>
+        <w:t>JAVA :</w:t>
+      </w:r>
+      <w:proofErr w:type="gramEnd"/>
+      <w:r>
+        <w:rPr>
+          <w:color w:val="C0504D" w:themeColor="accent2"/>
+          <w:lang w:val="en-IN"/>
+        </w:rPr>
+        <w:t xml:space="preserve">   DAY-2</w:t>
       </w:r>
     </w:p>
     <w:p>
@@ -1642,7 +1861,23 @@
           <w:color w:val="C0504D" w:themeColor="accent2"/>
           <w:lang w:val="en-IN"/>
         </w:rPr>
-        <w:t>- free software (sun Microsystems)</w:t>
+        <w:t xml:space="preserve">- </w:t>
+      </w:r>
+      <w:proofErr w:type="gramStart"/>
+      <w:r>
+        <w:rPr>
+          <w:color w:val="C0504D" w:themeColor="accent2"/>
+          <w:lang w:val="en-IN"/>
+        </w:rPr>
+        <w:t>free</w:t>
+      </w:r>
+      <w:proofErr w:type="gramEnd"/>
+      <w:r>
+        <w:rPr>
+          <w:color w:val="C0504D" w:themeColor="accent2"/>
+          <w:lang w:val="en-IN"/>
+        </w:rPr>
+        <w:t xml:space="preserve"> software (sun Microsystems)</w:t>
       </w:r>
     </w:p>
     <w:p>
@@ -1664,8 +1899,9 @@
           <w:color w:val="4F81BD" w:themeColor="accent1"/>
           <w:lang w:val="en-IN"/>
         </w:rPr>
-        <w:t>- platform</w:t>
-      </w:r>
+        <w:t xml:space="preserve">- </w:t>
+      </w:r>
+      <w:proofErr w:type="gramStart"/>
       <w:r>
         <w:rPr>
           <w:b/>
@@ -1673,7 +1909,26 @@
           <w:color w:val="4F81BD" w:themeColor="accent1"/>
           <w:lang w:val="en-IN"/>
         </w:rPr>
-        <w:t>(HW + OS )</w:t>
+        <w:t>platform</w:t>
+      </w:r>
+      <w:r>
+        <w:rPr>
+          <w:b/>
+          <w:i/>
+          <w:color w:val="4F81BD" w:themeColor="accent1"/>
+          <w:lang w:val="en-IN"/>
+        </w:rPr>
+        <w:t>(</w:t>
+      </w:r>
+      <w:proofErr w:type="gramEnd"/>
+      <w:r>
+        <w:rPr>
+          <w:b/>
+          <w:i/>
+          <w:color w:val="4F81BD" w:themeColor="accent1"/>
+          <w:lang w:val="en-IN"/>
+        </w:rPr>
+        <w:t>HW + OS )</w:t>
       </w:r>
       <w:r>
         <w:rPr>
@@ -1711,12 +1966,21 @@
         </w:rPr>
         <w:t xml:space="preserve">- </w:t>
       </w:r>
-      <w:r>
-        <w:rPr>
-          <w:color w:val="C0504D" w:themeColor="accent2"/>
-          <w:lang w:val="en-IN"/>
-        </w:rPr>
-        <w:t>JAVA(Basic) =&gt; J2EE + J2ME + Android</w:t>
+      <w:proofErr w:type="gramStart"/>
+      <w:r>
+        <w:rPr>
+          <w:color w:val="C0504D" w:themeColor="accent2"/>
+          <w:lang w:val="en-IN"/>
+        </w:rPr>
+        <w:t>JAVA(</w:t>
+      </w:r>
+      <w:proofErr w:type="gramEnd"/>
+      <w:r>
+        <w:rPr>
+          <w:color w:val="C0504D" w:themeColor="accent2"/>
+          <w:lang w:val="en-IN"/>
+        </w:rPr>
+        <w:t>Basic) =&gt; J2EE + J2ME + Android</w:t>
       </w:r>
     </w:p>
     <w:p>
@@ -1784,7 +2048,23 @@
           <w:lang w:val="en-IN"/>
         </w:rPr>
         <w:tab/>
-        <w:t>-jdk -&gt; development</w:t>
+        <w:t>-</w:t>
+      </w:r>
+      <w:proofErr w:type="spellStart"/>
+      <w:r>
+        <w:rPr>
+          <w:color w:val="C0504D" w:themeColor="accent2"/>
+          <w:lang w:val="en-IN"/>
+        </w:rPr>
+        <w:t>jdk</w:t>
+      </w:r>
+      <w:proofErr w:type="spellEnd"/>
+      <w:r>
+        <w:rPr>
+          <w:color w:val="C0504D" w:themeColor="accent2"/>
+          <w:lang w:val="en-IN"/>
+        </w:rPr>
+        <w:t xml:space="preserve"> -&gt; development</w:t>
       </w:r>
     </w:p>
     <w:p>
@@ -1812,7 +2092,25 @@
           <w:lang w:val="en-IN"/>
         </w:rPr>
         <w:tab/>
-        <w:t>- jre -&gt; execute java programs</w:t>
+        <w:t xml:space="preserve">- </w:t>
+      </w:r>
+      <w:proofErr w:type="spellStart"/>
+      <w:proofErr w:type="gramStart"/>
+      <w:r>
+        <w:rPr>
+          <w:color w:val="C0504D" w:themeColor="accent2"/>
+          <w:lang w:val="en-IN"/>
+        </w:rPr>
+        <w:t>jre</w:t>
+      </w:r>
+      <w:proofErr w:type="spellEnd"/>
+      <w:proofErr w:type="gramEnd"/>
+      <w:r>
+        <w:rPr>
+          <w:color w:val="C0504D" w:themeColor="accent2"/>
+          <w:lang w:val="en-IN"/>
+        </w:rPr>
+        <w:t xml:space="preserve"> -&gt; execute java programs</w:t>
       </w:r>
     </w:p>
     <w:p>
@@ -1872,7 +2170,23 @@
           <w:color w:val="4F81BD" w:themeColor="accent1"/>
           <w:lang w:val="en-IN"/>
         </w:rPr>
-        <w:t xml:space="preserve">Java Basics : </w:t>
+        <w:t xml:space="preserve">Java </w:t>
+      </w:r>
+      <w:proofErr w:type="gramStart"/>
+      <w:r>
+        <w:rPr>
+          <w:color w:val="4F81BD" w:themeColor="accent1"/>
+          <w:lang w:val="en-IN"/>
+        </w:rPr>
+        <w:t>Basics :</w:t>
+      </w:r>
+      <w:proofErr w:type="gramEnd"/>
+      <w:r>
+        <w:rPr>
+          <w:color w:val="4F81BD" w:themeColor="accent1"/>
+          <w:lang w:val="en-IN"/>
+        </w:rPr>
+        <w:t xml:space="preserve"> </w:t>
       </w:r>
     </w:p>
     <w:p>
@@ -1893,7 +2207,23 @@
           <w:lang w:val="en-IN"/>
         </w:rPr>
         <w:tab/>
-        <w:t>- packages -&gt;</w:t>
+        <w:t xml:space="preserve">- </w:t>
+      </w:r>
+      <w:proofErr w:type="gramStart"/>
+      <w:r>
+        <w:rPr>
+          <w:color w:val="4F81BD" w:themeColor="accent1"/>
+          <w:lang w:val="en-IN"/>
+        </w:rPr>
+        <w:t>packages</w:t>
+      </w:r>
+      <w:proofErr w:type="gramEnd"/>
+      <w:r>
+        <w:rPr>
+          <w:color w:val="4F81BD" w:themeColor="accent1"/>
+          <w:lang w:val="en-IN"/>
+        </w:rPr>
+        <w:t xml:space="preserve"> -&gt;</w:t>
       </w:r>
     </w:p>
     <w:p>
@@ -2122,12 +2452,23 @@
         </w:rPr>
         <w:tab/>
       </w:r>
+      <w:proofErr w:type="spellStart"/>
+      <w:proofErr w:type="gramStart"/>
       <w:r>
         <w:rPr>
           <w:color w:val="000000" w:themeColor="text1"/>
           <w:lang w:val="en-IN"/>
         </w:rPr>
-        <w:t>return_type name([arg1, arg2])</w:t>
+        <w:t>return_type</w:t>
+      </w:r>
+      <w:proofErr w:type="spellEnd"/>
+      <w:proofErr w:type="gramEnd"/>
+      <w:r>
+        <w:rPr>
+          <w:color w:val="000000" w:themeColor="text1"/>
+          <w:lang w:val="en-IN"/>
+        </w:rPr>
+        <w:t xml:space="preserve"> name([arg1, arg2])</w:t>
       </w:r>
     </w:p>
     <w:p>
@@ -2225,7 +2566,23 @@
           <w:color w:val="002060"/>
           <w:lang w:val="en-IN"/>
         </w:rPr>
-        <w:t xml:space="preserve">Scope of a variable : </w:t>
+        <w:t xml:space="preserve">Scope of a </w:t>
+      </w:r>
+      <w:proofErr w:type="gramStart"/>
+      <w:r>
+        <w:rPr>
+          <w:color w:val="002060"/>
+          <w:lang w:val="en-IN"/>
+        </w:rPr>
+        <w:t>variable :</w:t>
+      </w:r>
+      <w:proofErr w:type="gramEnd"/>
+      <w:r>
+        <w:rPr>
+          <w:color w:val="002060"/>
+          <w:lang w:val="en-IN"/>
+        </w:rPr>
+        <w:t xml:space="preserve"> </w:t>
       </w:r>
     </w:p>
     <w:p>
@@ -2338,6 +2695,7 @@
         </w:rPr>
         <w:t xml:space="preserve">sketch of a </w:t>
       </w:r>
+      <w:proofErr w:type="gramStart"/>
       <w:r>
         <w:rPr>
           <w:color w:val="C0504D" w:themeColor="accent2"/>
@@ -2359,6 +2717,7 @@
         </w:rPr>
         <w:t>)</w:t>
       </w:r>
+      <w:proofErr w:type="gramEnd"/>
     </w:p>
     <w:p>
       <w:pPr>
@@ -2414,6 +2773,7 @@
         </w:rPr>
         <w:sym w:font="Wingdings" w:char="F0E0"/>
       </w:r>
+      <w:proofErr w:type="gramStart"/>
       <w:r>
         <w:rPr>
           <w:color w:val="C0504D" w:themeColor="accent2"/>
@@ -2421,6 +2781,7 @@
         </w:rPr>
         <w:t>variables</w:t>
       </w:r>
+      <w:proofErr w:type="gramEnd"/>
     </w:p>
     <w:p>
       <w:pPr>
@@ -2442,6 +2803,7 @@
         </w:rPr>
         <w:sym w:font="Wingdings" w:char="F0E0"/>
       </w:r>
+      <w:proofErr w:type="gramStart"/>
       <w:r>
         <w:rPr>
           <w:color w:val="C0504D" w:themeColor="accent2"/>
@@ -2449,6 +2811,7 @@
         </w:rPr>
         <w:t>methods</w:t>
       </w:r>
+      <w:proofErr w:type="gramEnd"/>
     </w:p>
     <w:p>
       <w:pPr>
@@ -2470,6 +2833,7 @@
         </w:rPr>
         <w:sym w:font="Wingdings" w:char="F0E0"/>
       </w:r>
+      <w:proofErr w:type="gramStart"/>
       <w:r>
         <w:rPr>
           <w:color w:val="C0504D" w:themeColor="accent2"/>
@@ -2477,6 +2841,7 @@
         </w:rPr>
         <w:t>constructor</w:t>
       </w:r>
+      <w:proofErr w:type="gramEnd"/>
     </w:p>
     <w:p>
       <w:pPr>
@@ -2498,12 +2863,21 @@
         </w:rPr>
         <w:sym w:font="Wingdings" w:char="F0E0"/>
       </w:r>
-      <w:r>
-        <w:rPr>
-          <w:color w:val="C0504D" w:themeColor="accent2"/>
-          <w:lang w:val="en-IN"/>
-        </w:rPr>
-        <w:t>static IB</w:t>
+      <w:proofErr w:type="gramStart"/>
+      <w:r>
+        <w:rPr>
+          <w:color w:val="C0504D" w:themeColor="accent2"/>
+          <w:lang w:val="en-IN"/>
+        </w:rPr>
+        <w:t>static</w:t>
+      </w:r>
+      <w:proofErr w:type="gramEnd"/>
+      <w:r>
+        <w:rPr>
+          <w:color w:val="C0504D" w:themeColor="accent2"/>
+          <w:lang w:val="en-IN"/>
+        </w:rPr>
+        <w:t xml:space="preserve"> IB</w:t>
       </w:r>
     </w:p>
     <w:p>
@@ -2526,12 +2900,21 @@
         </w:rPr>
         <w:sym w:font="Wingdings" w:char="F0E0"/>
       </w:r>
-      <w:r>
-        <w:rPr>
-          <w:color w:val="C0504D" w:themeColor="accent2"/>
-          <w:lang w:val="en-IN"/>
-        </w:rPr>
-        <w:t xml:space="preserve">instance IB </w:t>
+      <w:proofErr w:type="gramStart"/>
+      <w:r>
+        <w:rPr>
+          <w:color w:val="C0504D" w:themeColor="accent2"/>
+          <w:lang w:val="en-IN"/>
+        </w:rPr>
+        <w:t>instance</w:t>
+      </w:r>
+      <w:proofErr w:type="gramEnd"/>
+      <w:r>
+        <w:rPr>
+          <w:color w:val="C0504D" w:themeColor="accent2"/>
+          <w:lang w:val="en-IN"/>
+        </w:rPr>
+        <w:t xml:space="preserve"> IB </w:t>
       </w:r>
     </w:p>
     <w:p>
@@ -2603,8 +2986,17 @@
           <w:color w:val="C0504D" w:themeColor="accent2"/>
           <w:lang w:val="en-IN"/>
         </w:rPr>
-        <w:t>-  for</w:t>
-      </w:r>
+        <w:t xml:space="preserve">-  </w:t>
+      </w:r>
+      <w:proofErr w:type="gramStart"/>
+      <w:r>
+        <w:rPr>
+          <w:color w:val="C0504D" w:themeColor="accent2"/>
+          <w:lang w:val="en-IN"/>
+        </w:rPr>
+        <w:t>for</w:t>
+      </w:r>
+      <w:proofErr w:type="gramEnd"/>
     </w:p>
     <w:p>
       <w:pPr>
@@ -2622,8 +3014,17 @@
           <w:color w:val="C0504D" w:themeColor="accent2"/>
           <w:lang w:val="en-IN"/>
         </w:rPr>
-        <w:t>- while</w:t>
-      </w:r>
+        <w:t xml:space="preserve">- </w:t>
+      </w:r>
+      <w:proofErr w:type="gramStart"/>
+      <w:r>
+        <w:rPr>
+          <w:color w:val="C0504D" w:themeColor="accent2"/>
+          <w:lang w:val="en-IN"/>
+        </w:rPr>
+        <w:t>while</w:t>
+      </w:r>
+      <w:proofErr w:type="gramEnd"/>
     </w:p>
     <w:p>
       <w:pPr>
@@ -2641,8 +3042,26 @@
           <w:color w:val="C0504D" w:themeColor="accent2"/>
           <w:lang w:val="en-IN"/>
         </w:rPr>
-        <w:t>- do,while</w:t>
-      </w:r>
+        <w:t xml:space="preserve">- </w:t>
+      </w:r>
+      <w:proofErr w:type="spellStart"/>
+      <w:r>
+        <w:rPr>
+          <w:color w:val="C0504D" w:themeColor="accent2"/>
+          <w:lang w:val="en-IN"/>
+        </w:rPr>
+        <w:t>do</w:t>
+      </w:r>
+      <w:proofErr w:type="gramStart"/>
+      <w:r>
+        <w:rPr>
+          <w:color w:val="C0504D" w:themeColor="accent2"/>
+          <w:lang w:val="en-IN"/>
+        </w:rPr>
+        <w:t>,while</w:t>
+      </w:r>
+      <w:proofErr w:type="spellEnd"/>
+      <w:proofErr w:type="gramEnd"/>
     </w:p>
     <w:p>
       <w:pPr>
@@ -2660,8 +3079,19 @@
           <w:color w:val="C0504D" w:themeColor="accent2"/>
           <w:lang w:val="en-IN"/>
         </w:rPr>
-        <w:t>- foreach</w:t>
-      </w:r>
+        <w:t xml:space="preserve">- </w:t>
+      </w:r>
+      <w:proofErr w:type="spellStart"/>
+      <w:proofErr w:type="gramStart"/>
+      <w:r>
+        <w:rPr>
+          <w:color w:val="C0504D" w:themeColor="accent2"/>
+          <w:lang w:val="en-IN"/>
+        </w:rPr>
+        <w:t>foreach</w:t>
+      </w:r>
+      <w:proofErr w:type="spellEnd"/>
+      <w:proofErr w:type="gramEnd"/>
     </w:p>
     <w:p>
       <w:pPr>
@@ -2905,7 +3335,23 @@
           <w:color w:val="C0504D" w:themeColor="accent2"/>
           <w:lang w:val="en-IN"/>
         </w:rPr>
-        <w:t>Multi language (java,c#,ruby,python,perl,js)</w:t>
+        <w:t>Multi language (</w:t>
+      </w:r>
+      <w:proofErr w:type="spellStart"/>
+      <w:r>
+        <w:rPr>
+          <w:color w:val="C0504D" w:themeColor="accent2"/>
+          <w:lang w:val="en-IN"/>
+        </w:rPr>
+        <w:t>java,c#,ruby,python,perl,js</w:t>
+      </w:r>
+      <w:proofErr w:type="spellEnd"/>
+      <w:r>
+        <w:rPr>
+          <w:color w:val="C0504D" w:themeColor="accent2"/>
+          <w:lang w:val="en-IN"/>
+        </w:rPr>
+        <w:t>)</w:t>
       </w:r>
     </w:p>
     <w:p>
@@ -3237,8 +3683,16 @@
           <w:lang w:val="en-IN"/>
         </w:rPr>
         <w:lastRenderedPageBreak/>
-        <w:t>Verify and Assert :</w:t>
-      </w:r>
+        <w:t xml:space="preserve">Verify and </w:t>
+      </w:r>
+      <w:proofErr w:type="gramStart"/>
+      <w:r>
+        <w:rPr>
+          <w:lang w:val="en-IN"/>
+        </w:rPr>
+        <w:t>Assert :</w:t>
+      </w:r>
+      <w:proofErr w:type="gramEnd"/>
     </w:p>
     <w:p>
       <w:pPr>
@@ -3252,12 +3706,14 @@
           <w:lang w:val="en-IN"/>
         </w:rPr>
       </w:pPr>
+      <w:proofErr w:type="gramStart"/>
       <w:r>
         <w:rPr>
           <w:lang w:val="en-IN"/>
         </w:rPr>
         <w:t>Identification :</w:t>
       </w:r>
+      <w:proofErr w:type="gramEnd"/>
     </w:p>
     <w:p>
       <w:pPr>
@@ -3278,120 +3734,190 @@
         <w:rPr>
           <w:lang w:val="en-IN"/>
         </w:rPr>
-        <w:t>- id</w:t>
-      </w:r>
-    </w:p>
-    <w:p>
-      <w:pPr>
-        <w:tabs>
-          <w:tab w:val="left" w:pos="1160"/>
-        </w:tabs>
-        <w:rPr>
-          <w:lang w:val="en-IN"/>
-        </w:rPr>
-      </w:pPr>
-      <w:r>
-        <w:rPr>
-          <w:lang w:val="en-IN"/>
-        </w:rPr>
-        <w:t>- name</w:t>
-      </w:r>
-    </w:p>
-    <w:p>
-      <w:pPr>
-        <w:tabs>
-          <w:tab w:val="left" w:pos="1160"/>
-        </w:tabs>
-        <w:rPr>
-          <w:lang w:val="en-IN"/>
-        </w:rPr>
-      </w:pPr>
-      <w:r>
-        <w:rPr>
-          <w:lang w:val="en-IN"/>
-        </w:rPr>
-        <w:t>- className</w:t>
-      </w:r>
-    </w:p>
-    <w:p>
-      <w:pPr>
-        <w:tabs>
-          <w:tab w:val="left" w:pos="1160"/>
-        </w:tabs>
-        <w:rPr>
-          <w:lang w:val="en-IN"/>
-        </w:rPr>
-      </w:pPr>
-      <w:r>
-        <w:rPr>
-          <w:lang w:val="en-IN"/>
-        </w:rPr>
-        <w:t>- tagName</w:t>
-      </w:r>
-    </w:p>
-    <w:p>
-      <w:pPr>
-        <w:tabs>
-          <w:tab w:val="left" w:pos="1160"/>
-        </w:tabs>
-        <w:rPr>
-          <w:lang w:val="en-IN"/>
-        </w:rPr>
-      </w:pPr>
-      <w:r>
-        <w:rPr>
-          <w:lang w:val="en-IN"/>
-        </w:rPr>
-        <w:t>-linkText</w:t>
-      </w:r>
-    </w:p>
-    <w:p>
-      <w:pPr>
-        <w:tabs>
-          <w:tab w:val="left" w:pos="1160"/>
-        </w:tabs>
-        <w:rPr>
-          <w:lang w:val="en-IN"/>
-        </w:rPr>
-      </w:pPr>
-      <w:r>
-        <w:rPr>
-          <w:lang w:val="en-IN"/>
-        </w:rPr>
-        <w:t>-partialLinktext</w:t>
-      </w:r>
-    </w:p>
-    <w:p>
-      <w:pPr>
-        <w:tabs>
-          <w:tab w:val="left" w:pos="1160"/>
-        </w:tabs>
-        <w:rPr>
-          <w:lang w:val="en-IN"/>
-        </w:rPr>
-      </w:pPr>
-      <w:r>
-        <w:rPr>
-          <w:lang w:val="en-IN"/>
-        </w:rPr>
-        <w:t>-css</w:t>
-      </w:r>
-    </w:p>
-    <w:p>
-      <w:pPr>
-        <w:tabs>
-          <w:tab w:val="left" w:pos="1160"/>
-        </w:tabs>
-        <w:rPr>
-          <w:lang w:val="en-IN"/>
-        </w:rPr>
-      </w:pPr>
-      <w:r>
-        <w:rPr>
-          <w:lang w:val="en-IN"/>
-        </w:rPr>
-        <w:t>- xpath</w:t>
-      </w:r>
+        <w:t xml:space="preserve">- </w:t>
+      </w:r>
+      <w:proofErr w:type="gramStart"/>
+      <w:r>
+        <w:rPr>
+          <w:lang w:val="en-IN"/>
+        </w:rPr>
+        <w:t>id</w:t>
+      </w:r>
+      <w:proofErr w:type="gramEnd"/>
+    </w:p>
+    <w:p>
+      <w:pPr>
+        <w:tabs>
+          <w:tab w:val="left" w:pos="1160"/>
+        </w:tabs>
+        <w:rPr>
+          <w:lang w:val="en-IN"/>
+        </w:rPr>
+      </w:pPr>
+      <w:r>
+        <w:rPr>
+          <w:lang w:val="en-IN"/>
+        </w:rPr>
+        <w:t xml:space="preserve">- </w:t>
+      </w:r>
+      <w:proofErr w:type="gramStart"/>
+      <w:r>
+        <w:rPr>
+          <w:lang w:val="en-IN"/>
+        </w:rPr>
+        <w:t>name</w:t>
+      </w:r>
+      <w:proofErr w:type="gramEnd"/>
+    </w:p>
+    <w:p>
+      <w:pPr>
+        <w:tabs>
+          <w:tab w:val="left" w:pos="1160"/>
+        </w:tabs>
+        <w:rPr>
+          <w:lang w:val="en-IN"/>
+        </w:rPr>
+      </w:pPr>
+      <w:r>
+        <w:rPr>
+          <w:lang w:val="en-IN"/>
+        </w:rPr>
+        <w:t xml:space="preserve">- </w:t>
+      </w:r>
+      <w:proofErr w:type="spellStart"/>
+      <w:proofErr w:type="gramStart"/>
+      <w:r>
+        <w:rPr>
+          <w:lang w:val="en-IN"/>
+        </w:rPr>
+        <w:t>className</w:t>
+      </w:r>
+      <w:proofErr w:type="spellEnd"/>
+      <w:proofErr w:type="gramEnd"/>
+    </w:p>
+    <w:p>
+      <w:pPr>
+        <w:tabs>
+          <w:tab w:val="left" w:pos="1160"/>
+        </w:tabs>
+        <w:rPr>
+          <w:lang w:val="en-IN"/>
+        </w:rPr>
+      </w:pPr>
+      <w:r>
+        <w:rPr>
+          <w:lang w:val="en-IN"/>
+        </w:rPr>
+        <w:t xml:space="preserve">- </w:t>
+      </w:r>
+      <w:proofErr w:type="spellStart"/>
+      <w:proofErr w:type="gramStart"/>
+      <w:r>
+        <w:rPr>
+          <w:lang w:val="en-IN"/>
+        </w:rPr>
+        <w:t>tagName</w:t>
+      </w:r>
+      <w:proofErr w:type="spellEnd"/>
+      <w:proofErr w:type="gramEnd"/>
+    </w:p>
+    <w:p>
+      <w:pPr>
+        <w:tabs>
+          <w:tab w:val="left" w:pos="1160"/>
+        </w:tabs>
+        <w:rPr>
+          <w:lang w:val="en-IN"/>
+        </w:rPr>
+      </w:pPr>
+      <w:r>
+        <w:rPr>
+          <w:lang w:val="en-IN"/>
+        </w:rPr>
+        <w:t>-</w:t>
+      </w:r>
+      <w:proofErr w:type="spellStart"/>
+      <w:r>
+        <w:rPr>
+          <w:lang w:val="en-IN"/>
+        </w:rPr>
+        <w:t>linkText</w:t>
+      </w:r>
+      <w:proofErr w:type="spellEnd"/>
+    </w:p>
+    <w:p>
+      <w:pPr>
+        <w:tabs>
+          <w:tab w:val="left" w:pos="1160"/>
+        </w:tabs>
+        <w:rPr>
+          <w:lang w:val="en-IN"/>
+        </w:rPr>
+      </w:pPr>
+      <w:r>
+        <w:rPr>
+          <w:lang w:val="en-IN"/>
+        </w:rPr>
+        <w:t>-</w:t>
+      </w:r>
+      <w:proofErr w:type="spellStart"/>
+      <w:r>
+        <w:rPr>
+          <w:lang w:val="en-IN"/>
+        </w:rPr>
+        <w:t>partialLinktext</w:t>
+      </w:r>
+      <w:proofErr w:type="spellEnd"/>
+    </w:p>
+    <w:p>
+      <w:pPr>
+        <w:tabs>
+          <w:tab w:val="left" w:pos="1160"/>
+        </w:tabs>
+        <w:rPr>
+          <w:lang w:val="en-IN"/>
+        </w:rPr>
+      </w:pPr>
+      <w:r>
+        <w:rPr>
+          <w:lang w:val="en-IN"/>
+        </w:rPr>
+        <w:t>-</w:t>
+      </w:r>
+      <w:proofErr w:type="spellStart"/>
+      <w:r>
+        <w:rPr>
+          <w:lang w:val="en-IN"/>
+        </w:rPr>
+        <w:t>css</w:t>
+      </w:r>
+      <w:proofErr w:type="spellEnd"/>
+    </w:p>
+    <w:p>
+      <w:pPr>
+        <w:tabs>
+          <w:tab w:val="left" w:pos="1160"/>
+        </w:tabs>
+        <w:rPr>
+          <w:lang w:val="en-IN"/>
+        </w:rPr>
+      </w:pPr>
+      <w:r>
+        <w:rPr>
+          <w:lang w:val="en-IN"/>
+        </w:rPr>
+        <w:t xml:space="preserve">- </w:t>
+      </w:r>
+      <w:proofErr w:type="spellStart"/>
+      <w:proofErr w:type="gramStart"/>
+      <w:r>
+        <w:rPr>
+          <w:lang w:val="en-IN"/>
+        </w:rPr>
+        <w:t>xpath</w:t>
+      </w:r>
+      <w:proofErr w:type="spellEnd"/>
+      <w:proofErr w:type="gramEnd"/>
     </w:p>
     <w:p>
       <w:pPr>
@@ -3478,19 +4004,30 @@
           <w:lang w:val="en-IN"/>
         </w:rPr>
       </w:pPr>
-      <w:r>
-        <w:rPr>
-          <w:b/>
-          <w:lang w:val="en-IN"/>
-        </w:rPr>
-        <w:t>htmltag_name</w:t>
-      </w:r>
+      <w:proofErr w:type="spellStart"/>
+      <w:r>
+        <w:rPr>
+          <w:b/>
+          <w:lang w:val="en-IN"/>
+        </w:rPr>
+        <w:t>htmltag_</w:t>
+      </w:r>
+      <w:proofErr w:type="gramStart"/>
+      <w:r>
+        <w:rPr>
+          <w:b/>
+          <w:lang w:val="en-IN"/>
+        </w:rPr>
+        <w:t>name</w:t>
+      </w:r>
+      <w:proofErr w:type="spellEnd"/>
       <w:r>
         <w:rPr>
           <w:lang w:val="en-IN"/>
         </w:rPr>
         <w:t>[</w:t>
       </w:r>
+      <w:proofErr w:type="gramEnd"/>
       <w:r>
         <w:rPr>
           <w:highlight w:val="yellow"/>
@@ -3528,49 +4065,112 @@
           <w:lang w:val="en-IN"/>
         </w:rPr>
       </w:pPr>
-      <w:r>
-        <w:rPr>
-          <w:b/>
-          <w:lang w:val="en-IN"/>
-        </w:rPr>
-        <w:t>htmltag_name#idvalue OR #idvalue</w:t>
-      </w:r>
-    </w:p>
-    <w:p>
-      <w:pPr>
-        <w:tabs>
-          <w:tab w:val="left" w:pos="1160"/>
-        </w:tabs>
-        <w:rPr>
-          <w:b/>
-          <w:lang w:val="en-IN"/>
-        </w:rPr>
-      </w:pPr>
-      <w:r>
-        <w:rPr>
-          <w:b/>
-          <w:lang w:val="en-IN"/>
-        </w:rPr>
-        <w:t>htmltag_name.classValue OR .classValue</w:t>
-      </w:r>
-    </w:p>
-    <w:p>
-      <w:pPr>
-        <w:tabs>
-          <w:tab w:val="left" w:pos="1160"/>
-        </w:tabs>
-        <w:rPr>
-          <w:b/>
-          <w:lang w:val="en-IN"/>
-        </w:rPr>
-      </w:pPr>
-      <w:r>
-        <w:rPr>
-          <w:b/>
-          <w:lang w:val="en-IN"/>
-        </w:rPr>
-        <w:t>PARENT TO CHILD – css_expression &gt; chid_tag</w:t>
-      </w:r>
+      <w:proofErr w:type="spellStart"/>
+      <w:r>
+        <w:rPr>
+          <w:b/>
+          <w:lang w:val="en-IN"/>
+        </w:rPr>
+        <w:t>htmltag_name#idvalue</w:t>
+      </w:r>
+      <w:proofErr w:type="spellEnd"/>
+      <w:r>
+        <w:rPr>
+          <w:b/>
+          <w:lang w:val="en-IN"/>
+        </w:rPr>
+        <w:t xml:space="preserve"> OR #</w:t>
+      </w:r>
+      <w:proofErr w:type="spellStart"/>
+      <w:r>
+        <w:rPr>
+          <w:b/>
+          <w:lang w:val="en-IN"/>
+        </w:rPr>
+        <w:t>idvalue</w:t>
+      </w:r>
+      <w:proofErr w:type="spellEnd"/>
+    </w:p>
+    <w:p>
+      <w:pPr>
+        <w:tabs>
+          <w:tab w:val="left" w:pos="1160"/>
+        </w:tabs>
+        <w:rPr>
+          <w:b/>
+          <w:lang w:val="en-IN"/>
+        </w:rPr>
+      </w:pPr>
+      <w:proofErr w:type="spellStart"/>
+      <w:proofErr w:type="gramStart"/>
+      <w:r>
+        <w:rPr>
+          <w:b/>
+          <w:lang w:val="en-IN"/>
+        </w:rPr>
+        <w:t>htmltag_name.classValue</w:t>
+      </w:r>
+      <w:proofErr w:type="spellEnd"/>
+      <w:proofErr w:type="gramEnd"/>
+      <w:r>
+        <w:rPr>
+          <w:b/>
+          <w:lang w:val="en-IN"/>
+        </w:rPr>
+        <w:t xml:space="preserve"> OR .</w:t>
+      </w:r>
+      <w:proofErr w:type="spellStart"/>
+      <w:r>
+        <w:rPr>
+          <w:b/>
+          <w:lang w:val="en-IN"/>
+        </w:rPr>
+        <w:t>classValue</w:t>
+      </w:r>
+      <w:proofErr w:type="spellEnd"/>
+    </w:p>
+    <w:p>
+      <w:pPr>
+        <w:tabs>
+          <w:tab w:val="left" w:pos="1160"/>
+        </w:tabs>
+        <w:rPr>
+          <w:b/>
+          <w:lang w:val="en-IN"/>
+        </w:rPr>
+      </w:pPr>
+      <w:r>
+        <w:rPr>
+          <w:b/>
+          <w:lang w:val="en-IN"/>
+        </w:rPr>
+        <w:t xml:space="preserve">PARENT TO CHILD – </w:t>
+      </w:r>
+      <w:proofErr w:type="spellStart"/>
+      <w:r>
+        <w:rPr>
+          <w:b/>
+          <w:lang w:val="en-IN"/>
+        </w:rPr>
+        <w:t>css_expression</w:t>
+      </w:r>
+      <w:proofErr w:type="spellEnd"/>
+      <w:r>
+        <w:rPr>
+          <w:b/>
+          <w:lang w:val="en-IN"/>
+        </w:rPr>
+        <w:t xml:space="preserve"> &gt; </w:t>
+      </w:r>
+      <w:proofErr w:type="spellStart"/>
+      <w:r>
+        <w:rPr>
+          <w:b/>
+          <w:lang w:val="en-IN"/>
+        </w:rPr>
+        <w:t>chid_tag</w:t>
+      </w:r>
+      <w:proofErr w:type="spellEnd"/>
     </w:p>
     <w:p>
       <w:pPr>
@@ -3647,14 +4247,39 @@
           <w:b/>
           <w:lang w:val="en-IN"/>
         </w:rPr>
-        <w:t>//html_tag</w:t>
-      </w:r>
-      <w:r>
-        <w:rPr>
-          <w:b/>
-          <w:lang w:val="en-IN"/>
-        </w:rPr>
-        <w:t>[@attibure=’value’]</w:t>
+        <w:t>//</w:t>
+      </w:r>
+      <w:proofErr w:type="spellStart"/>
+      <w:r>
+        <w:rPr>
+          <w:b/>
+          <w:lang w:val="en-IN"/>
+        </w:rPr>
+        <w:t>html_tag</w:t>
+      </w:r>
+      <w:proofErr w:type="spellEnd"/>
+      <w:r>
+        <w:rPr>
+          <w:b/>
+          <w:lang w:val="en-IN"/>
+        </w:rPr>
+        <w:t>[@</w:t>
+      </w:r>
+      <w:proofErr w:type="spellStart"/>
+      <w:r>
+        <w:rPr>
+          <w:b/>
+          <w:lang w:val="en-IN"/>
+        </w:rPr>
+        <w:t>attibure</w:t>
+      </w:r>
+      <w:proofErr w:type="spellEnd"/>
+      <w:r>
+        <w:rPr>
+          <w:b/>
+          <w:lang w:val="en-IN"/>
+        </w:rPr>
+        <w:t>=’value’]</w:t>
       </w:r>
     </w:p>
     <w:p>
@@ -3677,7 +4302,23 @@
           <w:b/>
           <w:lang w:val="en-IN"/>
         </w:rPr>
-        <w:t>//a[@id='loginButton']/div</w:t>
+        <w:t>//a[@id='</w:t>
+      </w:r>
+      <w:proofErr w:type="spellStart"/>
+      <w:r>
+        <w:rPr>
+          <w:b/>
+          <w:lang w:val="en-IN"/>
+        </w:rPr>
+        <w:t>loginButton</w:t>
+      </w:r>
+      <w:proofErr w:type="spellEnd"/>
+      <w:r>
+        <w:rPr>
+          <w:b/>
+          <w:lang w:val="en-IN"/>
+        </w:rPr>
+        <w:t>']/div</w:t>
       </w:r>
     </w:p>
     <w:p>
@@ -3912,7 +4553,39 @@
           <w:b/>
           <w:lang w:val="en-IN"/>
         </w:rPr>
-        <w:t>//img[contains(@src,'timer.png')]</w:t>
+        <w:t>//</w:t>
+      </w:r>
+      <w:proofErr w:type="spellStart"/>
+      <w:r>
+        <w:rPr>
+          <w:b/>
+          <w:lang w:val="en-IN"/>
+        </w:rPr>
+        <w:t>img</w:t>
+      </w:r>
+      <w:proofErr w:type="spellEnd"/>
+      <w:r>
+        <w:rPr>
+          <w:b/>
+          <w:lang w:val="en-IN"/>
+        </w:rPr>
+        <w:t>[contains(@</w:t>
+      </w:r>
+      <w:proofErr w:type="spellStart"/>
+      <w:r>
+        <w:rPr>
+          <w:b/>
+          <w:lang w:val="en-IN"/>
+        </w:rPr>
+        <w:t>src,'timer.png</w:t>
+      </w:r>
+      <w:proofErr w:type="spellEnd"/>
+      <w:r>
+        <w:rPr>
+          <w:b/>
+          <w:lang w:val="en-IN"/>
+        </w:rPr>
+        <w:t>')]</w:t>
       </w:r>
     </w:p>
     <w:p>
@@ -4011,14 +4684,39 @@
           <w:b/>
           <w:lang w:val="en-IN"/>
         </w:rPr>
-        <w:t>Google Search for Intellipaat</w:t>
-      </w:r>
-      <w:r>
-        <w:rPr>
-          <w:b/>
-          <w:lang w:val="en-IN"/>
-        </w:rPr>
-        <w:t xml:space="preserve"> - //h3[starts-with(text(),'Intellipaat')]</w:t>
+        <w:t xml:space="preserve">Google Search for </w:t>
+      </w:r>
+      <w:proofErr w:type="spellStart"/>
+      <w:r>
+        <w:rPr>
+          <w:b/>
+          <w:lang w:val="en-IN"/>
+        </w:rPr>
+        <w:t>Intellipaat</w:t>
+      </w:r>
+      <w:proofErr w:type="spellEnd"/>
+      <w:r>
+        <w:rPr>
+          <w:b/>
+          <w:lang w:val="en-IN"/>
+        </w:rPr>
+        <w:t xml:space="preserve"> - //h3[starts-with(text(),'</w:t>
+      </w:r>
+      <w:proofErr w:type="spellStart"/>
+      <w:r>
+        <w:rPr>
+          <w:b/>
+          <w:lang w:val="en-IN"/>
+        </w:rPr>
+        <w:t>Intellipaat</w:t>
+      </w:r>
+      <w:proofErr w:type="spellEnd"/>
+      <w:r>
+        <w:rPr>
+          <w:b/>
+          <w:lang w:val="en-IN"/>
+        </w:rPr>
+        <w:t>')]</w:t>
       </w:r>
     </w:p>
     <w:p>
@@ -4110,7 +4808,23 @@
           <w:b/>
           <w:lang w:val="en-IN"/>
         </w:rPr>
-        <w:t>//td[@class='nfo' and @data-spec='year']</w:t>
+        <w:t>//td[@class='</w:t>
+      </w:r>
+      <w:proofErr w:type="spellStart"/>
+      <w:r>
+        <w:rPr>
+          <w:b/>
+          <w:lang w:val="en-IN"/>
+        </w:rPr>
+        <w:t>nfo</w:t>
+      </w:r>
+      <w:proofErr w:type="spellEnd"/>
+      <w:r>
+        <w:rPr>
+          <w:b/>
+          <w:lang w:val="en-IN"/>
+        </w:rPr>
+        <w:t>' and @data-spec='year']</w:t>
       </w:r>
     </w:p>
     <w:p>
@@ -4195,12 +4909,21 @@
           <w:lang w:val="en-IN"/>
         </w:rPr>
       </w:pPr>
-      <w:r>
-        <w:rPr>
-          <w:b/>
-          <w:lang w:val="en-IN"/>
-        </w:rPr>
-        <w:t xml:space="preserve">Redbus.in </w:t>
+      <w:proofErr w:type="spellStart"/>
+      <w:r>
+        <w:rPr>
+          <w:b/>
+          <w:lang w:val="en-IN"/>
+        </w:rPr>
+        <w:t>Redbus.in</w:t>
+      </w:r>
+      <w:proofErr w:type="spellEnd"/>
+      <w:r>
+        <w:rPr>
+          <w:b/>
+          <w:lang w:val="en-IN"/>
+        </w:rPr>
+        <w:t xml:space="preserve"> </w:t>
       </w:r>
       <w:r>
         <w:rPr>
@@ -4336,6 +5059,52 @@
         </w:rPr>
         <w:t>TRAVERSING FROM PARENT TO CHILD</w:t>
       </w:r>
+      <w:r>
+        <w:rPr>
+          <w:b/>
+          <w:lang w:val="en-IN"/>
+        </w:rPr>
+        <w:t xml:space="preserve"> -  to reduce the search portion in the HTML file</w:t>
+      </w:r>
+    </w:p>
+    <w:p>
+      <w:pPr>
+        <w:pStyle w:val="ListParagraph"/>
+        <w:numPr>
+          <w:ilvl w:val="2"/>
+          <w:numId w:val="8"/>
+        </w:numPr>
+        <w:tabs>
+          <w:tab w:val="left" w:pos="1160"/>
+        </w:tabs>
+        <w:rPr>
+          <w:b/>
+          <w:lang w:val="en-IN"/>
+        </w:rPr>
+      </w:pPr>
+      <w:r>
+        <w:rPr>
+          <w:b/>
+          <w:lang w:val="en-IN"/>
+        </w:rPr>
+        <w:t>//div[@data-</w:t>
+      </w:r>
+      <w:proofErr w:type="spellStart"/>
+      <w:r>
+        <w:rPr>
+          <w:b/>
+          <w:lang w:val="en-IN"/>
+        </w:rPr>
+        <w:t>hveid</w:t>
+      </w:r>
+      <w:proofErr w:type="spellEnd"/>
+      <w:r>
+        <w:rPr>
+          <w:b/>
+          <w:lang w:val="en-IN"/>
+        </w:rPr>
+        <w:t>='CBAQAA']//h3</w:t>
+      </w:r>
     </w:p>
     <w:p>
       <w:pPr>
@@ -4359,6 +5128,929 @@
         </w:rPr>
         <w:t>TRAVERSING FROM CHILD TO PARENT</w:t>
       </w:r>
+      <w:r>
+        <w:rPr>
+          <w:b/>
+          <w:lang w:val="en-IN"/>
+        </w:rPr>
+        <w:t xml:space="preserve"> – Dependent and independent element</w:t>
+      </w:r>
+    </w:p>
+    <w:p>
+      <w:pPr>
+        <w:pStyle w:val="ListParagraph"/>
+        <w:numPr>
+          <w:ilvl w:val="2"/>
+          <w:numId w:val="8"/>
+        </w:numPr>
+        <w:tabs>
+          <w:tab w:val="left" w:pos="1160"/>
+        </w:tabs>
+        <w:rPr>
+          <w:b/>
+          <w:lang w:val="en-IN"/>
+        </w:rPr>
+      </w:pPr>
+      <w:r>
+        <w:rPr>
+          <w:b/>
+          <w:lang w:val="en-IN"/>
+        </w:rPr>
+        <w:t>//div[div[div[p[text()='AI-401 | AI-775']]]]//span[@class='actual-price']</w:t>
+      </w:r>
+    </w:p>
+    <w:p>
+      <w:pPr>
+        <w:pStyle w:val="ListParagraph"/>
+        <w:numPr>
+          <w:ilvl w:val="2"/>
+          <w:numId w:val="8"/>
+        </w:numPr>
+        <w:tabs>
+          <w:tab w:val="left" w:pos="1160"/>
+        </w:tabs>
+        <w:rPr>
+          <w:b/>
+          <w:lang w:val="en-IN"/>
+        </w:rPr>
+      </w:pPr>
+    </w:p>
+    <w:p>
+      <w:pPr>
+        <w:pStyle w:val="ListParagraph"/>
+        <w:numPr>
+          <w:ilvl w:val="0"/>
+          <w:numId w:val="8"/>
+        </w:numPr>
+        <w:tabs>
+          <w:tab w:val="left" w:pos="1160"/>
+        </w:tabs>
+        <w:rPr>
+          <w:b/>
+          <w:lang w:val="en-IN"/>
+        </w:rPr>
+      </w:pPr>
+      <w:r>
+        <w:rPr>
+          <w:b/>
+          <w:lang w:val="en-IN"/>
+        </w:rPr>
+        <w:t>Axes Functions</w:t>
+      </w:r>
+    </w:p>
+    <w:p>
+      <w:pPr>
+        <w:pStyle w:val="ListParagraph"/>
+        <w:numPr>
+          <w:ilvl w:val="1"/>
+          <w:numId w:val="8"/>
+        </w:numPr>
+        <w:tabs>
+          <w:tab w:val="left" w:pos="1160"/>
+        </w:tabs>
+        <w:rPr>
+          <w:b/>
+          <w:lang w:val="en-IN"/>
+        </w:rPr>
+      </w:pPr>
+      <w:r>
+        <w:rPr>
+          <w:b/>
+          <w:lang w:val="en-IN"/>
+        </w:rPr>
+        <w:t>following-sibling</w:t>
+      </w:r>
+    </w:p>
+    <w:p>
+      <w:pPr>
+        <w:pStyle w:val="ListParagraph"/>
+        <w:numPr>
+          <w:ilvl w:val="2"/>
+          <w:numId w:val="8"/>
+        </w:numPr>
+        <w:tabs>
+          <w:tab w:val="left" w:pos="1160"/>
+        </w:tabs>
+        <w:rPr>
+          <w:b/>
+          <w:lang w:val="en-IN"/>
+        </w:rPr>
+      </w:pPr>
+      <w:r>
+        <w:rPr>
+          <w:b/>
+          <w:lang w:val="en-IN"/>
+        </w:rPr>
+        <w:t xml:space="preserve">Sample from Wikipedia page - </w:t>
+      </w:r>
+      <w:r>
+        <w:rPr>
+          <w:b/>
+          <w:lang w:val="en-IN"/>
+        </w:rPr>
+        <w:t>//</w:t>
+      </w:r>
+      <w:proofErr w:type="spellStart"/>
+      <w:r>
+        <w:rPr>
+          <w:b/>
+          <w:lang w:val="en-IN"/>
+        </w:rPr>
+        <w:t>th</w:t>
+      </w:r>
+      <w:proofErr w:type="spellEnd"/>
+      <w:r>
+        <w:rPr>
+          <w:b/>
+          <w:lang w:val="en-IN"/>
+        </w:rPr>
+        <w:t>[text()='Directed by']/following-sibling::td</w:t>
+      </w:r>
+    </w:p>
+    <w:p>
+      <w:pPr>
+        <w:pStyle w:val="ListParagraph"/>
+        <w:numPr>
+          <w:ilvl w:val="2"/>
+          <w:numId w:val="8"/>
+        </w:numPr>
+        <w:tabs>
+          <w:tab w:val="left" w:pos="1160"/>
+        </w:tabs>
+        <w:rPr>
+          <w:b/>
+          <w:lang w:val="en-IN"/>
+        </w:rPr>
+      </w:pPr>
+      <w:r>
+        <w:rPr>
+          <w:b/>
+          <w:lang w:val="en-IN"/>
+        </w:rPr>
+        <w:t>//div[@id='toc']//li[a[span[text()='Production']]]/following-sibling::li</w:t>
+      </w:r>
+    </w:p>
+    <w:p>
+      <w:pPr>
+        <w:pStyle w:val="ListParagraph"/>
+        <w:numPr>
+          <w:ilvl w:val="1"/>
+          <w:numId w:val="8"/>
+        </w:numPr>
+        <w:tabs>
+          <w:tab w:val="left" w:pos="1160"/>
+        </w:tabs>
+        <w:rPr>
+          <w:b/>
+          <w:lang w:val="en-IN"/>
+        </w:rPr>
+      </w:pPr>
+      <w:r>
+        <w:rPr>
+          <w:b/>
+          <w:lang w:val="en-IN"/>
+        </w:rPr>
+        <w:t>preceding-sibling</w:t>
+      </w:r>
+    </w:p>
+    <w:p>
+      <w:pPr>
+        <w:pStyle w:val="ListParagraph"/>
+        <w:numPr>
+          <w:ilvl w:val="2"/>
+          <w:numId w:val="8"/>
+        </w:numPr>
+        <w:tabs>
+          <w:tab w:val="left" w:pos="1160"/>
+        </w:tabs>
+        <w:rPr>
+          <w:b/>
+          <w:lang w:val="en-IN"/>
+        </w:rPr>
+      </w:pPr>
+      <w:r>
+        <w:rPr>
+          <w:b/>
+          <w:lang w:val="en-IN"/>
+        </w:rPr>
+        <w:t>//div[@id='toc']//</w:t>
+      </w:r>
+      <w:r>
+        <w:rPr>
+          <w:b/>
+          <w:highlight w:val="yellow"/>
+          <w:lang w:val="en-IN"/>
+        </w:rPr>
+        <w:t>li[a[span[text()='Production']]]/</w:t>
+      </w:r>
+      <w:r>
+        <w:rPr>
+          <w:b/>
+          <w:lang w:val="en-IN"/>
+        </w:rPr>
+        <w:t>preceding-sibling::li</w:t>
+      </w:r>
+    </w:p>
+    <w:p>
+      <w:pPr>
+        <w:pStyle w:val="ListParagraph"/>
+        <w:numPr>
+          <w:ilvl w:val="1"/>
+          <w:numId w:val="8"/>
+        </w:numPr>
+        <w:tabs>
+          <w:tab w:val="left" w:pos="1160"/>
+        </w:tabs>
+        <w:rPr>
+          <w:b/>
+          <w:lang w:val="en-IN"/>
+        </w:rPr>
+      </w:pPr>
+      <w:r>
+        <w:rPr>
+          <w:b/>
+          <w:lang w:val="en-IN"/>
+        </w:rPr>
+        <w:t>parent</w:t>
+      </w:r>
+    </w:p>
+    <w:p>
+      <w:pPr>
+        <w:pStyle w:val="ListParagraph"/>
+        <w:numPr>
+          <w:ilvl w:val="2"/>
+          <w:numId w:val="8"/>
+        </w:numPr>
+        <w:tabs>
+          <w:tab w:val="left" w:pos="1160"/>
+        </w:tabs>
+        <w:rPr>
+          <w:b/>
+          <w:lang w:val="en-IN"/>
+        </w:rPr>
+      </w:pPr>
+      <w:r>
+        <w:rPr>
+          <w:b/>
+          <w:lang w:val="en-IN"/>
+        </w:rPr>
+        <w:t>//div[@id='toc']//</w:t>
+      </w:r>
+      <w:r>
+        <w:rPr>
+          <w:b/>
+          <w:highlight w:val="cyan"/>
+          <w:lang w:val="en-IN"/>
+        </w:rPr>
+        <w:t>span[text()='Production']/parent::a/parent::li</w:t>
+      </w:r>
+      <w:r>
+        <w:rPr>
+          <w:b/>
+          <w:lang w:val="en-IN"/>
+        </w:rPr>
+        <w:t>/preceding-sibling::li</w:t>
+      </w:r>
+    </w:p>
+    <w:p>
+      <w:pPr>
+        <w:pStyle w:val="ListParagraph"/>
+        <w:numPr>
+          <w:ilvl w:val="1"/>
+          <w:numId w:val="8"/>
+        </w:numPr>
+        <w:tabs>
+          <w:tab w:val="left" w:pos="1160"/>
+        </w:tabs>
+        <w:rPr>
+          <w:b/>
+          <w:lang w:val="en-IN"/>
+        </w:rPr>
+      </w:pPr>
+      <w:r>
+        <w:rPr>
+          <w:b/>
+          <w:lang w:val="en-IN"/>
+        </w:rPr>
+        <w:lastRenderedPageBreak/>
+        <w:t>child</w:t>
+      </w:r>
+    </w:p>
+    <w:p>
+      <w:pPr>
+        <w:pStyle w:val="ListParagraph"/>
+        <w:numPr>
+          <w:ilvl w:val="2"/>
+          <w:numId w:val="8"/>
+        </w:numPr>
+        <w:tabs>
+          <w:tab w:val="left" w:pos="1160"/>
+        </w:tabs>
+        <w:rPr>
+          <w:b/>
+          <w:lang w:val="en-IN"/>
+        </w:rPr>
+      </w:pPr>
+      <w:r>
+        <w:rPr>
+          <w:b/>
+          <w:lang w:val="en-IN"/>
+        </w:rPr>
+        <w:t>//</w:t>
+      </w:r>
+      <w:proofErr w:type="spellStart"/>
+      <w:r>
+        <w:rPr>
+          <w:b/>
+          <w:lang w:val="en-IN"/>
+        </w:rPr>
+        <w:t>th</w:t>
+      </w:r>
+      <w:proofErr w:type="spellEnd"/>
+      <w:r>
+        <w:rPr>
+          <w:b/>
+          <w:lang w:val="en-IN"/>
+        </w:rPr>
+        <w:t>[text()='Directed by']/following-sibling::td/child::a</w:t>
+      </w:r>
+      <w:r>
+        <w:rPr>
+          <w:b/>
+          <w:lang w:val="en-IN"/>
+        </w:rPr>
+        <w:tab/>
+      </w:r>
+    </w:p>
+    <w:p>
+      <w:pPr>
+        <w:pStyle w:val="ListParagraph"/>
+        <w:numPr>
+          <w:ilvl w:val="1"/>
+          <w:numId w:val="8"/>
+        </w:numPr>
+        <w:tabs>
+          <w:tab w:val="left" w:pos="1160"/>
+        </w:tabs>
+        <w:rPr>
+          <w:b/>
+          <w:lang w:val="en-IN"/>
+        </w:rPr>
+      </w:pPr>
+      <w:r>
+        <w:rPr>
+          <w:b/>
+          <w:lang w:val="en-IN"/>
+        </w:rPr>
+        <w:t xml:space="preserve">ancestor </w:t>
+      </w:r>
+    </w:p>
+    <w:p>
+      <w:pPr>
+        <w:pStyle w:val="ListParagraph"/>
+        <w:numPr>
+          <w:ilvl w:val="2"/>
+          <w:numId w:val="8"/>
+        </w:numPr>
+        <w:tabs>
+          <w:tab w:val="left" w:pos="1160"/>
+        </w:tabs>
+        <w:rPr>
+          <w:b/>
+          <w:lang w:val="en-IN"/>
+        </w:rPr>
+      </w:pPr>
+      <w:r>
+        <w:rPr>
+          <w:b/>
+          <w:lang w:val="en-IN"/>
+        </w:rPr>
+        <w:t xml:space="preserve">//p[text()='SG-905']/ancestor::div[@class='dept-options-section </w:t>
+      </w:r>
+      <w:proofErr w:type="spellStart"/>
+      <w:r>
+        <w:rPr>
+          <w:b/>
+          <w:lang w:val="en-IN"/>
+        </w:rPr>
+        <w:t>clearfix</w:t>
+      </w:r>
+      <w:proofErr w:type="spellEnd"/>
+      <w:r>
+        <w:rPr>
+          <w:b/>
+          <w:lang w:val="en-IN"/>
+        </w:rPr>
+        <w:t>']//span[@class='actual-price']</w:t>
+      </w:r>
+    </w:p>
+    <w:p>
+      <w:pPr>
+        <w:pStyle w:val="ListParagraph"/>
+        <w:numPr>
+          <w:ilvl w:val="3"/>
+          <w:numId w:val="8"/>
+        </w:numPr>
+        <w:tabs>
+          <w:tab w:val="left" w:pos="1160"/>
+        </w:tabs>
+        <w:rPr>
+          <w:b/>
+          <w:lang w:val="en-IN"/>
+        </w:rPr>
+      </w:pPr>
+      <w:r>
+        <w:rPr>
+          <w:b/>
+          <w:lang w:val="en-IN"/>
+        </w:rPr>
+        <w:t xml:space="preserve">Write </w:t>
+      </w:r>
+      <w:proofErr w:type="spellStart"/>
+      <w:r>
+        <w:rPr>
+          <w:b/>
+          <w:lang w:val="en-IN"/>
+        </w:rPr>
+        <w:t>xpath</w:t>
+      </w:r>
+      <w:proofErr w:type="spellEnd"/>
+      <w:r>
+        <w:rPr>
+          <w:b/>
+          <w:lang w:val="en-IN"/>
+        </w:rPr>
+        <w:t xml:space="preserve"> to the independent element</w:t>
+      </w:r>
+    </w:p>
+    <w:p>
+      <w:pPr>
+        <w:pStyle w:val="ListParagraph"/>
+        <w:numPr>
+          <w:ilvl w:val="3"/>
+          <w:numId w:val="8"/>
+        </w:numPr>
+        <w:tabs>
+          <w:tab w:val="left" w:pos="1160"/>
+        </w:tabs>
+        <w:rPr>
+          <w:b/>
+          <w:lang w:val="en-IN"/>
+        </w:rPr>
+      </w:pPr>
+      <w:r>
+        <w:rPr>
+          <w:b/>
+          <w:lang w:val="en-IN"/>
+        </w:rPr>
+        <w:t>use ancestor and specify the ancestor tag</w:t>
+      </w:r>
+    </w:p>
+    <w:p>
+      <w:pPr>
+        <w:pStyle w:val="ListParagraph"/>
+        <w:numPr>
+          <w:ilvl w:val="3"/>
+          <w:numId w:val="8"/>
+        </w:numPr>
+        <w:tabs>
+          <w:tab w:val="left" w:pos="1160"/>
+        </w:tabs>
+        <w:rPr>
+          <w:b/>
+          <w:lang w:val="en-IN"/>
+        </w:rPr>
+      </w:pPr>
+      <w:r>
+        <w:rPr>
+          <w:b/>
+          <w:lang w:val="en-IN"/>
+        </w:rPr>
+        <w:t>traverse back to the required child element</w:t>
+      </w:r>
+    </w:p>
+    <w:p>
+      <w:pPr>
+        <w:pStyle w:val="ListParagraph"/>
+        <w:numPr>
+          <w:ilvl w:val="1"/>
+          <w:numId w:val="8"/>
+        </w:numPr>
+        <w:tabs>
+          <w:tab w:val="left" w:pos="1160"/>
+        </w:tabs>
+        <w:rPr>
+          <w:b/>
+          <w:lang w:val="en-IN"/>
+        </w:rPr>
+      </w:pPr>
+      <w:r>
+        <w:rPr>
+          <w:b/>
+          <w:lang w:val="en-IN"/>
+        </w:rPr>
+        <w:t>following</w:t>
+      </w:r>
+    </w:p>
+    <w:p>
+      <w:pPr>
+        <w:pStyle w:val="ListParagraph"/>
+        <w:numPr>
+          <w:ilvl w:val="2"/>
+          <w:numId w:val="8"/>
+        </w:numPr>
+        <w:tabs>
+          <w:tab w:val="left" w:pos="1160"/>
+        </w:tabs>
+        <w:rPr>
+          <w:b/>
+          <w:lang w:val="en-IN"/>
+        </w:rPr>
+      </w:pPr>
+      <w:r>
+        <w:rPr>
+          <w:b/>
+          <w:lang w:val="en-IN"/>
+        </w:rPr>
+        <w:t>//div[@id='toc']//span[text()='Production']/parent::a/parent::li/following::li</w:t>
+      </w:r>
+    </w:p>
+    <w:p>
+      <w:pPr>
+        <w:pStyle w:val="ListParagraph"/>
+        <w:numPr>
+          <w:ilvl w:val="1"/>
+          <w:numId w:val="8"/>
+        </w:numPr>
+        <w:tabs>
+          <w:tab w:val="left" w:pos="1160"/>
+        </w:tabs>
+        <w:rPr>
+          <w:b/>
+          <w:lang w:val="en-IN"/>
+        </w:rPr>
+      </w:pPr>
+      <w:r>
+        <w:rPr>
+          <w:b/>
+          <w:lang w:val="en-IN"/>
+        </w:rPr>
+        <w:t>preceding</w:t>
+      </w:r>
+    </w:p>
+    <w:p>
+      <w:pPr>
+        <w:pStyle w:val="ListParagraph"/>
+        <w:numPr>
+          <w:ilvl w:val="2"/>
+          <w:numId w:val="8"/>
+        </w:numPr>
+        <w:tabs>
+          <w:tab w:val="left" w:pos="1160"/>
+        </w:tabs>
+        <w:rPr>
+          <w:b/>
+          <w:lang w:val="en-IN"/>
+        </w:rPr>
+      </w:pPr>
+      <w:r>
+        <w:rPr>
+          <w:b/>
+          <w:lang w:val="en-IN"/>
+        </w:rPr>
+        <w:t>//div[@id='toc']//span[text()='Production']/parent::a/parent::li/</w:t>
+      </w:r>
+      <w:r>
+        <w:rPr>
+          <w:b/>
+          <w:lang w:val="en-IN"/>
+        </w:rPr>
+        <w:t>preceding</w:t>
+      </w:r>
+      <w:r>
+        <w:rPr>
+          <w:b/>
+          <w:lang w:val="en-IN"/>
+        </w:rPr>
+        <w:t>::li</w:t>
+      </w:r>
+    </w:p>
+    <w:p>
+      <w:pPr>
+        <w:tabs>
+          <w:tab w:val="left" w:pos="1160"/>
+        </w:tabs>
+        <w:rPr>
+          <w:b/>
+          <w:lang w:val="en-IN"/>
+        </w:rPr>
+      </w:pPr>
+      <w:r>
+        <w:rPr>
+          <w:b/>
+          <w:lang w:val="en-IN"/>
+        </w:rPr>
+        <w:t xml:space="preserve">Sample </w:t>
+      </w:r>
+      <w:proofErr w:type="spellStart"/>
+      <w:proofErr w:type="gramStart"/>
+      <w:r>
+        <w:rPr>
+          <w:b/>
+          <w:lang w:val="en-IN"/>
+        </w:rPr>
+        <w:t>Xpath</w:t>
+      </w:r>
+      <w:proofErr w:type="spellEnd"/>
+      <w:r>
+        <w:rPr>
+          <w:b/>
+          <w:lang w:val="en-IN"/>
+        </w:rPr>
+        <w:t xml:space="preserve"> :</w:t>
+      </w:r>
+      <w:proofErr w:type="gramEnd"/>
+    </w:p>
+    <w:p>
+      <w:pPr>
+        <w:tabs>
+          <w:tab w:val="left" w:pos="1160"/>
+        </w:tabs>
+        <w:rPr>
+          <w:b/>
+          <w:lang w:val="en-IN"/>
+        </w:rPr>
+      </w:pPr>
+      <w:r>
+        <w:rPr>
+          <w:b/>
+          <w:lang w:val="en-IN"/>
+        </w:rPr>
+        <w:t xml:space="preserve">- GSM ARENA </w:t>
+      </w:r>
+    </w:p>
+    <w:p>
+      <w:pPr>
+        <w:tabs>
+          <w:tab w:val="left" w:pos="1160"/>
+        </w:tabs>
+        <w:rPr>
+          <w:b/>
+          <w:lang w:val="en-IN"/>
+        </w:rPr>
+      </w:pPr>
+      <w:r>
+        <w:rPr>
+          <w:b/>
+          <w:lang w:val="en-IN"/>
+        </w:rPr>
+        <w:t>//</w:t>
+      </w:r>
+      <w:proofErr w:type="spellStart"/>
+      <w:proofErr w:type="gramStart"/>
+      <w:r>
+        <w:rPr>
+          <w:b/>
+          <w:lang w:val="en-IN"/>
+        </w:rPr>
+        <w:t>th</w:t>
+      </w:r>
+      <w:proofErr w:type="spellEnd"/>
+      <w:r>
+        <w:rPr>
+          <w:b/>
+          <w:lang w:val="en-IN"/>
+        </w:rPr>
+        <w:t>[</w:t>
+      </w:r>
+      <w:proofErr w:type="gramEnd"/>
+      <w:r>
+        <w:rPr>
+          <w:b/>
+          <w:lang w:val="en-IN"/>
+        </w:rPr>
+        <w:t>text()='Platform']/ancestor::</w:t>
+      </w:r>
+      <w:proofErr w:type="spellStart"/>
+      <w:r>
+        <w:rPr>
+          <w:b/>
+          <w:lang w:val="en-IN"/>
+        </w:rPr>
+        <w:t>tbody</w:t>
+      </w:r>
+      <w:proofErr w:type="spellEnd"/>
+      <w:r>
+        <w:rPr>
+          <w:b/>
+          <w:lang w:val="en-IN"/>
+        </w:rPr>
+        <w:t>//td[@class='</w:t>
+      </w:r>
+      <w:proofErr w:type="spellStart"/>
+      <w:r>
+        <w:rPr>
+          <w:b/>
+          <w:lang w:val="en-IN"/>
+        </w:rPr>
+        <w:t>nfo</w:t>
+      </w:r>
+      <w:proofErr w:type="spellEnd"/>
+      <w:r>
+        <w:rPr>
+          <w:b/>
+          <w:lang w:val="en-IN"/>
+        </w:rPr>
+        <w:t>']</w:t>
+      </w:r>
+    </w:p>
+    <w:p>
+      <w:pPr>
+        <w:tabs>
+          <w:tab w:val="left" w:pos="1160"/>
+        </w:tabs>
+        <w:rPr>
+          <w:b/>
+          <w:lang w:val="en-IN"/>
+        </w:rPr>
+      </w:pPr>
+    </w:p>
+    <w:p>
+      <w:pPr>
+        <w:tabs>
+          <w:tab w:val="left" w:pos="1160"/>
+        </w:tabs>
+        <w:rPr>
+          <w:b/>
+          <w:lang w:val="en-IN"/>
+        </w:rPr>
+      </w:pPr>
+      <w:proofErr w:type="gramStart"/>
+      <w:r>
+        <w:rPr>
+          <w:b/>
+          <w:lang w:val="en-IN"/>
+        </w:rPr>
+        <w:t>SELENIUM WEBDRIVER SETUP.</w:t>
+      </w:r>
+      <w:proofErr w:type="gramEnd"/>
+    </w:p>
+    <w:p>
+      <w:pPr>
+        <w:pStyle w:val="ListParagraph"/>
+        <w:numPr>
+          <w:ilvl w:val="0"/>
+          <w:numId w:val="9"/>
+        </w:numPr>
+        <w:tabs>
+          <w:tab w:val="left" w:pos="1160"/>
+        </w:tabs>
+        <w:rPr>
+          <w:b/>
+          <w:lang w:val="en-IN"/>
+        </w:rPr>
+      </w:pPr>
+      <w:r>
+        <w:rPr>
+          <w:b/>
+          <w:lang w:val="en-IN"/>
+        </w:rPr>
+        <w:t>Eclipse software</w:t>
+      </w:r>
+    </w:p>
+    <w:p>
+      <w:pPr>
+        <w:pStyle w:val="ListParagraph"/>
+        <w:numPr>
+          <w:ilvl w:val="0"/>
+          <w:numId w:val="9"/>
+        </w:numPr>
+        <w:tabs>
+          <w:tab w:val="left" w:pos="1160"/>
+        </w:tabs>
+        <w:rPr>
+          <w:b/>
+          <w:lang w:val="en-IN"/>
+        </w:rPr>
+      </w:pPr>
+      <w:r>
+        <w:rPr>
+          <w:b/>
+          <w:lang w:val="en-IN"/>
+        </w:rPr>
+        <w:t>Create Java project and configure Selenium</w:t>
+      </w:r>
+    </w:p>
+    <w:p>
+      <w:pPr>
+        <w:pStyle w:val="ListParagraph"/>
+        <w:numPr>
+          <w:ilvl w:val="1"/>
+          <w:numId w:val="9"/>
+        </w:numPr>
+        <w:tabs>
+          <w:tab w:val="left" w:pos="1160"/>
+        </w:tabs>
+        <w:rPr>
+          <w:b/>
+          <w:lang w:val="en-IN"/>
+        </w:rPr>
+      </w:pPr>
+      <w:r>
+        <w:rPr>
+          <w:b/>
+          <w:lang w:val="en-IN"/>
+        </w:rPr>
+        <w:t xml:space="preserve">Attach java </w:t>
+      </w:r>
+      <w:proofErr w:type="spellStart"/>
+      <w:r>
+        <w:rPr>
+          <w:b/>
+          <w:lang w:val="en-IN"/>
+        </w:rPr>
+        <w:t>libs</w:t>
+      </w:r>
+      <w:proofErr w:type="spellEnd"/>
+    </w:p>
+    <w:p>
+      <w:pPr>
+        <w:tabs>
+          <w:tab w:val="left" w:pos="1160"/>
+        </w:tabs>
+        <w:rPr>
+          <w:b/>
+          <w:lang w:val="en-IN"/>
+        </w:rPr>
+      </w:pPr>
+    </w:p>
+    <w:p>
+      <w:pPr>
+        <w:tabs>
+          <w:tab w:val="left" w:pos="1160"/>
+        </w:tabs>
+        <w:rPr>
+          <w:b/>
+          <w:lang w:val="en-IN"/>
+        </w:rPr>
+      </w:pPr>
+    </w:p>
+    <w:p>
+      <w:pPr>
+        <w:tabs>
+          <w:tab w:val="left" w:pos="1160"/>
+        </w:tabs>
+        <w:rPr>
+          <w:b/>
+          <w:lang w:val="en-IN"/>
+        </w:rPr>
+      </w:pPr>
+    </w:p>
+    <w:p>
+      <w:pPr>
+        <w:tabs>
+          <w:tab w:val="left" w:pos="1160"/>
+        </w:tabs>
+        <w:rPr>
+          <w:b/>
+          <w:lang w:val="en-IN"/>
+        </w:rPr>
+      </w:pPr>
+    </w:p>
+    <w:p>
+      <w:pPr>
+        <w:tabs>
+          <w:tab w:val="left" w:pos="1160"/>
+        </w:tabs>
+        <w:rPr>
+          <w:b/>
+          <w:lang w:val="en-IN"/>
+        </w:rPr>
+      </w:pPr>
+    </w:p>
+    <w:p>
+      <w:pPr>
+        <w:tabs>
+          <w:tab w:val="left" w:pos="1160"/>
+        </w:tabs>
+        <w:rPr>
+          <w:b/>
+          <w:lang w:val="en-IN"/>
+        </w:rPr>
+      </w:pPr>
+    </w:p>
+    <w:p>
+      <w:pPr>
+        <w:pStyle w:val="ListParagraph"/>
+        <w:tabs>
+          <w:tab w:val="left" w:pos="1160"/>
+        </w:tabs>
+        <w:ind w:left="1440"/>
+        <w:rPr>
+          <w:b/>
+          <w:lang w:val="en-IN"/>
+        </w:rPr>
+      </w:pPr>
     </w:p>
     <w:p>
       <w:pPr>
@@ -4501,7 +6193,7 @@
         <w:ind w:left="2160" w:hanging="180"/>
       </w:pPr>
     </w:lvl>
-    <w:lvl w:ilvl="3" w:tplc="0409000F" w:tentative="1">
+    <w:lvl w:ilvl="3" w:tplc="0409000F">
       <w:start w:val="1"/>
       <w:numFmt w:val="decimal"/>
       <w:lvlText w:val="%4."/>
@@ -4938,6 +6630,95 @@
     </w:lvl>
   </w:abstractNum>
   <w:abstractNum w:abstractNumId="5">
+    <w:nsid w:val="37E504AD"/>
+    <w:multiLevelType w:val="hybridMultilevel"/>
+    <w:tmpl w:val="D032A852"/>
+    <w:lvl w:ilvl="0" w:tplc="0409000F">
+      <w:start w:val="1"/>
+      <w:numFmt w:val="decimal"/>
+      <w:lvlText w:val="%1."/>
+      <w:lvlJc w:val="left"/>
+      <w:pPr>
+        <w:ind w:left="720" w:hanging="360"/>
+      </w:pPr>
+      <w:rPr>
+        <w:rFonts w:hint="default"/>
+      </w:rPr>
+    </w:lvl>
+    <w:lvl w:ilvl="1" w:tplc="04090019">
+      <w:start w:val="1"/>
+      <w:numFmt w:val="lowerLetter"/>
+      <w:lvlText w:val="%2."/>
+      <w:lvlJc w:val="left"/>
+      <w:pPr>
+        <w:ind w:left="1440" w:hanging="360"/>
+      </w:pPr>
+    </w:lvl>
+    <w:lvl w:ilvl="2" w:tplc="0409001B" w:tentative="1">
+      <w:start w:val="1"/>
+      <w:numFmt w:val="lowerRoman"/>
+      <w:lvlText w:val="%3."/>
+      <w:lvlJc w:val="right"/>
+      <w:pPr>
+        <w:ind w:left="2160" w:hanging="180"/>
+      </w:pPr>
+    </w:lvl>
+    <w:lvl w:ilvl="3" w:tplc="0409000F" w:tentative="1">
+      <w:start w:val="1"/>
+      <w:numFmt w:val="decimal"/>
+      <w:lvlText w:val="%4."/>
+      <w:lvlJc w:val="left"/>
+      <w:pPr>
+        <w:ind w:left="2880" w:hanging="360"/>
+      </w:pPr>
+    </w:lvl>
+    <w:lvl w:ilvl="4" w:tplc="04090019" w:tentative="1">
+      <w:start w:val="1"/>
+      <w:numFmt w:val="lowerLetter"/>
+      <w:lvlText w:val="%5."/>
+      <w:lvlJc w:val="left"/>
+      <w:pPr>
+        <w:ind w:left="3600" w:hanging="360"/>
+      </w:pPr>
+    </w:lvl>
+    <w:lvl w:ilvl="5" w:tplc="0409001B" w:tentative="1">
+      <w:start w:val="1"/>
+      <w:numFmt w:val="lowerRoman"/>
+      <w:lvlText w:val="%6."/>
+      <w:lvlJc w:val="right"/>
+      <w:pPr>
+        <w:ind w:left="4320" w:hanging="180"/>
+      </w:pPr>
+    </w:lvl>
+    <w:lvl w:ilvl="6" w:tplc="0409000F" w:tentative="1">
+      <w:start w:val="1"/>
+      <w:numFmt w:val="decimal"/>
+      <w:lvlText w:val="%7."/>
+      <w:lvlJc w:val="left"/>
+      <w:pPr>
+        <w:ind w:left="5040" w:hanging="360"/>
+      </w:pPr>
+    </w:lvl>
+    <w:lvl w:ilvl="7" w:tplc="04090019" w:tentative="1">
+      <w:start w:val="1"/>
+      <w:numFmt w:val="lowerLetter"/>
+      <w:lvlText w:val="%8."/>
+      <w:lvlJc w:val="left"/>
+      <w:pPr>
+        <w:ind w:left="5760" w:hanging="360"/>
+      </w:pPr>
+    </w:lvl>
+    <w:lvl w:ilvl="8" w:tplc="0409001B" w:tentative="1">
+      <w:start w:val="1"/>
+      <w:numFmt w:val="lowerRoman"/>
+      <w:lvlText w:val="%9."/>
+      <w:lvlJc w:val="right"/>
+      <w:pPr>
+        <w:ind w:left="6480" w:hanging="180"/>
+      </w:pPr>
+    </w:lvl>
+  </w:abstractNum>
+  <w:abstractNum w:abstractNumId="6">
     <w:nsid w:val="3B4A5616"/>
     <w:multiLevelType w:val="hybridMultilevel"/>
     <w:tmpl w:val="DD746780"/>
@@ -5026,7 +6807,7 @@
       </w:pPr>
     </w:lvl>
   </w:abstractNum>
-  <w:abstractNum w:abstractNumId="6">
+  <w:abstractNum w:abstractNumId="7">
     <w:nsid w:val="6D3C5766"/>
     <w:multiLevelType w:val="hybridMultilevel"/>
     <w:tmpl w:val="4ACCEFAA"/>
@@ -5115,7 +6896,7 @@
       </w:pPr>
     </w:lvl>
   </w:abstractNum>
-  <w:abstractNum w:abstractNumId="7">
+  <w:abstractNum w:abstractNumId="8">
     <w:nsid w:val="7D1E3924"/>
     <w:multiLevelType w:val="hybridMultilevel"/>
     <w:tmpl w:val="999EA844"/>
@@ -5235,10 +7016,10 @@
     <w:abstractNumId w:val="1"/>
   </w:num>
   <w:num w:numId="3">
-    <w:abstractNumId w:val="5"/>
+    <w:abstractNumId w:val="6"/>
   </w:num>
   <w:num w:numId="4">
-    <w:abstractNumId w:val="7"/>
+    <w:abstractNumId w:val="8"/>
   </w:num>
   <w:num w:numId="5">
     <w:abstractNumId w:val="2"/>
@@ -5247,10 +7028,13 @@
     <w:abstractNumId w:val="4"/>
   </w:num>
   <w:num w:numId="7">
-    <w:abstractNumId w:val="6"/>
+    <w:abstractNumId w:val="7"/>
   </w:num>
   <w:num w:numId="8">
     <w:abstractNumId w:val="0"/>
+  </w:num>
+  <w:num w:numId="9">
+    <w:abstractNumId w:val="5"/>
   </w:num>
 </w:numbering>
 </file>
@@ -5780,4 +7564,16 @@
   <a:objectDefaults/>
   <a:extraClrSchemeLst/>
 </a:theme>
+</file>
+
+<file path=customXml/item1.xml><?xml version="1.0" encoding="utf-8"?>
+<b:Sources xmlns:b="http://schemas.openxmlformats.org/officeDocument/2006/bibliography" xmlns="http://schemas.openxmlformats.org/officeDocument/2006/bibliography" SelectedStyle="\APA.XSL" StyleName="APA"/>
+</file>
+
+<file path=customXml/itemProps1.xml><?xml version="1.0" encoding="utf-8"?>
+<ds:datastoreItem xmlns:ds="http://schemas.openxmlformats.org/officeDocument/2006/customXml" ds:itemID="{A988CB92-DC33-4A0B-A068-416E62FBB444}">
+  <ds:schemaRefs>
+    <ds:schemaRef ds:uri="http://schemas.openxmlformats.org/officeDocument/2006/bibliography"/>
+  </ds:schemaRefs>
+</ds:datastoreItem>
 </file>
--- a/notes/Notes_Selenium.docx
+++ b/notes/Notes_Selenium.docx
@@ -5994,6 +5994,893 @@
           <w:lang w:val="en-IN"/>
         </w:rPr>
       </w:pPr>
+      <w:r>
+        <w:rPr>
+          <w:b/>
+          <w:lang w:val="en-IN"/>
+        </w:rPr>
+        <w:t>Selenium Setup:</w:t>
+      </w:r>
+    </w:p>
+    <w:p>
+      <w:pPr>
+        <w:pStyle w:val="ListParagraph"/>
+        <w:numPr>
+          <w:ilvl w:val="0"/>
+          <w:numId w:val="11"/>
+        </w:numPr>
+        <w:tabs>
+          <w:tab w:val="left" w:pos="1160"/>
+        </w:tabs>
+        <w:rPr>
+          <w:b/>
+          <w:lang w:val="en-IN"/>
+        </w:rPr>
+      </w:pPr>
+      <w:proofErr w:type="spellStart"/>
+      <w:r>
+        <w:rPr>
+          <w:b/>
+          <w:lang w:val="en-IN"/>
+        </w:rPr>
+        <w:t>HelloWorld</w:t>
+      </w:r>
+      <w:proofErr w:type="spellEnd"/>
+      <w:r>
+        <w:rPr>
+          <w:b/>
+          <w:lang w:val="en-IN"/>
+        </w:rPr>
+        <w:t>- Selenium</w:t>
+      </w:r>
+    </w:p>
+    <w:p>
+      <w:pPr>
+        <w:pStyle w:val="ListParagraph"/>
+        <w:numPr>
+          <w:ilvl w:val="0"/>
+          <w:numId w:val="11"/>
+        </w:numPr>
+        <w:tabs>
+          <w:tab w:val="left" w:pos="1160"/>
+        </w:tabs>
+        <w:rPr>
+          <w:b/>
+          <w:lang w:val="en-IN"/>
+        </w:rPr>
+      </w:pPr>
+      <w:r>
+        <w:rPr>
+          <w:b/>
+          <w:lang w:val="en-IN"/>
+        </w:rPr>
+        <w:t>Handling Tool Tip in Selenium:</w:t>
+      </w:r>
+    </w:p>
+    <w:p>
+      <w:pPr>
+        <w:pStyle w:val="ListParagraph"/>
+        <w:numPr>
+          <w:ilvl w:val="0"/>
+          <w:numId w:val="10"/>
+        </w:numPr>
+        <w:tabs>
+          <w:tab w:val="left" w:pos="1160"/>
+        </w:tabs>
+        <w:rPr>
+          <w:b/>
+          <w:lang w:val="en-IN"/>
+        </w:rPr>
+      </w:pPr>
+      <w:r>
+        <w:rPr>
+          <w:b/>
+          <w:lang w:val="en-IN"/>
+        </w:rPr>
+        <w:t xml:space="preserve">Tool tip small information about the </w:t>
+      </w:r>
+      <w:proofErr w:type="spellStart"/>
+      <w:r>
+        <w:rPr>
+          <w:b/>
+          <w:lang w:val="en-IN"/>
+        </w:rPr>
+        <w:t>webElement</w:t>
+      </w:r>
+      <w:proofErr w:type="spellEnd"/>
+      <w:r>
+        <w:rPr>
+          <w:b/>
+          <w:lang w:val="en-IN"/>
+        </w:rPr>
+        <w:t>.</w:t>
+      </w:r>
+    </w:p>
+    <w:p>
+      <w:pPr>
+        <w:pStyle w:val="ListParagraph"/>
+        <w:numPr>
+          <w:ilvl w:val="0"/>
+          <w:numId w:val="10"/>
+        </w:numPr>
+        <w:tabs>
+          <w:tab w:val="left" w:pos="1160"/>
+        </w:tabs>
+        <w:rPr>
+          <w:b/>
+          <w:lang w:val="en-IN"/>
+        </w:rPr>
+      </w:pPr>
+      <w:r>
+        <w:rPr>
+          <w:b/>
+          <w:lang w:val="en-IN"/>
+        </w:rPr>
+        <w:t>alt or title property</w:t>
+      </w:r>
+    </w:p>
+    <w:p>
+      <w:pPr>
+        <w:pStyle w:val="ListParagraph"/>
+        <w:numPr>
+          <w:ilvl w:val="0"/>
+          <w:numId w:val="10"/>
+        </w:numPr>
+        <w:tabs>
+          <w:tab w:val="left" w:pos="1160"/>
+        </w:tabs>
+        <w:rPr>
+          <w:b/>
+          <w:lang w:val="en-IN"/>
+        </w:rPr>
+      </w:pPr>
+      <w:r>
+        <w:rPr>
+          <w:b/>
+          <w:noProof/>
+        </w:rPr>
+        <w:drawing>
+          <wp:inline distT="0" distB="0" distL="0" distR="0">
+            <wp:extent cx="5930900" cy="1333500"/>
+            <wp:effectExtent l="19050" t="0" r="0" b="0"/>
+            <wp:docPr id="5" name="Picture 1"/>
+            <wp:cNvGraphicFramePr>
+              <a:graphicFrameLocks xmlns:a="http://schemas.openxmlformats.org/drawingml/2006/main" noChangeAspect="1"/>
+            </wp:cNvGraphicFramePr>
+            <a:graphic xmlns:a="http://schemas.openxmlformats.org/drawingml/2006/main">
+              <a:graphicData uri="http://schemas.openxmlformats.org/drawingml/2006/picture">
+                <pic:pic xmlns:pic="http://schemas.openxmlformats.org/drawingml/2006/picture">
+                  <pic:nvPicPr>
+                    <pic:cNvPr id="0" name="Picture 1"/>
+                    <pic:cNvPicPr>
+                      <a:picLocks noChangeAspect="1" noChangeArrowheads="1"/>
+                    </pic:cNvPicPr>
+                  </pic:nvPicPr>
+                  <pic:blipFill>
+                    <a:blip r:embed="rId10"/>
+                    <a:srcRect/>
+                    <a:stretch>
+                      <a:fillRect/>
+                    </a:stretch>
+                  </pic:blipFill>
+                  <pic:spPr bwMode="auto">
+                    <a:xfrm>
+                      <a:off x="0" y="0"/>
+                      <a:ext cx="5930900" cy="1333500"/>
+                    </a:xfrm>
+                    <a:prstGeom prst="rect">
+                      <a:avLst/>
+                    </a:prstGeom>
+                    <a:noFill/>
+                    <a:ln w="9525">
+                      <a:noFill/>
+                      <a:miter lim="800000"/>
+                      <a:headEnd/>
+                      <a:tailEnd/>
+                    </a:ln>
+                  </pic:spPr>
+                </pic:pic>
+              </a:graphicData>
+            </a:graphic>
+          </wp:inline>
+        </w:drawing>
+      </w:r>
+    </w:p>
+    <w:p>
+      <w:pPr>
+        <w:pStyle w:val="ListParagraph"/>
+        <w:numPr>
+          <w:ilvl w:val="0"/>
+          <w:numId w:val="11"/>
+        </w:numPr>
+        <w:tabs>
+          <w:tab w:val="left" w:pos="1160"/>
+        </w:tabs>
+        <w:rPr>
+          <w:b/>
+          <w:lang w:val="en-IN"/>
+        </w:rPr>
+      </w:pPr>
+      <w:r>
+        <w:rPr>
+          <w:b/>
+          <w:lang w:val="en-IN"/>
+        </w:rPr>
+        <w:t>Auto Suggestions:</w:t>
+      </w:r>
+    </w:p>
+    <w:p>
+      <w:pPr>
+        <w:pStyle w:val="ListParagraph"/>
+        <w:numPr>
+          <w:ilvl w:val="1"/>
+          <w:numId w:val="11"/>
+        </w:numPr>
+        <w:tabs>
+          <w:tab w:val="left" w:pos="1160"/>
+        </w:tabs>
+        <w:rPr>
+          <w:b/>
+          <w:lang w:val="en-IN"/>
+        </w:rPr>
+      </w:pPr>
+      <w:r>
+        <w:rPr>
+          <w:b/>
+          <w:lang w:val="en-IN"/>
+        </w:rPr>
+        <w:t>Suggestions given by application based on the user search criteria</w:t>
+      </w:r>
+    </w:p>
+    <w:p>
+      <w:pPr>
+        <w:pStyle w:val="ListParagraph"/>
+        <w:numPr>
+          <w:ilvl w:val="1"/>
+          <w:numId w:val="11"/>
+        </w:numPr>
+        <w:tabs>
+          <w:tab w:val="left" w:pos="1160"/>
+        </w:tabs>
+        <w:rPr>
+          <w:b/>
+          <w:lang w:val="en-IN"/>
+        </w:rPr>
+      </w:pPr>
+    </w:p>
+    <w:p>
+      <w:pPr>
+        <w:pStyle w:val="ListParagraph"/>
+        <w:numPr>
+          <w:ilvl w:val="1"/>
+          <w:numId w:val="11"/>
+        </w:numPr>
+        <w:tabs>
+          <w:tab w:val="left" w:pos="1160"/>
+        </w:tabs>
+        <w:rPr>
+          <w:b/>
+          <w:lang w:val="en-IN"/>
+        </w:rPr>
+      </w:pPr>
+    </w:p>
+    <w:p>
+      <w:pPr>
+        <w:pStyle w:val="ListParagraph"/>
+        <w:numPr>
+          <w:ilvl w:val="1"/>
+          <w:numId w:val="11"/>
+        </w:numPr>
+        <w:tabs>
+          <w:tab w:val="left" w:pos="1160"/>
+        </w:tabs>
+        <w:rPr>
+          <w:b/>
+          <w:lang w:val="en-IN"/>
+        </w:rPr>
+      </w:pPr>
+      <w:r>
+        <w:rPr>
+          <w:noProof/>
+        </w:rPr>
+        <w:lastRenderedPageBreak/>
+        <w:drawing>
+          <wp:inline distT="0" distB="0" distL="0" distR="0">
+            <wp:extent cx="5943600" cy="3558589"/>
+            <wp:effectExtent l="19050" t="0" r="0" b="0"/>
+            <wp:docPr id="6" name="Picture 2"/>
+            <wp:cNvGraphicFramePr>
+              <a:graphicFrameLocks xmlns:a="http://schemas.openxmlformats.org/drawingml/2006/main" noChangeAspect="1"/>
+            </wp:cNvGraphicFramePr>
+            <a:graphic xmlns:a="http://schemas.openxmlformats.org/drawingml/2006/main">
+              <a:graphicData uri="http://schemas.openxmlformats.org/drawingml/2006/picture">
+                <pic:pic xmlns:pic="http://schemas.openxmlformats.org/drawingml/2006/picture">
+                  <pic:nvPicPr>
+                    <pic:cNvPr id="0" name="Picture 2"/>
+                    <pic:cNvPicPr>
+                      <a:picLocks noChangeAspect="1" noChangeArrowheads="1"/>
+                    </pic:cNvPicPr>
+                  </pic:nvPicPr>
+                  <pic:blipFill>
+                    <a:blip r:embed="rId11"/>
+                    <a:srcRect/>
+                    <a:stretch>
+                      <a:fillRect/>
+                    </a:stretch>
+                  </pic:blipFill>
+                  <pic:spPr bwMode="auto">
+                    <a:xfrm>
+                      <a:off x="0" y="0"/>
+                      <a:ext cx="5943600" cy="3558589"/>
+                    </a:xfrm>
+                    <a:prstGeom prst="rect">
+                      <a:avLst/>
+                    </a:prstGeom>
+                    <a:noFill/>
+                    <a:ln w="9525">
+                      <a:noFill/>
+                      <a:miter lim="800000"/>
+                      <a:headEnd/>
+                      <a:tailEnd/>
+                    </a:ln>
+                  </pic:spPr>
+                </pic:pic>
+              </a:graphicData>
+            </a:graphic>
+          </wp:inline>
+        </w:drawing>
+      </w:r>
+    </w:p>
+    <w:p>
+      <w:pPr>
+        <w:pStyle w:val="ListParagraph"/>
+        <w:numPr>
+          <w:ilvl w:val="1"/>
+          <w:numId w:val="11"/>
+        </w:numPr>
+        <w:tabs>
+          <w:tab w:val="left" w:pos="1160"/>
+        </w:tabs>
+        <w:rPr>
+          <w:b/>
+          <w:lang w:val="en-IN"/>
+        </w:rPr>
+      </w:pPr>
+      <w:r>
+        <w:rPr>
+          <w:b/>
+          <w:lang w:val="en-IN"/>
+        </w:rPr>
+        <w:t xml:space="preserve">we have to use </w:t>
+      </w:r>
+      <w:proofErr w:type="spellStart"/>
+      <w:r>
+        <w:rPr>
+          <w:b/>
+          <w:lang w:val="en-IN"/>
+        </w:rPr>
+        <w:t>findElements</w:t>
+      </w:r>
+      <w:proofErr w:type="spellEnd"/>
+      <w:r>
+        <w:rPr>
+          <w:b/>
+          <w:lang w:val="en-IN"/>
+        </w:rPr>
+        <w:t xml:space="preserve"> when we are playing with multiple Elements</w:t>
+      </w:r>
+    </w:p>
+    <w:p>
+      <w:pPr>
+        <w:tabs>
+          <w:tab w:val="left" w:pos="1160"/>
+        </w:tabs>
+        <w:rPr>
+          <w:b/>
+          <w:lang w:val="en-IN"/>
+        </w:rPr>
+      </w:pPr>
+    </w:p>
+    <w:p>
+      <w:pPr>
+        <w:pStyle w:val="ListParagraph"/>
+        <w:numPr>
+          <w:ilvl w:val="0"/>
+          <w:numId w:val="11"/>
+        </w:numPr>
+        <w:tabs>
+          <w:tab w:val="left" w:pos="1160"/>
+        </w:tabs>
+        <w:rPr>
+          <w:b/>
+          <w:lang w:val="en-IN"/>
+        </w:rPr>
+      </w:pPr>
+      <w:r>
+        <w:rPr>
+          <w:b/>
+          <w:lang w:val="en-IN"/>
+        </w:rPr>
+        <w:t>Synchronization issue</w:t>
+      </w:r>
+    </w:p>
+    <w:p>
+      <w:pPr>
+        <w:tabs>
+          <w:tab w:val="left" w:pos="1160"/>
+        </w:tabs>
+        <w:rPr>
+          <w:b/>
+          <w:lang w:val="en-IN"/>
+        </w:rPr>
+      </w:pPr>
+      <w:r>
+        <w:rPr>
+          <w:b/>
+          <w:noProof/>
+        </w:rPr>
+        <w:drawing>
+          <wp:inline distT="0" distB="0" distL="0" distR="0">
+            <wp:extent cx="5939790" cy="2618740"/>
+            <wp:effectExtent l="19050" t="0" r="3810" b="0"/>
+            <wp:docPr id="8" name="Picture 6"/>
+            <wp:cNvGraphicFramePr>
+              <a:graphicFrameLocks xmlns:a="http://schemas.openxmlformats.org/drawingml/2006/main" noChangeAspect="1"/>
+            </wp:cNvGraphicFramePr>
+            <a:graphic xmlns:a="http://schemas.openxmlformats.org/drawingml/2006/main">
+              <a:graphicData uri="http://schemas.openxmlformats.org/drawingml/2006/picture">
+                <pic:pic xmlns:pic="http://schemas.openxmlformats.org/drawingml/2006/picture">
+                  <pic:nvPicPr>
+                    <pic:cNvPr id="0" name="Picture 6"/>
+                    <pic:cNvPicPr>
+                      <a:picLocks noChangeAspect="1" noChangeArrowheads="1"/>
+                    </pic:cNvPicPr>
+                  </pic:nvPicPr>
+                  <pic:blipFill>
+                    <a:blip r:embed="rId12"/>
+                    <a:srcRect/>
+                    <a:stretch>
+                      <a:fillRect/>
+                    </a:stretch>
+                  </pic:blipFill>
+                  <pic:spPr bwMode="auto">
+                    <a:xfrm>
+                      <a:off x="0" y="0"/>
+                      <a:ext cx="5939790" cy="2618740"/>
+                    </a:xfrm>
+                    <a:prstGeom prst="rect">
+                      <a:avLst/>
+                    </a:prstGeom>
+                    <a:noFill/>
+                    <a:ln w="9525">
+                      <a:noFill/>
+                      <a:miter lim="800000"/>
+                      <a:headEnd/>
+                      <a:tailEnd/>
+                    </a:ln>
+                  </pic:spPr>
+                </pic:pic>
+              </a:graphicData>
+            </a:graphic>
+          </wp:inline>
+        </w:drawing>
+      </w:r>
+    </w:p>
+    <w:p>
+      <w:pPr>
+        <w:tabs>
+          <w:tab w:val="left" w:pos="1160"/>
+        </w:tabs>
+        <w:ind w:left="360"/>
+        <w:rPr>
+          <w:rFonts w:ascii="Bookman Old Style" w:hAnsi="Bookman Old Style"/>
+          <w:lang w:val="en-IN"/>
+        </w:rPr>
+      </w:pPr>
+      <w:r>
+        <w:rPr>
+          <w:rFonts w:ascii="Bookman Old Style" w:hAnsi="Bookman Old Style"/>
+          <w:lang w:val="en-IN"/>
+        </w:rPr>
+        <w:t xml:space="preserve">Usually Tool Execution speed is much faster than the Application execution speed. </w:t>
+      </w:r>
+      <w:proofErr w:type="gramStart"/>
+      <w:r>
+        <w:rPr>
+          <w:rFonts w:ascii="Bookman Old Style" w:hAnsi="Bookman Old Style"/>
+          <w:lang w:val="en-IN"/>
+        </w:rPr>
+        <w:t>because</w:t>
+      </w:r>
+      <w:proofErr w:type="gramEnd"/>
+      <w:r>
+        <w:rPr>
+          <w:rFonts w:ascii="Bookman Old Style" w:hAnsi="Bookman Old Style"/>
+          <w:lang w:val="en-IN"/>
+        </w:rPr>
+        <w:t xml:space="preserve"> of which some tests may fail.</w:t>
+      </w:r>
+    </w:p>
+    <w:p>
+      <w:pPr>
+        <w:tabs>
+          <w:tab w:val="left" w:pos="1160"/>
+        </w:tabs>
+        <w:ind w:left="360"/>
+        <w:rPr>
+          <w:rFonts w:ascii="Bookman Old Style" w:hAnsi="Bookman Old Style"/>
+          <w:lang w:val="en-IN"/>
+        </w:rPr>
+      </w:pPr>
+      <w:r>
+        <w:rPr>
+          <w:rFonts w:ascii="Bookman Old Style" w:hAnsi="Bookman Old Style"/>
+          <w:lang w:val="en-IN"/>
+        </w:rPr>
+        <w:t>We have to reduce the tool execution speed.</w:t>
+      </w:r>
+    </w:p>
+    <w:p>
+      <w:pPr>
+        <w:pStyle w:val="ListParagraph"/>
+        <w:numPr>
+          <w:ilvl w:val="1"/>
+          <w:numId w:val="11"/>
+        </w:numPr>
+        <w:tabs>
+          <w:tab w:val="left" w:pos="1160"/>
+        </w:tabs>
+        <w:rPr>
+          <w:rFonts w:ascii="Bookman Old Style" w:hAnsi="Bookman Old Style"/>
+          <w:b/>
+          <w:color w:val="FF0000"/>
+          <w:lang w:val="en-IN"/>
+        </w:rPr>
+      </w:pPr>
+      <w:r>
+        <w:rPr>
+          <w:rFonts w:ascii="Bookman Old Style" w:hAnsi="Bookman Old Style"/>
+          <w:b/>
+          <w:color w:val="FF0000"/>
+          <w:lang w:val="en-IN"/>
+        </w:rPr>
+        <w:lastRenderedPageBreak/>
+        <w:t>Static Waits</w:t>
+      </w:r>
+    </w:p>
+    <w:p>
+      <w:pPr>
+        <w:pStyle w:val="ListParagraph"/>
+        <w:numPr>
+          <w:ilvl w:val="2"/>
+          <w:numId w:val="11"/>
+        </w:numPr>
+        <w:tabs>
+          <w:tab w:val="left" w:pos="1160"/>
+        </w:tabs>
+        <w:rPr>
+          <w:rFonts w:ascii="Bookman Old Style" w:hAnsi="Bookman Old Style"/>
+          <w:b/>
+          <w:color w:val="FF0000"/>
+          <w:lang w:val="en-IN"/>
+        </w:rPr>
+      </w:pPr>
+      <w:proofErr w:type="spellStart"/>
+      <w:r>
+        <w:rPr>
+          <w:rFonts w:ascii="Bookman Old Style" w:hAnsi="Bookman Old Style"/>
+          <w:color w:val="FF0000"/>
+          <w:lang w:val="en-IN"/>
+        </w:rPr>
+        <w:t>Thread.sleep</w:t>
+      </w:r>
+      <w:proofErr w:type="spellEnd"/>
+      <w:r>
+        <w:rPr>
+          <w:rFonts w:ascii="Bookman Old Style" w:hAnsi="Bookman Old Style"/>
+          <w:color w:val="FF0000"/>
+          <w:lang w:val="en-IN"/>
+        </w:rPr>
+        <w:t>(ms)</w:t>
+      </w:r>
+    </w:p>
+    <w:p>
+      <w:pPr>
+        <w:pStyle w:val="ListParagraph"/>
+        <w:numPr>
+          <w:ilvl w:val="2"/>
+          <w:numId w:val="11"/>
+        </w:numPr>
+        <w:tabs>
+          <w:tab w:val="left" w:pos="1160"/>
+        </w:tabs>
+        <w:rPr>
+          <w:rFonts w:ascii="Bookman Old Style" w:hAnsi="Bookman Old Style"/>
+          <w:b/>
+          <w:color w:val="FF0000"/>
+          <w:lang w:val="en-IN"/>
+        </w:rPr>
+      </w:pPr>
+      <w:r>
+        <w:rPr>
+          <w:rFonts w:ascii="Bookman Old Style" w:hAnsi="Bookman Old Style"/>
+          <w:color w:val="FF0000"/>
+          <w:lang w:val="en-IN"/>
+        </w:rPr>
+        <w:t>NEVER USE STATIC WAITS!!!</w:t>
+      </w:r>
+    </w:p>
+    <w:p>
+      <w:pPr>
+        <w:pStyle w:val="ListParagraph"/>
+        <w:numPr>
+          <w:ilvl w:val="1"/>
+          <w:numId w:val="11"/>
+        </w:numPr>
+        <w:tabs>
+          <w:tab w:val="left" w:pos="1160"/>
+        </w:tabs>
+        <w:rPr>
+          <w:rFonts w:ascii="Bookman Old Style" w:hAnsi="Bookman Old Style"/>
+          <w:b/>
+          <w:lang w:val="en-IN"/>
+        </w:rPr>
+      </w:pPr>
+      <w:r>
+        <w:rPr>
+          <w:rFonts w:ascii="Bookman Old Style" w:hAnsi="Bookman Old Style"/>
+          <w:b/>
+          <w:lang w:val="en-IN"/>
+        </w:rPr>
+        <w:t>Dynamic Waits</w:t>
+      </w:r>
+    </w:p>
+    <w:p>
+      <w:pPr>
+        <w:pStyle w:val="ListParagraph"/>
+        <w:numPr>
+          <w:ilvl w:val="2"/>
+          <w:numId w:val="11"/>
+        </w:numPr>
+        <w:tabs>
+          <w:tab w:val="left" w:pos="1160"/>
+        </w:tabs>
+        <w:rPr>
+          <w:rFonts w:ascii="Bookman Old Style" w:hAnsi="Bookman Old Style"/>
+          <w:b/>
+          <w:lang w:val="en-IN"/>
+        </w:rPr>
+      </w:pPr>
+      <w:r>
+        <w:rPr>
+          <w:rFonts w:ascii="Bookman Old Style" w:hAnsi="Bookman Old Style"/>
+          <w:b/>
+          <w:lang w:val="en-IN"/>
+        </w:rPr>
+        <w:t>Implicit wait</w:t>
+      </w:r>
+    </w:p>
+    <w:p>
+      <w:pPr>
+        <w:pStyle w:val="ListParagraph"/>
+        <w:numPr>
+          <w:ilvl w:val="3"/>
+          <w:numId w:val="11"/>
+        </w:numPr>
+        <w:tabs>
+          <w:tab w:val="left" w:pos="1160"/>
+        </w:tabs>
+        <w:rPr>
+          <w:rFonts w:ascii="Bookman Old Style" w:hAnsi="Bookman Old Style"/>
+          <w:b/>
+          <w:lang w:val="en-IN"/>
+        </w:rPr>
+      </w:pPr>
+      <w:r>
+        <w:rPr>
+          <w:rFonts w:ascii="Bookman Old Style" w:hAnsi="Bookman Old Style"/>
+          <w:lang w:val="en-IN"/>
+        </w:rPr>
+        <w:t>Changing the default wait time of a driver Object.</w:t>
+      </w:r>
+    </w:p>
+    <w:p>
+      <w:pPr>
+        <w:pStyle w:val="ListParagraph"/>
+        <w:numPr>
+          <w:ilvl w:val="3"/>
+          <w:numId w:val="11"/>
+        </w:numPr>
+        <w:tabs>
+          <w:tab w:val="left" w:pos="1160"/>
+        </w:tabs>
+        <w:rPr>
+          <w:rFonts w:ascii="Bookman Old Style" w:hAnsi="Bookman Old Style"/>
+          <w:b/>
+          <w:lang w:val="en-IN"/>
+        </w:rPr>
+      </w:pPr>
+      <w:r>
+        <w:rPr>
+          <w:rFonts w:ascii="Bookman Old Style" w:hAnsi="Bookman Old Style"/>
+          <w:lang w:val="en-IN"/>
+        </w:rPr>
+        <w:t>As soon as you create a Object we have to change the default time of d</w:t>
+      </w:r>
+      <w:r>
+        <w:rPr>
+          <w:rFonts w:ascii="Bookman Old Style" w:hAnsi="Bookman Old Style"/>
+          <w:lang w:val="en-IN"/>
+        </w:rPr>
+        <w:t>river</w:t>
+      </w:r>
+    </w:p>
+    <w:p>
+      <w:pPr>
+        <w:pStyle w:val="ListParagraph"/>
+        <w:tabs>
+          <w:tab w:val="left" w:pos="1160"/>
+        </w:tabs>
+        <w:ind w:left="1728"/>
+        <w:rPr>
+          <w:rFonts w:ascii="Bookman Old Style" w:hAnsi="Bookman Old Style"/>
+          <w:b/>
+          <w:lang w:val="en-IN"/>
+        </w:rPr>
+      </w:pPr>
+      <w:r>
+        <w:rPr>
+          <w:rFonts w:ascii="Bookman Old Style" w:hAnsi="Bookman Old Style"/>
+          <w:b/>
+          <w:noProof/>
+        </w:rPr>
+        <w:drawing>
+          <wp:inline distT="0" distB="0" distL="0" distR="0">
+            <wp:extent cx="5943600" cy="2311400"/>
+            <wp:effectExtent l="19050" t="0" r="0" b="0"/>
+            <wp:docPr id="7" name="Picture 5"/>
+            <wp:cNvGraphicFramePr>
+              <a:graphicFrameLocks xmlns:a="http://schemas.openxmlformats.org/drawingml/2006/main" noChangeAspect="1"/>
+            </wp:cNvGraphicFramePr>
+            <a:graphic xmlns:a="http://schemas.openxmlformats.org/drawingml/2006/main">
+              <a:graphicData uri="http://schemas.openxmlformats.org/drawingml/2006/picture">
+                <pic:pic xmlns:pic="http://schemas.openxmlformats.org/drawingml/2006/picture">
+                  <pic:nvPicPr>
+                    <pic:cNvPr id="0" name="Picture 5"/>
+                    <pic:cNvPicPr>
+                      <a:picLocks noChangeAspect="1" noChangeArrowheads="1"/>
+                    </pic:cNvPicPr>
+                  </pic:nvPicPr>
+                  <pic:blipFill>
+                    <a:blip r:embed="rId13"/>
+                    <a:srcRect/>
+                    <a:stretch>
+                      <a:fillRect/>
+                    </a:stretch>
+                  </pic:blipFill>
+                  <pic:spPr bwMode="auto">
+                    <a:xfrm>
+                      <a:off x="0" y="0"/>
+                      <a:ext cx="5943600" cy="2311400"/>
+                    </a:xfrm>
+                    <a:prstGeom prst="rect">
+                      <a:avLst/>
+                    </a:prstGeom>
+                    <a:noFill/>
+                    <a:ln w="9525">
+                      <a:noFill/>
+                      <a:miter lim="800000"/>
+                      <a:headEnd/>
+                      <a:tailEnd/>
+                    </a:ln>
+                  </pic:spPr>
+                </pic:pic>
+              </a:graphicData>
+            </a:graphic>
+          </wp:inline>
+        </w:drawing>
+      </w:r>
+    </w:p>
+    <w:p>
+      <w:pPr>
+        <w:pStyle w:val="ListParagraph"/>
+        <w:numPr>
+          <w:ilvl w:val="2"/>
+          <w:numId w:val="11"/>
+        </w:numPr>
+        <w:tabs>
+          <w:tab w:val="left" w:pos="1160"/>
+        </w:tabs>
+        <w:rPr>
+          <w:rFonts w:ascii="Bookman Old Style" w:hAnsi="Bookman Old Style"/>
+          <w:b/>
+          <w:lang w:val="en-IN"/>
+        </w:rPr>
+      </w:pPr>
+      <w:r>
+        <w:rPr>
+          <w:rFonts w:ascii="Bookman Old Style" w:hAnsi="Bookman Old Style"/>
+          <w:b/>
+          <w:lang w:val="en-IN"/>
+        </w:rPr>
+        <w:t>Explicit Wait</w:t>
+      </w:r>
+    </w:p>
+    <w:p>
+      <w:pPr>
+        <w:pStyle w:val="ListParagraph"/>
+        <w:numPr>
+          <w:ilvl w:val="3"/>
+          <w:numId w:val="11"/>
+        </w:numPr>
+        <w:tabs>
+          <w:tab w:val="left" w:pos="1160"/>
+        </w:tabs>
+        <w:rPr>
+          <w:rFonts w:ascii="Bookman Old Style" w:hAnsi="Bookman Old Style"/>
+          <w:b/>
+          <w:lang w:val="en-IN"/>
+        </w:rPr>
+      </w:pPr>
+      <w:proofErr w:type="spellStart"/>
+      <w:r>
+        <w:rPr>
+          <w:rFonts w:ascii="Bookman Old Style" w:hAnsi="Bookman Old Style"/>
+          <w:b/>
+          <w:lang w:val="en-IN"/>
+        </w:rPr>
+        <w:t>WebDriverWait</w:t>
+      </w:r>
+      <w:proofErr w:type="spellEnd"/>
+    </w:p>
+    <w:p>
+      <w:pPr>
+        <w:pStyle w:val="ListParagraph"/>
+        <w:numPr>
+          <w:ilvl w:val="3"/>
+          <w:numId w:val="11"/>
+        </w:numPr>
+        <w:tabs>
+          <w:tab w:val="left" w:pos="1160"/>
+        </w:tabs>
+        <w:rPr>
+          <w:rFonts w:ascii="Bookman Old Style" w:hAnsi="Bookman Old Style"/>
+          <w:b/>
+          <w:lang w:val="en-IN"/>
+        </w:rPr>
+      </w:pPr>
+      <w:proofErr w:type="spellStart"/>
+      <w:r>
+        <w:rPr>
+          <w:rFonts w:ascii="Bookman Old Style" w:hAnsi="Bookman Old Style"/>
+          <w:b/>
+          <w:lang w:val="en-IN"/>
+        </w:rPr>
+        <w:t>FluentWait</w:t>
+      </w:r>
+      <w:proofErr w:type="spellEnd"/>
+    </w:p>
+    <w:p>
+      <w:pPr>
+        <w:tabs>
+          <w:tab w:val="left" w:pos="1160"/>
+        </w:tabs>
+        <w:rPr>
+          <w:b/>
+          <w:lang w:val="en-IN"/>
+        </w:rPr>
+      </w:pPr>
+    </w:p>
+    <w:p>
+      <w:pPr>
+        <w:tabs>
+          <w:tab w:val="left" w:pos="1160"/>
+        </w:tabs>
+        <w:rPr>
+          <w:b/>
+          <w:lang w:val="en-IN"/>
+        </w:rPr>
+      </w:pPr>
     </w:p>
     <w:p>
       <w:pPr>
@@ -6249,6 +7136,98 @@
     </w:lvl>
   </w:abstractNum>
   <w:abstractNum w:abstractNumId="1">
+    <w:nsid w:val="10CA4E20"/>
+    <w:multiLevelType w:val="multilevel"/>
+    <w:tmpl w:val="0409001F"/>
+    <w:lvl w:ilvl="0">
+      <w:start w:val="1"/>
+      <w:numFmt w:val="decimal"/>
+      <w:lvlText w:val="%1."/>
+      <w:lvlJc w:val="left"/>
+      <w:pPr>
+        <w:ind w:left="360" w:hanging="360"/>
+      </w:pPr>
+      <w:rPr>
+        <w:rFonts w:hint="default"/>
+      </w:rPr>
+    </w:lvl>
+    <w:lvl w:ilvl="1">
+      <w:start w:val="1"/>
+      <w:numFmt w:val="decimal"/>
+      <w:lvlText w:val="%1.%2."/>
+      <w:lvlJc w:val="left"/>
+      <w:pPr>
+        <w:ind w:left="792" w:hanging="432"/>
+      </w:pPr>
+      <w:rPr>
+        <w:rFonts w:hint="default"/>
+      </w:rPr>
+    </w:lvl>
+    <w:lvl w:ilvl="2">
+      <w:start w:val="1"/>
+      <w:numFmt w:val="decimal"/>
+      <w:lvlText w:val="%1.%2.%3."/>
+      <w:lvlJc w:val="left"/>
+      <w:pPr>
+        <w:ind w:left="1224" w:hanging="504"/>
+      </w:pPr>
+    </w:lvl>
+    <w:lvl w:ilvl="3">
+      <w:start w:val="1"/>
+      <w:numFmt w:val="decimal"/>
+      <w:lvlText w:val="%1.%2.%3.%4."/>
+      <w:lvlJc w:val="left"/>
+      <w:pPr>
+        <w:ind w:left="1728" w:hanging="648"/>
+      </w:pPr>
+    </w:lvl>
+    <w:lvl w:ilvl="4">
+      <w:start w:val="1"/>
+      <w:numFmt w:val="decimal"/>
+      <w:lvlText w:val="%1.%2.%3.%4.%5."/>
+      <w:lvlJc w:val="left"/>
+      <w:pPr>
+        <w:ind w:left="2232" w:hanging="792"/>
+      </w:pPr>
+    </w:lvl>
+    <w:lvl w:ilvl="5">
+      <w:start w:val="1"/>
+      <w:numFmt w:val="decimal"/>
+      <w:lvlText w:val="%1.%2.%3.%4.%5.%6."/>
+      <w:lvlJc w:val="left"/>
+      <w:pPr>
+        <w:ind w:left="2736" w:hanging="936"/>
+      </w:pPr>
+    </w:lvl>
+    <w:lvl w:ilvl="6">
+      <w:start w:val="1"/>
+      <w:numFmt w:val="decimal"/>
+      <w:lvlText w:val="%1.%2.%3.%4.%5.%6.%7."/>
+      <w:lvlJc w:val="left"/>
+      <w:pPr>
+        <w:ind w:left="3240" w:hanging="1080"/>
+      </w:pPr>
+    </w:lvl>
+    <w:lvl w:ilvl="7">
+      <w:start w:val="1"/>
+      <w:numFmt w:val="decimal"/>
+      <w:lvlText w:val="%1.%2.%3.%4.%5.%6.%7.%8."/>
+      <w:lvlJc w:val="left"/>
+      <w:pPr>
+        <w:ind w:left="3744" w:hanging="1224"/>
+      </w:pPr>
+    </w:lvl>
+    <w:lvl w:ilvl="8">
+      <w:start w:val="1"/>
+      <w:numFmt w:val="decimal"/>
+      <w:lvlText w:val="%1.%2.%3.%4.%5.%6.%7.%8.%9."/>
+      <w:lvlJc w:val="left"/>
+      <w:pPr>
+        <w:ind w:left="4320" w:hanging="1440"/>
+      </w:pPr>
+    </w:lvl>
+  </w:abstractNum>
+  <w:abstractNum w:abstractNumId="2">
     <w:nsid w:val="1B3C1254"/>
     <w:multiLevelType w:val="hybridMultilevel"/>
     <w:tmpl w:val="5AC83422"/>
@@ -6337,7 +7316,7 @@
       </w:pPr>
     </w:lvl>
   </w:abstractNum>
-  <w:abstractNum w:abstractNumId="2">
+  <w:abstractNum w:abstractNumId="3">
     <w:nsid w:val="1E5F4A07"/>
     <w:multiLevelType w:val="hybridMultilevel"/>
     <w:tmpl w:val="637AB534"/>
@@ -6426,7 +7405,7 @@
       </w:pPr>
     </w:lvl>
   </w:abstractNum>
-  <w:abstractNum w:abstractNumId="3">
+  <w:abstractNum w:abstractNumId="4">
     <w:nsid w:val="270A5634"/>
     <w:multiLevelType w:val="hybridMultilevel"/>
     <w:tmpl w:val="620A85BC"/>
@@ -6515,7 +7494,7 @@
       </w:pPr>
     </w:lvl>
   </w:abstractNum>
-  <w:abstractNum w:abstractNumId="4">
+  <w:abstractNum w:abstractNumId="5">
     <w:nsid w:val="35CB7204"/>
     <w:multiLevelType w:val="hybridMultilevel"/>
     <w:tmpl w:val="46C6B054"/>
@@ -6629,7 +7608,7 @@
       </w:rPr>
     </w:lvl>
   </w:abstractNum>
-  <w:abstractNum w:abstractNumId="5">
+  <w:abstractNum w:abstractNumId="6">
     <w:nsid w:val="37E504AD"/>
     <w:multiLevelType w:val="hybridMultilevel"/>
     <w:tmpl w:val="D032A852"/>
@@ -6718,7 +7697,7 @@
       </w:pPr>
     </w:lvl>
   </w:abstractNum>
-  <w:abstractNum w:abstractNumId="6">
+  <w:abstractNum w:abstractNumId="7">
     <w:nsid w:val="3B4A5616"/>
     <w:multiLevelType w:val="hybridMultilevel"/>
     <w:tmpl w:val="DD746780"/>
@@ -6807,7 +7786,7 @@
       </w:pPr>
     </w:lvl>
   </w:abstractNum>
-  <w:abstractNum w:abstractNumId="7">
+  <w:abstractNum w:abstractNumId="8">
     <w:nsid w:val="6D3C5766"/>
     <w:multiLevelType w:val="hybridMultilevel"/>
     <w:tmpl w:val="4ACCEFAA"/>
@@ -6896,7 +7875,120 @@
       </w:pPr>
     </w:lvl>
   </w:abstractNum>
-  <w:abstractNum w:abstractNumId="8">
+  <w:abstractNum w:abstractNumId="9">
+    <w:nsid w:val="6E615069"/>
+    <w:multiLevelType w:val="hybridMultilevel"/>
+    <w:tmpl w:val="3B3CB60A"/>
+    <w:lvl w:ilvl="0" w:tplc="04090001">
+      <w:start w:val="1"/>
+      <w:numFmt w:val="bullet"/>
+      <w:lvlText w:val=""/>
+      <w:lvlJc w:val="left"/>
+      <w:pPr>
+        <w:ind w:left="1080" w:hanging="360"/>
+      </w:pPr>
+      <w:rPr>
+        <w:rFonts w:ascii="Symbol" w:hAnsi="Symbol" w:hint="default"/>
+      </w:rPr>
+    </w:lvl>
+    <w:lvl w:ilvl="1" w:tplc="04090003" w:tentative="1">
+      <w:start w:val="1"/>
+      <w:numFmt w:val="bullet"/>
+      <w:lvlText w:val="o"/>
+      <w:lvlJc w:val="left"/>
+      <w:pPr>
+        <w:ind w:left="1800" w:hanging="360"/>
+      </w:pPr>
+      <w:rPr>
+        <w:rFonts w:ascii="Courier New" w:hAnsi="Courier New" w:cs="Courier New" w:hint="default"/>
+      </w:rPr>
+    </w:lvl>
+    <w:lvl w:ilvl="2" w:tplc="04090005" w:tentative="1">
+      <w:start w:val="1"/>
+      <w:numFmt w:val="bullet"/>
+      <w:lvlText w:val=""/>
+      <w:lvlJc w:val="left"/>
+      <w:pPr>
+        <w:ind w:left="2520" w:hanging="360"/>
+      </w:pPr>
+      <w:rPr>
+        <w:rFonts w:ascii="Wingdings" w:hAnsi="Wingdings" w:hint="default"/>
+      </w:rPr>
+    </w:lvl>
+    <w:lvl w:ilvl="3" w:tplc="04090001" w:tentative="1">
+      <w:start w:val="1"/>
+      <w:numFmt w:val="bullet"/>
+      <w:lvlText w:val=""/>
+      <w:lvlJc w:val="left"/>
+      <w:pPr>
+        <w:ind w:left="3240" w:hanging="360"/>
+      </w:pPr>
+      <w:rPr>
+        <w:rFonts w:ascii="Symbol" w:hAnsi="Symbol" w:hint="default"/>
+      </w:rPr>
+    </w:lvl>
+    <w:lvl w:ilvl="4" w:tplc="04090003" w:tentative="1">
+      <w:start w:val="1"/>
+      <w:numFmt w:val="bullet"/>
+      <w:lvlText w:val="o"/>
+      <w:lvlJc w:val="left"/>
+      <w:pPr>
+        <w:ind w:left="3960" w:hanging="360"/>
+      </w:pPr>
+      <w:rPr>
+        <w:rFonts w:ascii="Courier New" w:hAnsi="Courier New" w:cs="Courier New" w:hint="default"/>
+      </w:rPr>
+    </w:lvl>
+    <w:lvl w:ilvl="5" w:tplc="04090005" w:tentative="1">
+      <w:start w:val="1"/>
+      <w:numFmt w:val="bullet"/>
+      <w:lvlText w:val=""/>
+      <w:lvlJc w:val="left"/>
+      <w:pPr>
+        <w:ind w:left="4680" w:hanging="360"/>
+      </w:pPr>
+      <w:rPr>
+        <w:rFonts w:ascii="Wingdings" w:hAnsi="Wingdings" w:hint="default"/>
+      </w:rPr>
+    </w:lvl>
+    <w:lvl w:ilvl="6" w:tplc="04090001" w:tentative="1">
+      <w:start w:val="1"/>
+      <w:numFmt w:val="bullet"/>
+      <w:lvlText w:val=""/>
+      <w:lvlJc w:val="left"/>
+      <w:pPr>
+        <w:ind w:left="5400" w:hanging="360"/>
+      </w:pPr>
+      <w:rPr>
+        <w:rFonts w:ascii="Symbol" w:hAnsi="Symbol" w:hint="default"/>
+      </w:rPr>
+    </w:lvl>
+    <w:lvl w:ilvl="7" w:tplc="04090003" w:tentative="1">
+      <w:start w:val="1"/>
+      <w:numFmt w:val="bullet"/>
+      <w:lvlText w:val="o"/>
+      <w:lvlJc w:val="left"/>
+      <w:pPr>
+        <w:ind w:left="6120" w:hanging="360"/>
+      </w:pPr>
+      <w:rPr>
+        <w:rFonts w:ascii="Courier New" w:hAnsi="Courier New" w:cs="Courier New" w:hint="default"/>
+      </w:rPr>
+    </w:lvl>
+    <w:lvl w:ilvl="8" w:tplc="04090005" w:tentative="1">
+      <w:start w:val="1"/>
+      <w:numFmt w:val="bullet"/>
+      <w:lvlText w:val=""/>
+      <w:lvlJc w:val="left"/>
+      <w:pPr>
+        <w:ind w:left="6840" w:hanging="360"/>
+      </w:pPr>
+      <w:rPr>
+        <w:rFonts w:ascii="Wingdings" w:hAnsi="Wingdings" w:hint="default"/>
+      </w:rPr>
+    </w:lvl>
+  </w:abstractNum>
+  <w:abstractNum w:abstractNumId="10">
     <w:nsid w:val="7D1E3924"/>
     <w:multiLevelType w:val="hybridMultilevel"/>
     <w:tmpl w:val="999EA844"/>
@@ -7010,31 +8102,37 @@
     </w:lvl>
   </w:abstractNum>
   <w:num w:numId="1">
+    <w:abstractNumId w:val="4"/>
+  </w:num>
+  <w:num w:numId="2">
+    <w:abstractNumId w:val="2"/>
+  </w:num>
+  <w:num w:numId="3">
+    <w:abstractNumId w:val="7"/>
+  </w:num>
+  <w:num w:numId="4">
+    <w:abstractNumId w:val="10"/>
+  </w:num>
+  <w:num w:numId="5">
     <w:abstractNumId w:val="3"/>
   </w:num>
-  <w:num w:numId="2">
-    <w:abstractNumId w:val="1"/>
-  </w:num>
-  <w:num w:numId="3">
-    <w:abstractNumId w:val="6"/>
-  </w:num>
-  <w:num w:numId="4">
-    <w:abstractNumId w:val="8"/>
-  </w:num>
-  <w:num w:numId="5">
-    <w:abstractNumId w:val="2"/>
-  </w:num>
   <w:num w:numId="6">
-    <w:abstractNumId w:val="4"/>
+    <w:abstractNumId w:val="5"/>
   </w:num>
   <w:num w:numId="7">
-    <w:abstractNumId w:val="7"/>
+    <w:abstractNumId w:val="8"/>
   </w:num>
   <w:num w:numId="8">
     <w:abstractNumId w:val="0"/>
   </w:num>
   <w:num w:numId="9">
-    <w:abstractNumId w:val="5"/>
+    <w:abstractNumId w:val="6"/>
+  </w:num>
+  <w:num w:numId="10">
+    <w:abstractNumId w:val="9"/>
+  </w:num>
+  <w:num w:numId="11">
+    <w:abstractNumId w:val="1"/>
   </w:num>
 </w:numbering>
 </file>

--- a/notes/Notes_Selenium.docx
+++ b/notes/Notes_Selenium.docx
@@ -15,21 +15,7 @@
         <w:rPr>
           <w:lang w:val="en-IN"/>
         </w:rPr>
-        <w:t>30% - 50</w:t>
-      </w:r>
-      <w:proofErr w:type="gramStart"/>
-      <w:r>
-        <w:rPr>
-          <w:lang w:val="en-IN"/>
-        </w:rPr>
-        <w:t>%  -</w:t>
-      </w:r>
-      <w:proofErr w:type="gramEnd"/>
-      <w:r>
-        <w:rPr>
-          <w:lang w:val="en-IN"/>
-        </w:rPr>
-        <w:t>&gt; Java</w:t>
+        <w:t>30% - 50%  -&gt; Java</w:t>
       </w:r>
     </w:p>
     <w:p>
@@ -46,33 +32,8 @@
           <w:highlight w:val="yellow"/>
           <w:lang w:val="en-IN"/>
         </w:rPr>
-        <w:t>50% -&gt; Selenium/</w:t>
-      </w:r>
-      <w:proofErr w:type="spellStart"/>
-      <w:r>
-        <w:rPr>
-          <w:highlight w:val="yellow"/>
-          <w:lang w:val="en-IN"/>
-        </w:rPr>
-        <w:t>TestNG</w:t>
-      </w:r>
-      <w:proofErr w:type="spellEnd"/>
-      <w:r>
-        <w:rPr>
-          <w:highlight w:val="yellow"/>
-          <w:lang w:val="en-IN"/>
-        </w:rPr>
-        <w:t xml:space="preserve">/Maven/Framework etc (Real Time </w:t>
-      </w:r>
-      <w:proofErr w:type="gramStart"/>
-      <w:r>
-        <w:rPr>
-          <w:highlight w:val="yellow"/>
-          <w:lang w:val="en-IN"/>
-        </w:rPr>
-        <w:t>Questions )</w:t>
-      </w:r>
-      <w:proofErr w:type="gramEnd"/>
+        <w:t>50% -&gt; Selenium/TestNG/Maven/Framework etc (Real Time Questions )</w:t>
+      </w:r>
       <w:r>
         <w:rPr>
           <w:highlight w:val="yellow"/>
@@ -94,21 +55,7 @@
         <w:rPr>
           <w:lang w:val="en-IN"/>
         </w:rPr>
-        <w:t xml:space="preserve">Name – </w:t>
-      </w:r>
-      <w:proofErr w:type="spellStart"/>
-      <w:r>
-        <w:rPr>
-          <w:lang w:val="en-IN"/>
-        </w:rPr>
-        <w:t>Aravinda</w:t>
-      </w:r>
-      <w:proofErr w:type="spellEnd"/>
-      <w:r>
-        <w:rPr>
-          <w:lang w:val="en-IN"/>
-        </w:rPr>
-        <w:t xml:space="preserve"> HB</w:t>
+        <w:t>Name – Aravinda HB</w:t>
       </w:r>
     </w:p>
     <w:p>
@@ -124,47 +71,17 @@
         <w:rPr>
           <w:lang w:val="en-IN"/>
         </w:rPr>
-        <w:t xml:space="preserve">Email </w:t>
-      </w:r>
-      <w:proofErr w:type="gramStart"/>
-      <w:r>
-        <w:rPr>
-          <w:lang w:val="en-IN"/>
-        </w:rPr>
-        <w:t xml:space="preserve">-  </w:t>
-      </w:r>
-      <w:proofErr w:type="gramEnd"/>
-      <w:r>
-        <w:rPr>
-          <w:lang w:val="en-IN"/>
-        </w:rPr>
-        <w:fldChar w:fldCharType="begin"/>
-      </w:r>
-      <w:r>
-        <w:rPr>
-          <w:lang w:val="en-IN"/>
-        </w:rPr>
-        <w:instrText xml:space="preserve"> HYPERLINK "mailto:aru03.info@gmail.com" </w:instrText>
-      </w:r>
-      <w:r>
-        <w:rPr>
-          <w:lang w:val="en-IN"/>
-        </w:rPr>
-        <w:fldChar w:fldCharType="separate"/>
-      </w:r>
-      <w:r>
-        <w:rPr>
-          <w:rStyle w:val="Hyperlink"/>
-          <w:lang w:val="en-IN"/>
-        </w:rPr>
-        <w:t>aru03.info@gmail.com</w:t>
-      </w:r>
-      <w:r>
-        <w:rPr>
-          <w:lang w:val="en-IN"/>
-        </w:rPr>
-        <w:fldChar w:fldCharType="end"/>
-      </w:r>
+        <w:t xml:space="preserve">Email -  </w:t>
+      </w:r>
+      <w:hyperlink r:id="rId8" w:history="1">
+        <w:r>
+          <w:rPr>
+            <w:rStyle w:val="Hyperlink"/>
+            <w:lang w:val="en-IN"/>
+          </w:rPr>
+          <w:t>aru03.info@gmail.com</w:t>
+        </w:r>
+      </w:hyperlink>
     </w:p>
     <w:p>
       <w:pPr>
@@ -175,19 +92,11 @@
           <w:lang w:val="en-IN"/>
         </w:rPr>
       </w:pPr>
-      <w:proofErr w:type="gramStart"/>
-      <w:r>
-        <w:rPr>
-          <w:lang w:val="en-IN"/>
-        </w:rPr>
-        <w:t>Phone :</w:t>
-      </w:r>
-      <w:proofErr w:type="gramEnd"/>
-      <w:r>
-        <w:rPr>
-          <w:lang w:val="en-IN"/>
-        </w:rPr>
-        <w:t xml:space="preserve">  +91 - 9945042504</w:t>
+      <w:r>
+        <w:rPr>
+          <w:lang w:val="en-IN"/>
+        </w:rPr>
+        <w:t>Phone :  +91 - 9945042504</w:t>
       </w:r>
     </w:p>
     <w:p>
@@ -203,21 +112,7 @@
         <w:rPr>
           <w:lang w:val="en-IN"/>
         </w:rPr>
-        <w:t>Pre-</w:t>
-      </w:r>
-      <w:proofErr w:type="spellStart"/>
-      <w:r>
-        <w:rPr>
-          <w:lang w:val="en-IN"/>
-        </w:rPr>
-        <w:t>Req</w:t>
-      </w:r>
-      <w:proofErr w:type="spellEnd"/>
-      <w:r>
-        <w:rPr>
-          <w:lang w:val="en-IN"/>
-        </w:rPr>
-        <w:t>:</w:t>
+        <w:t>Pre-Req:</w:t>
       </w:r>
     </w:p>
     <w:p>
@@ -747,21 +642,7 @@
         <w:rPr>
           <w:lang w:val="en-IN"/>
         </w:rPr>
-        <w:t xml:space="preserve">If , if else, if </w:t>
-      </w:r>
-      <w:proofErr w:type="spellStart"/>
-      <w:r>
-        <w:rPr>
-          <w:lang w:val="en-IN"/>
-        </w:rPr>
-        <w:t>elseif</w:t>
-      </w:r>
-      <w:proofErr w:type="spellEnd"/>
-      <w:r>
-        <w:rPr>
-          <w:lang w:val="en-IN"/>
-        </w:rPr>
-        <w:t xml:space="preserve"> else, switch</w:t>
+        <w:t>If , if else, if elseif else, switch</w:t>
       </w:r>
     </w:p>
     <w:p>
@@ -862,6 +743,7 @@
         <w:rPr>
           <w:lang w:val="en-IN"/>
         </w:rPr>
+        <w:lastRenderedPageBreak/>
         <w:t>Catch</w:t>
       </w:r>
     </w:p>
@@ -916,7 +798,6 @@
         <w:rPr>
           <w:lang w:val="en-IN"/>
         </w:rPr>
-        <w:lastRenderedPageBreak/>
         <w:t>Finally</w:t>
       </w:r>
     </w:p>
@@ -1111,16 +992,8 @@
         <w:rPr>
           <w:lang w:val="en-IN"/>
         </w:rPr>
-        <w:t xml:space="preserve">What is </w:t>
-      </w:r>
-      <w:proofErr w:type="gramStart"/>
-      <w:r>
-        <w:rPr>
-          <w:lang w:val="en-IN"/>
-        </w:rPr>
-        <w:t>Testing</w:t>
-      </w:r>
-      <w:proofErr w:type="gramEnd"/>
+        <w:t>What is Testing</w:t>
+      </w:r>
     </w:p>
     <w:p>
       <w:pPr>
@@ -1134,16 +1007,8 @@
         <w:rPr>
           <w:lang w:val="en-IN"/>
         </w:rPr>
-        <w:t xml:space="preserve">What are the different types of Testing we </w:t>
-      </w:r>
-      <w:proofErr w:type="gramStart"/>
-      <w:r>
-        <w:rPr>
-          <w:lang w:val="en-IN"/>
-        </w:rPr>
-        <w:t>perform</w:t>
-      </w:r>
-      <w:proofErr w:type="gramEnd"/>
+        <w:t>What are the different types of Testing we perform</w:t>
+      </w:r>
     </w:p>
     <w:p>
       <w:pPr>
@@ -1187,16 +1052,8 @@
         <w:rPr>
           <w:lang w:val="en-IN"/>
         </w:rPr>
-        <w:t xml:space="preserve">Different Tools available in </w:t>
-      </w:r>
-      <w:proofErr w:type="gramStart"/>
-      <w:r>
-        <w:rPr>
-          <w:lang w:val="en-IN"/>
-        </w:rPr>
-        <w:t>Market ???</w:t>
-      </w:r>
-      <w:proofErr w:type="gramEnd"/>
+        <w:t>Different Tools available in Market ???</w:t>
+      </w:r>
     </w:p>
     <w:p>
       <w:pPr>
@@ -1322,18 +1179,30 @@
           <w:highlight w:val="darkGreen"/>
           <w:lang w:val="en-IN"/>
         </w:rPr>
-        <w:t xml:space="preserve">Selenium </w:t>
-      </w:r>
-      <w:proofErr w:type="spellStart"/>
-      <w:r>
+        <w:t>Selenium WebDriver</w:t>
+      </w:r>
+    </w:p>
+    <w:p>
+      <w:pPr>
+        <w:pStyle w:val="ListParagraph"/>
+        <w:numPr>
+          <w:ilvl w:val="1"/>
+          <w:numId w:val="4"/>
+        </w:numPr>
         <w:rPr>
           <w:color w:val="FFFFFF" w:themeColor="background1"/>
           <w:highlight w:val="darkGreen"/>
           <w:lang w:val="en-IN"/>
         </w:rPr>
-        <w:t>WebDriver</w:t>
-      </w:r>
-      <w:proofErr w:type="spellEnd"/>
+      </w:pPr>
+      <w:r>
+        <w:rPr>
+          <w:color w:val="FFFFFF" w:themeColor="background1"/>
+          <w:highlight w:val="darkGreen"/>
+          <w:lang w:val="en-IN"/>
+        </w:rPr>
+        <w:t>Writing xpath and css selector.</w:t>
+      </w:r>
     </w:p>
     <w:p>
       <w:pPr>
@@ -1354,43 +1223,172 @@
           <w:highlight w:val="darkGreen"/>
           <w:lang w:val="en-IN"/>
         </w:rPr>
-        <w:t xml:space="preserve">Writing </w:t>
-      </w:r>
-      <w:proofErr w:type="spellStart"/>
-      <w:r>
+        <w:t xml:space="preserve">Lot of concepts – each and every thing </w:t>
+      </w:r>
+    </w:p>
+    <w:p>
+      <w:pPr>
+        <w:pStyle w:val="ListParagraph"/>
+        <w:numPr>
+          <w:ilvl w:val="0"/>
+          <w:numId w:val="4"/>
+        </w:numPr>
+        <w:rPr>
+          <w:lang w:val="en-IN"/>
+        </w:rPr>
+      </w:pPr>
+      <w:r>
+        <w:rPr>
+          <w:lang w:val="en-IN"/>
+        </w:rPr>
+        <w:t>Selenium Grid</w:t>
+      </w:r>
+    </w:p>
+    <w:p>
+      <w:pPr>
+        <w:pStyle w:val="ListParagraph"/>
+        <w:numPr>
+          <w:ilvl w:val="1"/>
+          <w:numId w:val="4"/>
+        </w:numPr>
+        <w:rPr>
+          <w:lang w:val="en-IN"/>
+        </w:rPr>
+      </w:pPr>
+      <w:r>
+        <w:rPr>
+          <w:lang w:val="en-IN"/>
+        </w:rPr>
+        <w:t>Distributed Execution</w:t>
+      </w:r>
+    </w:p>
+    <w:p>
+      <w:pPr>
+        <w:rPr>
+          <w:lang w:val="en-IN"/>
+        </w:rPr>
+      </w:pPr>
+      <w:r>
+        <w:rPr>
+          <w:lang w:val="en-IN"/>
+        </w:rPr>
+        <w:t>Frameworks –</w:t>
+      </w:r>
+    </w:p>
+    <w:p>
+      <w:pPr>
+        <w:pStyle w:val="ListParagraph"/>
+        <w:numPr>
+          <w:ilvl w:val="0"/>
+          <w:numId w:val="4"/>
+        </w:numPr>
+        <w:rPr>
+          <w:lang w:val="en-IN"/>
+        </w:rPr>
+      </w:pPr>
+      <w:r>
+        <w:rPr>
+          <w:lang w:val="en-IN"/>
+        </w:rPr>
+        <w:t>Data driven Automation Framework</w:t>
+      </w:r>
+    </w:p>
+    <w:p>
+      <w:pPr>
+        <w:pStyle w:val="ListParagraph"/>
+        <w:numPr>
+          <w:ilvl w:val="0"/>
+          <w:numId w:val="4"/>
+        </w:numPr>
+        <w:rPr>
+          <w:lang w:val="en-IN"/>
+        </w:rPr>
+      </w:pPr>
+      <w:r>
+        <w:rPr>
+          <w:lang w:val="en-IN"/>
+        </w:rPr>
+        <w:t>Function driven Automation Framework</w:t>
+      </w:r>
+    </w:p>
+    <w:p>
+      <w:pPr>
+        <w:pStyle w:val="ListParagraph"/>
+        <w:numPr>
+          <w:ilvl w:val="0"/>
+          <w:numId w:val="4"/>
+        </w:numPr>
+        <w:rPr>
+          <w:lang w:val="en-IN"/>
+        </w:rPr>
+      </w:pPr>
+      <w:r>
+        <w:rPr>
+          <w:lang w:val="en-IN"/>
+        </w:rPr>
+        <w:t>Keyword driven Automation Framework</w:t>
+      </w:r>
+    </w:p>
+    <w:p>
+      <w:pPr>
+        <w:pStyle w:val="ListParagraph"/>
+        <w:numPr>
+          <w:ilvl w:val="0"/>
+          <w:numId w:val="4"/>
+        </w:numPr>
+        <w:rPr>
+          <w:lang w:val="en-IN"/>
+        </w:rPr>
+      </w:pPr>
+      <w:r>
+        <w:rPr>
+          <w:lang w:val="en-IN"/>
+        </w:rPr>
+        <w:t>Hybrid driven Automation Framework</w:t>
+      </w:r>
+    </w:p>
+    <w:p>
+      <w:pPr>
+        <w:pStyle w:val="ListParagraph"/>
+        <w:numPr>
+          <w:ilvl w:val="0"/>
+          <w:numId w:val="4"/>
+        </w:numPr>
         <w:rPr>
           <w:color w:val="FFFFFF" w:themeColor="background1"/>
           <w:highlight w:val="darkGreen"/>
           <w:lang w:val="en-IN"/>
         </w:rPr>
-        <w:t>xpath</w:t>
-      </w:r>
-      <w:proofErr w:type="spellEnd"/>
+      </w:pPr>
       <w:r>
         <w:rPr>
           <w:color w:val="FFFFFF" w:themeColor="background1"/>
           <w:highlight w:val="darkGreen"/>
           <w:lang w:val="en-IN"/>
         </w:rPr>
-        <w:t xml:space="preserve"> and </w:t>
-      </w:r>
-      <w:proofErr w:type="spellStart"/>
-      <w:r>
+        <w:t>TestNG</w:t>
+      </w:r>
+    </w:p>
+    <w:p>
+      <w:pPr>
+        <w:pStyle w:val="ListParagraph"/>
+        <w:numPr>
+          <w:ilvl w:val="1"/>
+          <w:numId w:val="4"/>
+        </w:numPr>
         <w:rPr>
           <w:color w:val="FFFFFF" w:themeColor="background1"/>
           <w:highlight w:val="darkGreen"/>
           <w:lang w:val="en-IN"/>
         </w:rPr>
-        <w:t>css</w:t>
-      </w:r>
-      <w:proofErr w:type="spellEnd"/>
+      </w:pPr>
       <w:r>
         <w:rPr>
           <w:color w:val="FFFFFF" w:themeColor="background1"/>
           <w:highlight w:val="darkGreen"/>
           <w:lang w:val="en-IN"/>
         </w:rPr>
-        <w:t xml:space="preserve"> selector.</w:t>
+        <w:t>Annotations</w:t>
       </w:r>
     </w:p>
     <w:p>
@@ -1412,7 +1410,74 @@
           <w:highlight w:val="darkGreen"/>
           <w:lang w:val="en-IN"/>
         </w:rPr>
-        <w:t xml:space="preserve">Lot of concepts – each and every thing </w:t>
+        <w:t>Grouping</w:t>
+      </w:r>
+    </w:p>
+    <w:p>
+      <w:pPr>
+        <w:pStyle w:val="ListParagraph"/>
+        <w:numPr>
+          <w:ilvl w:val="1"/>
+          <w:numId w:val="4"/>
+        </w:numPr>
+        <w:rPr>
+          <w:color w:val="FFFFFF" w:themeColor="background1"/>
+          <w:highlight w:val="darkGreen"/>
+          <w:lang w:val="en-IN"/>
+        </w:rPr>
+      </w:pPr>
+      <w:r>
+        <w:rPr>
+          <w:color w:val="FFFFFF" w:themeColor="background1"/>
+          <w:highlight w:val="darkGreen"/>
+          <w:lang w:val="en-IN"/>
+        </w:rPr>
+        <w:t>Priority</w:t>
+      </w:r>
+    </w:p>
+    <w:p>
+      <w:pPr>
+        <w:pStyle w:val="ListParagraph"/>
+        <w:numPr>
+          <w:ilvl w:val="1"/>
+          <w:numId w:val="4"/>
+        </w:numPr>
+        <w:rPr>
+          <w:color w:val="FFFFFF" w:themeColor="background1"/>
+          <w:highlight w:val="darkGreen"/>
+          <w:lang w:val="en-IN"/>
+        </w:rPr>
+      </w:pPr>
+      <w:r>
+        <w:rPr>
+          <w:color w:val="FFFFFF" w:themeColor="background1"/>
+          <w:highlight w:val="darkGreen"/>
+          <w:lang w:val="en-IN"/>
+        </w:rPr>
+        <w:t>Parallel execution</w:t>
+      </w:r>
+    </w:p>
+    <w:p>
+      <w:pPr>
+        <w:pStyle w:val="ListParagraph"/>
+        <w:numPr>
+          <w:ilvl w:val="1"/>
+          <w:numId w:val="4"/>
+        </w:numPr>
+        <w:rPr>
+          <w:color w:val="FFFFFF" w:themeColor="background1"/>
+          <w:highlight w:val="darkGreen"/>
+          <w:lang w:val="en-IN"/>
+        </w:rPr>
+      </w:pPr>
+      <w:r>
+        <w:rPr>
+          <w:color w:val="FFFFFF" w:themeColor="background1"/>
+          <w:highlight w:val="darkGreen"/>
+          <w:lang w:val="en-IN"/>
+        </w:rPr>
+        <w:lastRenderedPageBreak/>
+        <w:t>Lot more .....</w:t>
       </w:r>
     </w:p>
     <w:p>
@@ -1423,150 +1488,22 @@
           <w:numId w:val="4"/>
         </w:numPr>
         <w:rPr>
-          <w:lang w:val="en-IN"/>
-        </w:rPr>
-      </w:pPr>
-      <w:r>
-        <w:rPr>
-          <w:lang w:val="en-IN"/>
-        </w:rPr>
-        <w:t>Selenium Grid</w:t>
-      </w:r>
-    </w:p>
-    <w:p>
-      <w:pPr>
-        <w:pStyle w:val="ListParagraph"/>
-        <w:numPr>
-          <w:ilvl w:val="1"/>
-          <w:numId w:val="4"/>
-        </w:numPr>
-        <w:rPr>
-          <w:lang w:val="en-IN"/>
-        </w:rPr>
-      </w:pPr>
-      <w:r>
-        <w:rPr>
-          <w:lang w:val="en-IN"/>
-        </w:rPr>
-        <w:t>Distributed Execution</w:t>
-      </w:r>
-    </w:p>
-    <w:p>
-      <w:pPr>
-        <w:rPr>
-          <w:lang w:val="en-IN"/>
-        </w:rPr>
-      </w:pPr>
-      <w:r>
-        <w:rPr>
-          <w:lang w:val="en-IN"/>
-        </w:rPr>
-        <w:t>Frameworks –</w:t>
-      </w:r>
-    </w:p>
-    <w:p>
-      <w:pPr>
-        <w:pStyle w:val="ListParagraph"/>
-        <w:numPr>
-          <w:ilvl w:val="0"/>
-          <w:numId w:val="4"/>
-        </w:numPr>
-        <w:rPr>
-          <w:lang w:val="en-IN"/>
-        </w:rPr>
-      </w:pPr>
-      <w:r>
-        <w:rPr>
-          <w:lang w:val="en-IN"/>
-        </w:rPr>
-        <w:t>Data driven Automation Framework</w:t>
-      </w:r>
-    </w:p>
-    <w:p>
-      <w:pPr>
-        <w:pStyle w:val="ListParagraph"/>
-        <w:numPr>
-          <w:ilvl w:val="0"/>
-          <w:numId w:val="4"/>
-        </w:numPr>
-        <w:rPr>
-          <w:lang w:val="en-IN"/>
-        </w:rPr>
-      </w:pPr>
-      <w:r>
-        <w:rPr>
-          <w:lang w:val="en-IN"/>
-        </w:rPr>
-        <w:t>Function driven Automation Framework</w:t>
-      </w:r>
-    </w:p>
-    <w:p>
-      <w:pPr>
-        <w:pStyle w:val="ListParagraph"/>
-        <w:numPr>
-          <w:ilvl w:val="0"/>
-          <w:numId w:val="4"/>
-        </w:numPr>
-        <w:rPr>
-          <w:lang w:val="en-IN"/>
-        </w:rPr>
-      </w:pPr>
-      <w:r>
-        <w:rPr>
-          <w:lang w:val="en-IN"/>
-        </w:rPr>
-        <w:t>Keyword driven Automation Framework</w:t>
-      </w:r>
-    </w:p>
-    <w:p>
-      <w:pPr>
-        <w:pStyle w:val="ListParagraph"/>
-        <w:numPr>
-          <w:ilvl w:val="0"/>
-          <w:numId w:val="4"/>
-        </w:numPr>
-        <w:rPr>
-          <w:lang w:val="en-IN"/>
-        </w:rPr>
-      </w:pPr>
-      <w:r>
-        <w:rPr>
-          <w:lang w:val="en-IN"/>
-        </w:rPr>
-        <w:t>Hybrid driven Automation Framework</w:t>
-      </w:r>
-    </w:p>
-    <w:p>
-      <w:pPr>
-        <w:pStyle w:val="ListParagraph"/>
-        <w:numPr>
-          <w:ilvl w:val="0"/>
-          <w:numId w:val="4"/>
-        </w:numPr>
-        <w:rPr>
           <w:color w:val="FFFFFF" w:themeColor="background1"/>
           <w:highlight w:val="darkGreen"/>
           <w:lang w:val="en-IN"/>
         </w:rPr>
       </w:pPr>
-      <w:proofErr w:type="spellStart"/>
       <w:r>
         <w:rPr>
           <w:color w:val="FFFFFF" w:themeColor="background1"/>
           <w:highlight w:val="darkGreen"/>
           <w:lang w:val="en-IN"/>
         </w:rPr>
-        <w:t>TestNG</w:t>
-      </w:r>
-      <w:proofErr w:type="spellEnd"/>
-    </w:p>
-    <w:p>
-      <w:pPr>
-        <w:pStyle w:val="ListParagraph"/>
-        <w:numPr>
-          <w:ilvl w:val="1"/>
-          <w:numId w:val="4"/>
-        </w:numPr>
+        <w:t>POM</w:t>
+      </w:r>
+    </w:p>
+    <w:p>
+      <w:pPr>
         <w:rPr>
           <w:color w:val="FFFFFF" w:themeColor="background1"/>
           <w:highlight w:val="darkGreen"/>
@@ -1579,143 +1516,6 @@
           <w:highlight w:val="darkGreen"/>
           <w:lang w:val="en-IN"/>
         </w:rPr>
-        <w:t>Annotations</w:t>
-      </w:r>
-    </w:p>
-    <w:p>
-      <w:pPr>
-        <w:pStyle w:val="ListParagraph"/>
-        <w:numPr>
-          <w:ilvl w:val="1"/>
-          <w:numId w:val="4"/>
-        </w:numPr>
-        <w:rPr>
-          <w:color w:val="FFFFFF" w:themeColor="background1"/>
-          <w:highlight w:val="darkGreen"/>
-          <w:lang w:val="en-IN"/>
-        </w:rPr>
-      </w:pPr>
-      <w:r>
-        <w:rPr>
-          <w:color w:val="FFFFFF" w:themeColor="background1"/>
-          <w:highlight w:val="darkGreen"/>
-          <w:lang w:val="en-IN"/>
-        </w:rPr>
-        <w:t>Grouping</w:t>
-      </w:r>
-    </w:p>
-    <w:p>
-      <w:pPr>
-        <w:pStyle w:val="ListParagraph"/>
-        <w:numPr>
-          <w:ilvl w:val="1"/>
-          <w:numId w:val="4"/>
-        </w:numPr>
-        <w:rPr>
-          <w:color w:val="FFFFFF" w:themeColor="background1"/>
-          <w:highlight w:val="darkGreen"/>
-          <w:lang w:val="en-IN"/>
-        </w:rPr>
-      </w:pPr>
-      <w:r>
-        <w:rPr>
-          <w:color w:val="FFFFFF" w:themeColor="background1"/>
-          <w:highlight w:val="darkGreen"/>
-          <w:lang w:val="en-IN"/>
-        </w:rPr>
-        <w:t>Priority</w:t>
-      </w:r>
-    </w:p>
-    <w:p>
-      <w:pPr>
-        <w:pStyle w:val="ListParagraph"/>
-        <w:numPr>
-          <w:ilvl w:val="1"/>
-          <w:numId w:val="4"/>
-        </w:numPr>
-        <w:rPr>
-          <w:color w:val="FFFFFF" w:themeColor="background1"/>
-          <w:highlight w:val="darkGreen"/>
-          <w:lang w:val="en-IN"/>
-        </w:rPr>
-      </w:pPr>
-      <w:r>
-        <w:rPr>
-          <w:color w:val="FFFFFF" w:themeColor="background1"/>
-          <w:highlight w:val="darkGreen"/>
-          <w:lang w:val="en-IN"/>
-        </w:rPr>
-        <w:t>Parallel execution</w:t>
-      </w:r>
-    </w:p>
-    <w:p>
-      <w:pPr>
-        <w:pStyle w:val="ListParagraph"/>
-        <w:numPr>
-          <w:ilvl w:val="1"/>
-          <w:numId w:val="4"/>
-        </w:numPr>
-        <w:rPr>
-          <w:color w:val="FFFFFF" w:themeColor="background1"/>
-          <w:highlight w:val="darkGreen"/>
-          <w:lang w:val="en-IN"/>
-        </w:rPr>
-      </w:pPr>
-      <w:r>
-        <w:rPr>
-          <w:color w:val="FFFFFF" w:themeColor="background1"/>
-          <w:highlight w:val="darkGreen"/>
-          <w:lang w:val="en-IN"/>
-        </w:rPr>
-        <w:t xml:space="preserve">Lot </w:t>
-      </w:r>
-      <w:proofErr w:type="gramStart"/>
-      <w:r>
-        <w:rPr>
-          <w:color w:val="FFFFFF" w:themeColor="background1"/>
-          <w:highlight w:val="darkGreen"/>
-          <w:lang w:val="en-IN"/>
-        </w:rPr>
-        <w:t>more .....</w:t>
-      </w:r>
-      <w:proofErr w:type="gramEnd"/>
-    </w:p>
-    <w:p>
-      <w:pPr>
-        <w:pStyle w:val="ListParagraph"/>
-        <w:numPr>
-          <w:ilvl w:val="0"/>
-          <w:numId w:val="4"/>
-        </w:numPr>
-        <w:rPr>
-          <w:color w:val="FFFFFF" w:themeColor="background1"/>
-          <w:highlight w:val="darkGreen"/>
-          <w:lang w:val="en-IN"/>
-        </w:rPr>
-      </w:pPr>
-      <w:r>
-        <w:rPr>
-          <w:color w:val="FFFFFF" w:themeColor="background1"/>
-          <w:highlight w:val="darkGreen"/>
-          <w:lang w:val="en-IN"/>
-        </w:rPr>
-        <w:t>POM</w:t>
-      </w:r>
-    </w:p>
-    <w:p>
-      <w:pPr>
-        <w:rPr>
-          <w:color w:val="FFFFFF" w:themeColor="background1"/>
-          <w:highlight w:val="darkGreen"/>
-          <w:lang w:val="en-IN"/>
-        </w:rPr>
-      </w:pPr>
-      <w:r>
-        <w:rPr>
-          <w:color w:val="FFFFFF" w:themeColor="background1"/>
-          <w:highlight w:val="darkGreen"/>
-          <w:lang w:val="en-IN"/>
-        </w:rPr>
         <w:t xml:space="preserve">Maven – </w:t>
       </w:r>
     </w:p>
@@ -1731,17 +1531,8 @@
           <w:color w:val="C0504D" w:themeColor="accent2"/>
           <w:lang w:val="en-IN"/>
         </w:rPr>
-        <w:t xml:space="preserve">What is </w:t>
-      </w:r>
-      <w:proofErr w:type="gramStart"/>
-      <w:r>
-        <w:rPr>
-          <w:color w:val="C0504D" w:themeColor="accent2"/>
-          <w:lang w:val="en-IN"/>
-        </w:rPr>
-        <w:t>maven</w:t>
-      </w:r>
-      <w:proofErr w:type="gramEnd"/>
+        <w:t>What is maven</w:t>
+      </w:r>
     </w:p>
     <w:p>
       <w:pPr>
@@ -1758,7 +1549,6 @@
           <w:color w:val="C0504D" w:themeColor="accent2"/>
           <w:lang w:val="en-IN"/>
         </w:rPr>
-        <w:lastRenderedPageBreak/>
         <w:t>Why maven is required</w:t>
       </w:r>
     </w:p>
@@ -1807,21 +1597,12 @@
           <w:lang w:val="en-IN"/>
         </w:rPr>
       </w:pPr>
-      <w:proofErr w:type="gramStart"/>
-      <w:r>
-        <w:rPr>
-          <w:color w:val="C0504D" w:themeColor="accent2"/>
-          <w:lang w:val="en-IN"/>
-        </w:rPr>
-        <w:t>JAVA :</w:t>
-      </w:r>
-      <w:proofErr w:type="gramEnd"/>
-      <w:r>
-        <w:rPr>
-          <w:color w:val="C0504D" w:themeColor="accent2"/>
-          <w:lang w:val="en-IN"/>
-        </w:rPr>
-        <w:t xml:space="preserve">   DAY-2</w:t>
+      <w:r>
+        <w:rPr>
+          <w:color w:val="C0504D" w:themeColor="accent2"/>
+          <w:lang w:val="en-IN"/>
+        </w:rPr>
+        <w:t>JAVA :   DAY-2</w:t>
       </w:r>
     </w:p>
     <w:p>
@@ -1861,23 +1642,7 @@
           <w:color w:val="C0504D" w:themeColor="accent2"/>
           <w:lang w:val="en-IN"/>
         </w:rPr>
-        <w:t xml:space="preserve">- </w:t>
-      </w:r>
-      <w:proofErr w:type="gramStart"/>
-      <w:r>
-        <w:rPr>
-          <w:color w:val="C0504D" w:themeColor="accent2"/>
-          <w:lang w:val="en-IN"/>
-        </w:rPr>
-        <w:t>free</w:t>
-      </w:r>
-      <w:proofErr w:type="gramEnd"/>
-      <w:r>
-        <w:rPr>
-          <w:color w:val="C0504D" w:themeColor="accent2"/>
-          <w:lang w:val="en-IN"/>
-        </w:rPr>
-        <w:t xml:space="preserve"> software (sun Microsystems)</w:t>
+        <w:t>- free software (sun Microsystems)</w:t>
       </w:r>
     </w:p>
     <w:p>
@@ -1899,9 +1664,8 @@
           <w:color w:val="4F81BD" w:themeColor="accent1"/>
           <w:lang w:val="en-IN"/>
         </w:rPr>
-        <w:t xml:space="preserve">- </w:t>
-      </w:r>
-      <w:proofErr w:type="gramStart"/>
+        <w:t>- platform</w:t>
+      </w:r>
       <w:r>
         <w:rPr>
           <w:b/>
@@ -1909,26 +1673,7 @@
           <w:color w:val="4F81BD" w:themeColor="accent1"/>
           <w:lang w:val="en-IN"/>
         </w:rPr>
-        <w:t>platform</w:t>
-      </w:r>
-      <w:r>
-        <w:rPr>
-          <w:b/>
-          <w:i/>
-          <w:color w:val="4F81BD" w:themeColor="accent1"/>
-          <w:lang w:val="en-IN"/>
-        </w:rPr>
-        <w:t>(</w:t>
-      </w:r>
-      <w:proofErr w:type="gramEnd"/>
-      <w:r>
-        <w:rPr>
-          <w:b/>
-          <w:i/>
-          <w:color w:val="4F81BD" w:themeColor="accent1"/>
-          <w:lang w:val="en-IN"/>
-        </w:rPr>
-        <w:t>HW + OS )</w:t>
+        <w:t>(HW + OS )</w:t>
       </w:r>
       <w:r>
         <w:rPr>
@@ -1966,21 +1711,12 @@
         </w:rPr>
         <w:t xml:space="preserve">- </w:t>
       </w:r>
-      <w:proofErr w:type="gramStart"/>
-      <w:r>
-        <w:rPr>
-          <w:color w:val="C0504D" w:themeColor="accent2"/>
-          <w:lang w:val="en-IN"/>
-        </w:rPr>
-        <w:t>JAVA(</w:t>
-      </w:r>
-      <w:proofErr w:type="gramEnd"/>
-      <w:r>
-        <w:rPr>
-          <w:color w:val="C0504D" w:themeColor="accent2"/>
-          <w:lang w:val="en-IN"/>
-        </w:rPr>
-        <w:t>Basic) =&gt; J2EE + J2ME + Android</w:t>
+      <w:r>
+        <w:rPr>
+          <w:color w:val="C0504D" w:themeColor="accent2"/>
+          <w:lang w:val="en-IN"/>
+        </w:rPr>
+        <w:t>JAVA(Basic) =&gt; J2EE + J2ME + Android</w:t>
       </w:r>
     </w:p>
     <w:p>
@@ -2048,23 +1784,7 @@
           <w:lang w:val="en-IN"/>
         </w:rPr>
         <w:tab/>
-        <w:t>-</w:t>
-      </w:r>
-      <w:proofErr w:type="spellStart"/>
-      <w:r>
-        <w:rPr>
-          <w:color w:val="C0504D" w:themeColor="accent2"/>
-          <w:lang w:val="en-IN"/>
-        </w:rPr>
-        <w:t>jdk</w:t>
-      </w:r>
-      <w:proofErr w:type="spellEnd"/>
-      <w:r>
-        <w:rPr>
-          <w:color w:val="C0504D" w:themeColor="accent2"/>
-          <w:lang w:val="en-IN"/>
-        </w:rPr>
-        <w:t xml:space="preserve"> -&gt; development</w:t>
+        <w:t>-jdk -&gt; development</w:t>
       </w:r>
     </w:p>
     <w:p>
@@ -2092,25 +1812,7 @@
           <w:lang w:val="en-IN"/>
         </w:rPr>
         <w:tab/>
-        <w:t xml:space="preserve">- </w:t>
-      </w:r>
-      <w:proofErr w:type="spellStart"/>
-      <w:proofErr w:type="gramStart"/>
-      <w:r>
-        <w:rPr>
-          <w:color w:val="C0504D" w:themeColor="accent2"/>
-          <w:lang w:val="en-IN"/>
-        </w:rPr>
-        <w:t>jre</w:t>
-      </w:r>
-      <w:proofErr w:type="spellEnd"/>
-      <w:proofErr w:type="gramEnd"/>
-      <w:r>
-        <w:rPr>
-          <w:color w:val="C0504D" w:themeColor="accent2"/>
-          <w:lang w:val="en-IN"/>
-        </w:rPr>
-        <w:t xml:space="preserve"> -&gt; execute java programs</w:t>
+        <w:t>- jre -&gt; execute java programs</w:t>
       </w:r>
     </w:p>
     <w:p>
@@ -2170,23 +1872,7 @@
           <w:color w:val="4F81BD" w:themeColor="accent1"/>
           <w:lang w:val="en-IN"/>
         </w:rPr>
-        <w:t xml:space="preserve">Java </w:t>
-      </w:r>
-      <w:proofErr w:type="gramStart"/>
-      <w:r>
-        <w:rPr>
-          <w:color w:val="4F81BD" w:themeColor="accent1"/>
-          <w:lang w:val="en-IN"/>
-        </w:rPr>
-        <w:t>Basics :</w:t>
-      </w:r>
-      <w:proofErr w:type="gramEnd"/>
-      <w:r>
-        <w:rPr>
-          <w:color w:val="4F81BD" w:themeColor="accent1"/>
-          <w:lang w:val="en-IN"/>
-        </w:rPr>
-        <w:t xml:space="preserve"> </w:t>
+        <w:t xml:space="preserve">Java Basics : </w:t>
       </w:r>
     </w:p>
     <w:p>
@@ -2207,23 +1893,7 @@
           <w:lang w:val="en-IN"/>
         </w:rPr>
         <w:tab/>
-        <w:t xml:space="preserve">- </w:t>
-      </w:r>
-      <w:proofErr w:type="gramStart"/>
-      <w:r>
-        <w:rPr>
-          <w:color w:val="4F81BD" w:themeColor="accent1"/>
-          <w:lang w:val="en-IN"/>
-        </w:rPr>
-        <w:t>packages</w:t>
-      </w:r>
-      <w:proofErr w:type="gramEnd"/>
-      <w:r>
-        <w:rPr>
-          <w:color w:val="4F81BD" w:themeColor="accent1"/>
-          <w:lang w:val="en-IN"/>
-        </w:rPr>
-        <w:t xml:space="preserve"> -&gt;</w:t>
+        <w:t>- packages -&gt;</w:t>
       </w:r>
     </w:p>
     <w:p>
@@ -2261,7 +1931,7 @@
                     </pic:cNvPicPr>
                   </pic:nvPicPr>
                   <pic:blipFill>
-                    <a:blip r:embed="rId6"/>
+                    <a:blip r:embed="rId9"/>
                     <a:srcRect/>
                     <a:stretch>
                       <a:fillRect/>
@@ -2327,6 +1997,7 @@
           <w:noProof/>
           <w:color w:val="C0504D" w:themeColor="accent2"/>
         </w:rPr>
+        <w:lastRenderedPageBreak/>
         <w:drawing>
           <wp:inline distT="0" distB="0" distL="0" distR="0">
             <wp:extent cx="5935345" cy="2720975"/>
@@ -2345,7 +2016,7 @@
                     </pic:cNvPicPr>
                   </pic:nvPicPr>
                   <pic:blipFill>
-                    <a:blip r:embed="rId7"/>
+                    <a:blip r:embed="rId10"/>
                     <a:srcRect/>
                     <a:stretch>
                       <a:fillRect/>
@@ -2452,23 +2123,12 @@
         </w:rPr>
         <w:tab/>
       </w:r>
-      <w:proofErr w:type="spellStart"/>
-      <w:proofErr w:type="gramStart"/>
       <w:r>
         <w:rPr>
           <w:color w:val="000000" w:themeColor="text1"/>
           <w:lang w:val="en-IN"/>
         </w:rPr>
-        <w:t>return_type</w:t>
-      </w:r>
-      <w:proofErr w:type="spellEnd"/>
-      <w:proofErr w:type="gramEnd"/>
-      <w:r>
-        <w:rPr>
-          <w:color w:val="000000" w:themeColor="text1"/>
-          <w:lang w:val="en-IN"/>
-        </w:rPr>
-        <w:t xml:space="preserve"> name([arg1, arg2])</w:t>
+        <w:t>return_type name([arg1, arg2])</w:t>
       </w:r>
     </w:p>
     <w:p>
@@ -2489,7 +2149,6 @@
           <w:color w:val="000000" w:themeColor="text1"/>
           <w:lang w:val="en-IN"/>
         </w:rPr>
-        <w:lastRenderedPageBreak/>
         <w:t>{</w:t>
       </w:r>
     </w:p>
@@ -2566,23 +2225,7 @@
           <w:color w:val="002060"/>
           <w:lang w:val="en-IN"/>
         </w:rPr>
-        <w:t xml:space="preserve">Scope of a </w:t>
-      </w:r>
-      <w:proofErr w:type="gramStart"/>
-      <w:r>
-        <w:rPr>
-          <w:color w:val="002060"/>
-          <w:lang w:val="en-IN"/>
-        </w:rPr>
-        <w:t>variable :</w:t>
-      </w:r>
-      <w:proofErr w:type="gramEnd"/>
-      <w:r>
-        <w:rPr>
-          <w:color w:val="002060"/>
-          <w:lang w:val="en-IN"/>
-        </w:rPr>
-        <w:t xml:space="preserve"> </w:t>
+        <w:t xml:space="preserve">Scope of a variable : </w:t>
       </w:r>
     </w:p>
     <w:p>
@@ -2695,7 +2338,6 @@
         </w:rPr>
         <w:t xml:space="preserve">sketch of a </w:t>
       </w:r>
-      <w:proofErr w:type="gramStart"/>
       <w:r>
         <w:rPr>
           <w:color w:val="C0504D" w:themeColor="accent2"/>
@@ -2717,7 +2359,6 @@
         </w:rPr>
         <w:t>)</w:t>
       </w:r>
-      <w:proofErr w:type="gramEnd"/>
     </w:p>
     <w:p>
       <w:pPr>
@@ -2773,7 +2414,6 @@
         </w:rPr>
         <w:sym w:font="Wingdings" w:char="F0E0"/>
       </w:r>
-      <w:proofErr w:type="gramStart"/>
       <w:r>
         <w:rPr>
           <w:color w:val="C0504D" w:themeColor="accent2"/>
@@ -2781,7 +2421,6 @@
         </w:rPr>
         <w:t>variables</w:t>
       </w:r>
-      <w:proofErr w:type="gramEnd"/>
     </w:p>
     <w:p>
       <w:pPr>
@@ -2803,7 +2442,6 @@
         </w:rPr>
         <w:sym w:font="Wingdings" w:char="F0E0"/>
       </w:r>
-      <w:proofErr w:type="gramStart"/>
       <w:r>
         <w:rPr>
           <w:color w:val="C0504D" w:themeColor="accent2"/>
@@ -2811,7 +2449,6 @@
         </w:rPr>
         <w:t>methods</w:t>
       </w:r>
-      <w:proofErr w:type="gramEnd"/>
     </w:p>
     <w:p>
       <w:pPr>
@@ -2833,7 +2470,6 @@
         </w:rPr>
         <w:sym w:font="Wingdings" w:char="F0E0"/>
       </w:r>
-      <w:proofErr w:type="gramStart"/>
       <w:r>
         <w:rPr>
           <w:color w:val="C0504D" w:themeColor="accent2"/>
@@ -2841,7 +2477,6 @@
         </w:rPr>
         <w:t>constructor</w:t>
       </w:r>
-      <w:proofErr w:type="gramEnd"/>
     </w:p>
     <w:p>
       <w:pPr>
@@ -2863,21 +2498,12 @@
         </w:rPr>
         <w:sym w:font="Wingdings" w:char="F0E0"/>
       </w:r>
-      <w:proofErr w:type="gramStart"/>
-      <w:r>
-        <w:rPr>
-          <w:color w:val="C0504D" w:themeColor="accent2"/>
-          <w:lang w:val="en-IN"/>
-        </w:rPr>
-        <w:t>static</w:t>
-      </w:r>
-      <w:proofErr w:type="gramEnd"/>
-      <w:r>
-        <w:rPr>
-          <w:color w:val="C0504D" w:themeColor="accent2"/>
-          <w:lang w:val="en-IN"/>
-        </w:rPr>
-        <w:t xml:space="preserve"> IB</w:t>
+      <w:r>
+        <w:rPr>
+          <w:color w:val="C0504D" w:themeColor="accent2"/>
+          <w:lang w:val="en-IN"/>
+        </w:rPr>
+        <w:t>static IB</w:t>
       </w:r>
     </w:p>
     <w:p>
@@ -2900,21 +2526,12 @@
         </w:rPr>
         <w:sym w:font="Wingdings" w:char="F0E0"/>
       </w:r>
-      <w:proofErr w:type="gramStart"/>
-      <w:r>
-        <w:rPr>
-          <w:color w:val="C0504D" w:themeColor="accent2"/>
-          <w:lang w:val="en-IN"/>
-        </w:rPr>
-        <w:t>instance</w:t>
-      </w:r>
-      <w:proofErr w:type="gramEnd"/>
-      <w:r>
-        <w:rPr>
-          <w:color w:val="C0504D" w:themeColor="accent2"/>
-          <w:lang w:val="en-IN"/>
-        </w:rPr>
-        <w:t xml:space="preserve"> IB </w:t>
+      <w:r>
+        <w:rPr>
+          <w:color w:val="C0504D" w:themeColor="accent2"/>
+          <w:lang w:val="en-IN"/>
+        </w:rPr>
+        <w:t xml:space="preserve">instance IB </w:t>
       </w:r>
     </w:p>
     <w:p>
@@ -2986,17 +2603,8 @@
           <w:color w:val="C0504D" w:themeColor="accent2"/>
           <w:lang w:val="en-IN"/>
         </w:rPr>
-        <w:t xml:space="preserve">-  </w:t>
-      </w:r>
-      <w:proofErr w:type="gramStart"/>
-      <w:r>
-        <w:rPr>
-          <w:color w:val="C0504D" w:themeColor="accent2"/>
-          <w:lang w:val="en-IN"/>
-        </w:rPr>
-        <w:t>for</w:t>
-      </w:r>
-      <w:proofErr w:type="gramEnd"/>
+        <w:t>-  for</w:t>
+      </w:r>
     </w:p>
     <w:p>
       <w:pPr>
@@ -3014,17 +2622,9 @@
           <w:color w:val="C0504D" w:themeColor="accent2"/>
           <w:lang w:val="en-IN"/>
         </w:rPr>
-        <w:t xml:space="preserve">- </w:t>
-      </w:r>
-      <w:proofErr w:type="gramStart"/>
-      <w:r>
-        <w:rPr>
-          <w:color w:val="C0504D" w:themeColor="accent2"/>
-          <w:lang w:val="en-IN"/>
-        </w:rPr>
-        <w:t>while</w:t>
-      </w:r>
-      <w:proofErr w:type="gramEnd"/>
+        <w:lastRenderedPageBreak/>
+        <w:t>- while</w:t>
+      </w:r>
     </w:p>
     <w:p>
       <w:pPr>
@@ -3042,26 +2642,8 @@
           <w:color w:val="C0504D" w:themeColor="accent2"/>
           <w:lang w:val="en-IN"/>
         </w:rPr>
-        <w:t xml:space="preserve">- </w:t>
-      </w:r>
-      <w:proofErr w:type="spellStart"/>
-      <w:r>
-        <w:rPr>
-          <w:color w:val="C0504D" w:themeColor="accent2"/>
-          <w:lang w:val="en-IN"/>
-        </w:rPr>
-        <w:t>do</w:t>
-      </w:r>
-      <w:proofErr w:type="gramStart"/>
-      <w:r>
-        <w:rPr>
-          <w:color w:val="C0504D" w:themeColor="accent2"/>
-          <w:lang w:val="en-IN"/>
-        </w:rPr>
-        <w:t>,while</w:t>
-      </w:r>
-      <w:proofErr w:type="spellEnd"/>
-      <w:proofErr w:type="gramEnd"/>
+        <w:t>- do,while</w:t>
+      </w:r>
     </w:p>
     <w:p>
       <w:pPr>
@@ -3079,19 +2661,8 @@
           <w:color w:val="C0504D" w:themeColor="accent2"/>
           <w:lang w:val="en-IN"/>
         </w:rPr>
-        <w:t xml:space="preserve">- </w:t>
-      </w:r>
-      <w:proofErr w:type="spellStart"/>
-      <w:proofErr w:type="gramStart"/>
-      <w:r>
-        <w:rPr>
-          <w:color w:val="C0504D" w:themeColor="accent2"/>
-          <w:lang w:val="en-IN"/>
-        </w:rPr>
-        <w:t>foreach</w:t>
-      </w:r>
-      <w:proofErr w:type="spellEnd"/>
-      <w:proofErr w:type="gramEnd"/>
+        <w:t>- foreach</w:t>
+      </w:r>
     </w:p>
     <w:p>
       <w:pPr>
@@ -3145,7 +2716,7 @@
                     </pic:cNvPicPr>
                   </pic:nvPicPr>
                   <pic:blipFill>
-                    <a:blip r:embed="rId8"/>
+                    <a:blip r:embed="rId11"/>
                     <a:srcRect/>
                     <a:stretch>
                       <a:fillRect/>
@@ -3201,7 +2772,6 @@
           <w:color w:val="C0504D" w:themeColor="accent2"/>
           <w:lang w:val="en-IN"/>
         </w:rPr>
-        <w:lastRenderedPageBreak/>
         <w:t>Catch</w:t>
       </w:r>
     </w:p>
@@ -3335,23 +2905,7 @@
           <w:color w:val="C0504D" w:themeColor="accent2"/>
           <w:lang w:val="en-IN"/>
         </w:rPr>
-        <w:t>Multi language (</w:t>
-      </w:r>
-      <w:proofErr w:type="spellStart"/>
-      <w:r>
-        <w:rPr>
-          <w:color w:val="C0504D" w:themeColor="accent2"/>
-          <w:lang w:val="en-IN"/>
-        </w:rPr>
-        <w:t>java,c#,ruby,python,perl,js</w:t>
-      </w:r>
-      <w:proofErr w:type="spellEnd"/>
-      <w:r>
-        <w:rPr>
-          <w:color w:val="C0504D" w:themeColor="accent2"/>
-          <w:lang w:val="en-IN"/>
-        </w:rPr>
-        <w:t>)</w:t>
+        <w:t>Multi language (java,c#,ruby,python,perl,js)</w:t>
       </w:r>
     </w:p>
     <w:p>
@@ -3411,6 +2965,7 @@
           <w:color w:val="C0504D" w:themeColor="accent2"/>
           <w:lang w:val="en-IN"/>
         </w:rPr>
+        <w:lastRenderedPageBreak/>
         <w:t>No dedicated machine is required</w:t>
       </w:r>
     </w:p>
@@ -3682,17 +3237,8 @@
         <w:rPr>
           <w:lang w:val="en-IN"/>
         </w:rPr>
-        <w:lastRenderedPageBreak/>
-        <w:t xml:space="preserve">Verify and </w:t>
-      </w:r>
-      <w:proofErr w:type="gramStart"/>
-      <w:r>
-        <w:rPr>
-          <w:lang w:val="en-IN"/>
-        </w:rPr>
-        <w:t>Assert :</w:t>
-      </w:r>
-      <w:proofErr w:type="gramEnd"/>
+        <w:t>Verify and Assert :</w:t>
+      </w:r>
     </w:p>
     <w:p>
       <w:pPr>
@@ -3706,14 +3252,12 @@
           <w:lang w:val="en-IN"/>
         </w:rPr>
       </w:pPr>
-      <w:proofErr w:type="gramStart"/>
       <w:r>
         <w:rPr>
           <w:lang w:val="en-IN"/>
         </w:rPr>
         <w:t>Identification :</w:t>
       </w:r>
-      <w:proofErr w:type="gramEnd"/>
     </w:p>
     <w:p>
       <w:pPr>
@@ -3734,190 +3278,121 @@
         <w:rPr>
           <w:lang w:val="en-IN"/>
         </w:rPr>
-        <w:t xml:space="preserve">- </w:t>
-      </w:r>
-      <w:proofErr w:type="gramStart"/>
-      <w:r>
-        <w:rPr>
-          <w:lang w:val="en-IN"/>
-        </w:rPr>
-        <w:t>id</w:t>
-      </w:r>
-      <w:proofErr w:type="gramEnd"/>
-    </w:p>
-    <w:p>
-      <w:pPr>
-        <w:tabs>
-          <w:tab w:val="left" w:pos="1160"/>
-        </w:tabs>
-        <w:rPr>
-          <w:lang w:val="en-IN"/>
-        </w:rPr>
-      </w:pPr>
-      <w:r>
-        <w:rPr>
-          <w:lang w:val="en-IN"/>
-        </w:rPr>
-        <w:t xml:space="preserve">- </w:t>
-      </w:r>
-      <w:proofErr w:type="gramStart"/>
-      <w:r>
-        <w:rPr>
-          <w:lang w:val="en-IN"/>
-        </w:rPr>
-        <w:t>name</w:t>
-      </w:r>
-      <w:proofErr w:type="gramEnd"/>
-    </w:p>
-    <w:p>
-      <w:pPr>
-        <w:tabs>
-          <w:tab w:val="left" w:pos="1160"/>
-        </w:tabs>
-        <w:rPr>
-          <w:lang w:val="en-IN"/>
-        </w:rPr>
-      </w:pPr>
-      <w:r>
-        <w:rPr>
-          <w:lang w:val="en-IN"/>
-        </w:rPr>
-        <w:t xml:space="preserve">- </w:t>
-      </w:r>
-      <w:proofErr w:type="spellStart"/>
-      <w:proofErr w:type="gramStart"/>
-      <w:r>
-        <w:rPr>
-          <w:lang w:val="en-IN"/>
-        </w:rPr>
-        <w:t>className</w:t>
-      </w:r>
-      <w:proofErr w:type="spellEnd"/>
-      <w:proofErr w:type="gramEnd"/>
-    </w:p>
-    <w:p>
-      <w:pPr>
-        <w:tabs>
-          <w:tab w:val="left" w:pos="1160"/>
-        </w:tabs>
-        <w:rPr>
-          <w:lang w:val="en-IN"/>
-        </w:rPr>
-      </w:pPr>
-      <w:r>
-        <w:rPr>
-          <w:lang w:val="en-IN"/>
-        </w:rPr>
-        <w:t xml:space="preserve">- </w:t>
-      </w:r>
-      <w:proofErr w:type="spellStart"/>
-      <w:proofErr w:type="gramStart"/>
-      <w:r>
-        <w:rPr>
-          <w:lang w:val="en-IN"/>
-        </w:rPr>
-        <w:t>tagName</w:t>
-      </w:r>
-      <w:proofErr w:type="spellEnd"/>
-      <w:proofErr w:type="gramEnd"/>
-    </w:p>
-    <w:p>
-      <w:pPr>
-        <w:tabs>
-          <w:tab w:val="left" w:pos="1160"/>
-        </w:tabs>
-        <w:rPr>
-          <w:lang w:val="en-IN"/>
-        </w:rPr>
-      </w:pPr>
-      <w:r>
-        <w:rPr>
-          <w:lang w:val="en-IN"/>
-        </w:rPr>
-        <w:t>-</w:t>
-      </w:r>
-      <w:proofErr w:type="spellStart"/>
-      <w:r>
-        <w:rPr>
-          <w:lang w:val="en-IN"/>
-        </w:rPr>
-        <w:t>linkText</w:t>
-      </w:r>
-      <w:proofErr w:type="spellEnd"/>
-    </w:p>
-    <w:p>
-      <w:pPr>
-        <w:tabs>
-          <w:tab w:val="left" w:pos="1160"/>
-        </w:tabs>
-        <w:rPr>
-          <w:lang w:val="en-IN"/>
-        </w:rPr>
-      </w:pPr>
-      <w:r>
-        <w:rPr>
-          <w:lang w:val="en-IN"/>
-        </w:rPr>
-        <w:t>-</w:t>
-      </w:r>
-      <w:proofErr w:type="spellStart"/>
-      <w:r>
-        <w:rPr>
-          <w:lang w:val="en-IN"/>
-        </w:rPr>
-        <w:t>partialLinktext</w:t>
-      </w:r>
-      <w:proofErr w:type="spellEnd"/>
-    </w:p>
-    <w:p>
-      <w:pPr>
-        <w:tabs>
-          <w:tab w:val="left" w:pos="1160"/>
-        </w:tabs>
-        <w:rPr>
-          <w:lang w:val="en-IN"/>
-        </w:rPr>
-      </w:pPr>
-      <w:r>
-        <w:rPr>
-          <w:lang w:val="en-IN"/>
-        </w:rPr>
-        <w:t>-</w:t>
-      </w:r>
-      <w:proofErr w:type="spellStart"/>
-      <w:r>
-        <w:rPr>
-          <w:lang w:val="en-IN"/>
-        </w:rPr>
-        <w:t>css</w:t>
-      </w:r>
-      <w:proofErr w:type="spellEnd"/>
-    </w:p>
-    <w:p>
-      <w:pPr>
-        <w:tabs>
-          <w:tab w:val="left" w:pos="1160"/>
-        </w:tabs>
-        <w:rPr>
-          <w:lang w:val="en-IN"/>
-        </w:rPr>
-      </w:pPr>
-      <w:r>
-        <w:rPr>
-          <w:lang w:val="en-IN"/>
-        </w:rPr>
-        <w:t xml:space="preserve">- </w:t>
-      </w:r>
-      <w:proofErr w:type="spellStart"/>
-      <w:proofErr w:type="gramStart"/>
-      <w:r>
-        <w:rPr>
-          <w:lang w:val="en-IN"/>
-        </w:rPr>
-        <w:t>xpath</w:t>
-      </w:r>
-      <w:proofErr w:type="spellEnd"/>
-      <w:proofErr w:type="gramEnd"/>
+        <w:t>- id</w:t>
+      </w:r>
+    </w:p>
+    <w:p>
+      <w:pPr>
+        <w:tabs>
+          <w:tab w:val="left" w:pos="1160"/>
+        </w:tabs>
+        <w:rPr>
+          <w:lang w:val="en-IN"/>
+        </w:rPr>
+      </w:pPr>
+      <w:r>
+        <w:rPr>
+          <w:lang w:val="en-IN"/>
+        </w:rPr>
+        <w:t>- name</w:t>
+      </w:r>
+    </w:p>
+    <w:p>
+      <w:pPr>
+        <w:tabs>
+          <w:tab w:val="left" w:pos="1160"/>
+        </w:tabs>
+        <w:rPr>
+          <w:lang w:val="en-IN"/>
+        </w:rPr>
+      </w:pPr>
+      <w:r>
+        <w:rPr>
+          <w:lang w:val="en-IN"/>
+        </w:rPr>
+        <w:t>- className</w:t>
+      </w:r>
+    </w:p>
+    <w:p>
+      <w:pPr>
+        <w:tabs>
+          <w:tab w:val="left" w:pos="1160"/>
+        </w:tabs>
+        <w:rPr>
+          <w:lang w:val="en-IN"/>
+        </w:rPr>
+      </w:pPr>
+      <w:r>
+        <w:rPr>
+          <w:lang w:val="en-IN"/>
+        </w:rPr>
+        <w:t>- tagName</w:t>
+      </w:r>
+    </w:p>
+    <w:p>
+      <w:pPr>
+        <w:tabs>
+          <w:tab w:val="left" w:pos="1160"/>
+        </w:tabs>
+        <w:rPr>
+          <w:lang w:val="en-IN"/>
+        </w:rPr>
+      </w:pPr>
+      <w:r>
+        <w:rPr>
+          <w:lang w:val="en-IN"/>
+        </w:rPr>
+        <w:t>-linkText</w:t>
+      </w:r>
+    </w:p>
+    <w:p>
+      <w:pPr>
+        <w:tabs>
+          <w:tab w:val="left" w:pos="1160"/>
+        </w:tabs>
+        <w:rPr>
+          <w:lang w:val="en-IN"/>
+        </w:rPr>
+      </w:pPr>
+      <w:r>
+        <w:rPr>
+          <w:lang w:val="en-IN"/>
+        </w:rPr>
+        <w:lastRenderedPageBreak/>
+        <w:t>-partialLinktext</w:t>
+      </w:r>
+    </w:p>
+    <w:p>
+      <w:pPr>
+        <w:tabs>
+          <w:tab w:val="left" w:pos="1160"/>
+        </w:tabs>
+        <w:rPr>
+          <w:lang w:val="en-IN"/>
+        </w:rPr>
+      </w:pPr>
+      <w:r>
+        <w:rPr>
+          <w:lang w:val="en-IN"/>
+        </w:rPr>
+        <w:t>-css</w:t>
+      </w:r>
+    </w:p>
+    <w:p>
+      <w:pPr>
+        <w:tabs>
+          <w:tab w:val="left" w:pos="1160"/>
+        </w:tabs>
+        <w:rPr>
+          <w:lang w:val="en-IN"/>
+        </w:rPr>
+      </w:pPr>
+      <w:r>
+        <w:rPr>
+          <w:lang w:val="en-IN"/>
+        </w:rPr>
+        <w:t>- xpath</w:t>
+      </w:r>
     </w:p>
     <w:p>
       <w:pPr>
@@ -3950,7 +3425,7 @@
                     </pic:cNvPicPr>
                   </pic:nvPicPr>
                   <pic:blipFill>
-                    <a:blip r:embed="rId9"/>
+                    <a:blip r:embed="rId12"/>
                     <a:srcRect/>
                     <a:stretch>
                       <a:fillRect/>
@@ -4004,30 +3479,19 @@
           <w:lang w:val="en-IN"/>
         </w:rPr>
       </w:pPr>
-      <w:proofErr w:type="spellStart"/>
-      <w:r>
-        <w:rPr>
-          <w:b/>
-          <w:lang w:val="en-IN"/>
-        </w:rPr>
-        <w:t>htmltag_</w:t>
-      </w:r>
-      <w:proofErr w:type="gramStart"/>
-      <w:r>
-        <w:rPr>
-          <w:b/>
-          <w:lang w:val="en-IN"/>
-        </w:rPr>
-        <w:t>name</w:t>
-      </w:r>
-      <w:proofErr w:type="spellEnd"/>
+      <w:r>
+        <w:rPr>
+          <w:b/>
+          <w:lang w:val="en-IN"/>
+        </w:rPr>
+        <w:t>htmltag_name</w:t>
+      </w:r>
       <w:r>
         <w:rPr>
           <w:lang w:val="en-IN"/>
         </w:rPr>
         <w:t>[</w:t>
       </w:r>
-      <w:proofErr w:type="gramEnd"/>
       <w:r>
         <w:rPr>
           <w:highlight w:val="yellow"/>
@@ -4065,112 +3529,49 @@
           <w:lang w:val="en-IN"/>
         </w:rPr>
       </w:pPr>
-      <w:proofErr w:type="spellStart"/>
-      <w:r>
-        <w:rPr>
-          <w:b/>
-          <w:lang w:val="en-IN"/>
-        </w:rPr>
-        <w:t>htmltag_name#idvalue</w:t>
-      </w:r>
-      <w:proofErr w:type="spellEnd"/>
-      <w:r>
-        <w:rPr>
-          <w:b/>
-          <w:lang w:val="en-IN"/>
-        </w:rPr>
-        <w:t xml:space="preserve"> OR #</w:t>
-      </w:r>
-      <w:proofErr w:type="spellStart"/>
-      <w:r>
-        <w:rPr>
-          <w:b/>
-          <w:lang w:val="en-IN"/>
-        </w:rPr>
-        <w:t>idvalue</w:t>
-      </w:r>
-      <w:proofErr w:type="spellEnd"/>
-    </w:p>
-    <w:p>
-      <w:pPr>
-        <w:tabs>
-          <w:tab w:val="left" w:pos="1160"/>
-        </w:tabs>
-        <w:rPr>
-          <w:b/>
-          <w:lang w:val="en-IN"/>
-        </w:rPr>
-      </w:pPr>
-      <w:proofErr w:type="spellStart"/>
-      <w:proofErr w:type="gramStart"/>
-      <w:r>
-        <w:rPr>
-          <w:b/>
-          <w:lang w:val="en-IN"/>
-        </w:rPr>
-        <w:t>htmltag_name.classValue</w:t>
-      </w:r>
-      <w:proofErr w:type="spellEnd"/>
-      <w:proofErr w:type="gramEnd"/>
-      <w:r>
-        <w:rPr>
-          <w:b/>
-          <w:lang w:val="en-IN"/>
-        </w:rPr>
-        <w:t xml:space="preserve"> OR .</w:t>
-      </w:r>
-      <w:proofErr w:type="spellStart"/>
-      <w:r>
-        <w:rPr>
-          <w:b/>
-          <w:lang w:val="en-IN"/>
-        </w:rPr>
-        <w:t>classValue</w:t>
-      </w:r>
-      <w:proofErr w:type="spellEnd"/>
-    </w:p>
-    <w:p>
-      <w:pPr>
-        <w:tabs>
-          <w:tab w:val="left" w:pos="1160"/>
-        </w:tabs>
-        <w:rPr>
-          <w:b/>
-          <w:lang w:val="en-IN"/>
-        </w:rPr>
-      </w:pPr>
-      <w:r>
-        <w:rPr>
-          <w:b/>
-          <w:lang w:val="en-IN"/>
-        </w:rPr>
-        <w:t xml:space="preserve">PARENT TO CHILD – </w:t>
-      </w:r>
-      <w:proofErr w:type="spellStart"/>
-      <w:r>
-        <w:rPr>
-          <w:b/>
-          <w:lang w:val="en-IN"/>
-        </w:rPr>
-        <w:t>css_expression</w:t>
-      </w:r>
-      <w:proofErr w:type="spellEnd"/>
-      <w:r>
-        <w:rPr>
-          <w:b/>
-          <w:lang w:val="en-IN"/>
-        </w:rPr>
-        <w:t xml:space="preserve"> &gt; </w:t>
-      </w:r>
-      <w:proofErr w:type="spellStart"/>
-      <w:r>
-        <w:rPr>
-          <w:b/>
-          <w:lang w:val="en-IN"/>
-        </w:rPr>
-        <w:t>chid_tag</w:t>
-      </w:r>
-      <w:proofErr w:type="spellEnd"/>
+      <w:r>
+        <w:rPr>
+          <w:b/>
+          <w:lang w:val="en-IN"/>
+        </w:rPr>
+        <w:t>htmltag_name#idvalue OR #idvalue</w:t>
+      </w:r>
+    </w:p>
+    <w:p>
+      <w:pPr>
+        <w:tabs>
+          <w:tab w:val="left" w:pos="1160"/>
+        </w:tabs>
+        <w:rPr>
+          <w:b/>
+          <w:lang w:val="en-IN"/>
+        </w:rPr>
+      </w:pPr>
+      <w:r>
+        <w:rPr>
+          <w:b/>
+          <w:lang w:val="en-IN"/>
+        </w:rPr>
+        <w:t>htmltag_name.classValue OR .classValue</w:t>
+      </w:r>
+    </w:p>
+    <w:p>
+      <w:pPr>
+        <w:tabs>
+          <w:tab w:val="left" w:pos="1160"/>
+        </w:tabs>
+        <w:rPr>
+          <w:b/>
+          <w:lang w:val="en-IN"/>
+        </w:rPr>
+      </w:pPr>
+      <w:r>
+        <w:rPr>
+          <w:b/>
+          <w:lang w:val="en-IN"/>
+        </w:rPr>
+        <w:t>PARENT TO CHILD – css_expression &gt; chid_tag</w:t>
+      </w:r>
     </w:p>
     <w:p>
       <w:pPr>
@@ -4247,39 +3648,14 @@
           <w:b/>
           <w:lang w:val="en-IN"/>
         </w:rPr>
-        <w:t>//</w:t>
-      </w:r>
-      <w:proofErr w:type="spellStart"/>
-      <w:r>
-        <w:rPr>
-          <w:b/>
-          <w:lang w:val="en-IN"/>
-        </w:rPr>
-        <w:t>html_tag</w:t>
-      </w:r>
-      <w:proofErr w:type="spellEnd"/>
-      <w:r>
-        <w:rPr>
-          <w:b/>
-          <w:lang w:val="en-IN"/>
-        </w:rPr>
-        <w:t>[@</w:t>
-      </w:r>
-      <w:proofErr w:type="spellStart"/>
-      <w:r>
-        <w:rPr>
-          <w:b/>
-          <w:lang w:val="en-IN"/>
-        </w:rPr>
-        <w:t>attibure</w:t>
-      </w:r>
-      <w:proofErr w:type="spellEnd"/>
-      <w:r>
-        <w:rPr>
-          <w:b/>
-          <w:lang w:val="en-IN"/>
-        </w:rPr>
-        <w:t>=’value’]</w:t>
+        <w:t>//html_tag</w:t>
+      </w:r>
+      <w:r>
+        <w:rPr>
+          <w:b/>
+          <w:lang w:val="en-IN"/>
+        </w:rPr>
+        <w:t>[@attibure=’value’]</w:t>
       </w:r>
     </w:p>
     <w:p>
@@ -4302,23 +3678,7 @@
           <w:b/>
           <w:lang w:val="en-IN"/>
         </w:rPr>
-        <w:t>//a[@id='</w:t>
-      </w:r>
-      <w:proofErr w:type="spellStart"/>
-      <w:r>
-        <w:rPr>
-          <w:b/>
-          <w:lang w:val="en-IN"/>
-        </w:rPr>
-        <w:t>loginButton</w:t>
-      </w:r>
-      <w:proofErr w:type="spellEnd"/>
-      <w:r>
-        <w:rPr>
-          <w:b/>
-          <w:lang w:val="en-IN"/>
-        </w:rPr>
-        <w:t>']/div</w:t>
+        <w:t>//a[@id='loginButton']/div</w:t>
       </w:r>
     </w:p>
     <w:p>
@@ -4417,6 +3777,7 @@
           <w:b/>
           <w:lang w:val="en-IN"/>
         </w:rPr>
+        <w:lastRenderedPageBreak/>
         <w:t>//td[text()='Please identify yourself']</w:t>
       </w:r>
     </w:p>
@@ -4553,39 +3914,7 @@
           <w:b/>
           <w:lang w:val="en-IN"/>
         </w:rPr>
-        <w:t>//</w:t>
-      </w:r>
-      <w:proofErr w:type="spellStart"/>
-      <w:r>
-        <w:rPr>
-          <w:b/>
-          <w:lang w:val="en-IN"/>
-        </w:rPr>
-        <w:t>img</w:t>
-      </w:r>
-      <w:proofErr w:type="spellEnd"/>
-      <w:r>
-        <w:rPr>
-          <w:b/>
-          <w:lang w:val="en-IN"/>
-        </w:rPr>
-        <w:t>[contains(@</w:t>
-      </w:r>
-      <w:proofErr w:type="spellStart"/>
-      <w:r>
-        <w:rPr>
-          <w:b/>
-          <w:lang w:val="en-IN"/>
-        </w:rPr>
-        <w:t>src,'timer.png</w:t>
-      </w:r>
-      <w:proofErr w:type="spellEnd"/>
-      <w:r>
-        <w:rPr>
-          <w:b/>
-          <w:lang w:val="en-IN"/>
-        </w:rPr>
-        <w:t>')]</w:t>
+        <w:t>//img[contains(@src,'timer.png')]</w:t>
       </w:r>
     </w:p>
     <w:p>
@@ -4684,39 +4013,14 @@
           <w:b/>
           <w:lang w:val="en-IN"/>
         </w:rPr>
-        <w:t xml:space="preserve">Google Search for </w:t>
-      </w:r>
-      <w:proofErr w:type="spellStart"/>
-      <w:r>
-        <w:rPr>
-          <w:b/>
-          <w:lang w:val="en-IN"/>
-        </w:rPr>
-        <w:t>Intellipaat</w:t>
-      </w:r>
-      <w:proofErr w:type="spellEnd"/>
-      <w:r>
-        <w:rPr>
-          <w:b/>
-          <w:lang w:val="en-IN"/>
-        </w:rPr>
-        <w:t xml:space="preserve"> - //h3[starts-with(text(),'</w:t>
-      </w:r>
-      <w:proofErr w:type="spellStart"/>
-      <w:r>
-        <w:rPr>
-          <w:b/>
-          <w:lang w:val="en-IN"/>
-        </w:rPr>
-        <w:t>Intellipaat</w:t>
-      </w:r>
-      <w:proofErr w:type="spellEnd"/>
-      <w:r>
-        <w:rPr>
-          <w:b/>
-          <w:lang w:val="en-IN"/>
-        </w:rPr>
-        <w:t>')]</w:t>
+        <w:t>Google Search for Intellipaat</w:t>
+      </w:r>
+      <w:r>
+        <w:rPr>
+          <w:b/>
+          <w:lang w:val="en-IN"/>
+        </w:rPr>
+        <w:t xml:space="preserve"> - //h3[starts-with(text(),'Intellipaat')]</w:t>
       </w:r>
     </w:p>
     <w:p>
@@ -4808,23 +4112,7 @@
           <w:b/>
           <w:lang w:val="en-IN"/>
         </w:rPr>
-        <w:t>//td[@class='</w:t>
-      </w:r>
-      <w:proofErr w:type="spellStart"/>
-      <w:r>
-        <w:rPr>
-          <w:b/>
-          <w:lang w:val="en-IN"/>
-        </w:rPr>
-        <w:t>nfo</w:t>
-      </w:r>
-      <w:proofErr w:type="spellEnd"/>
-      <w:r>
-        <w:rPr>
-          <w:b/>
-          <w:lang w:val="en-IN"/>
-        </w:rPr>
-        <w:t>' and @data-spec='year']</w:t>
+        <w:t>//td[@class='nfo' and @data-spec='year']</w:t>
       </w:r>
     </w:p>
     <w:p>
@@ -4909,21 +4197,12 @@
           <w:lang w:val="en-IN"/>
         </w:rPr>
       </w:pPr>
-      <w:proofErr w:type="spellStart"/>
-      <w:r>
-        <w:rPr>
-          <w:b/>
-          <w:lang w:val="en-IN"/>
-        </w:rPr>
-        <w:t>Redbus.in</w:t>
-      </w:r>
-      <w:proofErr w:type="spellEnd"/>
-      <w:r>
-        <w:rPr>
-          <w:b/>
-          <w:lang w:val="en-IN"/>
-        </w:rPr>
-        <w:t xml:space="preserve"> </w:t>
+      <w:r>
+        <w:rPr>
+          <w:b/>
+          <w:lang w:val="en-IN"/>
+        </w:rPr>
+        <w:t xml:space="preserve">Redbus.in </w:t>
       </w:r>
       <w:r>
         <w:rPr>
@@ -5087,23 +4366,7 @@
           <w:b/>
           <w:lang w:val="en-IN"/>
         </w:rPr>
-        <w:t>//div[@data-</w:t>
-      </w:r>
-      <w:proofErr w:type="spellStart"/>
-      <w:r>
-        <w:rPr>
-          <w:b/>
-          <w:lang w:val="en-IN"/>
-        </w:rPr>
-        <w:t>hveid</w:t>
-      </w:r>
-      <w:proofErr w:type="spellEnd"/>
-      <w:r>
-        <w:rPr>
-          <w:b/>
-          <w:lang w:val="en-IN"/>
-        </w:rPr>
-        <w:t>='CBAQAA']//h3</w:t>
+        <w:t>//div[@data-hveid='CBAQAA']//h3</w:t>
       </w:r>
     </w:p>
     <w:p>
@@ -5248,23 +4511,7 @@
           <w:b/>
           <w:lang w:val="en-IN"/>
         </w:rPr>
-        <w:t>//</w:t>
-      </w:r>
-      <w:proofErr w:type="spellStart"/>
-      <w:r>
-        <w:rPr>
-          <w:b/>
-          <w:lang w:val="en-IN"/>
-        </w:rPr>
-        <w:t>th</w:t>
-      </w:r>
-      <w:proofErr w:type="spellEnd"/>
-      <w:r>
-        <w:rPr>
-          <w:b/>
-          <w:lang w:val="en-IN"/>
-        </w:rPr>
-        <w:t>[text()='Directed by']/following-sibling::td</w:t>
+        <w:t>//th[text()='Directed by']/following-sibling::td</w:t>
       </w:r>
     </w:p>
     <w:p>
@@ -5432,7 +4679,6 @@
           <w:b/>
           <w:lang w:val="en-IN"/>
         </w:rPr>
-        <w:lastRenderedPageBreak/>
         <w:t>child</w:t>
       </w:r>
     </w:p>
@@ -5456,23 +4702,7 @@
           <w:b/>
           <w:lang w:val="en-IN"/>
         </w:rPr>
-        <w:t>//</w:t>
-      </w:r>
-      <w:proofErr w:type="spellStart"/>
-      <w:r>
-        <w:rPr>
-          <w:b/>
-          <w:lang w:val="en-IN"/>
-        </w:rPr>
-        <w:t>th</w:t>
-      </w:r>
-      <w:proofErr w:type="spellEnd"/>
-      <w:r>
-        <w:rPr>
-          <w:b/>
-          <w:lang w:val="en-IN"/>
-        </w:rPr>
-        <w:t>[text()='Directed by']/following-sibling::td/child::a</w:t>
+        <w:t>//th[text()='Directed by']/following-sibling::td/child::a</w:t>
       </w:r>
       <w:r>
         <w:rPr>
@@ -5525,23 +4755,7 @@
           <w:b/>
           <w:lang w:val="en-IN"/>
         </w:rPr>
-        <w:t xml:space="preserve">//p[text()='SG-905']/ancestor::div[@class='dept-options-section </w:t>
-      </w:r>
-      <w:proofErr w:type="spellStart"/>
-      <w:r>
-        <w:rPr>
-          <w:b/>
-          <w:lang w:val="en-IN"/>
-        </w:rPr>
-        <w:t>clearfix</w:t>
-      </w:r>
-      <w:proofErr w:type="spellEnd"/>
-      <w:r>
-        <w:rPr>
-          <w:b/>
-          <w:lang w:val="en-IN"/>
-        </w:rPr>
-        <w:t>']//span[@class='actual-price']</w:t>
+        <w:t>//p[text()='SG-905']/ancestor::div[@class='dept-options-section clearfix']//span[@class='actual-price']</w:t>
       </w:r>
     </w:p>
     <w:p>
@@ -5564,23 +4778,7 @@
           <w:b/>
           <w:lang w:val="en-IN"/>
         </w:rPr>
-        <w:t xml:space="preserve">Write </w:t>
-      </w:r>
-      <w:proofErr w:type="spellStart"/>
-      <w:r>
-        <w:rPr>
-          <w:b/>
-          <w:lang w:val="en-IN"/>
-        </w:rPr>
-        <w:t>xpath</w:t>
-      </w:r>
-      <w:proofErr w:type="spellEnd"/>
-      <w:r>
-        <w:rPr>
-          <w:b/>
-          <w:lang w:val="en-IN"/>
-        </w:rPr>
-        <w:t xml:space="preserve"> to the independent element</w:t>
+        <w:t>Write xpath to the independent element</w:t>
       </w:r>
     </w:p>
     <w:p>
@@ -5626,6 +4824,7 @@
           <w:b/>
           <w:lang w:val="en-IN"/>
         </w:rPr>
+        <w:lastRenderedPageBreak/>
         <w:t>traverse back to the required child element</w:t>
       </w:r>
     </w:p>
@@ -5750,26 +4949,8 @@
           <w:b/>
           <w:lang w:val="en-IN"/>
         </w:rPr>
-        <w:t xml:space="preserve">Sample </w:t>
-      </w:r>
-      <w:proofErr w:type="spellStart"/>
-      <w:proofErr w:type="gramStart"/>
-      <w:r>
-        <w:rPr>
-          <w:b/>
-          <w:lang w:val="en-IN"/>
-        </w:rPr>
-        <w:t>Xpath</w:t>
-      </w:r>
-      <w:proofErr w:type="spellEnd"/>
-      <w:r>
-        <w:rPr>
-          <w:b/>
-          <w:lang w:val="en-IN"/>
-        </w:rPr>
-        <w:t xml:space="preserve"> :</w:t>
-      </w:r>
-      <w:proofErr w:type="gramEnd"/>
+        <w:t>Sample Xpath :</w:t>
+      </w:r>
     </w:p>
     <w:p>
       <w:pPr>
@@ -5804,88 +4985,30 @@
           <w:b/>
           <w:lang w:val="en-IN"/>
         </w:rPr>
-        <w:t>//</w:t>
-      </w:r>
-      <w:proofErr w:type="spellStart"/>
-      <w:proofErr w:type="gramStart"/>
-      <w:r>
-        <w:rPr>
-          <w:b/>
-          <w:lang w:val="en-IN"/>
-        </w:rPr>
-        <w:t>th</w:t>
-      </w:r>
-      <w:proofErr w:type="spellEnd"/>
-      <w:r>
-        <w:rPr>
-          <w:b/>
-          <w:lang w:val="en-IN"/>
-        </w:rPr>
-        <w:t>[</w:t>
-      </w:r>
-      <w:proofErr w:type="gramEnd"/>
-      <w:r>
-        <w:rPr>
-          <w:b/>
-          <w:lang w:val="en-IN"/>
-        </w:rPr>
-        <w:t>text()='Platform']/ancestor::</w:t>
-      </w:r>
-      <w:proofErr w:type="spellStart"/>
-      <w:r>
-        <w:rPr>
-          <w:b/>
-          <w:lang w:val="en-IN"/>
-        </w:rPr>
-        <w:t>tbody</w:t>
-      </w:r>
-      <w:proofErr w:type="spellEnd"/>
-      <w:r>
-        <w:rPr>
-          <w:b/>
-          <w:lang w:val="en-IN"/>
-        </w:rPr>
-        <w:t>//td[@class='</w:t>
-      </w:r>
-      <w:proofErr w:type="spellStart"/>
-      <w:r>
-        <w:rPr>
-          <w:b/>
-          <w:lang w:val="en-IN"/>
-        </w:rPr>
-        <w:t>nfo</w:t>
-      </w:r>
-      <w:proofErr w:type="spellEnd"/>
-      <w:r>
-        <w:rPr>
-          <w:b/>
-          <w:lang w:val="en-IN"/>
-        </w:rPr>
-        <w:t>']</w:t>
-      </w:r>
-    </w:p>
-    <w:p>
-      <w:pPr>
-        <w:tabs>
-          <w:tab w:val="left" w:pos="1160"/>
-        </w:tabs>
-        <w:rPr>
-          <w:b/>
-          <w:lang w:val="en-IN"/>
-        </w:rPr>
-      </w:pPr>
-    </w:p>
-    <w:p>
-      <w:pPr>
-        <w:tabs>
-          <w:tab w:val="left" w:pos="1160"/>
-        </w:tabs>
-        <w:rPr>
-          <w:b/>
-          <w:lang w:val="en-IN"/>
-        </w:rPr>
-      </w:pPr>
-      <w:proofErr w:type="gramStart"/>
+        <w:t>//th[text()='Platform']/ancestor::tbody//td[@class='nfo']</w:t>
+      </w:r>
+    </w:p>
+    <w:p>
+      <w:pPr>
+        <w:tabs>
+          <w:tab w:val="left" w:pos="1160"/>
+        </w:tabs>
+        <w:rPr>
+          <w:b/>
+          <w:lang w:val="en-IN"/>
+        </w:rPr>
+      </w:pPr>
+    </w:p>
+    <w:p>
+      <w:pPr>
+        <w:tabs>
+          <w:tab w:val="left" w:pos="1160"/>
+        </w:tabs>
+        <w:rPr>
+          <w:b/>
+          <w:lang w:val="en-IN"/>
+        </w:rPr>
+      </w:pPr>
       <w:r>
         <w:rPr>
           <w:b/>
@@ -5893,7 +5016,6 @@
         </w:rPr>
         <w:t>SELENIUM WEBDRIVER SETUP.</w:t>
       </w:r>
-      <w:proofErr w:type="gramEnd"/>
     </w:p>
     <w:p>
       <w:pPr>
@@ -5961,17 +5083,8 @@
           <w:b/>
           <w:lang w:val="en-IN"/>
         </w:rPr>
-        <w:t xml:space="preserve">Attach java </w:t>
-      </w:r>
-      <w:proofErr w:type="spellStart"/>
-      <w:r>
-        <w:rPr>
-          <w:b/>
-          <w:lang w:val="en-IN"/>
-        </w:rPr>
-        <w:t>libs</w:t>
-      </w:r>
-      <w:proofErr w:type="spellEnd"/>
+        <w:t>Attach java libs</w:t>
+      </w:r>
     </w:p>
     <w:p>
       <w:pPr>
@@ -6017,21 +5130,12 @@
           <w:lang w:val="en-IN"/>
         </w:rPr>
       </w:pPr>
-      <w:proofErr w:type="spellStart"/>
-      <w:r>
-        <w:rPr>
-          <w:b/>
-          <w:lang w:val="en-IN"/>
-        </w:rPr>
-        <w:t>HelloWorld</w:t>
-      </w:r>
-      <w:proofErr w:type="spellEnd"/>
-      <w:r>
-        <w:rPr>
-          <w:b/>
-          <w:lang w:val="en-IN"/>
-        </w:rPr>
-        <w:t>- Selenium</w:t>
+      <w:r>
+        <w:rPr>
+          <w:b/>
+          <w:lang w:val="en-IN"/>
+        </w:rPr>
+        <w:t>HelloWorld- Selenium</w:t>
       </w:r>
     </w:p>
     <w:p>
@@ -6077,23 +5181,7 @@
           <w:b/>
           <w:lang w:val="en-IN"/>
         </w:rPr>
-        <w:t xml:space="preserve">Tool tip small information about the </w:t>
-      </w:r>
-      <w:proofErr w:type="spellStart"/>
-      <w:r>
-        <w:rPr>
-          <w:b/>
-          <w:lang w:val="en-IN"/>
-        </w:rPr>
-        <w:t>webElement</w:t>
-      </w:r>
-      <w:proofErr w:type="spellEnd"/>
-      <w:r>
-        <w:rPr>
-          <w:b/>
-          <w:lang w:val="en-IN"/>
-        </w:rPr>
-        <w:t>.</w:t>
+        <w:t>Tool tip small information about the webElement.</w:t>
       </w:r>
     </w:p>
     <w:p>
@@ -6157,7 +5245,7 @@
                     </pic:cNvPicPr>
                   </pic:nvPicPr>
                   <pic:blipFill>
-                    <a:blip r:embed="rId10"/>
+                    <a:blip r:embed="rId13"/>
                     <a:srcRect/>
                     <a:stretch>
                       <a:fillRect/>
@@ -6302,7 +5390,7 @@
                     </pic:cNvPicPr>
                   </pic:nvPicPr>
                   <pic:blipFill>
-                    <a:blip r:embed="rId11"/>
+                    <a:blip r:embed="rId14"/>
                     <a:srcRect/>
                     <a:stretch>
                       <a:fillRect/>
@@ -6351,23 +5439,7 @@
           <w:b/>
           <w:lang w:val="en-IN"/>
         </w:rPr>
-        <w:t xml:space="preserve">we have to use </w:t>
-      </w:r>
-      <w:proofErr w:type="spellStart"/>
-      <w:r>
-        <w:rPr>
-          <w:b/>
-          <w:lang w:val="en-IN"/>
-        </w:rPr>
-        <w:t>findElements</w:t>
-      </w:r>
-      <w:proofErr w:type="spellEnd"/>
-      <w:r>
-        <w:rPr>
-          <w:b/>
-          <w:lang w:val="en-IN"/>
-        </w:rPr>
-        <w:t xml:space="preserve"> when we are playing with multiple Elements</w:t>
+        <w:t>we have to use findElements when we are playing with multiple Elements</w:t>
       </w:r>
     </w:p>
     <w:p>
@@ -6437,7 +5509,7 @@
                     </pic:cNvPicPr>
                   </pic:nvPicPr>
                   <pic:blipFill>
-                    <a:blip r:embed="rId12"/>
+                    <a:blip r:embed="rId15"/>
                     <a:srcRect/>
                     <a:stretch>
                       <a:fillRect/>
@@ -6482,23 +5554,8 @@
           <w:rFonts w:ascii="Bookman Old Style" w:hAnsi="Bookman Old Style"/>
           <w:lang w:val="en-IN"/>
         </w:rPr>
-        <w:t xml:space="preserve">Usually Tool Execution speed is much faster than the Application execution speed. </w:t>
-      </w:r>
-      <w:proofErr w:type="gramStart"/>
-      <w:r>
-        <w:rPr>
-          <w:rFonts w:ascii="Bookman Old Style" w:hAnsi="Bookman Old Style"/>
-          <w:lang w:val="en-IN"/>
-        </w:rPr>
-        <w:t>because</w:t>
-      </w:r>
-      <w:proofErr w:type="gramEnd"/>
-      <w:r>
-        <w:rPr>
-          <w:rFonts w:ascii="Bookman Old Style" w:hAnsi="Bookman Old Style"/>
-          <w:lang w:val="en-IN"/>
-        </w:rPr>
-        <w:t xml:space="preserve"> of which some tests may fail.</w:t>
+        <w:lastRenderedPageBreak/>
+        <w:t>Usually Tool Execution speed is much faster than the Application execution speed. because of which some tests may fail.</w:t>
       </w:r>
     </w:p>
     <w:p>
@@ -6544,7 +5601,6 @@
           <w:color w:val="FF0000"/>
           <w:lang w:val="en-IN"/>
         </w:rPr>
-        <w:lastRenderedPageBreak/>
         <w:t>Static Waits</w:t>
       </w:r>
     </w:p>
@@ -6565,23 +5621,64 @@
           <w:lang w:val="en-IN"/>
         </w:rPr>
       </w:pPr>
-      <w:proofErr w:type="spellStart"/>
       <w:r>
         <w:rPr>
           <w:rFonts w:ascii="Bookman Old Style" w:hAnsi="Bookman Old Style"/>
           <w:color w:val="FF0000"/>
           <w:lang w:val="en-IN"/>
         </w:rPr>
-        <w:t>Thread.sleep</w:t>
-      </w:r>
-      <w:proofErr w:type="spellEnd"/>
+        <w:t>Thread.sleep(ms)</w:t>
+      </w:r>
+    </w:p>
+    <w:p>
+      <w:pPr>
+        <w:pStyle w:val="ListParagraph"/>
+        <w:numPr>
+          <w:ilvl w:val="2"/>
+          <w:numId w:val="11"/>
+        </w:numPr>
+        <w:tabs>
+          <w:tab w:val="left" w:pos="1160"/>
+        </w:tabs>
+        <w:rPr>
+          <w:rFonts w:ascii="Bookman Old Style" w:hAnsi="Bookman Old Style"/>
+          <w:b/>
+          <w:color w:val="FF0000"/>
+          <w:lang w:val="en-IN"/>
+        </w:rPr>
+      </w:pPr>
       <w:r>
         <w:rPr>
           <w:rFonts w:ascii="Bookman Old Style" w:hAnsi="Bookman Old Style"/>
           <w:color w:val="FF0000"/>
           <w:lang w:val="en-IN"/>
         </w:rPr>
-        <w:t>(ms)</w:t>
+        <w:t>NEVER USE STATIC WAITS!!!</w:t>
+      </w:r>
+    </w:p>
+    <w:p>
+      <w:pPr>
+        <w:pStyle w:val="ListParagraph"/>
+        <w:numPr>
+          <w:ilvl w:val="1"/>
+          <w:numId w:val="11"/>
+        </w:numPr>
+        <w:tabs>
+          <w:tab w:val="left" w:pos="1160"/>
+        </w:tabs>
+        <w:rPr>
+          <w:rFonts w:ascii="Bookman Old Style" w:hAnsi="Bookman Old Style"/>
+          <w:b/>
+          <w:lang w:val="en-IN"/>
+        </w:rPr>
+      </w:pPr>
+      <w:r>
+        <w:rPr>
+          <w:rFonts w:ascii="Bookman Old Style" w:hAnsi="Bookman Old Style"/>
+          <w:b/>
+          <w:lang w:val="en-IN"/>
+        </w:rPr>
+        <w:t>Dynamic Waits</w:t>
       </w:r>
     </w:p>
     <w:p>
@@ -6597,67 +5694,41 @@
         <w:rPr>
           <w:rFonts w:ascii="Bookman Old Style" w:hAnsi="Bookman Old Style"/>
           <w:b/>
+          <w:lang w:val="en-IN"/>
+        </w:rPr>
+      </w:pPr>
+      <w:r>
+        <w:rPr>
+          <w:rFonts w:ascii="Bookman Old Style" w:hAnsi="Bookman Old Style"/>
+          <w:b/>
+          <w:lang w:val="en-IN"/>
+        </w:rPr>
+        <w:t>Implicit wait</w:t>
+      </w:r>
+      <w:r>
+        <w:rPr>
+          <w:rFonts w:ascii="Bookman Old Style" w:hAnsi="Bookman Old Style"/>
+          <w:b/>
+          <w:lang w:val="en-IN"/>
+        </w:rPr>
+        <w:t xml:space="preserve"> – </w:t>
+      </w:r>
+      <w:r>
+        <w:rPr>
+          <w:rFonts w:ascii="Bookman Old Style" w:hAnsi="Bookman Old Style"/>
+          <w:b/>
+          <w:lang w:val="en-IN"/>
+        </w:rPr>
+        <w:t xml:space="preserve">Works on Page load. </w:t>
+      </w:r>
+      <w:r>
+        <w:rPr>
+          <w:rFonts w:ascii="Bookman Old Style" w:hAnsi="Bookman Old Style"/>
+          <w:b/>
           <w:color w:val="FF0000"/>
           <w:lang w:val="en-IN"/>
         </w:rPr>
-      </w:pPr>
-      <w:r>
-        <w:rPr>
-          <w:rFonts w:ascii="Bookman Old Style" w:hAnsi="Bookman Old Style"/>
-          <w:color w:val="FF0000"/>
-          <w:lang w:val="en-IN"/>
-        </w:rPr>
-        <w:t>NEVER USE STATIC WAITS!!!</w:t>
-      </w:r>
-    </w:p>
-    <w:p>
-      <w:pPr>
-        <w:pStyle w:val="ListParagraph"/>
-        <w:numPr>
-          <w:ilvl w:val="1"/>
-          <w:numId w:val="11"/>
-        </w:numPr>
-        <w:tabs>
-          <w:tab w:val="left" w:pos="1160"/>
-        </w:tabs>
-        <w:rPr>
-          <w:rFonts w:ascii="Bookman Old Style" w:hAnsi="Bookman Old Style"/>
-          <w:b/>
-          <w:lang w:val="en-IN"/>
-        </w:rPr>
-      </w:pPr>
-      <w:r>
-        <w:rPr>
-          <w:rFonts w:ascii="Bookman Old Style" w:hAnsi="Bookman Old Style"/>
-          <w:b/>
-          <w:lang w:val="en-IN"/>
-        </w:rPr>
-        <w:t>Dynamic Waits</w:t>
-      </w:r>
-    </w:p>
-    <w:p>
-      <w:pPr>
-        <w:pStyle w:val="ListParagraph"/>
-        <w:numPr>
-          <w:ilvl w:val="2"/>
-          <w:numId w:val="11"/>
-        </w:numPr>
-        <w:tabs>
-          <w:tab w:val="left" w:pos="1160"/>
-        </w:tabs>
-        <w:rPr>
-          <w:rFonts w:ascii="Bookman Old Style" w:hAnsi="Bookman Old Style"/>
-          <w:b/>
-          <w:lang w:val="en-IN"/>
-        </w:rPr>
-      </w:pPr>
-      <w:r>
-        <w:rPr>
-          <w:rFonts w:ascii="Bookman Old Style" w:hAnsi="Bookman Old Style"/>
-          <w:b/>
-          <w:lang w:val="en-IN"/>
-        </w:rPr>
-        <w:t>Implicit wait</w:t>
+        <w:t>(JavaScript or AJAX Calls or ANGULAR JS)</w:t>
       </w:r>
     </w:p>
     <w:p>
@@ -6752,7 +5823,7 @@
                     </pic:cNvPicPr>
                   </pic:nvPicPr>
                   <pic:blipFill>
-                    <a:blip r:embed="rId13"/>
+                    <a:blip r:embed="rId16"/>
                     <a:srcRect/>
                     <a:stretch>
                       <a:fillRect/>
@@ -6822,7 +5893,6 @@
           <w:lang w:val="en-IN"/>
         </w:rPr>
       </w:pPr>
-      <w:proofErr w:type="spellStart"/>
       <w:r>
         <w:rPr>
           <w:rFonts w:ascii="Bookman Old Style" w:hAnsi="Bookman Old Style"/>
@@ -6831,7 +5901,313 @@
         </w:rPr>
         <w:t>WebDriverWait</w:t>
       </w:r>
-      <w:proofErr w:type="spellEnd"/>
+    </w:p>
+    <w:p>
+      <w:pPr>
+        <w:tabs>
+          <w:tab w:val="left" w:pos="1160"/>
+        </w:tabs>
+        <w:ind w:left="1080"/>
+        <w:rPr>
+          <w:rFonts w:ascii="Bookman Old Style" w:hAnsi="Bookman Old Style"/>
+          <w:lang w:val="en-IN"/>
+        </w:rPr>
+      </w:pPr>
+      <w:r>
+        <w:rPr>
+          <w:rFonts w:ascii="Bookman Old Style" w:hAnsi="Bookman Old Style"/>
+          <w:b/>
+          <w:lang w:val="en-IN"/>
+        </w:rPr>
+        <w:tab/>
+      </w:r>
+      <w:r>
+        <w:rPr>
+          <w:rFonts w:ascii="Bookman Old Style" w:hAnsi="Bookman Old Style"/>
+          <w:b/>
+          <w:lang w:val="en-IN"/>
+        </w:rPr>
+        <w:t xml:space="preserve">- If </w:t>
+      </w:r>
+      <w:r>
+        <w:rPr>
+          <w:rFonts w:ascii="Bookman Old Style" w:hAnsi="Bookman Old Style"/>
+          <w:lang w:val="en-IN"/>
+        </w:rPr>
+        <w:t>Time take is more ( More than implicit wait )</w:t>
+      </w:r>
+    </w:p>
+    <w:p>
+      <w:pPr>
+        <w:tabs>
+          <w:tab w:val="left" w:pos="1160"/>
+        </w:tabs>
+        <w:ind w:left="1080"/>
+        <w:rPr>
+          <w:rFonts w:ascii="Bookman Old Style" w:hAnsi="Bookman Old Style"/>
+          <w:lang w:val="en-IN"/>
+        </w:rPr>
+      </w:pPr>
+      <w:r>
+        <w:rPr>
+          <w:rFonts w:ascii="Bookman Old Style" w:hAnsi="Bookman Old Style"/>
+          <w:b/>
+          <w:lang w:val="en-IN"/>
+        </w:rPr>
+        <w:t xml:space="preserve">- </w:t>
+      </w:r>
+      <w:r>
+        <w:rPr>
+          <w:rFonts w:ascii="Bookman Old Style" w:hAnsi="Bookman Old Style"/>
+          <w:lang w:val="en-IN"/>
+        </w:rPr>
+        <w:t>Wait for change in state of the element ( Enabled, Element to be clickable, visible,</w:t>
+      </w:r>
+      <w:r>
+        <w:rPr>
+          <w:rFonts w:ascii="Bookman Old Style" w:hAnsi="Bookman Old Style"/>
+          <w:lang w:val="en-IN"/>
+        </w:rPr>
+        <w:t xml:space="preserve"> </w:t>
+      </w:r>
+      <w:r>
+        <w:rPr>
+          <w:rFonts w:ascii="Bookman Old Style" w:hAnsi="Bookman Old Style"/>
+          <w:lang w:val="en-IN"/>
+        </w:rPr>
+        <w:t>invisible  etc...)</w:t>
+      </w:r>
+    </w:p>
+    <w:p>
+      <w:pPr>
+        <w:tabs>
+          <w:tab w:val="left" w:pos="1160"/>
+        </w:tabs>
+        <w:ind w:left="1080"/>
+        <w:rPr>
+          <w:rFonts w:ascii="Bookman Old Style" w:hAnsi="Bookman Old Style"/>
+          <w:lang w:val="en-IN"/>
+        </w:rPr>
+      </w:pPr>
+      <w:r>
+        <w:rPr>
+          <w:rFonts w:ascii="Bookman Old Style" w:hAnsi="Bookman Old Style"/>
+          <w:b/>
+          <w:lang w:val="en-IN"/>
+        </w:rPr>
+        <w:t>STEPS:</w:t>
+      </w:r>
+    </w:p>
+    <w:p>
+      <w:pPr>
+        <w:pStyle w:val="ListParagraph"/>
+        <w:numPr>
+          <w:ilvl w:val="0"/>
+          <w:numId w:val="12"/>
+        </w:numPr>
+        <w:tabs>
+          <w:tab w:val="left" w:pos="1160"/>
+        </w:tabs>
+        <w:rPr>
+          <w:rFonts w:ascii="Bookman Old Style" w:hAnsi="Bookman Old Style"/>
+          <w:lang w:val="en-IN"/>
+        </w:rPr>
+      </w:pPr>
+      <w:r>
+        <w:rPr>
+          <w:rFonts w:ascii="Bookman Old Style" w:hAnsi="Bookman Old Style"/>
+          <w:lang w:val="en-IN"/>
+        </w:rPr>
+        <w:t>create an Object to WebDriverWait be passing Max time to wait in sec</w:t>
+      </w:r>
+    </w:p>
+    <w:p>
+      <w:pPr>
+        <w:pStyle w:val="ListParagraph"/>
+        <w:numPr>
+          <w:ilvl w:val="0"/>
+          <w:numId w:val="12"/>
+        </w:numPr>
+        <w:tabs>
+          <w:tab w:val="left" w:pos="1160"/>
+        </w:tabs>
+        <w:rPr>
+          <w:rFonts w:ascii="Bookman Old Style" w:hAnsi="Bookman Old Style"/>
+          <w:lang w:val="en-IN"/>
+        </w:rPr>
+      </w:pPr>
+      <w:r>
+        <w:rPr>
+          <w:rFonts w:ascii="Bookman Old Style" w:hAnsi="Bookman Old Style"/>
+          <w:lang w:val="en-IN"/>
+        </w:rPr>
+        <w:t>use wait Obj and call until method</w:t>
+      </w:r>
+    </w:p>
+    <w:p>
+      <w:pPr>
+        <w:pStyle w:val="ListParagraph"/>
+        <w:numPr>
+          <w:ilvl w:val="0"/>
+          <w:numId w:val="12"/>
+        </w:numPr>
+        <w:tabs>
+          <w:tab w:val="left" w:pos="1160"/>
+        </w:tabs>
+        <w:rPr>
+          <w:rFonts w:ascii="Bookman Old Style" w:hAnsi="Bookman Old Style"/>
+          <w:lang w:val="en-IN"/>
+        </w:rPr>
+      </w:pPr>
+      <w:r>
+        <w:rPr>
+          <w:rFonts w:ascii="Bookman Old Style" w:hAnsi="Bookman Old Style"/>
+          <w:lang w:val="en-IN"/>
+        </w:rPr>
+        <w:t xml:space="preserve">Pass </w:t>
+      </w:r>
+      <w:r>
+        <w:rPr>
+          <w:rFonts w:ascii="Bookman Old Style" w:hAnsi="Bookman Old Style"/>
+          <w:b/>
+          <w:lang w:val="en-IN"/>
+        </w:rPr>
+        <w:t>ExpectedConditions</w:t>
+      </w:r>
+      <w:r>
+        <w:rPr>
+          <w:rFonts w:ascii="Consolas" w:hAnsi="Consolas" w:cs="Consolas"/>
+          <w:color w:val="000000"/>
+          <w:sz w:val="28"/>
+          <w:szCs w:val="28"/>
+          <w:shd w:val="clear" w:color="auto" w:fill="D4D4D4"/>
+        </w:rPr>
+        <w:t xml:space="preserve"> </w:t>
+      </w:r>
+      <w:r>
+        <w:rPr>
+          <w:rFonts w:ascii="Bookman Old Style" w:hAnsi="Bookman Old Style"/>
+          <w:lang w:val="en-IN"/>
+        </w:rPr>
+        <w:t>and use the corresponding method.</w:t>
+      </w:r>
+    </w:p>
+    <w:p>
+      <w:pPr>
+        <w:tabs>
+          <w:tab w:val="left" w:pos="1160"/>
+        </w:tabs>
+        <w:rPr>
+          <w:rFonts w:ascii="Bookman Old Style" w:hAnsi="Bookman Old Style"/>
+          <w:lang w:val="en-IN"/>
+        </w:rPr>
+      </w:pPr>
+      <w:r>
+        <w:rPr>
+          <w:rFonts w:ascii="Bookman Old Style" w:hAnsi="Bookman Old Style"/>
+          <w:lang w:val="en-IN"/>
+        </w:rPr>
+        <w:tab/>
+        <w:t>Drawbacks:</w:t>
+      </w:r>
+    </w:p>
+    <w:p>
+      <w:pPr>
+        <w:pStyle w:val="ListParagraph"/>
+        <w:numPr>
+          <w:ilvl w:val="0"/>
+          <w:numId w:val="14"/>
+        </w:numPr>
+        <w:tabs>
+          <w:tab w:val="left" w:pos="1160"/>
+        </w:tabs>
+        <w:rPr>
+          <w:rFonts w:ascii="Bookman Old Style" w:hAnsi="Bookman Old Style"/>
+          <w:lang w:val="en-IN"/>
+        </w:rPr>
+      </w:pPr>
+      <w:r>
+        <w:rPr>
+          <w:rFonts w:ascii="Bookman Old Style" w:hAnsi="Bookman Old Style"/>
+          <w:lang w:val="en-IN"/>
+        </w:rPr>
+        <w:lastRenderedPageBreak/>
+        <w:t xml:space="preserve">we have to rely on default functions available </w:t>
+      </w:r>
+      <w:r>
+        <w:rPr>
+          <w:rFonts w:ascii="Bookman Old Style" w:hAnsi="Bookman Old Style"/>
+          <w:i/>
+          <w:lang w:val="en-IN"/>
+        </w:rPr>
+        <w:t xml:space="preserve">( If the required option is not there or it is not working as expected </w:t>
+      </w:r>
+      <w:r>
+        <w:rPr>
+          <w:rFonts w:ascii="Bookman Old Style" w:hAnsi="Bookman Old Style"/>
+          <w:lang w:val="en-IN"/>
+        </w:rPr>
+        <w:t xml:space="preserve">) </w:t>
+      </w:r>
+    </w:p>
+    <w:p>
+      <w:pPr>
+        <w:pStyle w:val="ListParagraph"/>
+        <w:numPr>
+          <w:ilvl w:val="0"/>
+          <w:numId w:val="14"/>
+        </w:numPr>
+        <w:tabs>
+          <w:tab w:val="left" w:pos="1160"/>
+        </w:tabs>
+        <w:rPr>
+          <w:rFonts w:ascii="Bookman Old Style" w:hAnsi="Bookman Old Style"/>
+          <w:lang w:val="en-IN"/>
+        </w:rPr>
+      </w:pPr>
+      <w:r>
+        <w:rPr>
+          <w:rFonts w:ascii="Bookman Old Style" w:hAnsi="Bookman Old Style"/>
+          <w:lang w:val="en-IN"/>
+        </w:rPr>
+        <w:t>by default polling time is 500ms, and we can not change it in WebdriverWait</w:t>
+      </w:r>
+    </w:p>
+    <w:p>
+      <w:pPr>
+        <w:pStyle w:val="ListParagraph"/>
+        <w:numPr>
+          <w:ilvl w:val="0"/>
+          <w:numId w:val="14"/>
+        </w:numPr>
+        <w:tabs>
+          <w:tab w:val="left" w:pos="1160"/>
+        </w:tabs>
+        <w:rPr>
+          <w:rFonts w:ascii="Bookman Old Style" w:hAnsi="Bookman Old Style"/>
+          <w:lang w:val="en-IN"/>
+        </w:rPr>
+      </w:pPr>
+      <w:r>
+        <w:rPr>
+          <w:rFonts w:ascii="Bookman Old Style" w:hAnsi="Bookman Old Style"/>
+          <w:lang w:val="en-IN"/>
+        </w:rPr>
+        <w:t>If any exception occurs we cannot ignore them.</w:t>
+      </w:r>
+    </w:p>
+    <w:p>
+      <w:pPr>
+        <w:pStyle w:val="ListParagraph"/>
+        <w:tabs>
+          <w:tab w:val="left" w:pos="1160"/>
+        </w:tabs>
+        <w:ind w:left="1520"/>
+        <w:rPr>
+          <w:rFonts w:ascii="Bookman Old Style" w:hAnsi="Bookman Old Style"/>
+          <w:lang w:val="en-IN"/>
+        </w:rPr>
+      </w:pPr>
     </w:p>
     <w:p>
       <w:pPr>
@@ -6849,7 +6225,6 @@
           <w:lang w:val="en-IN"/>
         </w:rPr>
       </w:pPr>
-      <w:proofErr w:type="spellStart"/>
       <w:r>
         <w:rPr>
           <w:rFonts w:ascii="Bookman Old Style" w:hAnsi="Bookman Old Style"/>
@@ -6858,29 +6233,375 @@
         </w:rPr>
         <w:t>FluentWait</w:t>
       </w:r>
-      <w:proofErr w:type="spellEnd"/>
-    </w:p>
-    <w:p>
-      <w:pPr>
-        <w:tabs>
-          <w:tab w:val="left" w:pos="1160"/>
-        </w:tabs>
-        <w:rPr>
-          <w:b/>
-          <w:lang w:val="en-IN"/>
-        </w:rPr>
-      </w:pPr>
-    </w:p>
-    <w:p>
-      <w:pPr>
-        <w:tabs>
-          <w:tab w:val="left" w:pos="1160"/>
-        </w:tabs>
-        <w:rPr>
-          <w:b/>
-          <w:lang w:val="en-IN"/>
-        </w:rPr>
-      </w:pPr>
+    </w:p>
+    <w:p>
+      <w:pPr>
+        <w:pStyle w:val="ListParagraph"/>
+        <w:tabs>
+          <w:tab w:val="left" w:pos="1160"/>
+        </w:tabs>
+        <w:ind w:left="1520"/>
+        <w:rPr>
+          <w:rFonts w:ascii="Bookman Old Style" w:hAnsi="Bookman Old Style"/>
+          <w:lang w:val="en-IN"/>
+        </w:rPr>
+      </w:pPr>
+      <w:r>
+        <w:rPr>
+          <w:rFonts w:ascii="Bookman Old Style" w:hAnsi="Bookman Old Style"/>
+          <w:lang w:val="en-IN"/>
+        </w:rPr>
+        <w:t>Its a another ExplictWait mechanism in which we can keep our own wait logic and it also allows us to have our own polling time.</w:t>
+      </w:r>
+    </w:p>
+    <w:p>
+      <w:pPr>
+        <w:pStyle w:val="ListParagraph"/>
+        <w:tabs>
+          <w:tab w:val="left" w:pos="1160"/>
+        </w:tabs>
+        <w:ind w:left="1520"/>
+        <w:rPr>
+          <w:rFonts w:ascii="Bookman Old Style" w:hAnsi="Bookman Old Style"/>
+          <w:lang w:val="en-IN"/>
+        </w:rPr>
+      </w:pPr>
+    </w:p>
+    <w:p>
+      <w:pPr>
+        <w:pStyle w:val="ListParagraph"/>
+        <w:tabs>
+          <w:tab w:val="left" w:pos="1160"/>
+        </w:tabs>
+        <w:ind w:left="1520"/>
+        <w:rPr>
+          <w:rFonts w:ascii="Bookman Old Style" w:hAnsi="Bookman Old Style"/>
+          <w:lang w:val="en-IN"/>
+        </w:rPr>
+      </w:pPr>
+      <w:r>
+        <w:rPr>
+          <w:rFonts w:ascii="Bookman Old Style" w:hAnsi="Bookman Old Style"/>
+          <w:lang w:val="en-IN"/>
+        </w:rPr>
+        <w:t>95% webdriverWait will have the functions only 5% chances you may have to use FluentWait</w:t>
+      </w:r>
+    </w:p>
+    <w:p>
+      <w:pPr>
+        <w:pStyle w:val="ListParagraph"/>
+        <w:tabs>
+          <w:tab w:val="left" w:pos="1160"/>
+        </w:tabs>
+        <w:ind w:left="1520"/>
+        <w:rPr>
+          <w:rFonts w:ascii="Bookman Old Style" w:hAnsi="Bookman Old Style"/>
+          <w:lang w:val="en-IN"/>
+        </w:rPr>
+      </w:pPr>
+    </w:p>
+    <w:p>
+      <w:pPr>
+        <w:pStyle w:val="ListParagraph"/>
+        <w:numPr>
+          <w:ilvl w:val="0"/>
+          <w:numId w:val="17"/>
+        </w:numPr>
+        <w:tabs>
+          <w:tab w:val="left" w:pos="1160"/>
+        </w:tabs>
+        <w:rPr>
+          <w:rFonts w:ascii="Bookman Old Style" w:hAnsi="Bookman Old Style"/>
+          <w:lang w:val="en-IN"/>
+        </w:rPr>
+      </w:pPr>
+      <w:r>
+        <w:rPr>
+          <w:rFonts w:ascii="Bookman Old Style" w:hAnsi="Bookman Old Style"/>
+          <w:lang w:val="en-IN"/>
+        </w:rPr>
+        <w:t xml:space="preserve">Create a Fluentwait object by passing – </w:t>
+      </w:r>
+    </w:p>
+    <w:p>
+      <w:pPr>
+        <w:pStyle w:val="ListParagraph"/>
+        <w:numPr>
+          <w:ilvl w:val="1"/>
+          <w:numId w:val="17"/>
+        </w:numPr>
+        <w:tabs>
+          <w:tab w:val="left" w:pos="1160"/>
+        </w:tabs>
+        <w:rPr>
+          <w:rFonts w:ascii="Bookman Old Style" w:hAnsi="Bookman Old Style"/>
+          <w:lang w:val="en-IN"/>
+        </w:rPr>
+      </w:pPr>
+      <w:r>
+        <w:rPr>
+          <w:rFonts w:ascii="Bookman Old Style" w:hAnsi="Bookman Old Style"/>
+          <w:lang w:val="en-IN"/>
+        </w:rPr>
+        <w:t>WebElement</w:t>
+      </w:r>
+    </w:p>
+    <w:p>
+      <w:pPr>
+        <w:pStyle w:val="ListParagraph"/>
+        <w:numPr>
+          <w:ilvl w:val="1"/>
+          <w:numId w:val="17"/>
+        </w:numPr>
+        <w:tabs>
+          <w:tab w:val="left" w:pos="1160"/>
+        </w:tabs>
+        <w:rPr>
+          <w:rFonts w:ascii="Bookman Old Style" w:hAnsi="Bookman Old Style"/>
+          <w:lang w:val="en-IN"/>
+        </w:rPr>
+      </w:pPr>
+      <w:r>
+        <w:rPr>
+          <w:rFonts w:ascii="Bookman Old Style" w:hAnsi="Bookman Old Style"/>
+          <w:lang w:val="en-IN"/>
+        </w:rPr>
+        <w:t>What is polling time</w:t>
+      </w:r>
+    </w:p>
+    <w:p>
+      <w:pPr>
+        <w:pStyle w:val="ListParagraph"/>
+        <w:numPr>
+          <w:ilvl w:val="1"/>
+          <w:numId w:val="17"/>
+        </w:numPr>
+        <w:tabs>
+          <w:tab w:val="left" w:pos="1160"/>
+        </w:tabs>
+        <w:rPr>
+          <w:rFonts w:ascii="Bookman Old Style" w:hAnsi="Bookman Old Style"/>
+          <w:lang w:val="en-IN"/>
+        </w:rPr>
+      </w:pPr>
+      <w:r>
+        <w:rPr>
+          <w:rFonts w:ascii="Bookman Old Style" w:hAnsi="Bookman Old Style"/>
+          <w:lang w:val="en-IN"/>
+        </w:rPr>
+        <w:t>What is the max timeout</w:t>
+      </w:r>
+    </w:p>
+    <w:p>
+      <w:pPr>
+        <w:pStyle w:val="ListParagraph"/>
+        <w:numPr>
+          <w:ilvl w:val="1"/>
+          <w:numId w:val="17"/>
+        </w:numPr>
+        <w:tabs>
+          <w:tab w:val="left" w:pos="1160"/>
+        </w:tabs>
+        <w:rPr>
+          <w:rFonts w:ascii="Bookman Old Style" w:hAnsi="Bookman Old Style"/>
+          <w:lang w:val="en-IN"/>
+        </w:rPr>
+      </w:pPr>
+      <w:r>
+        <w:rPr>
+          <w:rFonts w:ascii="Bookman Old Style" w:hAnsi="Bookman Old Style"/>
+          <w:lang w:val="en-IN"/>
+        </w:rPr>
+        <w:t>Should it ignore any exceptions.</w:t>
+      </w:r>
+    </w:p>
+    <w:p>
+      <w:pPr>
+        <w:pStyle w:val="ListParagraph"/>
+        <w:numPr>
+          <w:ilvl w:val="0"/>
+          <w:numId w:val="17"/>
+        </w:numPr>
+        <w:tabs>
+          <w:tab w:val="left" w:pos="1160"/>
+        </w:tabs>
+        <w:rPr>
+          <w:rFonts w:ascii="Bookman Old Style" w:hAnsi="Bookman Old Style"/>
+          <w:lang w:val="en-IN"/>
+        </w:rPr>
+      </w:pPr>
+      <w:r>
+        <w:rPr>
+          <w:rFonts w:ascii="Bookman Old Style" w:hAnsi="Bookman Old Style"/>
+          <w:lang w:val="en-IN"/>
+        </w:rPr>
+        <w:t>Function -&gt;apply-&gt; write your own logic</w:t>
+      </w:r>
+      <w:r>
+        <w:rPr>
+          <w:rFonts w:ascii="Bookman Old Style" w:hAnsi="Bookman Old Style"/>
+          <w:lang w:val="en-IN"/>
+        </w:rPr>
+        <w:t xml:space="preserve">  (Anonymous inner class)</w:t>
+      </w:r>
+    </w:p>
+    <w:p>
+      <w:pPr>
+        <w:pStyle w:val="ListParagraph"/>
+        <w:numPr>
+          <w:ilvl w:val="0"/>
+          <w:numId w:val="17"/>
+        </w:numPr>
+        <w:tabs>
+          <w:tab w:val="left" w:pos="1160"/>
+        </w:tabs>
+        <w:rPr>
+          <w:rFonts w:ascii="Bookman Old Style" w:hAnsi="Bookman Old Style"/>
+          <w:lang w:val="en-IN"/>
+        </w:rPr>
+      </w:pPr>
+      <w:r>
+        <w:rPr>
+          <w:rFonts w:ascii="Bookman Old Style" w:hAnsi="Bookman Old Style"/>
+          <w:lang w:val="en-IN"/>
+        </w:rPr>
+        <w:t>use wait object (FluentWait Object) call until and pass your function Object.</w:t>
+      </w:r>
+    </w:p>
+    <w:p>
+      <w:pPr>
+        <w:tabs>
+          <w:tab w:val="left" w:pos="1160"/>
+        </w:tabs>
+        <w:rPr>
+          <w:rFonts w:ascii="Bookman Old Style" w:hAnsi="Bookman Old Style"/>
+          <w:lang w:val="en-IN"/>
+        </w:rPr>
+      </w:pPr>
+      <w:r>
+        <w:rPr>
+          <w:rFonts w:ascii="Bookman Old Style" w:hAnsi="Bookman Old Style"/>
+          <w:b/>
+          <w:lang w:val="en-IN"/>
+        </w:rPr>
+        <w:t>NOTE</w:t>
+      </w:r>
+      <w:r>
+        <w:rPr>
+          <w:rFonts w:ascii="Bookman Old Style" w:hAnsi="Bookman Old Style"/>
+          <w:lang w:val="en-IN"/>
+        </w:rPr>
+        <w:t xml:space="preserve"> -  if applilcation has more useage of </w:t>
+      </w:r>
+      <w:r>
+        <w:rPr>
+          <w:rFonts w:ascii="Bookman Old Style" w:hAnsi="Bookman Old Style"/>
+          <w:b/>
+          <w:color w:val="FF0000"/>
+          <w:lang w:val="en-IN"/>
+        </w:rPr>
+        <w:t>(JavaScript or AJAX Calls or ANGULAR JS)</w:t>
+      </w:r>
+      <w:r>
+        <w:rPr>
+          <w:rFonts w:ascii="Bookman Old Style" w:hAnsi="Bookman Old Style"/>
+          <w:lang w:val="en-IN"/>
+        </w:rPr>
+        <w:t xml:space="preserve"> then we have to rely on Explicit wait</w:t>
+      </w:r>
+    </w:p>
+    <w:p>
+      <w:pPr>
+        <w:pBdr>
+          <w:bottom w:val="single" w:sz="6" w:space="1" w:color="auto"/>
+        </w:pBdr>
+        <w:tabs>
+          <w:tab w:val="left" w:pos="1160"/>
+        </w:tabs>
+        <w:rPr>
+          <w:rFonts w:ascii="Bookman Old Style" w:hAnsi="Bookman Old Style"/>
+          <w:b/>
+          <w:lang w:val="en-IN"/>
+        </w:rPr>
+      </w:pPr>
+      <w:r>
+        <w:rPr>
+          <w:rFonts w:ascii="Bookman Old Style" w:hAnsi="Bookman Old Style"/>
+          <w:b/>
+          <w:lang w:val="en-IN"/>
+        </w:rPr>
+        <w:t>Handling</w:t>
+      </w:r>
+      <w:r>
+        <w:rPr>
+          <w:rFonts w:ascii="Bookman Old Style" w:hAnsi="Bookman Old Style"/>
+          <w:b/>
+          <w:lang w:val="en-IN"/>
+        </w:rPr>
+        <w:t xml:space="preserve"> DropDown :</w:t>
+      </w:r>
+    </w:p>
+    <w:p>
+      <w:pPr>
+        <w:tabs>
+          <w:tab w:val="left" w:pos="1160"/>
+        </w:tabs>
+        <w:rPr>
+          <w:b/>
+          <w:lang w:val="en-IN"/>
+        </w:rPr>
+      </w:pPr>
+      <w:r>
+        <w:rPr>
+          <w:b/>
+          <w:noProof/>
+        </w:rPr>
+        <w:drawing>
+          <wp:inline distT="0" distB="0" distL="0" distR="0">
+            <wp:extent cx="5937250" cy="2432050"/>
+            <wp:effectExtent l="19050" t="0" r="6350" b="0"/>
+            <wp:docPr id="10" name="Picture 2"/>
+            <wp:cNvGraphicFramePr>
+              <a:graphicFrameLocks xmlns:a="http://schemas.openxmlformats.org/drawingml/2006/main" noChangeAspect="1"/>
+            </wp:cNvGraphicFramePr>
+            <a:graphic xmlns:a="http://schemas.openxmlformats.org/drawingml/2006/main">
+              <a:graphicData uri="http://schemas.openxmlformats.org/drawingml/2006/picture">
+                <pic:pic xmlns:pic="http://schemas.openxmlformats.org/drawingml/2006/picture">
+                  <pic:nvPicPr>
+                    <pic:cNvPr id="0" name="Picture 2"/>
+                    <pic:cNvPicPr>
+                      <a:picLocks noChangeAspect="1" noChangeArrowheads="1"/>
+                    </pic:cNvPicPr>
+                  </pic:nvPicPr>
+                  <pic:blipFill>
+                    <a:blip r:embed="rId17"/>
+                    <a:srcRect/>
+                    <a:stretch>
+                      <a:fillRect/>
+                    </a:stretch>
+                  </pic:blipFill>
+                  <pic:spPr bwMode="auto">
+                    <a:xfrm>
+                      <a:off x="0" y="0"/>
+                      <a:ext cx="5937250" cy="2432050"/>
+                    </a:xfrm>
+                    <a:prstGeom prst="rect">
+                      <a:avLst/>
+                    </a:prstGeom>
+                    <a:noFill/>
+                    <a:ln w="9525">
+                      <a:noFill/>
+                      <a:miter lim="800000"/>
+                      <a:headEnd/>
+                      <a:tailEnd/>
+                    </a:ln>
+                  </pic:spPr>
+                </pic:pic>
+              </a:graphicData>
+            </a:graphic>
+          </wp:inline>
+        </w:drawing>
+      </w:r>
     </w:p>
     <w:p>
       <w:pPr>
@@ -7035,6 +6756,7 @@
       </w:pPr>
     </w:p>
     <w:sectPr>
+      <w:headerReference w:type="default" r:id="rId18"/>
       <w:pgSz w:w="12240" w:h="15840"/>
       <w:pgMar w:top="1440" w:right="1440" w:bottom="1440" w:left="1440" w:header="708" w:footer="708" w:gutter="0"/>
       <w:cols w:space="708"/>
@@ -7044,9 +6766,273 @@
 </w:document>
 </file>
 
+<file path=word/endnotes.xml><?xml version="1.0" encoding="utf-8"?>
+<w:endnotes xmlns:ve="http://schemas.openxmlformats.org/markup-compatibility/2006" xmlns:o="urn:schemas-microsoft-com:office:office" xmlns:r="http://schemas.openxmlformats.org/officeDocument/2006/relationships" xmlns:m="http://schemas.openxmlformats.org/officeDocument/2006/math" xmlns:v="urn:schemas-microsoft-com:vml" xmlns:wp="http://schemas.openxmlformats.org/drawingml/2006/wordprocessingDrawing" xmlns:w10="urn:schemas-microsoft-com:office:word" xmlns:w="http://schemas.openxmlformats.org/wordprocessingml/2006/main" xmlns:wne="http://schemas.microsoft.com/office/word/2006/wordml">
+  <w:endnote w:type="separator" w:id="0">
+    <w:p>
+      <w:pPr>
+        <w:spacing w:after="0"/>
+      </w:pPr>
+      <w:r>
+        <w:separator/>
+      </w:r>
+    </w:p>
+  </w:endnote>
+  <w:endnote w:type="continuationSeparator" w:id="1">
+    <w:p>
+      <w:pPr>
+        <w:spacing w:after="0"/>
+      </w:pPr>
+      <w:r>
+        <w:continuationSeparator/>
+      </w:r>
+    </w:p>
+  </w:endnote>
+</w:endnotes>
+</file>
+
+<file path=word/footnotes.xml><?xml version="1.0" encoding="utf-8"?>
+<w:footnotes xmlns:ve="http://schemas.openxmlformats.org/markup-compatibility/2006" xmlns:o="urn:schemas-microsoft-com:office:office" xmlns:r="http://schemas.openxmlformats.org/officeDocument/2006/relationships" xmlns:m="http://schemas.openxmlformats.org/officeDocument/2006/math" xmlns:v="urn:schemas-microsoft-com:vml" xmlns:wp="http://schemas.openxmlformats.org/drawingml/2006/wordprocessingDrawing" xmlns:w10="urn:schemas-microsoft-com:office:word" xmlns:w="http://schemas.openxmlformats.org/wordprocessingml/2006/main" xmlns:wne="http://schemas.microsoft.com/office/word/2006/wordml">
+  <w:footnote w:type="separator" w:id="0">
+    <w:p>
+      <w:pPr>
+        <w:spacing w:after="0"/>
+      </w:pPr>
+      <w:r>
+        <w:separator/>
+      </w:r>
+    </w:p>
+  </w:footnote>
+  <w:footnote w:type="continuationSeparator" w:id="1">
+    <w:p>
+      <w:pPr>
+        <w:spacing w:after="0"/>
+      </w:pPr>
+      <w:r>
+        <w:continuationSeparator/>
+      </w:r>
+    </w:p>
+  </w:footnote>
+</w:footnotes>
+</file>
+
+<file path=word/header1.xml><?xml version="1.0" encoding="utf-8"?>
+<w:hdr xmlns:ve="http://schemas.openxmlformats.org/markup-compatibility/2006" xmlns:o="urn:schemas-microsoft-com:office:office" xmlns:r="http://schemas.openxmlformats.org/officeDocument/2006/relationships" xmlns:m="http://schemas.openxmlformats.org/officeDocument/2006/math" xmlns:v="urn:schemas-microsoft-com:vml" xmlns:wp="http://schemas.openxmlformats.org/drawingml/2006/wordprocessingDrawing" xmlns:w10="urn:schemas-microsoft-com:office:word" xmlns:w="http://schemas.openxmlformats.org/wordprocessingml/2006/main" xmlns:wne="http://schemas.microsoft.com/office/word/2006/wordml">
+  <w:p>
+    <w:pPr>
+      <w:tabs>
+        <w:tab w:val="left" w:pos="1160"/>
+      </w:tabs>
+      <w:rPr>
+        <w:b/>
+        <w:lang w:val="en-IN"/>
+      </w:rPr>
+    </w:pPr>
+    <w:r>
+      <w:t xml:space="preserve">Aravinda - </w:t>
+    </w:r>
+    <w:r>
+      <w:rPr>
+        <w:b/>
+        <w:lang w:val="en-IN"/>
+      </w:rPr>
+      <w:t>+91-9945042504</w:t>
+    </w:r>
+  </w:p>
+  <w:p>
+    <w:pPr>
+      <w:pStyle w:val="Header"/>
+    </w:pPr>
+  </w:p>
+  <w:p>
+    <w:pPr>
+      <w:pStyle w:val="Header"/>
+    </w:pPr>
+  </w:p>
+</w:hdr>
+</file>
+
 <file path=word/numbering.xml><?xml version="1.0" encoding="utf-8"?>
 <w:numbering xmlns:ve="http://schemas.openxmlformats.org/markup-compatibility/2006" xmlns:o="urn:schemas-microsoft-com:office:office" xmlns:r="http://schemas.openxmlformats.org/officeDocument/2006/relationships" xmlns:m="http://schemas.openxmlformats.org/officeDocument/2006/math" xmlns:v="urn:schemas-microsoft-com:vml" xmlns:wp="http://schemas.openxmlformats.org/drawingml/2006/wordprocessingDrawing" xmlns:w10="urn:schemas-microsoft-com:office:word" xmlns:w="http://schemas.openxmlformats.org/wordprocessingml/2006/main" xmlns:wne="http://schemas.microsoft.com/office/word/2006/wordml">
   <w:abstractNum w:abstractNumId="0">
+    <w:nsid w:val="0B586AA5"/>
+    <w:multiLevelType w:val="hybridMultilevel"/>
+    <w:tmpl w:val="D48C7CA4"/>
+    <w:lvl w:ilvl="0" w:tplc="0409000F">
+      <w:start w:val="1"/>
+      <w:numFmt w:val="decimal"/>
+      <w:lvlText w:val="%1."/>
+      <w:lvlJc w:val="left"/>
+      <w:pPr>
+        <w:ind w:left="1520" w:hanging="360"/>
+      </w:pPr>
+      <w:rPr>
+        <w:rFonts w:hint="default"/>
+      </w:rPr>
+    </w:lvl>
+    <w:lvl w:ilvl="1" w:tplc="04090019" w:tentative="1">
+      <w:start w:val="1"/>
+      <w:numFmt w:val="lowerLetter"/>
+      <w:lvlText w:val="%2."/>
+      <w:lvlJc w:val="left"/>
+      <w:pPr>
+        <w:ind w:left="2240" w:hanging="360"/>
+      </w:pPr>
+    </w:lvl>
+    <w:lvl w:ilvl="2" w:tplc="0409001B" w:tentative="1">
+      <w:start w:val="1"/>
+      <w:numFmt w:val="lowerRoman"/>
+      <w:lvlText w:val="%3."/>
+      <w:lvlJc w:val="right"/>
+      <w:pPr>
+        <w:ind w:left="2960" w:hanging="180"/>
+      </w:pPr>
+    </w:lvl>
+    <w:lvl w:ilvl="3" w:tplc="0409000F" w:tentative="1">
+      <w:start w:val="1"/>
+      <w:numFmt w:val="decimal"/>
+      <w:lvlText w:val="%4."/>
+      <w:lvlJc w:val="left"/>
+      <w:pPr>
+        <w:ind w:left="3680" w:hanging="360"/>
+      </w:pPr>
+    </w:lvl>
+    <w:lvl w:ilvl="4" w:tplc="04090019" w:tentative="1">
+      <w:start w:val="1"/>
+      <w:numFmt w:val="lowerLetter"/>
+      <w:lvlText w:val="%5."/>
+      <w:lvlJc w:val="left"/>
+      <w:pPr>
+        <w:ind w:left="4400" w:hanging="360"/>
+      </w:pPr>
+    </w:lvl>
+    <w:lvl w:ilvl="5" w:tplc="0409001B" w:tentative="1">
+      <w:start w:val="1"/>
+      <w:numFmt w:val="lowerRoman"/>
+      <w:lvlText w:val="%6."/>
+      <w:lvlJc w:val="right"/>
+      <w:pPr>
+        <w:ind w:left="5120" w:hanging="180"/>
+      </w:pPr>
+    </w:lvl>
+    <w:lvl w:ilvl="6" w:tplc="0409000F" w:tentative="1">
+      <w:start w:val="1"/>
+      <w:numFmt w:val="decimal"/>
+      <w:lvlText w:val="%7."/>
+      <w:lvlJc w:val="left"/>
+      <w:pPr>
+        <w:ind w:left="5840" w:hanging="360"/>
+      </w:pPr>
+    </w:lvl>
+    <w:lvl w:ilvl="7" w:tplc="04090019" w:tentative="1">
+      <w:start w:val="1"/>
+      <w:numFmt w:val="lowerLetter"/>
+      <w:lvlText w:val="%8."/>
+      <w:lvlJc w:val="left"/>
+      <w:pPr>
+        <w:ind w:left="6560" w:hanging="360"/>
+      </w:pPr>
+    </w:lvl>
+    <w:lvl w:ilvl="8" w:tplc="0409001B" w:tentative="1">
+      <w:start w:val="1"/>
+      <w:numFmt w:val="lowerRoman"/>
+      <w:lvlText w:val="%9."/>
+      <w:lvlJc w:val="right"/>
+      <w:pPr>
+        <w:ind w:left="7280" w:hanging="180"/>
+      </w:pPr>
+    </w:lvl>
+  </w:abstractNum>
+  <w:abstractNum w:abstractNumId="1">
+    <w:nsid w:val="0D5E0738"/>
+    <w:multiLevelType w:val="hybridMultilevel"/>
+    <w:tmpl w:val="FCF02310"/>
+    <w:lvl w:ilvl="0" w:tplc="7C5A2482">
+      <w:start w:val="1"/>
+      <w:numFmt w:val="decimal"/>
+      <w:lvlText w:val="%1."/>
+      <w:lvlJc w:val="left"/>
+      <w:pPr>
+        <w:ind w:left="1440" w:hanging="360"/>
+      </w:pPr>
+      <w:rPr>
+        <w:rFonts w:hint="default"/>
+      </w:rPr>
+    </w:lvl>
+    <w:lvl w:ilvl="1" w:tplc="04090019" w:tentative="1">
+      <w:start w:val="1"/>
+      <w:numFmt w:val="lowerLetter"/>
+      <w:lvlText w:val="%2."/>
+      <w:lvlJc w:val="left"/>
+      <w:pPr>
+        <w:ind w:left="2160" w:hanging="360"/>
+      </w:pPr>
+    </w:lvl>
+    <w:lvl w:ilvl="2" w:tplc="0409001B" w:tentative="1">
+      <w:start w:val="1"/>
+      <w:numFmt w:val="lowerRoman"/>
+      <w:lvlText w:val="%3."/>
+      <w:lvlJc w:val="right"/>
+      <w:pPr>
+        <w:ind w:left="2880" w:hanging="180"/>
+      </w:pPr>
+    </w:lvl>
+    <w:lvl w:ilvl="3" w:tplc="0409000F" w:tentative="1">
+      <w:start w:val="1"/>
+      <w:numFmt w:val="decimal"/>
+      <w:lvlText w:val="%4."/>
+      <w:lvlJc w:val="left"/>
+      <w:pPr>
+        <w:ind w:left="3600" w:hanging="360"/>
+      </w:pPr>
+    </w:lvl>
+    <w:lvl w:ilvl="4" w:tplc="04090019" w:tentative="1">
+      <w:start w:val="1"/>
+      <w:numFmt w:val="lowerLetter"/>
+      <w:lvlText w:val="%5."/>
+      <w:lvlJc w:val="left"/>
+      <w:pPr>
+        <w:ind w:left="4320" w:hanging="360"/>
+      </w:pPr>
+    </w:lvl>
+    <w:lvl w:ilvl="5" w:tplc="0409001B" w:tentative="1">
+      <w:start w:val="1"/>
+      <w:numFmt w:val="lowerRoman"/>
+      <w:lvlText w:val="%6."/>
+      <w:lvlJc w:val="right"/>
+      <w:pPr>
+        <w:ind w:left="5040" w:hanging="180"/>
+      </w:pPr>
+    </w:lvl>
+    <w:lvl w:ilvl="6" w:tplc="0409000F" w:tentative="1">
+      <w:start w:val="1"/>
+      <w:numFmt w:val="decimal"/>
+      <w:lvlText w:val="%7."/>
+      <w:lvlJc w:val="left"/>
+      <w:pPr>
+        <w:ind w:left="5760" w:hanging="360"/>
+      </w:pPr>
+    </w:lvl>
+    <w:lvl w:ilvl="7" w:tplc="04090019" w:tentative="1">
+      <w:start w:val="1"/>
+      <w:numFmt w:val="lowerLetter"/>
+      <w:lvlText w:val="%8."/>
+      <w:lvlJc w:val="left"/>
+      <w:pPr>
+        <w:ind w:left="6480" w:hanging="360"/>
+      </w:pPr>
+    </w:lvl>
+    <w:lvl w:ilvl="8" w:tplc="0409001B" w:tentative="1">
+      <w:start w:val="1"/>
+      <w:numFmt w:val="lowerRoman"/>
+      <w:lvlText w:val="%9."/>
+      <w:lvlJc w:val="right"/>
+      <w:pPr>
+        <w:ind w:left="7200" w:hanging="180"/>
+      </w:pPr>
+    </w:lvl>
+  </w:abstractNum>
+  <w:abstractNum w:abstractNumId="2">
     <w:nsid w:val="109730DE"/>
     <w:multiLevelType w:val="hybridMultilevel"/>
     <w:tmpl w:val="8FF4E9FC"/>
@@ -7135,7 +7121,7 @@
       </w:pPr>
     </w:lvl>
   </w:abstractNum>
-  <w:abstractNum w:abstractNumId="1">
+  <w:abstractNum w:abstractNumId="3">
     <w:nsid w:val="10CA4E20"/>
     <w:multiLevelType w:val="multilevel"/>
     <w:tmpl w:val="0409001F"/>
@@ -7169,7 +7155,7 @@
       <w:lvlText w:val="%1.%2.%3."/>
       <w:lvlJc w:val="left"/>
       <w:pPr>
-        <w:ind w:left="1224" w:hanging="504"/>
+        <w:ind w:left="1638" w:hanging="504"/>
       </w:pPr>
     </w:lvl>
     <w:lvl w:ilvl="3">
@@ -7227,7 +7213,7 @@
       </w:pPr>
     </w:lvl>
   </w:abstractNum>
-  <w:abstractNum w:abstractNumId="2">
+  <w:abstractNum w:abstractNumId="4">
     <w:nsid w:val="1B3C1254"/>
     <w:multiLevelType w:val="hybridMultilevel"/>
     <w:tmpl w:val="5AC83422"/>
@@ -7316,7 +7302,7 @@
       </w:pPr>
     </w:lvl>
   </w:abstractNum>
-  <w:abstractNum w:abstractNumId="3">
+  <w:abstractNum w:abstractNumId="5">
     <w:nsid w:val="1E5F4A07"/>
     <w:multiLevelType w:val="hybridMultilevel"/>
     <w:tmpl w:val="637AB534"/>
@@ -7405,7 +7391,7 @@
       </w:pPr>
     </w:lvl>
   </w:abstractNum>
-  <w:abstractNum w:abstractNumId="4">
+  <w:abstractNum w:abstractNumId="6">
     <w:nsid w:val="270A5634"/>
     <w:multiLevelType w:val="hybridMultilevel"/>
     <w:tmpl w:val="620A85BC"/>
@@ -7494,7 +7480,7 @@
       </w:pPr>
     </w:lvl>
   </w:abstractNum>
-  <w:abstractNum w:abstractNumId="5">
+  <w:abstractNum w:abstractNumId="7">
     <w:nsid w:val="35CB7204"/>
     <w:multiLevelType w:val="hybridMultilevel"/>
     <w:tmpl w:val="46C6B054"/>
@@ -7608,7 +7594,7 @@
       </w:rPr>
     </w:lvl>
   </w:abstractNum>
-  <w:abstractNum w:abstractNumId="6">
+  <w:abstractNum w:abstractNumId="8">
     <w:nsid w:val="37E504AD"/>
     <w:multiLevelType w:val="hybridMultilevel"/>
     <w:tmpl w:val="D032A852"/>
@@ -7697,7 +7683,7 @@
       </w:pPr>
     </w:lvl>
   </w:abstractNum>
-  <w:abstractNum w:abstractNumId="7">
+  <w:abstractNum w:abstractNumId="9">
     <w:nsid w:val="3B4A5616"/>
     <w:multiLevelType w:val="hybridMultilevel"/>
     <w:tmpl w:val="DD746780"/>
@@ -7786,7 +7772,185 @@
       </w:pPr>
     </w:lvl>
   </w:abstractNum>
-  <w:abstractNum w:abstractNumId="8">
+  <w:abstractNum w:abstractNumId="10">
+    <w:nsid w:val="3EF62730"/>
+    <w:multiLevelType w:val="hybridMultilevel"/>
+    <w:tmpl w:val="7AE0435C"/>
+    <w:lvl w:ilvl="0" w:tplc="319CB05E">
+      <w:start w:val="1"/>
+      <w:numFmt w:val="decimal"/>
+      <w:lvlText w:val="%1."/>
+      <w:lvlJc w:val="left"/>
+      <w:pPr>
+        <w:ind w:left="1515" w:hanging="360"/>
+      </w:pPr>
+      <w:rPr>
+        <w:rFonts w:hint="default"/>
+      </w:rPr>
+    </w:lvl>
+    <w:lvl w:ilvl="1" w:tplc="04090019" w:tentative="1">
+      <w:start w:val="1"/>
+      <w:numFmt w:val="lowerLetter"/>
+      <w:lvlText w:val="%2."/>
+      <w:lvlJc w:val="left"/>
+      <w:pPr>
+        <w:ind w:left="2235" w:hanging="360"/>
+      </w:pPr>
+    </w:lvl>
+    <w:lvl w:ilvl="2" w:tplc="0409001B" w:tentative="1">
+      <w:start w:val="1"/>
+      <w:numFmt w:val="lowerRoman"/>
+      <w:lvlText w:val="%3."/>
+      <w:lvlJc w:val="right"/>
+      <w:pPr>
+        <w:ind w:left="2955" w:hanging="180"/>
+      </w:pPr>
+    </w:lvl>
+    <w:lvl w:ilvl="3" w:tplc="0409000F" w:tentative="1">
+      <w:start w:val="1"/>
+      <w:numFmt w:val="decimal"/>
+      <w:lvlText w:val="%4."/>
+      <w:lvlJc w:val="left"/>
+      <w:pPr>
+        <w:ind w:left="3675" w:hanging="360"/>
+      </w:pPr>
+    </w:lvl>
+    <w:lvl w:ilvl="4" w:tplc="04090019" w:tentative="1">
+      <w:start w:val="1"/>
+      <w:numFmt w:val="lowerLetter"/>
+      <w:lvlText w:val="%5."/>
+      <w:lvlJc w:val="left"/>
+      <w:pPr>
+        <w:ind w:left="4395" w:hanging="360"/>
+      </w:pPr>
+    </w:lvl>
+    <w:lvl w:ilvl="5" w:tplc="0409001B" w:tentative="1">
+      <w:start w:val="1"/>
+      <w:numFmt w:val="lowerRoman"/>
+      <w:lvlText w:val="%6."/>
+      <w:lvlJc w:val="right"/>
+      <w:pPr>
+        <w:ind w:left="5115" w:hanging="180"/>
+      </w:pPr>
+    </w:lvl>
+    <w:lvl w:ilvl="6" w:tplc="0409000F" w:tentative="1">
+      <w:start w:val="1"/>
+      <w:numFmt w:val="decimal"/>
+      <w:lvlText w:val="%7."/>
+      <w:lvlJc w:val="left"/>
+      <w:pPr>
+        <w:ind w:left="5835" w:hanging="360"/>
+      </w:pPr>
+    </w:lvl>
+    <w:lvl w:ilvl="7" w:tplc="04090019" w:tentative="1">
+      <w:start w:val="1"/>
+      <w:numFmt w:val="lowerLetter"/>
+      <w:lvlText w:val="%8."/>
+      <w:lvlJc w:val="left"/>
+      <w:pPr>
+        <w:ind w:left="6555" w:hanging="360"/>
+      </w:pPr>
+    </w:lvl>
+    <w:lvl w:ilvl="8" w:tplc="0409001B" w:tentative="1">
+      <w:start w:val="1"/>
+      <w:numFmt w:val="lowerRoman"/>
+      <w:lvlText w:val="%9."/>
+      <w:lvlJc w:val="right"/>
+      <w:pPr>
+        <w:ind w:left="7275" w:hanging="180"/>
+      </w:pPr>
+    </w:lvl>
+  </w:abstractNum>
+  <w:abstractNum w:abstractNumId="11">
+    <w:nsid w:val="51463300"/>
+    <w:multiLevelType w:val="hybridMultilevel"/>
+    <w:tmpl w:val="88325428"/>
+    <w:lvl w:ilvl="0" w:tplc="301AD04C">
+      <w:start w:val="1"/>
+      <w:numFmt w:val="decimal"/>
+      <w:lvlText w:val="%1."/>
+      <w:lvlJc w:val="left"/>
+      <w:pPr>
+        <w:ind w:left="1584" w:hanging="360"/>
+      </w:pPr>
+      <w:rPr>
+        <w:rFonts w:hint="default"/>
+      </w:rPr>
+    </w:lvl>
+    <w:lvl w:ilvl="1" w:tplc="04090019" w:tentative="1">
+      <w:start w:val="1"/>
+      <w:numFmt w:val="lowerLetter"/>
+      <w:lvlText w:val="%2."/>
+      <w:lvlJc w:val="left"/>
+      <w:pPr>
+        <w:ind w:left="2304" w:hanging="360"/>
+      </w:pPr>
+    </w:lvl>
+    <w:lvl w:ilvl="2" w:tplc="0409001B" w:tentative="1">
+      <w:start w:val="1"/>
+      <w:numFmt w:val="lowerRoman"/>
+      <w:lvlText w:val="%3."/>
+      <w:lvlJc w:val="right"/>
+      <w:pPr>
+        <w:ind w:left="3024" w:hanging="180"/>
+      </w:pPr>
+    </w:lvl>
+    <w:lvl w:ilvl="3" w:tplc="0409000F" w:tentative="1">
+      <w:start w:val="1"/>
+      <w:numFmt w:val="decimal"/>
+      <w:lvlText w:val="%4."/>
+      <w:lvlJc w:val="left"/>
+      <w:pPr>
+        <w:ind w:left="3744" w:hanging="360"/>
+      </w:pPr>
+    </w:lvl>
+    <w:lvl w:ilvl="4" w:tplc="04090019" w:tentative="1">
+      <w:start w:val="1"/>
+      <w:numFmt w:val="lowerLetter"/>
+      <w:lvlText w:val="%5."/>
+      <w:lvlJc w:val="left"/>
+      <w:pPr>
+        <w:ind w:left="4464" w:hanging="360"/>
+      </w:pPr>
+    </w:lvl>
+    <w:lvl w:ilvl="5" w:tplc="0409001B" w:tentative="1">
+      <w:start w:val="1"/>
+      <w:numFmt w:val="lowerRoman"/>
+      <w:lvlText w:val="%6."/>
+      <w:lvlJc w:val="right"/>
+      <w:pPr>
+        <w:ind w:left="5184" w:hanging="180"/>
+      </w:pPr>
+    </w:lvl>
+    <w:lvl w:ilvl="6" w:tplc="0409000F" w:tentative="1">
+      <w:start w:val="1"/>
+      <w:numFmt w:val="decimal"/>
+      <w:lvlText w:val="%7."/>
+      <w:lvlJc w:val="left"/>
+      <w:pPr>
+        <w:ind w:left="5904" w:hanging="360"/>
+      </w:pPr>
+    </w:lvl>
+    <w:lvl w:ilvl="7" w:tplc="04090019" w:tentative="1">
+      <w:start w:val="1"/>
+      <w:numFmt w:val="lowerLetter"/>
+      <w:lvlText w:val="%8."/>
+      <w:lvlJc w:val="left"/>
+      <w:pPr>
+        <w:ind w:left="6624" w:hanging="360"/>
+      </w:pPr>
+    </w:lvl>
+    <w:lvl w:ilvl="8" w:tplc="0409001B" w:tentative="1">
+      <w:start w:val="1"/>
+      <w:numFmt w:val="lowerRoman"/>
+      <w:lvlText w:val="%9."/>
+      <w:lvlJc w:val="right"/>
+      <w:pPr>
+        <w:ind w:left="7344" w:hanging="180"/>
+      </w:pPr>
+    </w:lvl>
+  </w:abstractNum>
+  <w:abstractNum w:abstractNumId="12">
     <w:nsid w:val="6D3C5766"/>
     <w:multiLevelType w:val="hybridMultilevel"/>
     <w:tmpl w:val="4ACCEFAA"/>
@@ -7875,7 +8039,7 @@
       </w:pPr>
     </w:lvl>
   </w:abstractNum>
-  <w:abstractNum w:abstractNumId="9">
+  <w:abstractNum w:abstractNumId="13">
     <w:nsid w:val="6E615069"/>
     <w:multiLevelType w:val="hybridMultilevel"/>
     <w:tmpl w:val="3B3CB60A"/>
@@ -7988,7 +8152,185 @@
       </w:rPr>
     </w:lvl>
   </w:abstractNum>
-  <w:abstractNum w:abstractNumId="10">
+  <w:abstractNum w:abstractNumId="14">
+    <w:nsid w:val="7ABD6EA4"/>
+    <w:multiLevelType w:val="hybridMultilevel"/>
+    <w:tmpl w:val="C6F646BC"/>
+    <w:lvl w:ilvl="0" w:tplc="67AEF962">
+      <w:start w:val="1"/>
+      <w:numFmt w:val="decimal"/>
+      <w:lvlText w:val="%1."/>
+      <w:lvlJc w:val="left"/>
+      <w:pPr>
+        <w:ind w:left="1520" w:hanging="360"/>
+      </w:pPr>
+      <w:rPr>
+        <w:rFonts w:hint="default"/>
+      </w:rPr>
+    </w:lvl>
+    <w:lvl w:ilvl="1" w:tplc="04090019" w:tentative="1">
+      <w:start w:val="1"/>
+      <w:numFmt w:val="lowerLetter"/>
+      <w:lvlText w:val="%2."/>
+      <w:lvlJc w:val="left"/>
+      <w:pPr>
+        <w:ind w:left="2240" w:hanging="360"/>
+      </w:pPr>
+    </w:lvl>
+    <w:lvl w:ilvl="2" w:tplc="0409001B" w:tentative="1">
+      <w:start w:val="1"/>
+      <w:numFmt w:val="lowerRoman"/>
+      <w:lvlText w:val="%3."/>
+      <w:lvlJc w:val="right"/>
+      <w:pPr>
+        <w:ind w:left="2960" w:hanging="180"/>
+      </w:pPr>
+    </w:lvl>
+    <w:lvl w:ilvl="3" w:tplc="0409000F" w:tentative="1">
+      <w:start w:val="1"/>
+      <w:numFmt w:val="decimal"/>
+      <w:lvlText w:val="%4."/>
+      <w:lvlJc w:val="left"/>
+      <w:pPr>
+        <w:ind w:left="3680" w:hanging="360"/>
+      </w:pPr>
+    </w:lvl>
+    <w:lvl w:ilvl="4" w:tplc="04090019" w:tentative="1">
+      <w:start w:val="1"/>
+      <w:numFmt w:val="lowerLetter"/>
+      <w:lvlText w:val="%5."/>
+      <w:lvlJc w:val="left"/>
+      <w:pPr>
+        <w:ind w:left="4400" w:hanging="360"/>
+      </w:pPr>
+    </w:lvl>
+    <w:lvl w:ilvl="5" w:tplc="0409001B" w:tentative="1">
+      <w:start w:val="1"/>
+      <w:numFmt w:val="lowerRoman"/>
+      <w:lvlText w:val="%6."/>
+      <w:lvlJc w:val="right"/>
+      <w:pPr>
+        <w:ind w:left="5120" w:hanging="180"/>
+      </w:pPr>
+    </w:lvl>
+    <w:lvl w:ilvl="6" w:tplc="0409000F" w:tentative="1">
+      <w:start w:val="1"/>
+      <w:numFmt w:val="decimal"/>
+      <w:lvlText w:val="%7."/>
+      <w:lvlJc w:val="left"/>
+      <w:pPr>
+        <w:ind w:left="5840" w:hanging="360"/>
+      </w:pPr>
+    </w:lvl>
+    <w:lvl w:ilvl="7" w:tplc="04090019" w:tentative="1">
+      <w:start w:val="1"/>
+      <w:numFmt w:val="lowerLetter"/>
+      <w:lvlText w:val="%8."/>
+      <w:lvlJc w:val="left"/>
+      <w:pPr>
+        <w:ind w:left="6560" w:hanging="360"/>
+      </w:pPr>
+    </w:lvl>
+    <w:lvl w:ilvl="8" w:tplc="0409001B" w:tentative="1">
+      <w:start w:val="1"/>
+      <w:numFmt w:val="lowerRoman"/>
+      <w:lvlText w:val="%9."/>
+      <w:lvlJc w:val="right"/>
+      <w:pPr>
+        <w:ind w:left="7280" w:hanging="180"/>
+      </w:pPr>
+    </w:lvl>
+  </w:abstractNum>
+  <w:abstractNum w:abstractNumId="15">
+    <w:nsid w:val="7AC073D0"/>
+    <w:multiLevelType w:val="hybridMultilevel"/>
+    <w:tmpl w:val="F0E044A6"/>
+    <w:lvl w:ilvl="0" w:tplc="97F87C24">
+      <w:start w:val="1"/>
+      <w:numFmt w:val="decimal"/>
+      <w:lvlText w:val="%1."/>
+      <w:lvlJc w:val="left"/>
+      <w:pPr>
+        <w:ind w:left="1880" w:hanging="360"/>
+      </w:pPr>
+      <w:rPr>
+        <w:rFonts w:hint="default"/>
+      </w:rPr>
+    </w:lvl>
+    <w:lvl w:ilvl="1" w:tplc="04090019">
+      <w:start w:val="1"/>
+      <w:numFmt w:val="lowerLetter"/>
+      <w:lvlText w:val="%2."/>
+      <w:lvlJc w:val="left"/>
+      <w:pPr>
+        <w:ind w:left="2600" w:hanging="360"/>
+      </w:pPr>
+    </w:lvl>
+    <w:lvl w:ilvl="2" w:tplc="0409001B" w:tentative="1">
+      <w:start w:val="1"/>
+      <w:numFmt w:val="lowerRoman"/>
+      <w:lvlText w:val="%3."/>
+      <w:lvlJc w:val="right"/>
+      <w:pPr>
+        <w:ind w:left="3320" w:hanging="180"/>
+      </w:pPr>
+    </w:lvl>
+    <w:lvl w:ilvl="3" w:tplc="0409000F" w:tentative="1">
+      <w:start w:val="1"/>
+      <w:numFmt w:val="decimal"/>
+      <w:lvlText w:val="%4."/>
+      <w:lvlJc w:val="left"/>
+      <w:pPr>
+        <w:ind w:left="4040" w:hanging="360"/>
+      </w:pPr>
+    </w:lvl>
+    <w:lvl w:ilvl="4" w:tplc="04090019" w:tentative="1">
+      <w:start w:val="1"/>
+      <w:numFmt w:val="lowerLetter"/>
+      <w:lvlText w:val="%5."/>
+      <w:lvlJc w:val="left"/>
+      <w:pPr>
+        <w:ind w:left="4760" w:hanging="360"/>
+      </w:pPr>
+    </w:lvl>
+    <w:lvl w:ilvl="5" w:tplc="0409001B" w:tentative="1">
+      <w:start w:val="1"/>
+      <w:numFmt w:val="lowerRoman"/>
+      <w:lvlText w:val="%6."/>
+      <w:lvlJc w:val="right"/>
+      <w:pPr>
+        <w:ind w:left="5480" w:hanging="180"/>
+      </w:pPr>
+    </w:lvl>
+    <w:lvl w:ilvl="6" w:tplc="0409000F" w:tentative="1">
+      <w:start w:val="1"/>
+      <w:numFmt w:val="decimal"/>
+      <w:lvlText w:val="%7."/>
+      <w:lvlJc w:val="left"/>
+      <w:pPr>
+        <w:ind w:left="6200" w:hanging="360"/>
+      </w:pPr>
+    </w:lvl>
+    <w:lvl w:ilvl="7" w:tplc="04090019" w:tentative="1">
+      <w:start w:val="1"/>
+      <w:numFmt w:val="lowerLetter"/>
+      <w:lvlText w:val="%8."/>
+      <w:lvlJc w:val="left"/>
+      <w:pPr>
+        <w:ind w:left="6920" w:hanging="360"/>
+      </w:pPr>
+    </w:lvl>
+    <w:lvl w:ilvl="8" w:tplc="0409001B" w:tentative="1">
+      <w:start w:val="1"/>
+      <w:numFmt w:val="lowerRoman"/>
+      <w:lvlText w:val="%9."/>
+      <w:lvlJc w:val="right"/>
+      <w:pPr>
+        <w:ind w:left="7640" w:hanging="180"/>
+      </w:pPr>
+    </w:lvl>
+  </w:abstractNum>
+  <w:abstractNum w:abstractNumId="16">
     <w:nsid w:val="7D1E3924"/>
     <w:multiLevelType w:val="hybridMultilevel"/>
     <w:tmpl w:val="999EA844"/>
@@ -8102,37 +8444,55 @@
     </w:lvl>
   </w:abstractNum>
   <w:num w:numId="1">
+    <w:abstractNumId w:val="6"/>
+  </w:num>
+  <w:num w:numId="2">
     <w:abstractNumId w:val="4"/>
   </w:num>
-  <w:num w:numId="2">
+  <w:num w:numId="3">
+    <w:abstractNumId w:val="9"/>
+  </w:num>
+  <w:num w:numId="4">
+    <w:abstractNumId w:val="16"/>
+  </w:num>
+  <w:num w:numId="5">
+    <w:abstractNumId w:val="5"/>
+  </w:num>
+  <w:num w:numId="6">
+    <w:abstractNumId w:val="7"/>
+  </w:num>
+  <w:num w:numId="7">
+    <w:abstractNumId w:val="12"/>
+  </w:num>
+  <w:num w:numId="8">
     <w:abstractNumId w:val="2"/>
   </w:num>
-  <w:num w:numId="3">
-    <w:abstractNumId w:val="7"/>
+  <w:num w:numId="9">
+    <w:abstractNumId w:val="8"/>
   </w:num>
-  <w:num w:numId="4">
+  <w:num w:numId="10">
+    <w:abstractNumId w:val="13"/>
+  </w:num>
+  <w:num w:numId="11">
+    <w:abstractNumId w:val="3"/>
+  </w:num>
+  <w:num w:numId="12">
+    <w:abstractNumId w:val="1"/>
+  </w:num>
+  <w:num w:numId="13">
     <w:abstractNumId w:val="10"/>
   </w:num>
-  <w:num w:numId="5">
-    <w:abstractNumId w:val="3"/>
-  </w:num>
-  <w:num w:numId="6">
-    <w:abstractNumId w:val="5"/>
-  </w:num>
-  <w:num w:numId="7">
-    <w:abstractNumId w:val="8"/>
-  </w:num>
-  <w:num w:numId="8">
+  <w:num w:numId="14">
     <w:abstractNumId w:val="0"/>
   </w:num>
-  <w:num w:numId="9">
-    <w:abstractNumId w:val="6"/>
+  <w:num w:numId="15">
+    <w:abstractNumId w:val="11"/>
   </w:num>
-  <w:num w:numId="10">
-    <w:abstractNumId w:val="9"/>
+  <w:num w:numId="16">
+    <w:abstractNumId w:val="14"/>
   </w:num>
-  <w:num w:numId="11">
-    <w:abstractNumId w:val="1"/>
+  <w:num w:numId="17">
+    <w:abstractNumId w:val="15"/>
   </w:num>
 </w:numbering>
 </file>
@@ -8377,6 +8737,52 @@
       <w:sz w:val="16"/>
       <w:szCs w:val="16"/>
     </w:rPr>
+  </w:style>
+  <w:style w:type="paragraph" w:styleId="Header">
+    <w:name w:val="header"/>
+    <w:basedOn w:val="Normal"/>
+    <w:link w:val="HeaderChar"/>
+    <w:uiPriority w:val="99"/>
+    <w:unhideWhenUsed/>
+    <w:rsid w:val="00061DC0"/>
+    <w:pPr>
+      <w:tabs>
+        <w:tab w:val="center" w:pos="4680"/>
+        <w:tab w:val="right" w:pos="9360"/>
+      </w:tabs>
+      <w:spacing w:after="0"/>
+    </w:pPr>
+  </w:style>
+  <w:style w:type="character" w:customStyle="1" w:styleId="HeaderChar">
+    <w:name w:val="Header Char"/>
+    <w:basedOn w:val="DefaultParagraphFont"/>
+    <w:link w:val="Header"/>
+    <w:uiPriority w:val="99"/>
+    <w:rsid w:val="00061DC0"/>
+  </w:style>
+  <w:style w:type="paragraph" w:styleId="Footer">
+    <w:name w:val="footer"/>
+    <w:basedOn w:val="Normal"/>
+    <w:link w:val="FooterChar"/>
+    <w:uiPriority w:val="99"/>
+    <w:semiHidden/>
+    <w:unhideWhenUsed/>
+    <w:rsid w:val="00061DC0"/>
+    <w:pPr>
+      <w:tabs>
+        <w:tab w:val="center" w:pos="4680"/>
+        <w:tab w:val="right" w:pos="9360"/>
+      </w:tabs>
+      <w:spacing w:after="0"/>
+    </w:pPr>
+  </w:style>
+  <w:style w:type="character" w:customStyle="1" w:styleId="FooterChar">
+    <w:name w:val="Footer Char"/>
+    <w:basedOn w:val="DefaultParagraphFont"/>
+    <w:link w:val="Footer"/>
+    <w:uiPriority w:val="99"/>
+    <w:semiHidden/>
+    <w:rsid w:val="00061DC0"/>
   </w:style>
 </w:styles>
 </file>

--- a/notes/Notes_Selenium.docx
+++ b/notes/Notes_Selenium.docx
@@ -6627,6 +6627,300 @@
     </w:p>
     <w:p>
       <w:pPr>
+        <w:pBdr>
+          <w:bottom w:val="single" w:sz="6" w:space="1" w:color="auto"/>
+        </w:pBdr>
+        <w:tabs>
+          <w:tab w:val="left" w:pos="1160"/>
+        </w:tabs>
+        <w:rPr>
+          <w:rFonts w:ascii="Bookman Old Style" w:hAnsi="Bookman Old Style"/>
+          <w:b/>
+          <w:lang w:val="en-IN"/>
+        </w:rPr>
+      </w:pPr>
+      <w:r>
+        <w:rPr>
+          <w:rFonts w:ascii="Bookman Old Style" w:hAnsi="Bookman Old Style"/>
+          <w:b/>
+          <w:lang w:val="en-IN"/>
+        </w:rPr>
+        <w:lastRenderedPageBreak/>
+        <w:t>Validations in Selenium:</w:t>
+      </w:r>
+    </w:p>
+    <w:p>
+      <w:pPr>
+        <w:pStyle w:val="ListParagraph"/>
+        <w:numPr>
+          <w:ilvl w:val="0"/>
+          <w:numId w:val="18"/>
+        </w:numPr>
+        <w:tabs>
+          <w:tab w:val="left" w:pos="1160"/>
+        </w:tabs>
+        <w:rPr>
+          <w:rFonts w:ascii="Bookman Old Style" w:hAnsi="Bookman Old Style"/>
+          <w:lang w:val="en-IN"/>
+        </w:rPr>
+      </w:pPr>
+      <w:r>
+        <w:rPr>
+          <w:rFonts w:ascii="Bookman Old Style" w:hAnsi="Bookman Old Style"/>
+          <w:lang w:val="en-IN"/>
+        </w:rPr>
+        <w:t>getTitle()</w:t>
+      </w:r>
+      <w:r>
+        <w:rPr>
+          <w:rFonts w:ascii="Bookman Old Style" w:hAnsi="Bookman Old Style"/>
+          <w:lang w:val="en-IN"/>
+        </w:rPr>
+        <w:t xml:space="preserve"> -&gt; String</w:t>
+      </w:r>
+    </w:p>
+    <w:p>
+      <w:pPr>
+        <w:pStyle w:val="ListParagraph"/>
+        <w:numPr>
+          <w:ilvl w:val="0"/>
+          <w:numId w:val="18"/>
+        </w:numPr>
+        <w:tabs>
+          <w:tab w:val="left" w:pos="1160"/>
+        </w:tabs>
+        <w:rPr>
+          <w:rFonts w:ascii="Bookman Old Style" w:hAnsi="Bookman Old Style"/>
+          <w:lang w:val="en-IN"/>
+        </w:rPr>
+      </w:pPr>
+      <w:r>
+        <w:rPr>
+          <w:rFonts w:ascii="Bookman Old Style" w:hAnsi="Bookman Old Style"/>
+          <w:lang w:val="en-IN"/>
+        </w:rPr>
+        <w:t>getText()</w:t>
+      </w:r>
+      <w:r>
+        <w:rPr>
+          <w:rFonts w:ascii="Bookman Old Style" w:hAnsi="Bookman Old Style"/>
+          <w:lang w:val="en-IN"/>
+        </w:rPr>
+        <w:t xml:space="preserve"> -&gt;String</w:t>
+      </w:r>
+    </w:p>
+    <w:p>
+      <w:pPr>
+        <w:pStyle w:val="ListParagraph"/>
+        <w:numPr>
+          <w:ilvl w:val="0"/>
+          <w:numId w:val="18"/>
+        </w:numPr>
+        <w:tabs>
+          <w:tab w:val="left" w:pos="1160"/>
+        </w:tabs>
+        <w:rPr>
+          <w:rFonts w:ascii="Bookman Old Style" w:hAnsi="Bookman Old Style"/>
+          <w:lang w:val="en-IN"/>
+        </w:rPr>
+      </w:pPr>
+      <w:r>
+        <w:rPr>
+          <w:rFonts w:ascii="Bookman Old Style" w:hAnsi="Bookman Old Style"/>
+          <w:lang w:val="en-IN"/>
+        </w:rPr>
+        <w:t>getAttibute(</w:t>
+      </w:r>
+      <w:r>
+        <w:rPr>
+          <w:rFonts w:ascii="Bookman Old Style" w:hAnsi="Bookman Old Style"/>
+          <w:lang w:val="en-IN"/>
+        </w:rPr>
+        <w:t>attribute</w:t>
+      </w:r>
+      <w:r>
+        <w:rPr>
+          <w:rFonts w:ascii="Bookman Old Style" w:hAnsi="Bookman Old Style"/>
+          <w:lang w:val="en-IN"/>
+        </w:rPr>
+        <w:t>)</w:t>
+      </w:r>
+      <w:r>
+        <w:rPr>
+          <w:rFonts w:ascii="Bookman Old Style" w:hAnsi="Bookman Old Style"/>
+          <w:lang w:val="en-IN"/>
+        </w:rPr>
+        <w:t xml:space="preserve"> -&gt;String</w:t>
+      </w:r>
+    </w:p>
+    <w:p>
+      <w:pPr>
+        <w:pStyle w:val="ListParagraph"/>
+        <w:numPr>
+          <w:ilvl w:val="0"/>
+          <w:numId w:val="18"/>
+        </w:numPr>
+        <w:tabs>
+          <w:tab w:val="left" w:pos="1160"/>
+        </w:tabs>
+        <w:rPr>
+          <w:rFonts w:ascii="Bookman Old Style" w:hAnsi="Bookman Old Style"/>
+          <w:lang w:val="en-IN"/>
+        </w:rPr>
+      </w:pPr>
+      <w:r>
+        <w:rPr>
+          <w:rFonts w:ascii="Bookman Old Style" w:hAnsi="Bookman Old Style"/>
+          <w:lang w:val="en-IN"/>
+        </w:rPr>
+        <w:t>isEnabled() -&gt; Boolean</w:t>
+      </w:r>
+    </w:p>
+    <w:p>
+      <w:pPr>
+        <w:pStyle w:val="ListParagraph"/>
+        <w:numPr>
+          <w:ilvl w:val="0"/>
+          <w:numId w:val="18"/>
+        </w:numPr>
+        <w:tabs>
+          <w:tab w:val="left" w:pos="1160"/>
+        </w:tabs>
+        <w:rPr>
+          <w:rFonts w:ascii="Bookman Old Style" w:hAnsi="Bookman Old Style"/>
+          <w:lang w:val="en-IN"/>
+        </w:rPr>
+      </w:pPr>
+      <w:r>
+        <w:rPr>
+          <w:rFonts w:ascii="Bookman Old Style" w:hAnsi="Bookman Old Style"/>
+          <w:lang w:val="en-IN"/>
+        </w:rPr>
+        <w:t>isDisplayed() -&gt; Boolean</w:t>
+      </w:r>
+    </w:p>
+    <w:p>
+      <w:pPr>
+        <w:pStyle w:val="ListParagraph"/>
+        <w:numPr>
+          <w:ilvl w:val="0"/>
+          <w:numId w:val="18"/>
+        </w:numPr>
+        <w:tabs>
+          <w:tab w:val="left" w:pos="1160"/>
+        </w:tabs>
+        <w:rPr>
+          <w:rFonts w:ascii="Bookman Old Style" w:hAnsi="Bookman Old Style"/>
+          <w:lang w:val="en-IN"/>
+        </w:rPr>
+      </w:pPr>
+      <w:r>
+        <w:rPr>
+          <w:rFonts w:ascii="Bookman Old Style" w:hAnsi="Bookman Old Style"/>
+          <w:lang w:val="en-IN"/>
+        </w:rPr>
+        <w:t>isSelected() -&gt;Boolean</w:t>
+      </w:r>
+    </w:p>
+    <w:p>
+      <w:pPr>
+        <w:pBdr>
+          <w:bottom w:val="double" w:sz="6" w:space="1" w:color="auto"/>
+        </w:pBdr>
+        <w:tabs>
+          <w:tab w:val="left" w:pos="1160"/>
+        </w:tabs>
+        <w:rPr>
+          <w:rFonts w:ascii="Bookman Old Style" w:hAnsi="Bookman Old Style"/>
+          <w:b/>
+          <w:lang w:val="en-IN"/>
+        </w:rPr>
+      </w:pPr>
+      <w:r>
+        <w:rPr>
+          <w:rFonts w:ascii="Bookman Old Style" w:hAnsi="Bookman Old Style"/>
+          <w:b/>
+          <w:lang w:val="en-IN"/>
+        </w:rPr>
+        <w:t>Actions</w:t>
+      </w:r>
+    </w:p>
+    <w:p>
+      <w:pPr>
+        <w:tabs>
+          <w:tab w:val="left" w:pos="1160"/>
+        </w:tabs>
+        <w:rPr>
+          <w:rFonts w:ascii="Bookman Old Style" w:hAnsi="Bookman Old Style"/>
+          <w:lang w:val="en-IN"/>
+        </w:rPr>
+      </w:pPr>
+      <w:r>
+        <w:rPr>
+          <w:rFonts w:ascii="Bookman Old Style" w:hAnsi="Bookman Old Style"/>
+          <w:lang w:val="en-IN"/>
+        </w:rPr>
+        <w:t xml:space="preserve">If we want to perform exact </w:t>
+      </w:r>
+      <w:r>
+        <w:rPr>
+          <w:rFonts w:ascii="Bookman Old Style" w:hAnsi="Bookman Old Style"/>
+          <w:b/>
+          <w:lang w:val="en-IN"/>
+        </w:rPr>
+        <w:t>keyboard</w:t>
+      </w:r>
+      <w:r>
+        <w:rPr>
+          <w:rFonts w:ascii="Bookman Old Style" w:hAnsi="Bookman Old Style"/>
+          <w:lang w:val="en-IN"/>
+        </w:rPr>
+        <w:t xml:space="preserve"> and </w:t>
+      </w:r>
+      <w:r>
+        <w:rPr>
+          <w:rFonts w:ascii="Bookman Old Style" w:hAnsi="Bookman Old Style"/>
+          <w:b/>
+          <w:lang w:val="en-IN"/>
+        </w:rPr>
+        <w:t>mouse Operations</w:t>
+      </w:r>
+    </w:p>
+    <w:p>
+      <w:pPr>
+        <w:tabs>
+          <w:tab w:val="left" w:pos="1160"/>
+        </w:tabs>
+        <w:rPr>
+          <w:b/>
+          <w:lang w:val="en-IN"/>
+        </w:rPr>
+      </w:pPr>
+    </w:p>
+    <w:p>
+      <w:pPr>
+        <w:tabs>
+          <w:tab w:val="left" w:pos="1160"/>
+        </w:tabs>
+        <w:rPr>
+          <w:b/>
+          <w:lang w:val="en-IN"/>
+        </w:rPr>
+      </w:pPr>
+    </w:p>
+    <w:p>
+      <w:pPr>
+        <w:tabs>
+          <w:tab w:val="left" w:pos="1160"/>
+        </w:tabs>
+        <w:rPr>
+          <w:b/>
+          <w:lang w:val="en-IN"/>
+        </w:rPr>
+      </w:pPr>
+    </w:p>
+    <w:p>
+      <w:pPr>
         <w:tabs>
           <w:tab w:val="left" w:pos="1160"/>
         </w:tabs>
@@ -6855,6 +7149,119 @@
 <file path=word/numbering.xml><?xml version="1.0" encoding="utf-8"?>
 <w:numbering xmlns:ve="http://schemas.openxmlformats.org/markup-compatibility/2006" xmlns:o="urn:schemas-microsoft-com:office:office" xmlns:r="http://schemas.openxmlformats.org/officeDocument/2006/relationships" xmlns:m="http://schemas.openxmlformats.org/officeDocument/2006/math" xmlns:v="urn:schemas-microsoft-com:vml" xmlns:wp="http://schemas.openxmlformats.org/drawingml/2006/wordprocessingDrawing" xmlns:w10="urn:schemas-microsoft-com:office:word" xmlns:w="http://schemas.openxmlformats.org/wordprocessingml/2006/main" xmlns:wne="http://schemas.microsoft.com/office/word/2006/wordml">
   <w:abstractNum w:abstractNumId="0">
+    <w:nsid w:val="09E13C21"/>
+    <w:multiLevelType w:val="hybridMultilevel"/>
+    <w:tmpl w:val="E5882A02"/>
+    <w:lvl w:ilvl="0" w:tplc="04090009">
+      <w:start w:val="1"/>
+      <w:numFmt w:val="bullet"/>
+      <w:lvlText w:val=""/>
+      <w:lvlJc w:val="left"/>
+      <w:pPr>
+        <w:ind w:left="720" w:hanging="360"/>
+      </w:pPr>
+      <w:rPr>
+        <w:rFonts w:ascii="Wingdings" w:hAnsi="Wingdings" w:hint="default"/>
+      </w:rPr>
+    </w:lvl>
+    <w:lvl w:ilvl="1" w:tplc="04090003" w:tentative="1">
+      <w:start w:val="1"/>
+      <w:numFmt w:val="bullet"/>
+      <w:lvlText w:val="o"/>
+      <w:lvlJc w:val="left"/>
+      <w:pPr>
+        <w:ind w:left="1440" w:hanging="360"/>
+      </w:pPr>
+      <w:rPr>
+        <w:rFonts w:ascii="Courier New" w:hAnsi="Courier New" w:cs="Courier New" w:hint="default"/>
+      </w:rPr>
+    </w:lvl>
+    <w:lvl w:ilvl="2" w:tplc="04090005" w:tentative="1">
+      <w:start w:val="1"/>
+      <w:numFmt w:val="bullet"/>
+      <w:lvlText w:val=""/>
+      <w:lvlJc w:val="left"/>
+      <w:pPr>
+        <w:ind w:left="2160" w:hanging="360"/>
+      </w:pPr>
+      <w:rPr>
+        <w:rFonts w:ascii="Wingdings" w:hAnsi="Wingdings" w:hint="default"/>
+      </w:rPr>
+    </w:lvl>
+    <w:lvl w:ilvl="3" w:tplc="04090001" w:tentative="1">
+      <w:start w:val="1"/>
+      <w:numFmt w:val="bullet"/>
+      <w:lvlText w:val=""/>
+      <w:lvlJc w:val="left"/>
+      <w:pPr>
+        <w:ind w:left="2880" w:hanging="360"/>
+      </w:pPr>
+      <w:rPr>
+        <w:rFonts w:ascii="Symbol" w:hAnsi="Symbol" w:hint="default"/>
+      </w:rPr>
+    </w:lvl>
+    <w:lvl w:ilvl="4" w:tplc="04090003" w:tentative="1">
+      <w:start w:val="1"/>
+      <w:numFmt w:val="bullet"/>
+      <w:lvlText w:val="o"/>
+      <w:lvlJc w:val="left"/>
+      <w:pPr>
+        <w:ind w:left="3600" w:hanging="360"/>
+      </w:pPr>
+      <w:rPr>
+        <w:rFonts w:ascii="Courier New" w:hAnsi="Courier New" w:cs="Courier New" w:hint="default"/>
+      </w:rPr>
+    </w:lvl>
+    <w:lvl w:ilvl="5" w:tplc="04090005" w:tentative="1">
+      <w:start w:val="1"/>
+      <w:numFmt w:val="bullet"/>
+      <w:lvlText w:val=""/>
+      <w:lvlJc w:val="left"/>
+      <w:pPr>
+        <w:ind w:left="4320" w:hanging="360"/>
+      </w:pPr>
+      <w:rPr>
+        <w:rFonts w:ascii="Wingdings" w:hAnsi="Wingdings" w:hint="default"/>
+      </w:rPr>
+    </w:lvl>
+    <w:lvl w:ilvl="6" w:tplc="04090001" w:tentative="1">
+      <w:start w:val="1"/>
+      <w:numFmt w:val="bullet"/>
+      <w:lvlText w:val=""/>
+      <w:lvlJc w:val="left"/>
+      <w:pPr>
+        <w:ind w:left="5040" w:hanging="360"/>
+      </w:pPr>
+      <w:rPr>
+        <w:rFonts w:ascii="Symbol" w:hAnsi="Symbol" w:hint="default"/>
+      </w:rPr>
+    </w:lvl>
+    <w:lvl w:ilvl="7" w:tplc="04090003" w:tentative="1">
+      <w:start w:val="1"/>
+      <w:numFmt w:val="bullet"/>
+      <w:lvlText w:val="o"/>
+      <w:lvlJc w:val="left"/>
+      <w:pPr>
+        <w:ind w:left="5760" w:hanging="360"/>
+      </w:pPr>
+      <w:rPr>
+        <w:rFonts w:ascii="Courier New" w:hAnsi="Courier New" w:cs="Courier New" w:hint="default"/>
+      </w:rPr>
+    </w:lvl>
+    <w:lvl w:ilvl="8" w:tplc="04090005" w:tentative="1">
+      <w:start w:val="1"/>
+      <w:numFmt w:val="bullet"/>
+      <w:lvlText w:val=""/>
+      <w:lvlJc w:val="left"/>
+      <w:pPr>
+        <w:ind w:left="6480" w:hanging="360"/>
+      </w:pPr>
+      <w:rPr>
+        <w:rFonts w:ascii="Wingdings" w:hAnsi="Wingdings" w:hint="default"/>
+      </w:rPr>
+    </w:lvl>
+  </w:abstractNum>
+  <w:abstractNum w:abstractNumId="1">
     <w:nsid w:val="0B586AA5"/>
     <w:multiLevelType w:val="hybridMultilevel"/>
     <w:tmpl w:val="D48C7CA4"/>
@@ -6943,7 +7350,7 @@
       </w:pPr>
     </w:lvl>
   </w:abstractNum>
-  <w:abstractNum w:abstractNumId="1">
+  <w:abstractNum w:abstractNumId="2">
     <w:nsid w:val="0D5E0738"/>
     <w:multiLevelType w:val="hybridMultilevel"/>
     <w:tmpl w:val="FCF02310"/>
@@ -7032,7 +7439,7 @@
       </w:pPr>
     </w:lvl>
   </w:abstractNum>
-  <w:abstractNum w:abstractNumId="2">
+  <w:abstractNum w:abstractNumId="3">
     <w:nsid w:val="109730DE"/>
     <w:multiLevelType w:val="hybridMultilevel"/>
     <w:tmpl w:val="8FF4E9FC"/>
@@ -7121,7 +7528,7 @@
       </w:pPr>
     </w:lvl>
   </w:abstractNum>
-  <w:abstractNum w:abstractNumId="3">
+  <w:abstractNum w:abstractNumId="4">
     <w:nsid w:val="10CA4E20"/>
     <w:multiLevelType w:val="multilevel"/>
     <w:tmpl w:val="0409001F"/>
@@ -7213,7 +7620,7 @@
       </w:pPr>
     </w:lvl>
   </w:abstractNum>
-  <w:abstractNum w:abstractNumId="4">
+  <w:abstractNum w:abstractNumId="5">
     <w:nsid w:val="1B3C1254"/>
     <w:multiLevelType w:val="hybridMultilevel"/>
     <w:tmpl w:val="5AC83422"/>
@@ -7302,7 +7709,7 @@
       </w:pPr>
     </w:lvl>
   </w:abstractNum>
-  <w:abstractNum w:abstractNumId="5">
+  <w:abstractNum w:abstractNumId="6">
     <w:nsid w:val="1E5F4A07"/>
     <w:multiLevelType w:val="hybridMultilevel"/>
     <w:tmpl w:val="637AB534"/>
@@ -7391,7 +7798,7 @@
       </w:pPr>
     </w:lvl>
   </w:abstractNum>
-  <w:abstractNum w:abstractNumId="6">
+  <w:abstractNum w:abstractNumId="7">
     <w:nsid w:val="270A5634"/>
     <w:multiLevelType w:val="hybridMultilevel"/>
     <w:tmpl w:val="620A85BC"/>
@@ -7480,7 +7887,7 @@
       </w:pPr>
     </w:lvl>
   </w:abstractNum>
-  <w:abstractNum w:abstractNumId="7">
+  <w:abstractNum w:abstractNumId="8">
     <w:nsid w:val="35CB7204"/>
     <w:multiLevelType w:val="hybridMultilevel"/>
     <w:tmpl w:val="46C6B054"/>
@@ -7594,7 +8001,7 @@
       </w:rPr>
     </w:lvl>
   </w:abstractNum>
-  <w:abstractNum w:abstractNumId="8">
+  <w:abstractNum w:abstractNumId="9">
     <w:nsid w:val="37E504AD"/>
     <w:multiLevelType w:val="hybridMultilevel"/>
     <w:tmpl w:val="D032A852"/>
@@ -7683,7 +8090,7 @@
       </w:pPr>
     </w:lvl>
   </w:abstractNum>
-  <w:abstractNum w:abstractNumId="9">
+  <w:abstractNum w:abstractNumId="10">
     <w:nsid w:val="3B4A5616"/>
     <w:multiLevelType w:val="hybridMultilevel"/>
     <w:tmpl w:val="DD746780"/>
@@ -7772,7 +8179,7 @@
       </w:pPr>
     </w:lvl>
   </w:abstractNum>
-  <w:abstractNum w:abstractNumId="10">
+  <w:abstractNum w:abstractNumId="11">
     <w:nsid w:val="3EF62730"/>
     <w:multiLevelType w:val="hybridMultilevel"/>
     <w:tmpl w:val="7AE0435C"/>
@@ -7861,7 +8268,7 @@
       </w:pPr>
     </w:lvl>
   </w:abstractNum>
-  <w:abstractNum w:abstractNumId="11">
+  <w:abstractNum w:abstractNumId="12">
     <w:nsid w:val="51463300"/>
     <w:multiLevelType w:val="hybridMultilevel"/>
     <w:tmpl w:val="88325428"/>
@@ -7950,7 +8357,7 @@
       </w:pPr>
     </w:lvl>
   </w:abstractNum>
-  <w:abstractNum w:abstractNumId="12">
+  <w:abstractNum w:abstractNumId="13">
     <w:nsid w:val="6D3C5766"/>
     <w:multiLevelType w:val="hybridMultilevel"/>
     <w:tmpl w:val="4ACCEFAA"/>
@@ -8039,7 +8446,7 @@
       </w:pPr>
     </w:lvl>
   </w:abstractNum>
-  <w:abstractNum w:abstractNumId="13">
+  <w:abstractNum w:abstractNumId="14">
     <w:nsid w:val="6E615069"/>
     <w:multiLevelType w:val="hybridMultilevel"/>
     <w:tmpl w:val="3B3CB60A"/>
@@ -8152,7 +8559,7 @@
       </w:rPr>
     </w:lvl>
   </w:abstractNum>
-  <w:abstractNum w:abstractNumId="14">
+  <w:abstractNum w:abstractNumId="15">
     <w:nsid w:val="7ABD6EA4"/>
     <w:multiLevelType w:val="hybridMultilevel"/>
     <w:tmpl w:val="C6F646BC"/>
@@ -8241,7 +8648,7 @@
       </w:pPr>
     </w:lvl>
   </w:abstractNum>
-  <w:abstractNum w:abstractNumId="15">
+  <w:abstractNum w:abstractNumId="16">
     <w:nsid w:val="7AC073D0"/>
     <w:multiLevelType w:val="hybridMultilevel"/>
     <w:tmpl w:val="F0E044A6"/>
@@ -8330,7 +8737,7 @@
       </w:pPr>
     </w:lvl>
   </w:abstractNum>
-  <w:abstractNum w:abstractNumId="16">
+  <w:abstractNum w:abstractNumId="17">
     <w:nsid w:val="7D1E3924"/>
     <w:multiLevelType w:val="hybridMultilevel"/>
     <w:tmpl w:val="999EA844"/>
@@ -8444,55 +8851,58 @@
     </w:lvl>
   </w:abstractNum>
   <w:num w:numId="1">
+    <w:abstractNumId w:val="7"/>
+  </w:num>
+  <w:num w:numId="2">
+    <w:abstractNumId w:val="5"/>
+  </w:num>
+  <w:num w:numId="3">
+    <w:abstractNumId w:val="10"/>
+  </w:num>
+  <w:num w:numId="4">
+    <w:abstractNumId w:val="17"/>
+  </w:num>
+  <w:num w:numId="5">
     <w:abstractNumId w:val="6"/>
   </w:num>
-  <w:num w:numId="2">
+  <w:num w:numId="6">
+    <w:abstractNumId w:val="8"/>
+  </w:num>
+  <w:num w:numId="7">
+    <w:abstractNumId w:val="13"/>
+  </w:num>
+  <w:num w:numId="8">
+    <w:abstractNumId w:val="3"/>
+  </w:num>
+  <w:num w:numId="9">
+    <w:abstractNumId w:val="9"/>
+  </w:num>
+  <w:num w:numId="10">
+    <w:abstractNumId w:val="14"/>
+  </w:num>
+  <w:num w:numId="11">
     <w:abstractNumId w:val="4"/>
   </w:num>
-  <w:num w:numId="3">
-    <w:abstractNumId w:val="9"/>
+  <w:num w:numId="12">
+    <w:abstractNumId w:val="2"/>
   </w:num>
-  <w:num w:numId="4">
+  <w:num w:numId="13">
+    <w:abstractNumId w:val="11"/>
+  </w:num>
+  <w:num w:numId="14">
+    <w:abstractNumId w:val="1"/>
+  </w:num>
+  <w:num w:numId="15">
+    <w:abstractNumId w:val="12"/>
+  </w:num>
+  <w:num w:numId="16">
+    <w:abstractNumId w:val="15"/>
+  </w:num>
+  <w:num w:numId="17">
     <w:abstractNumId w:val="16"/>
   </w:num>
-  <w:num w:numId="5">
-    <w:abstractNumId w:val="5"/>
-  </w:num>
-  <w:num w:numId="6">
-    <w:abstractNumId w:val="7"/>
-  </w:num>
-  <w:num w:numId="7">
-    <w:abstractNumId w:val="12"/>
-  </w:num>
-  <w:num w:numId="8">
-    <w:abstractNumId w:val="2"/>
-  </w:num>
-  <w:num w:numId="9">
-    <w:abstractNumId w:val="8"/>
-  </w:num>
-  <w:num w:numId="10">
-    <w:abstractNumId w:val="13"/>
-  </w:num>
-  <w:num w:numId="11">
-    <w:abstractNumId w:val="3"/>
-  </w:num>
-  <w:num w:numId="12">
-    <w:abstractNumId w:val="1"/>
-  </w:num>
-  <w:num w:numId="13">
-    <w:abstractNumId w:val="10"/>
-  </w:num>
-  <w:num w:numId="14">
+  <w:num w:numId="18">
     <w:abstractNumId w:val="0"/>
-  </w:num>
-  <w:num w:numId="15">
-    <w:abstractNumId w:val="11"/>
-  </w:num>
-  <w:num w:numId="16">
-    <w:abstractNumId w:val="14"/>
-  </w:num>
-  <w:num w:numId="17">
-    <w:abstractNumId w:val="15"/>
   </w:num>
 </w:numbering>
 </file>

--- a/notes/Notes_Selenium.docx
+++ b/notes/Notes_Selenium.docx
@@ -6842,6 +6842,119 @@
           <w:b/>
           <w:lang w:val="en-IN"/>
         </w:rPr>
+        <w:t>Automating Toast Messages:</w:t>
+      </w:r>
+    </w:p>
+    <w:p>
+      <w:pPr>
+        <w:pBdr>
+          <w:bottom w:val="double" w:sz="6" w:space="1" w:color="auto"/>
+        </w:pBdr>
+        <w:tabs>
+          <w:tab w:val="left" w:pos="1160"/>
+        </w:tabs>
+        <w:rPr>
+          <w:rFonts w:ascii="Bookman Old Style" w:hAnsi="Bookman Old Style"/>
+          <w:lang w:val="en-IN"/>
+        </w:rPr>
+      </w:pPr>
+      <w:r>
+        <w:rPr>
+          <w:rFonts w:ascii="Bookman Old Style" w:hAnsi="Bookman Old Style"/>
+          <w:lang w:val="en-IN"/>
+        </w:rPr>
+        <w:t>Messages which appears and disappear after few seconds.</w:t>
+      </w:r>
+    </w:p>
+    <w:p>
+      <w:pPr>
+        <w:pBdr>
+          <w:bottom w:val="double" w:sz="6" w:space="1" w:color="auto"/>
+        </w:pBdr>
+        <w:tabs>
+          <w:tab w:val="left" w:pos="1160"/>
+        </w:tabs>
+        <w:rPr>
+          <w:rFonts w:ascii="Bookman Old Style" w:hAnsi="Bookman Old Style"/>
+          <w:i/>
+          <w:lang w:val="en-IN"/>
+        </w:rPr>
+      </w:pPr>
+      <w:r>
+        <w:rPr>
+          <w:rFonts w:ascii="Bookman Old Style" w:hAnsi="Bookman Old Style"/>
+          <w:i/>
+          <w:lang w:val="en-IN"/>
+        </w:rPr>
+        <w:t>1. Talk to Development Team and get the properties details</w:t>
+      </w:r>
+    </w:p>
+    <w:p>
+      <w:pPr>
+        <w:pBdr>
+          <w:bottom w:val="double" w:sz="6" w:space="1" w:color="auto"/>
+        </w:pBdr>
+        <w:tabs>
+          <w:tab w:val="left" w:pos="1160"/>
+        </w:tabs>
+        <w:rPr>
+          <w:rFonts w:ascii="Bookman Old Style" w:hAnsi="Bookman Old Style"/>
+          <w:i/>
+          <w:lang w:val="en-IN"/>
+        </w:rPr>
+      </w:pPr>
+      <w:r>
+        <w:rPr>
+          <w:rFonts w:ascii="Bookman Old Style" w:hAnsi="Bookman Old Style"/>
+          <w:i/>
+          <w:lang w:val="en-IN"/>
+        </w:rPr>
+        <w:t>2. Start searching for a text  Toast / Toasts in DOM</w:t>
+      </w:r>
+    </w:p>
+    <w:p>
+      <w:pPr>
+        <w:pBdr>
+          <w:bottom w:val="double" w:sz="6" w:space="1" w:color="auto"/>
+        </w:pBdr>
+        <w:tabs>
+          <w:tab w:val="left" w:pos="1160"/>
+        </w:tabs>
+        <w:rPr>
+          <w:rFonts w:ascii="Bookman Old Style" w:hAnsi="Bookman Old Style"/>
+          <w:i/>
+          <w:lang w:val="en-IN"/>
+        </w:rPr>
+      </w:pPr>
+      <w:r>
+        <w:rPr>
+          <w:rFonts w:ascii="Bookman Old Style" w:hAnsi="Bookman Old Style"/>
+          <w:i/>
+          <w:lang w:val="en-IN"/>
+        </w:rPr>
+        <w:t xml:space="preserve">3. search for a toast message in DOM when you see the Toast Message </w:t>
+      </w:r>
+    </w:p>
+    <w:p>
+      <w:pPr>
+        <w:pBdr>
+          <w:bottom w:val="double" w:sz="6" w:space="1" w:color="auto"/>
+        </w:pBdr>
+        <w:tabs>
+          <w:tab w:val="left" w:pos="1160"/>
+        </w:tabs>
+        <w:rPr>
+          <w:rFonts w:ascii="Bookman Old Style" w:hAnsi="Bookman Old Style"/>
+          <w:b/>
+          <w:lang w:val="en-IN"/>
+        </w:rPr>
+      </w:pPr>
+      <w:r>
+        <w:rPr>
+          <w:rFonts w:ascii="Bookman Old Style" w:hAnsi="Bookman Old Style"/>
+          <w:b/>
+          <w:lang w:val="en-IN"/>
+        </w:rPr>
         <w:t>Actions</w:t>
       </w:r>
     </w:p>
@@ -6852,6 +6965,7 @@
         </w:tabs>
         <w:rPr>
           <w:rFonts w:ascii="Bookman Old Style" w:hAnsi="Bookman Old Style"/>
+          <w:b/>
           <w:lang w:val="en-IN"/>
         </w:rPr>
       </w:pPr>
@@ -6892,6 +7006,103 @@
           <w:tab w:val="left" w:pos="1160"/>
         </w:tabs>
         <w:rPr>
+          <w:rFonts w:ascii="Bookman Old Style" w:hAnsi="Bookman Old Style"/>
+          <w:lang w:val="en-IN"/>
+        </w:rPr>
+      </w:pPr>
+      <w:r>
+        <w:rPr>
+          <w:rFonts w:ascii="Bookman Old Style" w:hAnsi="Bookman Old Style"/>
+          <w:noProof/>
+        </w:rPr>
+        <w:drawing>
+          <wp:inline distT="0" distB="0" distL="0" distR="0">
+            <wp:extent cx="5943600" cy="2809875"/>
+            <wp:effectExtent l="19050" t="0" r="0" b="0"/>
+            <wp:docPr id="9" name="Picture 1"/>
+            <wp:cNvGraphicFramePr>
+              <a:graphicFrameLocks xmlns:a="http://schemas.openxmlformats.org/drawingml/2006/main" noChangeAspect="1"/>
+            </wp:cNvGraphicFramePr>
+            <a:graphic xmlns:a="http://schemas.openxmlformats.org/drawingml/2006/main">
+              <a:graphicData uri="http://schemas.openxmlformats.org/drawingml/2006/picture">
+                <pic:pic xmlns:pic="http://schemas.openxmlformats.org/drawingml/2006/picture">
+                  <pic:nvPicPr>
+                    <pic:cNvPr id="0" name="Picture 1"/>
+                    <pic:cNvPicPr>
+                      <a:picLocks noChangeAspect="1" noChangeArrowheads="1"/>
+                    </pic:cNvPicPr>
+                  </pic:nvPicPr>
+                  <pic:blipFill>
+                    <a:blip r:embed="rId18"/>
+                    <a:srcRect/>
+                    <a:stretch>
+                      <a:fillRect/>
+                    </a:stretch>
+                  </pic:blipFill>
+                  <pic:spPr bwMode="auto">
+                    <a:xfrm>
+                      <a:off x="0" y="0"/>
+                      <a:ext cx="5943600" cy="2809875"/>
+                    </a:xfrm>
+                    <a:prstGeom prst="rect">
+                      <a:avLst/>
+                    </a:prstGeom>
+                    <a:noFill/>
+                    <a:ln w="9525">
+                      <a:noFill/>
+                      <a:miter lim="800000"/>
+                      <a:headEnd/>
+                      <a:tailEnd/>
+                    </a:ln>
+                  </pic:spPr>
+                </pic:pic>
+              </a:graphicData>
+            </a:graphic>
+          </wp:inline>
+        </w:drawing>
+      </w:r>
+    </w:p>
+    <w:p>
+      <w:pPr>
+        <w:pBdr>
+          <w:bottom w:val="single" w:sz="6" w:space="1" w:color="auto"/>
+        </w:pBdr>
+        <w:tabs>
+          <w:tab w:val="left" w:pos="1160"/>
+        </w:tabs>
+        <w:rPr>
+          <w:rFonts w:ascii="Bookman Old Style" w:hAnsi="Bookman Old Style"/>
+          <w:b/>
+          <w:lang w:val="en-IN"/>
+        </w:rPr>
+      </w:pPr>
+      <w:r>
+        <w:rPr>
+          <w:rFonts w:ascii="Bookman Old Style" w:hAnsi="Bookman Old Style"/>
+          <w:b/>
+          <w:lang w:val="en-IN"/>
+        </w:rPr>
+        <w:t>SwitchTo()</w:t>
+      </w:r>
+    </w:p>
+    <w:p>
+      <w:pPr>
+        <w:tabs>
+          <w:tab w:val="left" w:pos="1160"/>
+        </w:tabs>
+        <w:rPr>
+          <w:rFonts w:ascii="Bookman Old Style" w:hAnsi="Bookman Old Style"/>
+          <w:b/>
+          <w:lang w:val="en-IN"/>
+        </w:rPr>
+      </w:pPr>
+    </w:p>
+    <w:p>
+      <w:pPr>
+        <w:tabs>
+          <w:tab w:val="left" w:pos="1160"/>
+        </w:tabs>
+        <w:rPr>
           <w:b/>
           <w:lang w:val="en-IN"/>
         </w:rPr>
@@ -7050,7 +7261,7 @@
       </w:pPr>
     </w:p>
     <w:sectPr>
-      <w:headerReference w:type="default" r:id="rId18"/>
+      <w:headerReference w:type="default" r:id="rId19"/>
       <w:pgSz w:w="12240" w:h="15840"/>
       <w:pgMar w:top="1440" w:right="1440" w:bottom="1440" w:left="1440" w:header="708" w:footer="708" w:gutter="0"/>
       <w:cols w:space="708"/>
@@ -8358,6 +8569,95 @@
     </w:lvl>
   </w:abstractNum>
   <w:abstractNum w:abstractNumId="13">
+    <w:nsid w:val="52070A7A"/>
+    <w:multiLevelType w:val="hybridMultilevel"/>
+    <w:tmpl w:val="D87002C0"/>
+    <w:lvl w:ilvl="0" w:tplc="0409000F">
+      <w:start w:val="1"/>
+      <w:numFmt w:val="decimal"/>
+      <w:lvlText w:val="%1."/>
+      <w:lvlJc w:val="left"/>
+      <w:pPr>
+        <w:ind w:left="720" w:hanging="360"/>
+      </w:pPr>
+      <w:rPr>
+        <w:rFonts w:hint="default"/>
+      </w:rPr>
+    </w:lvl>
+    <w:lvl w:ilvl="1" w:tplc="04090019" w:tentative="1">
+      <w:start w:val="1"/>
+      <w:numFmt w:val="lowerLetter"/>
+      <w:lvlText w:val="%2."/>
+      <w:lvlJc w:val="left"/>
+      <w:pPr>
+        <w:ind w:left="1440" w:hanging="360"/>
+      </w:pPr>
+    </w:lvl>
+    <w:lvl w:ilvl="2" w:tplc="0409001B" w:tentative="1">
+      <w:start w:val="1"/>
+      <w:numFmt w:val="lowerRoman"/>
+      <w:lvlText w:val="%3."/>
+      <w:lvlJc w:val="right"/>
+      <w:pPr>
+        <w:ind w:left="2160" w:hanging="180"/>
+      </w:pPr>
+    </w:lvl>
+    <w:lvl w:ilvl="3" w:tplc="0409000F" w:tentative="1">
+      <w:start w:val="1"/>
+      <w:numFmt w:val="decimal"/>
+      <w:lvlText w:val="%4."/>
+      <w:lvlJc w:val="left"/>
+      <w:pPr>
+        <w:ind w:left="2880" w:hanging="360"/>
+      </w:pPr>
+    </w:lvl>
+    <w:lvl w:ilvl="4" w:tplc="04090019" w:tentative="1">
+      <w:start w:val="1"/>
+      <w:numFmt w:val="lowerLetter"/>
+      <w:lvlText w:val="%5."/>
+      <w:lvlJc w:val="left"/>
+      <w:pPr>
+        <w:ind w:left="3600" w:hanging="360"/>
+      </w:pPr>
+    </w:lvl>
+    <w:lvl w:ilvl="5" w:tplc="0409001B" w:tentative="1">
+      <w:start w:val="1"/>
+      <w:numFmt w:val="lowerRoman"/>
+      <w:lvlText w:val="%6."/>
+      <w:lvlJc w:val="right"/>
+      <w:pPr>
+        <w:ind w:left="4320" w:hanging="180"/>
+      </w:pPr>
+    </w:lvl>
+    <w:lvl w:ilvl="6" w:tplc="0409000F" w:tentative="1">
+      <w:start w:val="1"/>
+      <w:numFmt w:val="decimal"/>
+      <w:lvlText w:val="%7."/>
+      <w:lvlJc w:val="left"/>
+      <w:pPr>
+        <w:ind w:left="5040" w:hanging="360"/>
+      </w:pPr>
+    </w:lvl>
+    <w:lvl w:ilvl="7" w:tplc="04090019" w:tentative="1">
+      <w:start w:val="1"/>
+      <w:numFmt w:val="lowerLetter"/>
+      <w:lvlText w:val="%8."/>
+      <w:lvlJc w:val="left"/>
+      <w:pPr>
+        <w:ind w:left="5760" w:hanging="360"/>
+      </w:pPr>
+    </w:lvl>
+    <w:lvl w:ilvl="8" w:tplc="0409001B" w:tentative="1">
+      <w:start w:val="1"/>
+      <w:numFmt w:val="lowerRoman"/>
+      <w:lvlText w:val="%9."/>
+      <w:lvlJc w:val="right"/>
+      <w:pPr>
+        <w:ind w:left="6480" w:hanging="180"/>
+      </w:pPr>
+    </w:lvl>
+  </w:abstractNum>
+  <w:abstractNum w:abstractNumId="14">
     <w:nsid w:val="6D3C5766"/>
     <w:multiLevelType w:val="hybridMultilevel"/>
     <w:tmpl w:val="4ACCEFAA"/>
@@ -8446,7 +8746,7 @@
       </w:pPr>
     </w:lvl>
   </w:abstractNum>
-  <w:abstractNum w:abstractNumId="14">
+  <w:abstractNum w:abstractNumId="15">
     <w:nsid w:val="6E615069"/>
     <w:multiLevelType w:val="hybridMultilevel"/>
     <w:tmpl w:val="3B3CB60A"/>
@@ -8559,7 +8859,7 @@
       </w:rPr>
     </w:lvl>
   </w:abstractNum>
-  <w:abstractNum w:abstractNumId="15">
+  <w:abstractNum w:abstractNumId="16">
     <w:nsid w:val="7ABD6EA4"/>
     <w:multiLevelType w:val="hybridMultilevel"/>
     <w:tmpl w:val="C6F646BC"/>
@@ -8648,7 +8948,7 @@
       </w:pPr>
     </w:lvl>
   </w:abstractNum>
-  <w:abstractNum w:abstractNumId="16">
+  <w:abstractNum w:abstractNumId="17">
     <w:nsid w:val="7AC073D0"/>
     <w:multiLevelType w:val="hybridMultilevel"/>
     <w:tmpl w:val="F0E044A6"/>
@@ -8737,7 +9037,7 @@
       </w:pPr>
     </w:lvl>
   </w:abstractNum>
-  <w:abstractNum w:abstractNumId="17">
+  <w:abstractNum w:abstractNumId="18">
     <w:nsid w:val="7D1E3924"/>
     <w:multiLevelType w:val="hybridMultilevel"/>
     <w:tmpl w:val="999EA844"/>
@@ -8860,7 +9160,7 @@
     <w:abstractNumId w:val="10"/>
   </w:num>
   <w:num w:numId="4">
-    <w:abstractNumId w:val="17"/>
+    <w:abstractNumId w:val="18"/>
   </w:num>
   <w:num w:numId="5">
     <w:abstractNumId w:val="6"/>
@@ -8869,7 +9169,7 @@
     <w:abstractNumId w:val="8"/>
   </w:num>
   <w:num w:numId="7">
-    <w:abstractNumId w:val="13"/>
+    <w:abstractNumId w:val="14"/>
   </w:num>
   <w:num w:numId="8">
     <w:abstractNumId w:val="3"/>
@@ -8878,7 +9178,7 @@
     <w:abstractNumId w:val="9"/>
   </w:num>
   <w:num w:numId="10">
-    <w:abstractNumId w:val="14"/>
+    <w:abstractNumId w:val="15"/>
   </w:num>
   <w:num w:numId="11">
     <w:abstractNumId w:val="4"/>
@@ -8896,13 +9196,16 @@
     <w:abstractNumId w:val="12"/>
   </w:num>
   <w:num w:numId="16">
-    <w:abstractNumId w:val="15"/>
+    <w:abstractNumId w:val="16"/>
   </w:num>
   <w:num w:numId="17">
-    <w:abstractNumId w:val="16"/>
+    <w:abstractNumId w:val="17"/>
   </w:num>
   <w:num w:numId="18">
     <w:abstractNumId w:val="0"/>
+  </w:num>
+  <w:num w:numId="19">
+    <w:abstractNumId w:val="13"/>
   </w:num>
 </w:numbering>
 </file>

--- a/notes/Notes_Selenium.docx
+++ b/notes/Notes_Selenium.docx
@@ -7087,26 +7087,377 @@
     </w:p>
     <w:p>
       <w:pPr>
-        <w:tabs>
-          <w:tab w:val="left" w:pos="1160"/>
-        </w:tabs>
-        <w:rPr>
-          <w:rFonts w:ascii="Bookman Old Style" w:hAnsi="Bookman Old Style"/>
-          <w:b/>
-          <w:lang w:val="en-IN"/>
-        </w:rPr>
-      </w:pPr>
-    </w:p>
-    <w:p>
-      <w:pPr>
-        <w:tabs>
-          <w:tab w:val="left" w:pos="1160"/>
-        </w:tabs>
-        <w:rPr>
-          <w:b/>
-          <w:lang w:val="en-IN"/>
-        </w:rPr>
-      </w:pPr>
+        <w:pStyle w:val="ListParagraph"/>
+        <w:numPr>
+          <w:ilvl w:val="0"/>
+          <w:numId w:val="20"/>
+        </w:numPr>
+        <w:tabs>
+          <w:tab w:val="left" w:pos="1160"/>
+        </w:tabs>
+        <w:rPr>
+          <w:rFonts w:ascii="Bookman Old Style" w:hAnsi="Bookman Old Style"/>
+          <w:b/>
+          <w:lang w:val="en-IN"/>
+        </w:rPr>
+      </w:pPr>
+      <w:r>
+        <w:rPr>
+          <w:rFonts w:ascii="Bookman Old Style" w:hAnsi="Bookman Old Style"/>
+          <w:b/>
+          <w:lang w:val="en-IN"/>
+        </w:rPr>
+        <w:t>Alerts / Confirmation popup – Due to java script</w:t>
+      </w:r>
+    </w:p>
+    <w:p>
+      <w:pPr>
+        <w:tabs>
+          <w:tab w:val="left" w:pos="1160"/>
+        </w:tabs>
+        <w:ind w:left="360"/>
+        <w:rPr>
+          <w:rFonts w:ascii="Bookman Old Style" w:hAnsi="Bookman Old Style"/>
+          <w:b/>
+          <w:lang w:val="en-IN"/>
+        </w:rPr>
+      </w:pPr>
+      <w:r>
+        <w:rPr>
+          <w:noProof/>
+        </w:rPr>
+        <w:lastRenderedPageBreak/>
+        <w:drawing>
+          <wp:inline distT="0" distB="0" distL="0" distR="0">
+            <wp:extent cx="5943600" cy="2438400"/>
+            <wp:effectExtent l="19050" t="0" r="0" b="0"/>
+            <wp:docPr id="11" name="Picture 1"/>
+            <wp:cNvGraphicFramePr>
+              <a:graphicFrameLocks xmlns:a="http://schemas.openxmlformats.org/drawingml/2006/main" noChangeAspect="1"/>
+            </wp:cNvGraphicFramePr>
+            <a:graphic xmlns:a="http://schemas.openxmlformats.org/drawingml/2006/main">
+              <a:graphicData uri="http://schemas.openxmlformats.org/drawingml/2006/picture">
+                <pic:pic xmlns:pic="http://schemas.openxmlformats.org/drawingml/2006/picture">
+                  <pic:nvPicPr>
+                    <pic:cNvPr id="0" name="Picture 1"/>
+                    <pic:cNvPicPr>
+                      <a:picLocks noChangeAspect="1" noChangeArrowheads="1"/>
+                    </pic:cNvPicPr>
+                  </pic:nvPicPr>
+                  <pic:blipFill>
+                    <a:blip r:embed="rId19"/>
+                    <a:srcRect/>
+                    <a:stretch>
+                      <a:fillRect/>
+                    </a:stretch>
+                  </pic:blipFill>
+                  <pic:spPr bwMode="auto">
+                    <a:xfrm>
+                      <a:off x="0" y="0"/>
+                      <a:ext cx="5943600" cy="2438400"/>
+                    </a:xfrm>
+                    <a:prstGeom prst="rect">
+                      <a:avLst/>
+                    </a:prstGeom>
+                    <a:noFill/>
+                    <a:ln w="9525">
+                      <a:noFill/>
+                      <a:miter lim="800000"/>
+                      <a:headEnd/>
+                      <a:tailEnd/>
+                    </a:ln>
+                  </pic:spPr>
+                </pic:pic>
+              </a:graphicData>
+            </a:graphic>
+          </wp:inline>
+        </w:drawing>
+      </w:r>
+    </w:p>
+    <w:p>
+      <w:pPr>
+        <w:pStyle w:val="ListParagraph"/>
+        <w:numPr>
+          <w:ilvl w:val="0"/>
+          <w:numId w:val="20"/>
+        </w:numPr>
+        <w:tabs>
+          <w:tab w:val="left" w:pos="1160"/>
+        </w:tabs>
+        <w:rPr>
+          <w:rFonts w:ascii="Bookman Old Style" w:hAnsi="Bookman Old Style"/>
+          <w:b/>
+          <w:lang w:val="en-IN"/>
+        </w:rPr>
+      </w:pPr>
+      <w:r>
+        <w:rPr>
+          <w:rFonts w:ascii="Bookman Old Style" w:hAnsi="Bookman Old Style"/>
+          <w:b/>
+          <w:lang w:val="en-IN"/>
+        </w:rPr>
+        <w:t>Whenever there is a child Browser opened by the Application .</w:t>
+      </w:r>
+    </w:p>
+    <w:p>
+      <w:pPr>
+        <w:tabs>
+          <w:tab w:val="left" w:pos="1160"/>
+        </w:tabs>
+        <w:ind w:left="360"/>
+        <w:rPr>
+          <w:rFonts w:ascii="Bookman Old Style" w:hAnsi="Bookman Old Style"/>
+          <w:b/>
+          <w:lang w:val="en-IN"/>
+        </w:rPr>
+      </w:pPr>
+      <w:r>
+        <w:rPr>
+          <w:noProof/>
+        </w:rPr>
+        <w:drawing>
+          <wp:inline distT="0" distB="0" distL="0" distR="0">
+            <wp:extent cx="5937250" cy="3136900"/>
+            <wp:effectExtent l="19050" t="0" r="6350" b="0"/>
+            <wp:docPr id="12" name="Picture 2"/>
+            <wp:cNvGraphicFramePr>
+              <a:graphicFrameLocks xmlns:a="http://schemas.openxmlformats.org/drawingml/2006/main" noChangeAspect="1"/>
+            </wp:cNvGraphicFramePr>
+            <a:graphic xmlns:a="http://schemas.openxmlformats.org/drawingml/2006/main">
+              <a:graphicData uri="http://schemas.openxmlformats.org/drawingml/2006/picture">
+                <pic:pic xmlns:pic="http://schemas.openxmlformats.org/drawingml/2006/picture">
+                  <pic:nvPicPr>
+                    <pic:cNvPr id="0" name="Picture 2"/>
+                    <pic:cNvPicPr>
+                      <a:picLocks noChangeAspect="1" noChangeArrowheads="1"/>
+                    </pic:cNvPicPr>
+                  </pic:nvPicPr>
+                  <pic:blipFill>
+                    <a:blip r:embed="rId20"/>
+                    <a:srcRect/>
+                    <a:stretch>
+                      <a:fillRect/>
+                    </a:stretch>
+                  </pic:blipFill>
+                  <pic:spPr bwMode="auto">
+                    <a:xfrm>
+                      <a:off x="0" y="0"/>
+                      <a:ext cx="5937250" cy="3136900"/>
+                    </a:xfrm>
+                    <a:prstGeom prst="rect">
+                      <a:avLst/>
+                    </a:prstGeom>
+                    <a:noFill/>
+                    <a:ln w="9525">
+                      <a:noFill/>
+                      <a:miter lim="800000"/>
+                      <a:headEnd/>
+                      <a:tailEnd/>
+                    </a:ln>
+                  </pic:spPr>
+                </pic:pic>
+              </a:graphicData>
+            </a:graphic>
+          </wp:inline>
+        </w:drawing>
+      </w:r>
+    </w:p>
+    <w:p>
+      <w:pPr>
+        <w:pStyle w:val="ListParagraph"/>
+        <w:numPr>
+          <w:ilvl w:val="0"/>
+          <w:numId w:val="20"/>
+        </w:numPr>
+        <w:tabs>
+          <w:tab w:val="left" w:pos="1160"/>
+        </w:tabs>
+        <w:rPr>
+          <w:rFonts w:ascii="Bookman Old Style" w:hAnsi="Bookman Old Style"/>
+          <w:b/>
+          <w:lang w:val="en-IN"/>
+        </w:rPr>
+      </w:pPr>
+      <w:r>
+        <w:rPr>
+          <w:rFonts w:ascii="Bookman Old Style" w:hAnsi="Bookman Old Style"/>
+          <w:b/>
+          <w:lang w:val="en-IN"/>
+        </w:rPr>
+        <w:t>Whenever there is a frame in the HTML File we have to go with switchto</w:t>
+      </w:r>
+    </w:p>
+    <w:p>
+      <w:pPr>
+        <w:pStyle w:val="ListParagraph"/>
+        <w:numPr>
+          <w:ilvl w:val="1"/>
+          <w:numId w:val="20"/>
+        </w:numPr>
+        <w:tabs>
+          <w:tab w:val="left" w:pos="1160"/>
+        </w:tabs>
+        <w:rPr>
+          <w:rFonts w:ascii="Bookman Old Style" w:hAnsi="Bookman Old Style"/>
+          <w:b/>
+          <w:lang w:val="en-IN"/>
+        </w:rPr>
+      </w:pPr>
+      <w:r>
+        <w:rPr>
+          <w:rFonts w:ascii="Bookman Old Style" w:hAnsi="Bookman Old Style"/>
+          <w:b/>
+          <w:lang w:val="en-IN"/>
+        </w:rPr>
+        <w:t>By index</w:t>
+      </w:r>
+    </w:p>
+    <w:p>
+      <w:pPr>
+        <w:pStyle w:val="ListParagraph"/>
+        <w:numPr>
+          <w:ilvl w:val="1"/>
+          <w:numId w:val="20"/>
+        </w:numPr>
+        <w:tabs>
+          <w:tab w:val="left" w:pos="1160"/>
+        </w:tabs>
+        <w:rPr>
+          <w:rFonts w:ascii="Bookman Old Style" w:hAnsi="Bookman Old Style"/>
+          <w:b/>
+          <w:lang w:val="en-IN"/>
+        </w:rPr>
+      </w:pPr>
+      <w:r>
+        <w:rPr>
+          <w:rFonts w:ascii="Bookman Old Style" w:hAnsi="Bookman Old Style"/>
+          <w:b/>
+          <w:lang w:val="en-IN"/>
+        </w:rPr>
+        <w:t>By Name</w:t>
+      </w:r>
+    </w:p>
+    <w:p>
+      <w:pPr>
+        <w:pStyle w:val="ListParagraph"/>
+        <w:numPr>
+          <w:ilvl w:val="1"/>
+          <w:numId w:val="20"/>
+        </w:numPr>
+        <w:tabs>
+          <w:tab w:val="left" w:pos="1160"/>
+        </w:tabs>
+        <w:rPr>
+          <w:rFonts w:ascii="Bookman Old Style" w:hAnsi="Bookman Old Style"/>
+          <w:b/>
+          <w:lang w:val="en-IN"/>
+        </w:rPr>
+      </w:pPr>
+      <w:r>
+        <w:rPr>
+          <w:rFonts w:ascii="Bookman Old Style" w:hAnsi="Bookman Old Style"/>
+          <w:b/>
+          <w:lang w:val="en-IN"/>
+        </w:rPr>
+        <w:t>By WebElement</w:t>
+      </w:r>
+    </w:p>
+    <w:p>
+      <w:pPr>
+        <w:tabs>
+          <w:tab w:val="left" w:pos="1160"/>
+        </w:tabs>
+        <w:rPr>
+          <w:rFonts w:ascii="Bookman Old Style" w:hAnsi="Bookman Old Style"/>
+          <w:b/>
+          <w:lang w:val="en-IN"/>
+        </w:rPr>
+      </w:pPr>
+      <w:r>
+        <w:rPr>
+          <w:rFonts w:ascii="Bookman Old Style" w:hAnsi="Bookman Old Style"/>
+          <w:b/>
+          <w:noProof/>
+        </w:rPr>
+        <w:lastRenderedPageBreak/>
+        <w:drawing>
+          <wp:inline distT="0" distB="0" distL="0" distR="0">
+            <wp:extent cx="5937250" cy="2400300"/>
+            <wp:effectExtent l="19050" t="0" r="6350" b="0"/>
+            <wp:docPr id="13" name="Picture 3"/>
+            <wp:cNvGraphicFramePr>
+              <a:graphicFrameLocks xmlns:a="http://schemas.openxmlformats.org/drawingml/2006/main" noChangeAspect="1"/>
+            </wp:cNvGraphicFramePr>
+            <a:graphic xmlns:a="http://schemas.openxmlformats.org/drawingml/2006/main">
+              <a:graphicData uri="http://schemas.openxmlformats.org/drawingml/2006/picture">
+                <pic:pic xmlns:pic="http://schemas.openxmlformats.org/drawingml/2006/picture">
+                  <pic:nvPicPr>
+                    <pic:cNvPr id="0" name="Picture 3"/>
+                    <pic:cNvPicPr>
+                      <a:picLocks noChangeAspect="1" noChangeArrowheads="1"/>
+                    </pic:cNvPicPr>
+                  </pic:nvPicPr>
+                  <pic:blipFill>
+                    <a:blip r:embed="rId21"/>
+                    <a:srcRect/>
+                    <a:stretch>
+                      <a:fillRect/>
+                    </a:stretch>
+                  </pic:blipFill>
+                  <pic:spPr bwMode="auto">
+                    <a:xfrm>
+                      <a:off x="0" y="0"/>
+                      <a:ext cx="5937250" cy="2400300"/>
+                    </a:xfrm>
+                    <a:prstGeom prst="rect">
+                      <a:avLst/>
+                    </a:prstGeom>
+                    <a:noFill/>
+                    <a:ln w="9525">
+                      <a:noFill/>
+                      <a:miter lim="800000"/>
+                      <a:headEnd/>
+                      <a:tailEnd/>
+                    </a:ln>
+                  </pic:spPr>
+                </pic:pic>
+              </a:graphicData>
+            </a:graphic>
+          </wp:inline>
+        </w:drawing>
+      </w:r>
+    </w:p>
+    <w:p>
+      <w:pPr>
+        <w:tabs>
+          <w:tab w:val="left" w:pos="1160"/>
+        </w:tabs>
+        <w:rPr>
+          <w:b/>
+          <w:lang w:val="en-IN"/>
+        </w:rPr>
+      </w:pPr>
+    </w:p>
+    <w:p>
+      <w:pPr>
+        <w:pBdr>
+          <w:bottom w:val="single" w:sz="6" w:space="1" w:color="auto"/>
+        </w:pBdr>
+        <w:tabs>
+          <w:tab w:val="left" w:pos="1160"/>
+        </w:tabs>
+        <w:rPr>
+          <w:b/>
+          <w:lang w:val="en-IN"/>
+        </w:rPr>
+      </w:pPr>
+      <w:r>
+        <w:rPr>
+          <w:b/>
+          <w:lang w:val="en-IN"/>
+        </w:rPr>
+        <w:t>Data driven Testing in Selenium</w:t>
+      </w:r>
     </w:p>
     <w:p>
       <w:pPr>
@@ -7261,7 +7612,7 @@
       </w:pPr>
     </w:p>
     <w:sectPr>
-      <w:headerReference w:type="default" r:id="rId19"/>
+      <w:headerReference w:type="default" r:id="rId22"/>
       <w:pgSz w:w="12240" w:h="15840"/>
       <w:pgMar w:top="1440" w:right="1440" w:bottom="1440" w:left="1440" w:header="708" w:footer="708" w:gutter="0"/>
       <w:cols w:space="708"/>
@@ -8860,6 +9211,95 @@
     </w:lvl>
   </w:abstractNum>
   <w:abstractNum w:abstractNumId="16">
+    <w:nsid w:val="783C6AB9"/>
+    <w:multiLevelType w:val="hybridMultilevel"/>
+    <w:tmpl w:val="C200EFD6"/>
+    <w:lvl w:ilvl="0" w:tplc="0409000F">
+      <w:start w:val="1"/>
+      <w:numFmt w:val="decimal"/>
+      <w:lvlText w:val="%1."/>
+      <w:lvlJc w:val="left"/>
+      <w:pPr>
+        <w:ind w:left="720" w:hanging="360"/>
+      </w:pPr>
+      <w:rPr>
+        <w:rFonts w:hint="default"/>
+      </w:rPr>
+    </w:lvl>
+    <w:lvl w:ilvl="1" w:tplc="04090019">
+      <w:start w:val="1"/>
+      <w:numFmt w:val="lowerLetter"/>
+      <w:lvlText w:val="%2."/>
+      <w:lvlJc w:val="left"/>
+      <w:pPr>
+        <w:ind w:left="1440" w:hanging="360"/>
+      </w:pPr>
+    </w:lvl>
+    <w:lvl w:ilvl="2" w:tplc="0409001B" w:tentative="1">
+      <w:start w:val="1"/>
+      <w:numFmt w:val="lowerRoman"/>
+      <w:lvlText w:val="%3."/>
+      <w:lvlJc w:val="right"/>
+      <w:pPr>
+        <w:ind w:left="2160" w:hanging="180"/>
+      </w:pPr>
+    </w:lvl>
+    <w:lvl w:ilvl="3" w:tplc="0409000F" w:tentative="1">
+      <w:start w:val="1"/>
+      <w:numFmt w:val="decimal"/>
+      <w:lvlText w:val="%4."/>
+      <w:lvlJc w:val="left"/>
+      <w:pPr>
+        <w:ind w:left="2880" w:hanging="360"/>
+      </w:pPr>
+    </w:lvl>
+    <w:lvl w:ilvl="4" w:tplc="04090019" w:tentative="1">
+      <w:start w:val="1"/>
+      <w:numFmt w:val="lowerLetter"/>
+      <w:lvlText w:val="%5."/>
+      <w:lvlJc w:val="left"/>
+      <w:pPr>
+        <w:ind w:left="3600" w:hanging="360"/>
+      </w:pPr>
+    </w:lvl>
+    <w:lvl w:ilvl="5" w:tplc="0409001B" w:tentative="1">
+      <w:start w:val="1"/>
+      <w:numFmt w:val="lowerRoman"/>
+      <w:lvlText w:val="%6."/>
+      <w:lvlJc w:val="right"/>
+      <w:pPr>
+        <w:ind w:left="4320" w:hanging="180"/>
+      </w:pPr>
+    </w:lvl>
+    <w:lvl w:ilvl="6" w:tplc="0409000F" w:tentative="1">
+      <w:start w:val="1"/>
+      <w:numFmt w:val="decimal"/>
+      <w:lvlText w:val="%7."/>
+      <w:lvlJc w:val="left"/>
+      <w:pPr>
+        <w:ind w:left="5040" w:hanging="360"/>
+      </w:pPr>
+    </w:lvl>
+    <w:lvl w:ilvl="7" w:tplc="04090019" w:tentative="1">
+      <w:start w:val="1"/>
+      <w:numFmt w:val="lowerLetter"/>
+      <w:lvlText w:val="%8."/>
+      <w:lvlJc w:val="left"/>
+      <w:pPr>
+        <w:ind w:left="5760" w:hanging="360"/>
+      </w:pPr>
+    </w:lvl>
+    <w:lvl w:ilvl="8" w:tplc="0409001B" w:tentative="1">
+      <w:start w:val="1"/>
+      <w:numFmt w:val="lowerRoman"/>
+      <w:lvlText w:val="%9."/>
+      <w:lvlJc w:val="right"/>
+      <w:pPr>
+        <w:ind w:left="6480" w:hanging="180"/>
+      </w:pPr>
+    </w:lvl>
+  </w:abstractNum>
+  <w:abstractNum w:abstractNumId="17">
     <w:nsid w:val="7ABD6EA4"/>
     <w:multiLevelType w:val="hybridMultilevel"/>
     <w:tmpl w:val="C6F646BC"/>
@@ -8948,7 +9388,7 @@
       </w:pPr>
     </w:lvl>
   </w:abstractNum>
-  <w:abstractNum w:abstractNumId="17">
+  <w:abstractNum w:abstractNumId="18">
     <w:nsid w:val="7AC073D0"/>
     <w:multiLevelType w:val="hybridMultilevel"/>
     <w:tmpl w:val="F0E044A6"/>
@@ -9037,7 +9477,7 @@
       </w:pPr>
     </w:lvl>
   </w:abstractNum>
-  <w:abstractNum w:abstractNumId="18">
+  <w:abstractNum w:abstractNumId="19">
     <w:nsid w:val="7D1E3924"/>
     <w:multiLevelType w:val="hybridMultilevel"/>
     <w:tmpl w:val="999EA844"/>
@@ -9160,7 +9600,7 @@
     <w:abstractNumId w:val="10"/>
   </w:num>
   <w:num w:numId="4">
-    <w:abstractNumId w:val="18"/>
+    <w:abstractNumId w:val="19"/>
   </w:num>
   <w:num w:numId="5">
     <w:abstractNumId w:val="6"/>
@@ -9196,16 +9636,19 @@
     <w:abstractNumId w:val="12"/>
   </w:num>
   <w:num w:numId="16">
-    <w:abstractNumId w:val="16"/>
+    <w:abstractNumId w:val="17"/>
   </w:num>
   <w:num w:numId="17">
-    <w:abstractNumId w:val="17"/>
+    <w:abstractNumId w:val="18"/>
   </w:num>
   <w:num w:numId="18">
     <w:abstractNumId w:val="0"/>
   </w:num>
   <w:num w:numId="19">
     <w:abstractNumId w:val="13"/>
+  </w:num>
+  <w:num w:numId="20">
+    <w:abstractNumId w:val="16"/>
   </w:num>
 </w:numbering>
 </file>

--- a/notes/Notes_Selenium.docx
+++ b/notes/Notes_Selenium.docx
@@ -7469,6 +7469,1034 @@
           <w:lang w:val="en-IN"/>
         </w:rPr>
       </w:pPr>
+      <w:r>
+        <w:rPr>
+          <w:b/>
+          <w:noProof/>
+        </w:rPr>
+        <w:drawing>
+          <wp:inline distT="0" distB="0" distL="0" distR="0">
+            <wp:extent cx="5943600" cy="2209800"/>
+            <wp:effectExtent l="19050" t="0" r="0" b="0"/>
+            <wp:docPr id="16" name="Picture 3"/>
+            <wp:cNvGraphicFramePr>
+              <a:graphicFrameLocks xmlns:a="http://schemas.openxmlformats.org/drawingml/2006/main" noChangeAspect="1"/>
+            </wp:cNvGraphicFramePr>
+            <a:graphic xmlns:a="http://schemas.openxmlformats.org/drawingml/2006/main">
+              <a:graphicData uri="http://schemas.openxmlformats.org/drawingml/2006/picture">
+                <pic:pic xmlns:pic="http://schemas.openxmlformats.org/drawingml/2006/picture">
+                  <pic:nvPicPr>
+                    <pic:cNvPr id="0" name="Picture 3"/>
+                    <pic:cNvPicPr>
+                      <a:picLocks noChangeAspect="1" noChangeArrowheads="1"/>
+                    </pic:cNvPicPr>
+                  </pic:nvPicPr>
+                  <pic:blipFill>
+                    <a:blip r:embed="rId22"/>
+                    <a:srcRect/>
+                    <a:stretch>
+                      <a:fillRect/>
+                    </a:stretch>
+                  </pic:blipFill>
+                  <pic:spPr bwMode="auto">
+                    <a:xfrm>
+                      <a:off x="0" y="0"/>
+                      <a:ext cx="5943600" cy="2209800"/>
+                    </a:xfrm>
+                    <a:prstGeom prst="rect">
+                      <a:avLst/>
+                    </a:prstGeom>
+                    <a:noFill/>
+                    <a:ln w="9525">
+                      <a:noFill/>
+                      <a:miter lim="800000"/>
+                      <a:headEnd/>
+                      <a:tailEnd/>
+                    </a:ln>
+                  </pic:spPr>
+                </pic:pic>
+              </a:graphicData>
+            </a:graphic>
+          </wp:inline>
+        </w:drawing>
+      </w:r>
+    </w:p>
+    <w:p>
+      <w:pPr>
+        <w:tabs>
+          <w:tab w:val="left" w:pos="1160"/>
+        </w:tabs>
+        <w:rPr>
+          <w:b/>
+          <w:lang w:val="en-IN"/>
+        </w:rPr>
+      </w:pPr>
+    </w:p>
+    <w:p>
+      <w:pPr>
+        <w:tabs>
+          <w:tab w:val="left" w:pos="1160"/>
+        </w:tabs>
+        <w:rPr>
+          <w:b/>
+          <w:lang w:val="en-IN"/>
+        </w:rPr>
+      </w:pPr>
+    </w:p>
+    <w:p>
+      <w:pPr>
+        <w:tabs>
+          <w:tab w:val="left" w:pos="1160"/>
+        </w:tabs>
+        <w:rPr>
+          <w:b/>
+          <w:lang w:val="en-IN"/>
+        </w:rPr>
+      </w:pPr>
+    </w:p>
+    <w:p>
+      <w:pPr>
+        <w:tabs>
+          <w:tab w:val="left" w:pos="1160"/>
+        </w:tabs>
+        <w:rPr>
+          <w:b/>
+          <w:lang w:val="en-IN"/>
+        </w:rPr>
+      </w:pPr>
+    </w:p>
+    <w:p>
+      <w:pPr>
+        <w:tabs>
+          <w:tab w:val="left" w:pos="1160"/>
+        </w:tabs>
+        <w:rPr>
+          <w:b/>
+          <w:lang w:val="en-IN"/>
+        </w:rPr>
+      </w:pPr>
+    </w:p>
+    <w:p>
+      <w:pPr>
+        <w:tabs>
+          <w:tab w:val="left" w:pos="1160"/>
+        </w:tabs>
+        <w:rPr>
+          <w:b/>
+          <w:lang w:val="en-IN"/>
+        </w:rPr>
+      </w:pPr>
+    </w:p>
+    <w:p>
+      <w:pPr>
+        <w:tabs>
+          <w:tab w:val="left" w:pos="1160"/>
+        </w:tabs>
+        <w:rPr>
+          <w:b/>
+          <w:lang w:val="en-IN"/>
+        </w:rPr>
+      </w:pPr>
+      <w:r>
+        <w:rPr>
+          <w:b/>
+          <w:lang w:val="en-IN"/>
+        </w:rPr>
+        <w:lastRenderedPageBreak/>
+        <w:t>File Reading and writing in JAVA</w:t>
+      </w:r>
+    </w:p>
+    <w:p>
+      <w:pPr>
+        <w:tabs>
+          <w:tab w:val="left" w:pos="1160"/>
+        </w:tabs>
+        <w:rPr>
+          <w:b/>
+          <w:lang w:val="en-IN"/>
+        </w:rPr>
+      </w:pPr>
+      <w:r>
+        <w:rPr>
+          <w:b/>
+          <w:noProof/>
+        </w:rPr>
+        <w:drawing>
+          <wp:inline distT="0" distB="0" distL="0" distR="0">
+            <wp:extent cx="5937250" cy="2495550"/>
+            <wp:effectExtent l="19050" t="0" r="6350" b="0"/>
+            <wp:docPr id="19" name="Picture 6"/>
+            <wp:cNvGraphicFramePr>
+              <a:graphicFrameLocks xmlns:a="http://schemas.openxmlformats.org/drawingml/2006/main" noChangeAspect="1"/>
+            </wp:cNvGraphicFramePr>
+            <a:graphic xmlns:a="http://schemas.openxmlformats.org/drawingml/2006/main">
+              <a:graphicData uri="http://schemas.openxmlformats.org/drawingml/2006/picture">
+                <pic:pic xmlns:pic="http://schemas.openxmlformats.org/drawingml/2006/picture">
+                  <pic:nvPicPr>
+                    <pic:cNvPr id="0" name="Picture 6"/>
+                    <pic:cNvPicPr>
+                      <a:picLocks noChangeAspect="1" noChangeArrowheads="1"/>
+                    </pic:cNvPicPr>
+                  </pic:nvPicPr>
+                  <pic:blipFill>
+                    <a:blip r:embed="rId23"/>
+                    <a:srcRect/>
+                    <a:stretch>
+                      <a:fillRect/>
+                    </a:stretch>
+                  </pic:blipFill>
+                  <pic:spPr bwMode="auto">
+                    <a:xfrm>
+                      <a:off x="0" y="0"/>
+                      <a:ext cx="5937250" cy="2495550"/>
+                    </a:xfrm>
+                    <a:prstGeom prst="rect">
+                      <a:avLst/>
+                    </a:prstGeom>
+                    <a:noFill/>
+                    <a:ln w="9525">
+                      <a:noFill/>
+                      <a:miter lim="800000"/>
+                      <a:headEnd/>
+                      <a:tailEnd/>
+                    </a:ln>
+                  </pic:spPr>
+                </pic:pic>
+              </a:graphicData>
+            </a:graphic>
+          </wp:inline>
+        </w:drawing>
+      </w:r>
+    </w:p>
+    <w:p>
+      <w:pPr>
+        <w:tabs>
+          <w:tab w:val="left" w:pos="1160"/>
+        </w:tabs>
+        <w:rPr>
+          <w:b/>
+          <w:lang w:val="en-IN"/>
+        </w:rPr>
+      </w:pPr>
+      <w:r>
+        <w:rPr>
+          <w:b/>
+          <w:noProof/>
+        </w:rPr>
+        <w:drawing>
+          <wp:inline distT="0" distB="0" distL="0" distR="0">
+            <wp:extent cx="5899150" cy="2400300"/>
+            <wp:effectExtent l="19050" t="0" r="6350" b="0"/>
+            <wp:docPr id="20" name="Picture 4"/>
+            <wp:cNvGraphicFramePr>
+              <a:graphicFrameLocks xmlns:a="http://schemas.openxmlformats.org/drawingml/2006/main" noChangeAspect="1"/>
+            </wp:cNvGraphicFramePr>
+            <a:graphic xmlns:a="http://schemas.openxmlformats.org/drawingml/2006/main">
+              <a:graphicData uri="http://schemas.openxmlformats.org/drawingml/2006/picture">
+                <pic:pic xmlns:pic="http://schemas.openxmlformats.org/drawingml/2006/picture">
+                  <pic:nvPicPr>
+                    <pic:cNvPr id="0" name="Picture 4"/>
+                    <pic:cNvPicPr>
+                      <a:picLocks noChangeAspect="1" noChangeArrowheads="1"/>
+                    </pic:cNvPicPr>
+                  </pic:nvPicPr>
+                  <pic:blipFill>
+                    <a:blip r:embed="rId24"/>
+                    <a:srcRect/>
+                    <a:stretch>
+                      <a:fillRect/>
+                    </a:stretch>
+                  </pic:blipFill>
+                  <pic:spPr bwMode="auto">
+                    <a:xfrm>
+                      <a:off x="0" y="0"/>
+                      <a:ext cx="5899150" cy="2400300"/>
+                    </a:xfrm>
+                    <a:prstGeom prst="rect">
+                      <a:avLst/>
+                    </a:prstGeom>
+                    <a:noFill/>
+                    <a:ln w="9525">
+                      <a:noFill/>
+                      <a:miter lim="800000"/>
+                      <a:headEnd/>
+                      <a:tailEnd/>
+                    </a:ln>
+                  </pic:spPr>
+                </pic:pic>
+              </a:graphicData>
+            </a:graphic>
+          </wp:inline>
+        </w:drawing>
+      </w:r>
+    </w:p>
+    <w:p>
+      <w:pPr>
+        <w:tabs>
+          <w:tab w:val="left" w:pos="1160"/>
+        </w:tabs>
+        <w:rPr>
+          <w:b/>
+          <w:lang w:val="en-IN"/>
+        </w:rPr>
+      </w:pPr>
+    </w:p>
+    <w:p>
+      <w:pPr>
+        <w:tabs>
+          <w:tab w:val="left" w:pos="1160"/>
+        </w:tabs>
+        <w:rPr>
+          <w:b/>
+          <w:lang w:val="en-IN"/>
+        </w:rPr>
+      </w:pPr>
+    </w:p>
+    <w:p>
+      <w:pPr>
+        <w:tabs>
+          <w:tab w:val="left" w:pos="1160"/>
+        </w:tabs>
+        <w:rPr>
+          <w:b/>
+          <w:lang w:val="en-IN"/>
+        </w:rPr>
+      </w:pPr>
+    </w:p>
+    <w:p>
+      <w:pPr>
+        <w:tabs>
+          <w:tab w:val="left" w:pos="1160"/>
+        </w:tabs>
+        <w:rPr>
+          <w:b/>
+          <w:lang w:val="en-IN"/>
+        </w:rPr>
+      </w:pPr>
+    </w:p>
+    <w:p>
+      <w:pPr>
+        <w:tabs>
+          <w:tab w:val="left" w:pos="1160"/>
+        </w:tabs>
+        <w:rPr>
+          <w:b/>
+          <w:lang w:val="en-IN"/>
+        </w:rPr>
+      </w:pPr>
+    </w:p>
+    <w:p>
+      <w:pPr>
+        <w:tabs>
+          <w:tab w:val="left" w:pos="1160"/>
+        </w:tabs>
+        <w:rPr>
+          <w:b/>
+          <w:lang w:val="en-IN"/>
+        </w:rPr>
+      </w:pPr>
+    </w:p>
+    <w:p>
+      <w:pPr>
+        <w:pBdr>
+          <w:bottom w:val="single" w:sz="6" w:space="1" w:color="auto"/>
+        </w:pBdr>
+        <w:tabs>
+          <w:tab w:val="left" w:pos="1160"/>
+        </w:tabs>
+        <w:rPr>
+          <w:b/>
+          <w:lang w:val="en-IN"/>
+        </w:rPr>
+      </w:pPr>
+      <w:r>
+        <w:rPr>
+          <w:b/>
+          <w:lang w:val="en-IN"/>
+        </w:rPr>
+        <w:lastRenderedPageBreak/>
+        <w:t>APACHE POI:</w:t>
+      </w:r>
+    </w:p>
+    <w:p>
+      <w:pPr>
+        <w:tabs>
+          <w:tab w:val="left" w:pos="1160"/>
+        </w:tabs>
+        <w:rPr>
+          <w:b/>
+          <w:lang w:val="en-IN"/>
+        </w:rPr>
+      </w:pPr>
+      <w:r>
+        <w:rPr>
+          <w:b/>
+          <w:noProof/>
+        </w:rPr>
+        <w:drawing>
+          <wp:inline distT="0" distB="0" distL="0" distR="0">
+            <wp:extent cx="5937250" cy="2717800"/>
+            <wp:effectExtent l="19050" t="0" r="6350" b="0"/>
+            <wp:docPr id="18" name="Picture 5"/>
+            <wp:cNvGraphicFramePr>
+              <a:graphicFrameLocks xmlns:a="http://schemas.openxmlformats.org/drawingml/2006/main" noChangeAspect="1"/>
+            </wp:cNvGraphicFramePr>
+            <a:graphic xmlns:a="http://schemas.openxmlformats.org/drawingml/2006/main">
+              <a:graphicData uri="http://schemas.openxmlformats.org/drawingml/2006/picture">
+                <pic:pic xmlns:pic="http://schemas.openxmlformats.org/drawingml/2006/picture">
+                  <pic:nvPicPr>
+                    <pic:cNvPr id="0" name="Picture 5"/>
+                    <pic:cNvPicPr>
+                      <a:picLocks noChangeAspect="1" noChangeArrowheads="1"/>
+                    </pic:cNvPicPr>
+                  </pic:nvPicPr>
+                  <pic:blipFill>
+                    <a:blip r:embed="rId25"/>
+                    <a:srcRect/>
+                    <a:stretch>
+                      <a:fillRect/>
+                    </a:stretch>
+                  </pic:blipFill>
+                  <pic:spPr bwMode="auto">
+                    <a:xfrm>
+                      <a:off x="0" y="0"/>
+                      <a:ext cx="5937250" cy="2717800"/>
+                    </a:xfrm>
+                    <a:prstGeom prst="rect">
+                      <a:avLst/>
+                    </a:prstGeom>
+                    <a:noFill/>
+                    <a:ln w="9525">
+                      <a:noFill/>
+                      <a:miter lim="800000"/>
+                      <a:headEnd/>
+                      <a:tailEnd/>
+                    </a:ln>
+                  </pic:spPr>
+                </pic:pic>
+              </a:graphicData>
+            </a:graphic>
+          </wp:inline>
+        </w:drawing>
+      </w:r>
+    </w:p>
+    <w:p>
+      <w:pPr>
+        <w:pBdr>
+          <w:bottom w:val="single" w:sz="6" w:space="1" w:color="auto"/>
+        </w:pBdr>
+        <w:tabs>
+          <w:tab w:val="left" w:pos="1160"/>
+        </w:tabs>
+        <w:ind w:left="360"/>
+        <w:rPr>
+          <w:rFonts w:ascii="Bookman Old Style" w:hAnsi="Bookman Old Style"/>
+          <w:b/>
+          <w:lang w:val="en-IN"/>
+        </w:rPr>
+      </w:pPr>
+      <w:r>
+        <w:rPr>
+          <w:rFonts w:ascii="Bookman Old Style" w:hAnsi="Bookman Old Style"/>
+          <w:b/>
+          <w:lang w:val="en-IN"/>
+        </w:rPr>
+        <w:t>Handling PopUp In Selenium</w:t>
+      </w:r>
+    </w:p>
+    <w:p>
+      <w:pPr>
+        <w:tabs>
+          <w:tab w:val="left" w:pos="1160"/>
+        </w:tabs>
+        <w:spacing w:after="120" w:afterAutospacing="0"/>
+        <w:ind w:left="357"/>
+        <w:rPr>
+          <w:rFonts w:ascii="Bookman Old Style" w:hAnsi="Bookman Old Style"/>
+          <w:color w:val="17365D" w:themeColor="text2" w:themeShade="BF"/>
+          <w:lang w:val="en-IN"/>
+        </w:rPr>
+      </w:pPr>
+      <w:r>
+        <w:rPr>
+          <w:rFonts w:ascii="Bookman Old Style" w:hAnsi="Bookman Old Style"/>
+          <w:b/>
+          <w:color w:val="17365D" w:themeColor="text2" w:themeShade="BF"/>
+          <w:lang w:val="en-IN"/>
+        </w:rPr>
+        <w:t>1. Alerts</w:t>
+      </w:r>
+      <w:r>
+        <w:rPr>
+          <w:rFonts w:ascii="Bookman Old Style" w:hAnsi="Bookman Old Style"/>
+          <w:b/>
+          <w:color w:val="17365D" w:themeColor="text2" w:themeShade="BF"/>
+          <w:lang w:val="en-IN"/>
+        </w:rPr>
+        <w:t xml:space="preserve"> – </w:t>
+      </w:r>
+      <w:r>
+        <w:rPr>
+          <w:rFonts w:ascii="Bookman Old Style" w:hAnsi="Bookman Old Style"/>
+          <w:color w:val="17365D" w:themeColor="text2" w:themeShade="BF"/>
+          <w:lang w:val="en-IN"/>
+        </w:rPr>
+        <w:t>using switchTo() we can handle this</w:t>
+      </w:r>
+    </w:p>
+    <w:p>
+      <w:pPr>
+        <w:tabs>
+          <w:tab w:val="left" w:pos="1160"/>
+        </w:tabs>
+        <w:spacing w:after="120" w:afterAutospacing="0"/>
+        <w:ind w:left="357"/>
+        <w:rPr>
+          <w:rFonts w:ascii="Bookman Old Style" w:hAnsi="Bookman Old Style"/>
+          <w:b/>
+          <w:color w:val="17365D" w:themeColor="text2" w:themeShade="BF"/>
+          <w:lang w:val="en-IN"/>
+        </w:rPr>
+      </w:pPr>
+      <w:r>
+        <w:rPr>
+          <w:rFonts w:ascii="Bookman Old Style" w:hAnsi="Bookman Old Style"/>
+          <w:b/>
+          <w:color w:val="17365D" w:themeColor="text2" w:themeShade="BF"/>
+          <w:lang w:val="en-IN"/>
+        </w:rPr>
+        <w:t>2. Confirmation</w:t>
+      </w:r>
+      <w:r>
+        <w:rPr>
+          <w:rFonts w:ascii="Bookman Old Style" w:hAnsi="Bookman Old Style"/>
+          <w:b/>
+          <w:color w:val="17365D" w:themeColor="text2" w:themeShade="BF"/>
+          <w:lang w:val="en-IN"/>
+        </w:rPr>
+        <w:t xml:space="preserve"> – </w:t>
+      </w:r>
+      <w:r>
+        <w:rPr>
+          <w:rFonts w:ascii="Bookman Old Style" w:hAnsi="Bookman Old Style"/>
+          <w:color w:val="17365D" w:themeColor="text2" w:themeShade="BF"/>
+          <w:lang w:val="en-IN"/>
+        </w:rPr>
+        <w:t>using switchTo() we can handle this</w:t>
+      </w:r>
+    </w:p>
+    <w:p>
+      <w:pPr>
+        <w:tabs>
+          <w:tab w:val="left" w:pos="1160"/>
+        </w:tabs>
+        <w:spacing w:after="120" w:afterAutospacing="0"/>
+        <w:ind w:left="357"/>
+        <w:rPr>
+          <w:rFonts w:ascii="Bookman Old Style" w:hAnsi="Bookman Old Style"/>
+          <w:lang w:val="en-IN"/>
+        </w:rPr>
+      </w:pPr>
+      <w:r>
+        <w:rPr>
+          <w:rFonts w:ascii="Bookman Old Style" w:hAnsi="Bookman Old Style"/>
+          <w:b/>
+          <w:lang w:val="en-IN"/>
+        </w:rPr>
+        <w:t xml:space="preserve">3. </w:t>
+      </w:r>
+      <w:r>
+        <w:rPr>
+          <w:rFonts w:ascii="Bookman Old Style" w:hAnsi="Bookman Old Style"/>
+          <w:b/>
+          <w:color w:val="F79646" w:themeColor="accent6"/>
+          <w:lang w:val="en-IN"/>
+        </w:rPr>
+        <w:t>Hidden Division popup</w:t>
+      </w:r>
+      <w:r>
+        <w:rPr>
+          <w:rFonts w:ascii="Bookman Old Style" w:hAnsi="Bookman Old Style"/>
+          <w:b/>
+          <w:color w:val="F79646" w:themeColor="accent6"/>
+          <w:lang w:val="en-IN"/>
+        </w:rPr>
+        <w:t xml:space="preserve"> – </w:t>
+      </w:r>
+      <w:r>
+        <w:rPr>
+          <w:rFonts w:ascii="Bookman Old Style" w:hAnsi="Bookman Old Style"/>
+          <w:color w:val="F79646" w:themeColor="accent6"/>
+          <w:lang w:val="en-IN"/>
+        </w:rPr>
+        <w:t>normal selenium code will work</w:t>
+      </w:r>
+    </w:p>
+    <w:p>
+      <w:pPr>
+        <w:tabs>
+          <w:tab w:val="left" w:pos="1160"/>
+        </w:tabs>
+        <w:spacing w:after="120" w:afterAutospacing="0"/>
+        <w:ind w:left="357"/>
+        <w:rPr>
+          <w:rFonts w:ascii="Bookman Old Style" w:hAnsi="Bookman Old Style"/>
+          <w:b/>
+          <w:color w:val="FF0000"/>
+          <w:lang w:val="en-IN"/>
+        </w:rPr>
+      </w:pPr>
+      <w:r>
+        <w:rPr>
+          <w:rFonts w:ascii="Bookman Old Style" w:hAnsi="Bookman Old Style"/>
+          <w:b/>
+          <w:color w:val="FF0000"/>
+          <w:lang w:val="en-IN"/>
+        </w:rPr>
+        <w:t>4. Authentication popup</w:t>
+      </w:r>
+      <w:r>
+        <w:rPr>
+          <w:rFonts w:ascii="Bookman Old Style" w:hAnsi="Bookman Old Style"/>
+          <w:b/>
+          <w:color w:val="FF0000"/>
+          <w:lang w:val="en-IN"/>
+        </w:rPr>
+        <w:t xml:space="preserve"> - </w:t>
+      </w:r>
+    </w:p>
+    <w:p>
+      <w:pPr>
+        <w:tabs>
+          <w:tab w:val="left" w:pos="1160"/>
+        </w:tabs>
+        <w:spacing w:after="120" w:afterAutospacing="0"/>
+        <w:ind w:left="357"/>
+        <w:rPr>
+          <w:rFonts w:ascii="Bookman Old Style" w:hAnsi="Bookman Old Style"/>
+          <w:b/>
+          <w:color w:val="4BACC6" w:themeColor="accent5"/>
+          <w:lang w:val="en-IN"/>
+        </w:rPr>
+      </w:pPr>
+      <w:r>
+        <w:rPr>
+          <w:rFonts w:ascii="Bookman Old Style" w:hAnsi="Bookman Old Style"/>
+          <w:b/>
+          <w:color w:val="4BACC6" w:themeColor="accent5"/>
+          <w:lang w:val="en-IN"/>
+        </w:rPr>
+        <w:t>5. File Download popup</w:t>
+      </w:r>
+      <w:r>
+        <w:rPr>
+          <w:rFonts w:ascii="Bookman Old Style" w:hAnsi="Bookman Old Style"/>
+          <w:b/>
+          <w:color w:val="4BACC6" w:themeColor="accent5"/>
+          <w:lang w:val="en-IN"/>
+        </w:rPr>
+        <w:t xml:space="preserve"> -</w:t>
+      </w:r>
+    </w:p>
+    <w:p>
+      <w:pPr>
+        <w:tabs>
+          <w:tab w:val="left" w:pos="1160"/>
+        </w:tabs>
+        <w:spacing w:after="120" w:afterAutospacing="0"/>
+        <w:ind w:left="357"/>
+        <w:rPr>
+          <w:rFonts w:ascii="Bookman Old Style" w:hAnsi="Bookman Old Style"/>
+          <w:b/>
+          <w:color w:val="4BACC6" w:themeColor="accent5"/>
+          <w:lang w:val="en-IN"/>
+        </w:rPr>
+      </w:pPr>
+      <w:r>
+        <w:rPr>
+          <w:rFonts w:ascii="Bookman Old Style" w:hAnsi="Bookman Old Style"/>
+          <w:b/>
+          <w:color w:val="4BACC6" w:themeColor="accent5"/>
+          <w:lang w:val="en-IN"/>
+        </w:rPr>
+        <w:t>6. File Upload popup</w:t>
+      </w:r>
+      <w:r>
+        <w:rPr>
+          <w:rFonts w:ascii="Bookman Old Style" w:hAnsi="Bookman Old Style"/>
+          <w:b/>
+          <w:color w:val="4BACC6" w:themeColor="accent5"/>
+          <w:lang w:val="en-IN"/>
+        </w:rPr>
+        <w:t xml:space="preserve"> </w:t>
+      </w:r>
+      <w:r>
+        <w:rPr>
+          <w:rFonts w:ascii="Bookman Old Style" w:hAnsi="Bookman Old Style"/>
+          <w:b/>
+          <w:color w:val="4BACC6" w:themeColor="accent5"/>
+          <w:lang w:val="en-IN"/>
+        </w:rPr>
+        <w:t>–</w:t>
+      </w:r>
+    </w:p>
+    <w:p>
+      <w:pPr>
+        <w:tabs>
+          <w:tab w:val="left" w:pos="1160"/>
+        </w:tabs>
+        <w:spacing w:after="120" w:afterAutospacing="0"/>
+        <w:ind w:left="357"/>
+        <w:rPr>
+          <w:rFonts w:ascii="Bookman Old Style" w:hAnsi="Bookman Old Style"/>
+          <w:b/>
+          <w:color w:val="FF0000"/>
+          <w:lang w:val="en-IN"/>
+        </w:rPr>
+      </w:pPr>
+    </w:p>
+    <w:p>
+      <w:pPr>
+        <w:tabs>
+          <w:tab w:val="left" w:pos="1160"/>
+        </w:tabs>
+        <w:spacing w:after="120" w:afterAutospacing="0"/>
+        <w:ind w:left="357"/>
+        <w:rPr>
+          <w:rFonts w:ascii="Bookman Old Style" w:hAnsi="Bookman Old Style"/>
+          <w:b/>
+          <w:color w:val="FF0000"/>
+          <w:lang w:val="en-IN"/>
+        </w:rPr>
+      </w:pPr>
+      <w:r>
+        <w:rPr>
+          <w:rFonts w:ascii="Bookman Old Style" w:hAnsi="Bookman Old Style"/>
+          <w:b/>
+          <w:color w:val="FF0000"/>
+          <w:lang w:val="en-IN"/>
+        </w:rPr>
+        <w:t xml:space="preserve">FrameWorks – </w:t>
+      </w:r>
+    </w:p>
+    <w:p>
+      <w:pPr>
+        <w:pStyle w:val="ListParagraph"/>
+        <w:numPr>
+          <w:ilvl w:val="0"/>
+          <w:numId w:val="21"/>
+        </w:numPr>
+        <w:tabs>
+          <w:tab w:val="left" w:pos="1160"/>
+        </w:tabs>
+        <w:spacing w:after="120" w:afterAutospacing="0"/>
+        <w:rPr>
+          <w:rFonts w:ascii="Bookman Old Style" w:hAnsi="Bookman Old Style"/>
+          <w:b/>
+          <w:color w:val="7030A0"/>
+          <w:lang w:val="en-IN"/>
+        </w:rPr>
+      </w:pPr>
+      <w:r>
+        <w:rPr>
+          <w:rFonts w:ascii="Bookman Old Style" w:hAnsi="Bookman Old Style"/>
+          <w:b/>
+          <w:color w:val="7030A0"/>
+          <w:lang w:val="en-IN"/>
+        </w:rPr>
+        <w:t>Function Driven Automation Framework</w:t>
+      </w:r>
+    </w:p>
+    <w:p>
+      <w:pPr>
+        <w:pStyle w:val="ListParagraph"/>
+        <w:numPr>
+          <w:ilvl w:val="0"/>
+          <w:numId w:val="21"/>
+        </w:numPr>
+        <w:tabs>
+          <w:tab w:val="left" w:pos="1160"/>
+        </w:tabs>
+        <w:spacing w:after="120" w:afterAutospacing="0"/>
+        <w:rPr>
+          <w:rFonts w:ascii="Bookman Old Style" w:hAnsi="Bookman Old Style"/>
+          <w:b/>
+          <w:color w:val="7030A0"/>
+          <w:lang w:val="en-IN"/>
+        </w:rPr>
+      </w:pPr>
+      <w:r>
+        <w:rPr>
+          <w:rFonts w:ascii="Bookman Old Style" w:hAnsi="Bookman Old Style"/>
+          <w:b/>
+          <w:color w:val="7030A0"/>
+          <w:lang w:val="en-IN"/>
+        </w:rPr>
+        <w:t>Data</w:t>
+      </w:r>
+      <w:r>
+        <w:rPr>
+          <w:rFonts w:ascii="Bookman Old Style" w:hAnsi="Bookman Old Style"/>
+          <w:b/>
+          <w:color w:val="7030A0"/>
+          <w:lang w:val="en-IN"/>
+        </w:rPr>
+        <w:t xml:space="preserve"> Driven Automation Framework</w:t>
+      </w:r>
+    </w:p>
+    <w:p>
+      <w:pPr>
+        <w:pStyle w:val="ListParagraph"/>
+        <w:numPr>
+          <w:ilvl w:val="0"/>
+          <w:numId w:val="21"/>
+        </w:numPr>
+        <w:tabs>
+          <w:tab w:val="left" w:pos="1160"/>
+        </w:tabs>
+        <w:spacing w:after="120" w:afterAutospacing="0"/>
+        <w:rPr>
+          <w:rFonts w:ascii="Bookman Old Style" w:hAnsi="Bookman Old Style"/>
+          <w:b/>
+          <w:color w:val="7030A0"/>
+          <w:lang w:val="en-IN"/>
+        </w:rPr>
+      </w:pPr>
+      <w:r>
+        <w:rPr>
+          <w:rFonts w:ascii="Bookman Old Style" w:hAnsi="Bookman Old Style"/>
+          <w:b/>
+          <w:color w:val="7030A0"/>
+          <w:lang w:val="en-IN"/>
+        </w:rPr>
+        <w:t xml:space="preserve">KeyWord </w:t>
+      </w:r>
+      <w:r>
+        <w:rPr>
+          <w:rFonts w:ascii="Bookman Old Style" w:hAnsi="Bookman Old Style"/>
+          <w:b/>
+          <w:color w:val="7030A0"/>
+          <w:lang w:val="en-IN"/>
+        </w:rPr>
+        <w:t>Driven Automation Framework</w:t>
+      </w:r>
+      <w:r>
+        <w:rPr>
+          <w:rFonts w:ascii="Bookman Old Style" w:hAnsi="Bookman Old Style"/>
+          <w:b/>
+          <w:color w:val="7030A0"/>
+          <w:lang w:val="en-IN"/>
+        </w:rPr>
+        <w:t xml:space="preserve"> ( Everything will be in excel )</w:t>
+      </w:r>
+    </w:p>
+    <w:p>
+      <w:pPr>
+        <w:pStyle w:val="ListParagraph"/>
+        <w:numPr>
+          <w:ilvl w:val="0"/>
+          <w:numId w:val="21"/>
+        </w:numPr>
+        <w:tabs>
+          <w:tab w:val="left" w:pos="1160"/>
+        </w:tabs>
+        <w:spacing w:after="120" w:afterAutospacing="0"/>
+        <w:rPr>
+          <w:rFonts w:ascii="Bookman Old Style" w:hAnsi="Bookman Old Style"/>
+          <w:b/>
+          <w:color w:val="7030A0"/>
+          <w:lang w:val="en-IN"/>
+        </w:rPr>
+      </w:pPr>
+      <w:r>
+        <w:rPr>
+          <w:rFonts w:ascii="Bookman Old Style" w:hAnsi="Bookman Old Style"/>
+          <w:b/>
+          <w:color w:val="7030A0"/>
+          <w:lang w:val="en-IN"/>
+        </w:rPr>
+        <w:t xml:space="preserve">Hybrid </w:t>
+      </w:r>
+      <w:r>
+        <w:rPr>
+          <w:rFonts w:ascii="Bookman Old Style" w:hAnsi="Bookman Old Style"/>
+          <w:b/>
+          <w:color w:val="7030A0"/>
+          <w:lang w:val="en-IN"/>
+        </w:rPr>
+        <w:t>Driven Automation Framework</w:t>
+      </w:r>
+    </w:p>
+    <w:p>
+      <w:pPr>
+        <w:pStyle w:val="ListParagraph"/>
+        <w:numPr>
+          <w:ilvl w:val="0"/>
+          <w:numId w:val="21"/>
+        </w:numPr>
+        <w:tabs>
+          <w:tab w:val="left" w:pos="1160"/>
+        </w:tabs>
+        <w:spacing w:after="120" w:afterAutospacing="0"/>
+        <w:rPr>
+          <w:rFonts w:ascii="Bookman Old Style" w:hAnsi="Bookman Old Style"/>
+          <w:b/>
+          <w:color w:val="00B050"/>
+          <w:lang w:val="en-IN"/>
+        </w:rPr>
+      </w:pPr>
+      <w:r>
+        <w:rPr>
+          <w:rFonts w:ascii="Bookman Old Style" w:hAnsi="Bookman Old Style"/>
+          <w:b/>
+          <w:color w:val="00B050"/>
+          <w:lang w:val="en-IN"/>
+        </w:rPr>
+        <w:t>TestNG</w:t>
+      </w:r>
+    </w:p>
+    <w:p>
+      <w:pPr>
+        <w:pStyle w:val="ListParagraph"/>
+        <w:numPr>
+          <w:ilvl w:val="0"/>
+          <w:numId w:val="21"/>
+        </w:numPr>
+        <w:tabs>
+          <w:tab w:val="left" w:pos="1160"/>
+        </w:tabs>
+        <w:spacing w:after="120" w:afterAutospacing="0"/>
+        <w:rPr>
+          <w:rFonts w:ascii="Bookman Old Style" w:hAnsi="Bookman Old Style"/>
+          <w:b/>
+          <w:color w:val="00B050"/>
+          <w:lang w:val="en-IN"/>
+        </w:rPr>
+      </w:pPr>
+      <w:r>
+        <w:rPr>
+          <w:rFonts w:ascii="Bookman Old Style" w:hAnsi="Bookman Old Style"/>
+          <w:b/>
+          <w:color w:val="00B050"/>
+          <w:lang w:val="en-IN"/>
+        </w:rPr>
+        <w:t>PageObjectModel</w:t>
+      </w:r>
+    </w:p>
+    <w:p>
+      <w:pPr>
+        <w:tabs>
+          <w:tab w:val="left" w:pos="1160"/>
+        </w:tabs>
+        <w:spacing w:after="120" w:afterAutospacing="0"/>
+        <w:ind w:left="357"/>
+        <w:rPr>
+          <w:rFonts w:ascii="Bookman Old Style" w:hAnsi="Bookman Old Style"/>
+          <w:b/>
+          <w:color w:val="FF0000"/>
+          <w:lang w:val="en-IN"/>
+        </w:rPr>
+      </w:pPr>
+      <w:r>
+        <w:rPr>
+          <w:rFonts w:ascii="Bookman Old Style" w:hAnsi="Bookman Old Style"/>
+          <w:b/>
+          <w:color w:val="FF0000"/>
+          <w:lang w:val="en-IN"/>
+        </w:rPr>
+        <w:t xml:space="preserve">TestNG – </w:t>
+      </w:r>
+    </w:p>
+    <w:p>
+      <w:pPr>
+        <w:tabs>
+          <w:tab w:val="left" w:pos="1160"/>
+        </w:tabs>
+        <w:spacing w:after="120" w:afterAutospacing="0"/>
+        <w:ind w:left="357"/>
+        <w:rPr>
+          <w:rFonts w:ascii="Bookman Old Style" w:hAnsi="Bookman Old Style"/>
+          <w:b/>
+          <w:color w:val="FF0000"/>
+          <w:lang w:val="en-IN"/>
+        </w:rPr>
+      </w:pPr>
+    </w:p>
+    <w:p>
+      <w:pPr>
+        <w:tabs>
+          <w:tab w:val="left" w:pos="1160"/>
+        </w:tabs>
+        <w:spacing w:after="120" w:afterAutospacing="0"/>
+        <w:ind w:left="357"/>
+        <w:rPr>
+          <w:rFonts w:ascii="Bookman Old Style" w:hAnsi="Bookman Old Style"/>
+          <w:b/>
+          <w:color w:val="FF0000"/>
+          <w:lang w:val="en-IN"/>
+        </w:rPr>
+      </w:pPr>
+      <w:r>
+        <w:rPr>
+          <w:rFonts w:ascii="Bookman Old Style" w:hAnsi="Bookman Old Style"/>
+          <w:b/>
+          <w:color w:val="FF0000"/>
+          <w:lang w:val="en-IN"/>
+        </w:rPr>
+        <w:t xml:space="preserve">Maven AND POM – </w:t>
+      </w:r>
+    </w:p>
+    <w:p>
+      <w:pPr>
+        <w:tabs>
+          <w:tab w:val="left" w:pos="1160"/>
+        </w:tabs>
+        <w:spacing w:after="120" w:afterAutospacing="0"/>
+        <w:ind w:left="357"/>
+        <w:rPr>
+          <w:rFonts w:ascii="Bookman Old Style" w:hAnsi="Bookman Old Style"/>
+          <w:b/>
+          <w:color w:val="FF0000"/>
+          <w:lang w:val="en-IN"/>
+        </w:rPr>
+      </w:pPr>
+    </w:p>
+    <w:p>
+      <w:pPr>
+        <w:tabs>
+          <w:tab w:val="left" w:pos="1160"/>
+        </w:tabs>
+        <w:spacing w:after="120" w:afterAutospacing="0"/>
+        <w:ind w:left="357"/>
+        <w:rPr>
+          <w:rFonts w:ascii="Bookman Old Style" w:hAnsi="Bookman Old Style"/>
+          <w:b/>
+          <w:color w:val="FF0000"/>
+          <w:lang w:val="en-IN"/>
+        </w:rPr>
+      </w:pPr>
+    </w:p>
+    <w:p>
+      <w:pPr>
+        <w:tabs>
+          <w:tab w:val="left" w:pos="1160"/>
+        </w:tabs>
+        <w:rPr>
+          <w:b/>
+          <w:lang w:val="en-IN"/>
+        </w:rPr>
+      </w:pPr>
+    </w:p>
+    <w:p>
+      <w:pPr>
+        <w:tabs>
+          <w:tab w:val="left" w:pos="1160"/>
+        </w:tabs>
+        <w:rPr>
+          <w:b/>
+          <w:lang w:val="en-IN"/>
+        </w:rPr>
+      </w:pPr>
     </w:p>
     <w:p>
       <w:pPr>
@@ -7612,7 +8640,12 @@
       </w:pPr>
     </w:p>
     <w:sectPr>
-      <w:headerReference w:type="default" r:id="rId22"/>
+      <w:headerReference w:type="even" r:id="rId26"/>
+      <w:headerReference w:type="default" r:id="rId27"/>
+      <w:footerReference w:type="even" r:id="rId28"/>
+      <w:footerReference w:type="default" r:id="rId29"/>
+      <w:headerReference w:type="first" r:id="rId30"/>
+      <w:footerReference w:type="first" r:id="rId31"/>
       <w:pgSz w:w="12240" w:h="15840"/>
       <w:pgMar w:top="1440" w:right="1440" w:bottom="1440" w:left="1440" w:header="708" w:footer="708" w:gutter="0"/>
       <w:cols w:space="708"/>
@@ -7647,6 +8680,36 @@
 </w:endnotes>
 </file>
 
+<file path=word/footer1.xml><?xml version="1.0" encoding="utf-8"?>
+<w:ftr xmlns:ve="http://schemas.openxmlformats.org/markup-compatibility/2006" xmlns:o="urn:schemas-microsoft-com:office:office" xmlns:r="http://schemas.openxmlformats.org/officeDocument/2006/relationships" xmlns:m="http://schemas.openxmlformats.org/officeDocument/2006/math" xmlns:v="urn:schemas-microsoft-com:vml" xmlns:wp="http://schemas.openxmlformats.org/drawingml/2006/wordprocessingDrawing" xmlns:w10="urn:schemas-microsoft-com:office:word" xmlns:w="http://schemas.openxmlformats.org/wordprocessingml/2006/main" xmlns:wne="http://schemas.microsoft.com/office/word/2006/wordml">
+  <w:p>
+    <w:pPr>
+      <w:pStyle w:val="Footer"/>
+    </w:pPr>
+  </w:p>
+</w:ftr>
+</file>
+
+<file path=word/footer2.xml><?xml version="1.0" encoding="utf-8"?>
+<w:ftr xmlns:ve="http://schemas.openxmlformats.org/markup-compatibility/2006" xmlns:o="urn:schemas-microsoft-com:office:office" xmlns:r="http://schemas.openxmlformats.org/officeDocument/2006/relationships" xmlns:m="http://schemas.openxmlformats.org/officeDocument/2006/math" xmlns:v="urn:schemas-microsoft-com:vml" xmlns:wp="http://schemas.openxmlformats.org/drawingml/2006/wordprocessingDrawing" xmlns:w10="urn:schemas-microsoft-com:office:word" xmlns:w="http://schemas.openxmlformats.org/wordprocessingml/2006/main" xmlns:wne="http://schemas.microsoft.com/office/word/2006/wordml">
+  <w:p>
+    <w:pPr>
+      <w:pStyle w:val="Footer"/>
+    </w:pPr>
+  </w:p>
+</w:ftr>
+</file>
+
+<file path=word/footer3.xml><?xml version="1.0" encoding="utf-8"?>
+<w:ftr xmlns:ve="http://schemas.openxmlformats.org/markup-compatibility/2006" xmlns:o="urn:schemas-microsoft-com:office:office" xmlns:r="http://schemas.openxmlformats.org/officeDocument/2006/relationships" xmlns:m="http://schemas.openxmlformats.org/officeDocument/2006/math" xmlns:v="urn:schemas-microsoft-com:vml" xmlns:wp="http://schemas.openxmlformats.org/drawingml/2006/wordprocessingDrawing" xmlns:w10="urn:schemas-microsoft-com:office:word" xmlns:w="http://schemas.openxmlformats.org/wordprocessingml/2006/main" xmlns:wne="http://schemas.microsoft.com/office/word/2006/wordml">
+  <w:p>
+    <w:pPr>
+      <w:pStyle w:val="Footer"/>
+    </w:pPr>
+  </w:p>
+</w:ftr>
+</file>
+
 <file path=word/footnotes.xml><?xml version="1.0" encoding="utf-8"?>
 <w:footnotes xmlns:ve="http://schemas.openxmlformats.org/markup-compatibility/2006" xmlns:o="urn:schemas-microsoft-com:office:office" xmlns:r="http://schemas.openxmlformats.org/officeDocument/2006/relationships" xmlns:m="http://schemas.openxmlformats.org/officeDocument/2006/math" xmlns:v="urn:schemas-microsoft-com:vml" xmlns:wp="http://schemas.openxmlformats.org/drawingml/2006/wordprocessingDrawing" xmlns:w10="urn:schemas-microsoft-com:office:word" xmlns:w="http://schemas.openxmlformats.org/wordprocessingml/2006/main" xmlns:wne="http://schemas.microsoft.com/office/word/2006/wordml">
   <w:footnote w:type="separator" w:id="0">
@@ -7673,6 +8736,16 @@
 </file>
 
 <file path=word/header1.xml><?xml version="1.0" encoding="utf-8"?>
+<w:hdr xmlns:ve="http://schemas.openxmlformats.org/markup-compatibility/2006" xmlns:o="urn:schemas-microsoft-com:office:office" xmlns:r="http://schemas.openxmlformats.org/officeDocument/2006/relationships" xmlns:m="http://schemas.openxmlformats.org/officeDocument/2006/math" xmlns:v="urn:schemas-microsoft-com:vml" xmlns:wp="http://schemas.openxmlformats.org/drawingml/2006/wordprocessingDrawing" xmlns:w10="urn:schemas-microsoft-com:office:word" xmlns:w="http://schemas.openxmlformats.org/wordprocessingml/2006/main" xmlns:wne="http://schemas.microsoft.com/office/word/2006/wordml">
+  <w:p>
+    <w:pPr>
+      <w:pStyle w:val="Header"/>
+    </w:pPr>
+  </w:p>
+</w:hdr>
+</file>
+
+<file path=word/header2.xml><?xml version="1.0" encoding="utf-8"?>
 <w:hdr xmlns:ve="http://schemas.openxmlformats.org/markup-compatibility/2006" xmlns:o="urn:schemas-microsoft-com:office:office" xmlns:r="http://schemas.openxmlformats.org/officeDocument/2006/relationships" xmlns:m="http://schemas.openxmlformats.org/officeDocument/2006/math" xmlns:v="urn:schemas-microsoft-com:vml" xmlns:wp="http://schemas.openxmlformats.org/drawingml/2006/wordprocessingDrawing" xmlns:w10="urn:schemas-microsoft-com:office:word" xmlns:w="http://schemas.openxmlformats.org/wordprocessingml/2006/main" xmlns:wne="http://schemas.microsoft.com/office/word/2006/wordml">
   <w:p>
     <w:pPr>
@@ -7708,6 +8781,16 @@
 </w:hdr>
 </file>
 
+<file path=word/header3.xml><?xml version="1.0" encoding="utf-8"?>
+<w:hdr xmlns:ve="http://schemas.openxmlformats.org/markup-compatibility/2006" xmlns:o="urn:schemas-microsoft-com:office:office" xmlns:r="http://schemas.openxmlformats.org/officeDocument/2006/relationships" xmlns:m="http://schemas.openxmlformats.org/officeDocument/2006/math" xmlns:v="urn:schemas-microsoft-com:vml" xmlns:wp="http://schemas.openxmlformats.org/drawingml/2006/wordprocessingDrawing" xmlns:w10="urn:schemas-microsoft-com:office:word" xmlns:w="http://schemas.openxmlformats.org/wordprocessingml/2006/main" xmlns:wne="http://schemas.microsoft.com/office/word/2006/wordml">
+  <w:p>
+    <w:pPr>
+      <w:pStyle w:val="Header"/>
+    </w:pPr>
+  </w:p>
+</w:hdr>
+</file>
+
 <file path=word/numbering.xml><?xml version="1.0" encoding="utf-8"?>
 <w:numbering xmlns:ve="http://schemas.openxmlformats.org/markup-compatibility/2006" xmlns:o="urn:schemas-microsoft-com:office:office" xmlns:r="http://schemas.openxmlformats.org/officeDocument/2006/relationships" xmlns:m="http://schemas.openxmlformats.org/officeDocument/2006/math" xmlns:v="urn:schemas-microsoft-com:vml" xmlns:wp="http://schemas.openxmlformats.org/drawingml/2006/wordprocessingDrawing" xmlns:w10="urn:schemas-microsoft-com:office:word" xmlns:w="http://schemas.openxmlformats.org/wordprocessingml/2006/main" xmlns:wne="http://schemas.microsoft.com/office/word/2006/wordml">
   <w:abstractNum w:abstractNumId="0">
@@ -8002,6 +9085,119 @@
     </w:lvl>
   </w:abstractNum>
   <w:abstractNum w:abstractNumId="3">
+    <w:nsid w:val="0D6B7635"/>
+    <w:multiLevelType w:val="hybridMultilevel"/>
+    <w:tmpl w:val="495E30A8"/>
+    <w:lvl w:ilvl="0" w:tplc="04090009">
+      <w:start w:val="1"/>
+      <w:numFmt w:val="bullet"/>
+      <w:lvlText w:val=""/>
+      <w:lvlJc w:val="left"/>
+      <w:pPr>
+        <w:ind w:left="1077" w:hanging="360"/>
+      </w:pPr>
+      <w:rPr>
+        <w:rFonts w:ascii="Wingdings" w:hAnsi="Wingdings" w:hint="default"/>
+      </w:rPr>
+    </w:lvl>
+    <w:lvl w:ilvl="1" w:tplc="04090003" w:tentative="1">
+      <w:start w:val="1"/>
+      <w:numFmt w:val="bullet"/>
+      <w:lvlText w:val="o"/>
+      <w:lvlJc w:val="left"/>
+      <w:pPr>
+        <w:ind w:left="1797" w:hanging="360"/>
+      </w:pPr>
+      <w:rPr>
+        <w:rFonts w:ascii="Courier New" w:hAnsi="Courier New" w:cs="Courier New" w:hint="default"/>
+      </w:rPr>
+    </w:lvl>
+    <w:lvl w:ilvl="2" w:tplc="04090005" w:tentative="1">
+      <w:start w:val="1"/>
+      <w:numFmt w:val="bullet"/>
+      <w:lvlText w:val=""/>
+      <w:lvlJc w:val="left"/>
+      <w:pPr>
+        <w:ind w:left="2517" w:hanging="360"/>
+      </w:pPr>
+      <w:rPr>
+        <w:rFonts w:ascii="Wingdings" w:hAnsi="Wingdings" w:hint="default"/>
+      </w:rPr>
+    </w:lvl>
+    <w:lvl w:ilvl="3" w:tplc="04090001" w:tentative="1">
+      <w:start w:val="1"/>
+      <w:numFmt w:val="bullet"/>
+      <w:lvlText w:val=""/>
+      <w:lvlJc w:val="left"/>
+      <w:pPr>
+        <w:ind w:left="3237" w:hanging="360"/>
+      </w:pPr>
+      <w:rPr>
+        <w:rFonts w:ascii="Symbol" w:hAnsi="Symbol" w:hint="default"/>
+      </w:rPr>
+    </w:lvl>
+    <w:lvl w:ilvl="4" w:tplc="04090003" w:tentative="1">
+      <w:start w:val="1"/>
+      <w:numFmt w:val="bullet"/>
+      <w:lvlText w:val="o"/>
+      <w:lvlJc w:val="left"/>
+      <w:pPr>
+        <w:ind w:left="3957" w:hanging="360"/>
+      </w:pPr>
+      <w:rPr>
+        <w:rFonts w:ascii="Courier New" w:hAnsi="Courier New" w:cs="Courier New" w:hint="default"/>
+      </w:rPr>
+    </w:lvl>
+    <w:lvl w:ilvl="5" w:tplc="04090005" w:tentative="1">
+      <w:start w:val="1"/>
+      <w:numFmt w:val="bullet"/>
+      <w:lvlText w:val=""/>
+      <w:lvlJc w:val="left"/>
+      <w:pPr>
+        <w:ind w:left="4677" w:hanging="360"/>
+      </w:pPr>
+      <w:rPr>
+        <w:rFonts w:ascii="Wingdings" w:hAnsi="Wingdings" w:hint="default"/>
+      </w:rPr>
+    </w:lvl>
+    <w:lvl w:ilvl="6" w:tplc="04090001" w:tentative="1">
+      <w:start w:val="1"/>
+      <w:numFmt w:val="bullet"/>
+      <w:lvlText w:val=""/>
+      <w:lvlJc w:val="left"/>
+      <w:pPr>
+        <w:ind w:left="5397" w:hanging="360"/>
+      </w:pPr>
+      <w:rPr>
+        <w:rFonts w:ascii="Symbol" w:hAnsi="Symbol" w:hint="default"/>
+      </w:rPr>
+    </w:lvl>
+    <w:lvl w:ilvl="7" w:tplc="04090003" w:tentative="1">
+      <w:start w:val="1"/>
+      <w:numFmt w:val="bullet"/>
+      <w:lvlText w:val="o"/>
+      <w:lvlJc w:val="left"/>
+      <w:pPr>
+        <w:ind w:left="6117" w:hanging="360"/>
+      </w:pPr>
+      <w:rPr>
+        <w:rFonts w:ascii="Courier New" w:hAnsi="Courier New" w:cs="Courier New" w:hint="default"/>
+      </w:rPr>
+    </w:lvl>
+    <w:lvl w:ilvl="8" w:tplc="04090005" w:tentative="1">
+      <w:start w:val="1"/>
+      <w:numFmt w:val="bullet"/>
+      <w:lvlText w:val=""/>
+      <w:lvlJc w:val="left"/>
+      <w:pPr>
+        <w:ind w:left="6837" w:hanging="360"/>
+      </w:pPr>
+      <w:rPr>
+        <w:rFonts w:ascii="Wingdings" w:hAnsi="Wingdings" w:hint="default"/>
+      </w:rPr>
+    </w:lvl>
+  </w:abstractNum>
+  <w:abstractNum w:abstractNumId="4">
     <w:nsid w:val="109730DE"/>
     <w:multiLevelType w:val="hybridMultilevel"/>
     <w:tmpl w:val="8FF4E9FC"/>
@@ -8090,7 +9286,7 @@
       </w:pPr>
     </w:lvl>
   </w:abstractNum>
-  <w:abstractNum w:abstractNumId="4">
+  <w:abstractNum w:abstractNumId="5">
     <w:nsid w:val="10CA4E20"/>
     <w:multiLevelType w:val="multilevel"/>
     <w:tmpl w:val="0409001F"/>
@@ -8182,7 +9378,7 @@
       </w:pPr>
     </w:lvl>
   </w:abstractNum>
-  <w:abstractNum w:abstractNumId="5">
+  <w:abstractNum w:abstractNumId="6">
     <w:nsid w:val="1B3C1254"/>
     <w:multiLevelType w:val="hybridMultilevel"/>
     <w:tmpl w:val="5AC83422"/>
@@ -8271,7 +9467,7 @@
       </w:pPr>
     </w:lvl>
   </w:abstractNum>
-  <w:abstractNum w:abstractNumId="6">
+  <w:abstractNum w:abstractNumId="7">
     <w:nsid w:val="1E5F4A07"/>
     <w:multiLevelType w:val="hybridMultilevel"/>
     <w:tmpl w:val="637AB534"/>
@@ -8360,7 +9556,7 @@
       </w:pPr>
     </w:lvl>
   </w:abstractNum>
-  <w:abstractNum w:abstractNumId="7">
+  <w:abstractNum w:abstractNumId="8">
     <w:nsid w:val="270A5634"/>
     <w:multiLevelType w:val="hybridMultilevel"/>
     <w:tmpl w:val="620A85BC"/>
@@ -8449,7 +9645,7 @@
       </w:pPr>
     </w:lvl>
   </w:abstractNum>
-  <w:abstractNum w:abstractNumId="8">
+  <w:abstractNum w:abstractNumId="9">
     <w:nsid w:val="35CB7204"/>
     <w:multiLevelType w:val="hybridMultilevel"/>
     <w:tmpl w:val="46C6B054"/>
@@ -8563,7 +9759,7 @@
       </w:rPr>
     </w:lvl>
   </w:abstractNum>
-  <w:abstractNum w:abstractNumId="9">
+  <w:abstractNum w:abstractNumId="10">
     <w:nsid w:val="37E504AD"/>
     <w:multiLevelType w:val="hybridMultilevel"/>
     <w:tmpl w:val="D032A852"/>
@@ -8652,7 +9848,7 @@
       </w:pPr>
     </w:lvl>
   </w:abstractNum>
-  <w:abstractNum w:abstractNumId="10">
+  <w:abstractNum w:abstractNumId="11">
     <w:nsid w:val="3B4A5616"/>
     <w:multiLevelType w:val="hybridMultilevel"/>
     <w:tmpl w:val="DD746780"/>
@@ -8741,7 +9937,7 @@
       </w:pPr>
     </w:lvl>
   </w:abstractNum>
-  <w:abstractNum w:abstractNumId="11">
+  <w:abstractNum w:abstractNumId="12">
     <w:nsid w:val="3EF62730"/>
     <w:multiLevelType w:val="hybridMultilevel"/>
     <w:tmpl w:val="7AE0435C"/>
@@ -8830,7 +10026,7 @@
       </w:pPr>
     </w:lvl>
   </w:abstractNum>
-  <w:abstractNum w:abstractNumId="12">
+  <w:abstractNum w:abstractNumId="13">
     <w:nsid w:val="51463300"/>
     <w:multiLevelType w:val="hybridMultilevel"/>
     <w:tmpl w:val="88325428"/>
@@ -8919,7 +10115,7 @@
       </w:pPr>
     </w:lvl>
   </w:abstractNum>
-  <w:abstractNum w:abstractNumId="13">
+  <w:abstractNum w:abstractNumId="14">
     <w:nsid w:val="52070A7A"/>
     <w:multiLevelType w:val="hybridMultilevel"/>
     <w:tmpl w:val="D87002C0"/>
@@ -9008,7 +10204,7 @@
       </w:pPr>
     </w:lvl>
   </w:abstractNum>
-  <w:abstractNum w:abstractNumId="14">
+  <w:abstractNum w:abstractNumId="15">
     <w:nsid w:val="6D3C5766"/>
     <w:multiLevelType w:val="hybridMultilevel"/>
     <w:tmpl w:val="4ACCEFAA"/>
@@ -9097,7 +10293,7 @@
       </w:pPr>
     </w:lvl>
   </w:abstractNum>
-  <w:abstractNum w:abstractNumId="15">
+  <w:abstractNum w:abstractNumId="16">
     <w:nsid w:val="6E615069"/>
     <w:multiLevelType w:val="hybridMultilevel"/>
     <w:tmpl w:val="3B3CB60A"/>
@@ -9210,7 +10406,7 @@
       </w:rPr>
     </w:lvl>
   </w:abstractNum>
-  <w:abstractNum w:abstractNumId="16">
+  <w:abstractNum w:abstractNumId="17">
     <w:nsid w:val="783C6AB9"/>
     <w:multiLevelType w:val="hybridMultilevel"/>
     <w:tmpl w:val="C200EFD6"/>
@@ -9299,7 +10495,7 @@
       </w:pPr>
     </w:lvl>
   </w:abstractNum>
-  <w:abstractNum w:abstractNumId="17">
+  <w:abstractNum w:abstractNumId="18">
     <w:nsid w:val="7ABD6EA4"/>
     <w:multiLevelType w:val="hybridMultilevel"/>
     <w:tmpl w:val="C6F646BC"/>
@@ -9388,7 +10584,7 @@
       </w:pPr>
     </w:lvl>
   </w:abstractNum>
-  <w:abstractNum w:abstractNumId="18">
+  <w:abstractNum w:abstractNumId="19">
     <w:nsid w:val="7AC073D0"/>
     <w:multiLevelType w:val="hybridMultilevel"/>
     <w:tmpl w:val="F0E044A6"/>
@@ -9477,7 +10673,7 @@
       </w:pPr>
     </w:lvl>
   </w:abstractNum>
-  <w:abstractNum w:abstractNumId="19">
+  <w:abstractNum w:abstractNumId="20">
     <w:nsid w:val="7D1E3924"/>
     <w:multiLevelType w:val="hybridMultilevel"/>
     <w:tmpl w:val="999EA844"/>
@@ -9591,64 +10787,67 @@
     </w:lvl>
   </w:abstractNum>
   <w:num w:numId="1">
+    <w:abstractNumId w:val="8"/>
+  </w:num>
+  <w:num w:numId="2">
+    <w:abstractNumId w:val="6"/>
+  </w:num>
+  <w:num w:numId="3">
+    <w:abstractNumId w:val="11"/>
+  </w:num>
+  <w:num w:numId="4">
+    <w:abstractNumId w:val="20"/>
+  </w:num>
+  <w:num w:numId="5">
     <w:abstractNumId w:val="7"/>
   </w:num>
-  <w:num w:numId="2">
-    <w:abstractNumId w:val="5"/>
+  <w:num w:numId="6">
+    <w:abstractNumId w:val="9"/>
   </w:num>
-  <w:num w:numId="3">
+  <w:num w:numId="7">
+    <w:abstractNumId w:val="15"/>
+  </w:num>
+  <w:num w:numId="8">
+    <w:abstractNumId w:val="4"/>
+  </w:num>
+  <w:num w:numId="9">
     <w:abstractNumId w:val="10"/>
   </w:num>
-  <w:num w:numId="4">
-    <w:abstractNumId w:val="19"/>
-  </w:num>
-  <w:num w:numId="5">
-    <w:abstractNumId w:val="6"/>
-  </w:num>
-  <w:num w:numId="6">
-    <w:abstractNumId w:val="8"/>
-  </w:num>
-  <w:num w:numId="7">
-    <w:abstractNumId w:val="14"/>
-  </w:num>
-  <w:num w:numId="8">
-    <w:abstractNumId w:val="3"/>
-  </w:num>
-  <w:num w:numId="9">
-    <w:abstractNumId w:val="9"/>
-  </w:num>
   <w:num w:numId="10">
-    <w:abstractNumId w:val="15"/>
+    <w:abstractNumId w:val="16"/>
   </w:num>
   <w:num w:numId="11">
-    <w:abstractNumId w:val="4"/>
+    <w:abstractNumId w:val="5"/>
   </w:num>
   <w:num w:numId="12">
     <w:abstractNumId w:val="2"/>
   </w:num>
   <w:num w:numId="13">
-    <w:abstractNumId w:val="11"/>
+    <w:abstractNumId w:val="12"/>
   </w:num>
   <w:num w:numId="14">
     <w:abstractNumId w:val="1"/>
   </w:num>
   <w:num w:numId="15">
-    <w:abstractNumId w:val="12"/>
+    <w:abstractNumId w:val="13"/>
   </w:num>
   <w:num w:numId="16">
-    <w:abstractNumId w:val="17"/>
+    <w:abstractNumId w:val="18"/>
   </w:num>
   <w:num w:numId="17">
-    <w:abstractNumId w:val="18"/>
+    <w:abstractNumId w:val="19"/>
   </w:num>
   <w:num w:numId="18">
     <w:abstractNumId w:val="0"/>
   </w:num>
   <w:num w:numId="19">
-    <w:abstractNumId w:val="13"/>
+    <w:abstractNumId w:val="14"/>
   </w:num>
   <w:num w:numId="20">
-    <w:abstractNumId w:val="16"/>
+    <w:abstractNumId w:val="17"/>
+  </w:num>
+  <w:num w:numId="21">
+    <w:abstractNumId w:val="3"/>
   </w:num>
 </w:numbering>
 </file>
@@ -10231,7 +11430,7 @@
 </file>
 
 <file path=customXml/itemProps1.xml><?xml version="1.0" encoding="utf-8"?>
-<ds:datastoreItem xmlns:ds="http://schemas.openxmlformats.org/officeDocument/2006/customXml" ds:itemID="{A988CB92-DC33-4A0B-A068-416E62FBB444}">
+<ds:datastoreItem xmlns:ds="http://schemas.openxmlformats.org/officeDocument/2006/customXml" ds:itemID="{7AC7F959-35AC-4B0E-9400-7564F700E30F}">
   <ds:schemaRefs>
     <ds:schemaRef ds:uri="http://schemas.openxmlformats.org/officeDocument/2006/bibliography"/>
   </ds:schemaRefs>

--- a/notes/Notes_Selenium.docx
+++ b/notes/Notes_Selenium.docx
@@ -8181,6 +8181,309 @@
     </w:p>
     <w:p>
       <w:pPr>
+        <w:tabs>
+          <w:tab w:val="left" w:pos="1160"/>
+        </w:tabs>
+        <w:spacing w:after="120" w:afterAutospacing="0"/>
+        <w:ind w:left="357"/>
+        <w:rPr>
+          <w:rFonts w:ascii="Bookman Old Style" w:hAnsi="Bookman Old Style"/>
+          <w:b/>
+          <w:color w:val="000066"/>
+          <w:lang w:val="en-IN"/>
+        </w:rPr>
+      </w:pPr>
+      <w:r>
+        <w:rPr>
+          <w:rFonts w:ascii="Bookman Old Style" w:hAnsi="Bookman Old Style"/>
+          <w:b/>
+          <w:color w:val="000066"/>
+          <w:lang w:val="en-IN"/>
+        </w:rPr>
+        <w:t>Set of Guidelines or procedure one has to use while automating a test.</w:t>
+      </w:r>
+    </w:p>
+    <w:p>
+      <w:pPr>
+        <w:pStyle w:val="ListParagraph"/>
+        <w:numPr>
+          <w:ilvl w:val="0"/>
+          <w:numId w:val="22"/>
+        </w:numPr>
+        <w:tabs>
+          <w:tab w:val="left" w:pos="1160"/>
+        </w:tabs>
+        <w:spacing w:after="120" w:afterAutospacing="0"/>
+        <w:rPr>
+          <w:rFonts w:ascii="Bookman Old Style" w:hAnsi="Bookman Old Style"/>
+          <w:b/>
+          <w:color w:val="000066"/>
+          <w:lang w:val="en-IN"/>
+        </w:rPr>
+      </w:pPr>
+      <w:r>
+        <w:rPr>
+          <w:rFonts w:ascii="Bookman Old Style" w:hAnsi="Bookman Old Style"/>
+          <w:b/>
+          <w:color w:val="000066"/>
+          <w:lang w:val="en-IN"/>
+        </w:rPr>
+        <w:t>How the tests should be written</w:t>
+      </w:r>
+    </w:p>
+    <w:p>
+      <w:pPr>
+        <w:pStyle w:val="ListParagraph"/>
+        <w:numPr>
+          <w:ilvl w:val="0"/>
+          <w:numId w:val="22"/>
+        </w:numPr>
+        <w:tabs>
+          <w:tab w:val="left" w:pos="1160"/>
+        </w:tabs>
+        <w:spacing w:after="120" w:afterAutospacing="0"/>
+        <w:rPr>
+          <w:rFonts w:ascii="Bookman Old Style" w:hAnsi="Bookman Old Style"/>
+          <w:b/>
+          <w:color w:val="000066"/>
+          <w:lang w:val="en-IN"/>
+        </w:rPr>
+      </w:pPr>
+      <w:r>
+        <w:rPr>
+          <w:rFonts w:ascii="Bookman Old Style" w:hAnsi="Bookman Old Style"/>
+          <w:b/>
+          <w:color w:val="000066"/>
+          <w:lang w:val="en-IN"/>
+        </w:rPr>
+        <w:t>where we are storing the data (text, excel, db, dataprovider ... )</w:t>
+      </w:r>
+    </w:p>
+    <w:p>
+      <w:pPr>
+        <w:pStyle w:val="ListParagraph"/>
+        <w:numPr>
+          <w:ilvl w:val="0"/>
+          <w:numId w:val="22"/>
+        </w:numPr>
+        <w:tabs>
+          <w:tab w:val="left" w:pos="1160"/>
+        </w:tabs>
+        <w:spacing w:after="120" w:afterAutospacing="0"/>
+        <w:rPr>
+          <w:rFonts w:ascii="Bookman Old Style" w:hAnsi="Bookman Old Style"/>
+          <w:b/>
+          <w:color w:val="000066"/>
+          <w:lang w:val="en-IN"/>
+        </w:rPr>
+      </w:pPr>
+      <w:r>
+        <w:rPr>
+          <w:rFonts w:ascii="Bookman Old Style" w:hAnsi="Bookman Old Style"/>
+          <w:b/>
+          <w:color w:val="000066"/>
+          <w:lang w:val="en-IN"/>
+        </w:rPr>
+        <w:t>How the reports should look like (html, pdf, excel)</w:t>
+      </w:r>
+    </w:p>
+    <w:p>
+      <w:pPr>
+        <w:pStyle w:val="ListParagraph"/>
+        <w:numPr>
+          <w:ilvl w:val="0"/>
+          <w:numId w:val="22"/>
+        </w:numPr>
+        <w:tabs>
+          <w:tab w:val="left" w:pos="1160"/>
+        </w:tabs>
+        <w:spacing w:after="120" w:afterAutospacing="0"/>
+        <w:rPr>
+          <w:rFonts w:ascii="Bookman Old Style" w:hAnsi="Bookman Old Style"/>
+          <w:b/>
+          <w:color w:val="000066"/>
+          <w:lang w:val="en-IN"/>
+        </w:rPr>
+      </w:pPr>
+      <w:r>
+        <w:rPr>
+          <w:rFonts w:ascii="Bookman Old Style" w:hAnsi="Bookman Old Style"/>
+          <w:b/>
+          <w:color w:val="000066"/>
+          <w:lang w:val="en-IN"/>
+        </w:rPr>
+        <w:t>Execution (How tests should execute one after the other )</w:t>
+      </w:r>
+    </w:p>
+    <w:p>
+      <w:pPr>
+        <w:pStyle w:val="ListParagraph"/>
+        <w:numPr>
+          <w:ilvl w:val="0"/>
+          <w:numId w:val="22"/>
+        </w:numPr>
+        <w:tabs>
+          <w:tab w:val="left" w:pos="1160"/>
+        </w:tabs>
+        <w:spacing w:after="120" w:afterAutospacing="0"/>
+        <w:rPr>
+          <w:rFonts w:ascii="Bookman Old Style" w:hAnsi="Bookman Old Style"/>
+          <w:b/>
+          <w:color w:val="000066"/>
+          <w:lang w:val="en-IN"/>
+        </w:rPr>
+      </w:pPr>
+      <w:r>
+        <w:rPr>
+          <w:rFonts w:ascii="Bookman Old Style" w:hAnsi="Bookman Old Style"/>
+          <w:b/>
+          <w:color w:val="000066"/>
+          <w:lang w:val="en-IN"/>
+        </w:rPr>
+        <w:t>Should it send email ???</w:t>
+      </w:r>
+    </w:p>
+    <w:p>
+      <w:pPr>
+        <w:pStyle w:val="ListParagraph"/>
+        <w:numPr>
+          <w:ilvl w:val="0"/>
+          <w:numId w:val="22"/>
+        </w:numPr>
+        <w:tabs>
+          <w:tab w:val="left" w:pos="1160"/>
+        </w:tabs>
+        <w:spacing w:after="120" w:afterAutospacing="0"/>
+        <w:rPr>
+          <w:rFonts w:ascii="Bookman Old Style" w:hAnsi="Bookman Old Style"/>
+          <w:b/>
+          <w:color w:val="000066"/>
+          <w:lang w:val="en-IN"/>
+        </w:rPr>
+      </w:pPr>
+      <w:r>
+        <w:rPr>
+          <w:rFonts w:ascii="Bookman Old Style" w:hAnsi="Bookman Old Style"/>
+          <w:b/>
+          <w:color w:val="000066"/>
+          <w:lang w:val="en-IN"/>
+        </w:rPr>
+        <w:t>Re-executing the failed tests ???</w:t>
+      </w:r>
+    </w:p>
+    <w:p>
+      <w:pPr>
+        <w:pStyle w:val="ListParagraph"/>
+        <w:numPr>
+          <w:ilvl w:val="0"/>
+          <w:numId w:val="22"/>
+        </w:numPr>
+        <w:tabs>
+          <w:tab w:val="left" w:pos="1160"/>
+        </w:tabs>
+        <w:spacing w:after="120" w:afterAutospacing="0"/>
+        <w:rPr>
+          <w:rFonts w:ascii="Bookman Old Style" w:hAnsi="Bookman Old Style"/>
+          <w:b/>
+          <w:color w:val="000066"/>
+          <w:lang w:val="en-IN"/>
+        </w:rPr>
+      </w:pPr>
+      <w:r>
+        <w:rPr>
+          <w:rFonts w:ascii="Bookman Old Style" w:hAnsi="Bookman Old Style"/>
+          <w:b/>
+          <w:color w:val="000066"/>
+          <w:lang w:val="en-IN"/>
+        </w:rPr>
+        <w:t>Create a defect for the failed test ?</w:t>
+      </w:r>
+    </w:p>
+    <w:p>
+      <w:pPr>
+        <w:pStyle w:val="ListParagraph"/>
+        <w:numPr>
+          <w:ilvl w:val="0"/>
+          <w:numId w:val="22"/>
+        </w:numPr>
+        <w:tabs>
+          <w:tab w:val="left" w:pos="1160"/>
+        </w:tabs>
+        <w:spacing w:after="120" w:afterAutospacing="0"/>
+        <w:rPr>
+          <w:rFonts w:ascii="Bookman Old Style" w:hAnsi="Bookman Old Style"/>
+          <w:b/>
+          <w:color w:val="000066"/>
+          <w:lang w:val="en-IN"/>
+        </w:rPr>
+      </w:pPr>
+      <w:r>
+        <w:rPr>
+          <w:rFonts w:ascii="Bookman Old Style" w:hAnsi="Bookman Old Style"/>
+          <w:b/>
+          <w:color w:val="000066"/>
+          <w:lang w:val="en-IN"/>
+        </w:rPr>
+        <w:t>Capturing screenshot for the failed tests???</w:t>
+      </w:r>
+    </w:p>
+    <w:p>
+      <w:pPr>
+        <w:tabs>
+          <w:tab w:val="left" w:pos="1160"/>
+        </w:tabs>
+        <w:spacing w:after="120" w:afterAutospacing="0"/>
+        <w:ind w:left="357"/>
+        <w:rPr>
+          <w:rFonts w:ascii="Bookman Old Style" w:hAnsi="Bookman Old Style"/>
+          <w:b/>
+          <w:color w:val="FF0000"/>
+          <w:lang w:val="en-IN"/>
+        </w:rPr>
+      </w:pPr>
+    </w:p>
+    <w:p>
+      <w:pPr>
+        <w:tabs>
+          <w:tab w:val="left" w:pos="1160"/>
+        </w:tabs>
+        <w:spacing w:after="120" w:afterAutospacing="0"/>
+        <w:ind w:left="357"/>
+        <w:rPr>
+          <w:rFonts w:ascii="Bookman Old Style" w:hAnsi="Bookman Old Style"/>
+          <w:b/>
+          <w:color w:val="FF0000"/>
+          <w:lang w:val="en-IN"/>
+        </w:rPr>
+      </w:pPr>
+    </w:p>
+    <w:p>
+      <w:pPr>
+        <w:tabs>
+          <w:tab w:val="left" w:pos="1160"/>
+        </w:tabs>
+        <w:spacing w:after="120" w:afterAutospacing="0"/>
+        <w:ind w:left="357"/>
+        <w:rPr>
+          <w:rFonts w:ascii="Bookman Old Style" w:hAnsi="Bookman Old Style"/>
+          <w:b/>
+          <w:color w:val="FF0000"/>
+          <w:lang w:val="en-IN"/>
+        </w:rPr>
+      </w:pPr>
+      <w:r>
+        <w:rPr>
+          <w:rFonts w:ascii="Bookman Old Style" w:hAnsi="Bookman Old Style"/>
+          <w:b/>
+          <w:color w:val="FF0000"/>
+          <w:lang w:val="en-IN"/>
+        </w:rPr>
+        <w:lastRenderedPageBreak/>
+        <w:t>Types of Framework -</w:t>
+      </w:r>
+    </w:p>
+    <w:p>
+      <w:pPr>
         <w:pStyle w:val="ListParagraph"/>
         <w:numPr>
           <w:ilvl w:val="0"/>
@@ -8417,10 +8720,37 @@
         <w:rPr>
           <w:rFonts w:ascii="Bookman Old Style" w:hAnsi="Bookman Old Style"/>
           <w:b/>
-          <w:color w:val="FF0000"/>
-          <w:lang w:val="en-IN"/>
-        </w:rPr>
-      </w:pPr>
+          <w:color w:val="000066"/>
+          <w:lang w:val="en-IN"/>
+        </w:rPr>
+      </w:pPr>
+      <w:r>
+        <w:rPr>
+          <w:rFonts w:ascii="Bookman Old Style" w:hAnsi="Bookman Old Style"/>
+          <w:b/>
+          <w:color w:val="000066"/>
+          <w:lang w:val="en-IN"/>
+        </w:rPr>
+        <w:t xml:space="preserve">Ready made framework which act as </w:t>
+      </w:r>
+      <w:r>
+        <w:rPr>
+          <w:rFonts w:ascii="Bookman Old Style" w:hAnsi="Bookman Old Style"/>
+          <w:b/>
+          <w:color w:val="000066"/>
+          <w:lang w:val="en-IN"/>
+        </w:rPr>
+        <w:t>Plugin for selenium</w:t>
+      </w:r>
+      <w:r>
+        <w:rPr>
+          <w:rFonts w:ascii="Bookman Old Style" w:hAnsi="Bookman Old Style"/>
+          <w:b/>
+          <w:color w:val="000066"/>
+          <w:lang w:val="en-IN"/>
+        </w:rPr>
+        <w:t xml:space="preserve"> tool.</w:t>
+      </w:r>
     </w:p>
     <w:p>
       <w:pPr>
@@ -8431,19 +8761,34 @@
         <w:ind w:left="357"/>
         <w:rPr>
           <w:rFonts w:ascii="Bookman Old Style" w:hAnsi="Bookman Old Style"/>
-          <w:b/>
-          <w:color w:val="FF0000"/>
-          <w:lang w:val="en-IN"/>
-        </w:rPr>
-      </w:pPr>
-      <w:r>
-        <w:rPr>
-          <w:rFonts w:ascii="Bookman Old Style" w:hAnsi="Bookman Old Style"/>
-          <w:b/>
-          <w:color w:val="FF0000"/>
-          <w:lang w:val="en-IN"/>
-        </w:rPr>
-        <w:t xml:space="preserve">Maven AND POM – </w:t>
+          <w:color w:val="000066"/>
+          <w:lang w:val="en-IN"/>
+        </w:rPr>
+      </w:pPr>
+      <w:r>
+        <w:rPr>
+          <w:rFonts w:ascii="Bookman Old Style" w:hAnsi="Bookman Old Style"/>
+          <w:b/>
+          <w:color w:val="000066"/>
+          <w:lang w:val="en-IN"/>
+        </w:rPr>
+        <w:t>junit and nunit -&gt;</w:t>
+      </w:r>
+      <w:r>
+        <w:rPr>
+          <w:rFonts w:ascii="Bookman Old Style" w:hAnsi="Bookman Old Style"/>
+          <w:color w:val="000066"/>
+          <w:lang w:val="en-IN"/>
+        </w:rPr>
+        <w:t>framework</w:t>
+      </w:r>
+      <w:r>
+        <w:rPr>
+          <w:rFonts w:ascii="Bookman Old Style" w:hAnsi="Bookman Old Style"/>
+          <w:color w:val="000066"/>
+          <w:lang w:val="en-IN"/>
+        </w:rPr>
+        <w:t>s used by developers.</w:t>
       </w:r>
     </w:p>
     <w:p>
@@ -8455,11 +8800,18 @@
         <w:ind w:left="357"/>
         <w:rPr>
           <w:rFonts w:ascii="Bookman Old Style" w:hAnsi="Bookman Old Style"/>
-          <w:b/>
-          <w:color w:val="FF0000"/>
-          <w:lang w:val="en-IN"/>
-        </w:rPr>
-      </w:pPr>
+          <w:color w:val="000066"/>
+          <w:lang w:val="en-IN"/>
+        </w:rPr>
+      </w:pPr>
+      <w:r>
+        <w:rPr>
+          <w:rFonts w:ascii="Bookman Old Style" w:hAnsi="Bookman Old Style"/>
+          <w:color w:val="000066"/>
+          <w:lang w:val="en-IN"/>
+        </w:rPr>
+        <w:t>TestNG uses its own runtime environment, which search for annotation for the methods to execute.</w:t>
+      </w:r>
     </w:p>
     <w:p>
       <w:pPr>
@@ -8470,22 +8822,2661 @@
         <w:ind w:left="357"/>
         <w:rPr>
           <w:rFonts w:ascii="Bookman Old Style" w:hAnsi="Bookman Old Style"/>
+          <w:color w:val="000066"/>
+          <w:lang w:val="en-IN"/>
+        </w:rPr>
+      </w:pPr>
+    </w:p>
+    <w:p>
+      <w:pPr>
+        <w:tabs>
+          <w:tab w:val="left" w:pos="1160"/>
+        </w:tabs>
+        <w:spacing w:after="120" w:afterAutospacing="0"/>
+        <w:ind w:left="357"/>
+        <w:rPr>
+          <w:rFonts w:ascii="Bookman Old Style" w:hAnsi="Bookman Old Style"/>
+          <w:color w:val="000066"/>
+          <w:lang w:val="en-IN"/>
+        </w:rPr>
+      </w:pPr>
+      <w:r>
+        <w:rPr>
+          <w:rFonts w:ascii="Bookman Old Style" w:hAnsi="Bookman Old Style"/>
+          <w:b/>
+          <w:color w:val="000066"/>
+          <w:lang w:val="en-IN"/>
+        </w:rPr>
+        <w:t>OrderOfExecution</w:t>
+      </w:r>
+      <w:r>
+        <w:rPr>
+          <w:rFonts w:ascii="Bookman Old Style" w:hAnsi="Bookman Old Style"/>
+          <w:b/>
+          <w:color w:val="000066"/>
+          <w:lang w:val="en-IN"/>
+        </w:rPr>
+        <w:t xml:space="preserve"> -&gt;</w:t>
+      </w:r>
+      <w:r>
+        <w:rPr>
+          <w:rFonts w:ascii="Bookman Old Style" w:hAnsi="Bookman Old Style"/>
+          <w:color w:val="000066"/>
+          <w:lang w:val="en-IN"/>
+        </w:rPr>
+        <w:t xml:space="preserve"> can be controlled by parameterising the test annotation  </w:t>
+      </w:r>
+    </w:p>
+    <w:p>
+      <w:pPr>
+        <w:pStyle w:val="ListParagraph"/>
+        <w:numPr>
+          <w:ilvl w:val="0"/>
+          <w:numId w:val="23"/>
+        </w:numPr>
+        <w:tabs>
+          <w:tab w:val="left" w:pos="1160"/>
+        </w:tabs>
+        <w:spacing w:after="120" w:afterAutospacing="0"/>
+        <w:rPr>
+          <w:rFonts w:ascii="Bookman Old Style" w:hAnsi="Bookman Old Style"/>
+          <w:b/>
+          <w:color w:val="000066"/>
+          <w:lang w:val="en-IN"/>
+        </w:rPr>
+      </w:pPr>
+      <w:r>
+        <w:rPr>
+          <w:rFonts w:ascii="Bookman Old Style" w:hAnsi="Bookman Old Style"/>
+          <w:b/>
+          <w:color w:val="000066"/>
+          <w:lang w:val="en-IN"/>
+        </w:rPr>
+        <w:t>dependsOnMethods</w:t>
+      </w:r>
+    </w:p>
+    <w:p>
+      <w:pPr>
+        <w:pStyle w:val="ListParagraph"/>
+        <w:numPr>
+          <w:ilvl w:val="0"/>
+          <w:numId w:val="23"/>
+        </w:numPr>
+        <w:tabs>
+          <w:tab w:val="left" w:pos="1160"/>
+        </w:tabs>
+        <w:spacing w:after="120" w:afterAutospacing="0"/>
+        <w:rPr>
+          <w:rFonts w:ascii="Bookman Old Style" w:hAnsi="Bookman Old Style"/>
+          <w:b/>
+          <w:color w:val="000066"/>
+          <w:lang w:val="en-IN"/>
+        </w:rPr>
+      </w:pPr>
+      <w:r>
+        <w:rPr>
+          <w:rFonts w:ascii="Bookman Old Style" w:hAnsi="Bookman Old Style"/>
+          <w:b/>
+          <w:color w:val="000066"/>
+          <w:lang w:val="en-IN"/>
+        </w:rPr>
+        <w:t>priority</w:t>
+      </w:r>
+    </w:p>
+    <w:p>
+      <w:pPr>
+        <w:tabs>
+          <w:tab w:val="left" w:pos="1160"/>
+        </w:tabs>
+        <w:spacing w:after="120" w:afterAutospacing="0"/>
+        <w:rPr>
+          <w:rFonts w:ascii="Bookman Old Style" w:hAnsi="Bookman Old Style"/>
+          <w:b/>
+          <w:color w:val="000066"/>
+          <w:lang w:val="en-IN"/>
+        </w:rPr>
+      </w:pPr>
+    </w:p>
+    <w:p>
+      <w:pPr>
+        <w:tabs>
+          <w:tab w:val="left" w:pos="1160"/>
+        </w:tabs>
+        <w:spacing w:after="120" w:afterAutospacing="0"/>
+        <w:rPr>
+          <w:rFonts w:ascii="Bookman Old Style" w:hAnsi="Bookman Old Style"/>
+          <w:b/>
+          <w:color w:val="000066"/>
+          <w:lang w:val="en-IN"/>
+        </w:rPr>
+      </w:pPr>
+      <w:r>
+        <w:rPr>
+          <w:rFonts w:ascii="Bookman Old Style" w:hAnsi="Bookman Old Style"/>
+          <w:b/>
+          <w:color w:val="000066"/>
+          <w:lang w:val="en-IN"/>
+        </w:rPr>
+        <w:t>TestNg xml file :</w:t>
+      </w:r>
+    </w:p>
+    <w:p>
+      <w:pPr>
+        <w:tabs>
+          <w:tab w:val="left" w:pos="1160"/>
+        </w:tabs>
+        <w:spacing w:after="120" w:afterAutospacing="0"/>
+        <w:rPr>
+          <w:rFonts w:ascii="Bookman Old Style" w:hAnsi="Bookman Old Style"/>
+          <w:b/>
+          <w:color w:val="000066"/>
+          <w:lang w:val="en-IN"/>
+        </w:rPr>
+      </w:pPr>
+      <w:r>
+        <w:rPr>
+          <w:rFonts w:ascii="Bookman Old Style" w:hAnsi="Bookman Old Style"/>
+          <w:b/>
+          <w:noProof/>
+          <w:color w:val="000066"/>
+        </w:rPr>
+        <w:drawing>
+          <wp:inline distT="0" distB="0" distL="0" distR="0">
+            <wp:extent cx="5937885" cy="1823085"/>
+            <wp:effectExtent l="19050" t="0" r="5715" b="0"/>
+            <wp:docPr id="14" name="Picture 1"/>
+            <wp:cNvGraphicFramePr>
+              <a:graphicFrameLocks xmlns:a="http://schemas.openxmlformats.org/drawingml/2006/main" noChangeAspect="1"/>
+            </wp:cNvGraphicFramePr>
+            <a:graphic xmlns:a="http://schemas.openxmlformats.org/drawingml/2006/main">
+              <a:graphicData uri="http://schemas.openxmlformats.org/drawingml/2006/picture">
+                <pic:pic xmlns:pic="http://schemas.openxmlformats.org/drawingml/2006/picture">
+                  <pic:nvPicPr>
+                    <pic:cNvPr id="0" name="Picture 1"/>
+                    <pic:cNvPicPr>
+                      <a:picLocks noChangeAspect="1" noChangeArrowheads="1"/>
+                    </pic:cNvPicPr>
+                  </pic:nvPicPr>
+                  <pic:blipFill>
+                    <a:blip r:embed="rId26"/>
+                    <a:srcRect/>
+                    <a:stretch>
+                      <a:fillRect/>
+                    </a:stretch>
+                  </pic:blipFill>
+                  <pic:spPr bwMode="auto">
+                    <a:xfrm>
+                      <a:off x="0" y="0"/>
+                      <a:ext cx="5937885" cy="1823085"/>
+                    </a:xfrm>
+                    <a:prstGeom prst="rect">
+                      <a:avLst/>
+                    </a:prstGeom>
+                    <a:noFill/>
+                    <a:ln w="9525">
+                      <a:noFill/>
+                      <a:miter lim="800000"/>
+                      <a:headEnd/>
+                      <a:tailEnd/>
+                    </a:ln>
+                  </pic:spPr>
+                </pic:pic>
+              </a:graphicData>
+            </a:graphic>
+          </wp:inline>
+        </w:drawing>
+      </w:r>
+    </w:p>
+    <w:p>
+      <w:pPr>
+        <w:tabs>
+          <w:tab w:val="left" w:pos="1160"/>
+        </w:tabs>
+        <w:spacing w:after="120" w:afterAutospacing="0"/>
+        <w:ind w:left="357"/>
+        <w:rPr>
+          <w:rFonts w:ascii="Bookman Old Style" w:hAnsi="Bookman Old Style"/>
+          <w:b/>
+          <w:color w:val="000066"/>
+          <w:lang w:val="en-IN"/>
+        </w:rPr>
+      </w:pPr>
+      <w:r>
+        <w:rPr>
+          <w:rFonts w:ascii="Bookman Old Style" w:hAnsi="Bookman Old Style"/>
+          <w:b/>
+          <w:color w:val="000066"/>
+          <w:lang w:val="en-IN"/>
+        </w:rPr>
+        <w:t>Annotations</w:t>
+      </w:r>
+      <w:r>
+        <w:rPr>
+          <w:rFonts w:ascii="Bookman Old Style" w:hAnsi="Bookman Old Style"/>
+          <w:b/>
+          <w:color w:val="000066"/>
+          <w:lang w:val="en-IN"/>
+        </w:rPr>
+        <w:t xml:space="preserve"> : </w:t>
+      </w:r>
+      <w:r>
+        <w:rPr>
+          <w:rFonts w:ascii="Bookman Old Style" w:hAnsi="Bookman Old Style"/>
+          <w:b/>
+          <w:noProof/>
+          <w:color w:val="000066"/>
+        </w:rPr>
+        <w:drawing>
+          <wp:inline distT="0" distB="0" distL="0" distR="0">
+            <wp:extent cx="5943600" cy="1757680"/>
+            <wp:effectExtent l="19050" t="0" r="0" b="0"/>
+            <wp:docPr id="15" name="Picture 2"/>
+            <wp:cNvGraphicFramePr>
+              <a:graphicFrameLocks xmlns:a="http://schemas.openxmlformats.org/drawingml/2006/main" noChangeAspect="1"/>
+            </wp:cNvGraphicFramePr>
+            <a:graphic xmlns:a="http://schemas.openxmlformats.org/drawingml/2006/main">
+              <a:graphicData uri="http://schemas.openxmlformats.org/drawingml/2006/picture">
+                <pic:pic xmlns:pic="http://schemas.openxmlformats.org/drawingml/2006/picture">
+                  <pic:nvPicPr>
+                    <pic:cNvPr id="0" name="Picture 2"/>
+                    <pic:cNvPicPr>
+                      <a:picLocks noChangeAspect="1" noChangeArrowheads="1"/>
+                    </pic:cNvPicPr>
+                  </pic:nvPicPr>
+                  <pic:blipFill>
+                    <a:blip r:embed="rId27"/>
+                    <a:srcRect/>
+                    <a:stretch>
+                      <a:fillRect/>
+                    </a:stretch>
+                  </pic:blipFill>
+                  <pic:spPr bwMode="auto">
+                    <a:xfrm>
+                      <a:off x="0" y="0"/>
+                      <a:ext cx="5943600" cy="1757680"/>
+                    </a:xfrm>
+                    <a:prstGeom prst="rect">
+                      <a:avLst/>
+                    </a:prstGeom>
+                    <a:noFill/>
+                    <a:ln w="9525">
+                      <a:noFill/>
+                      <a:miter lim="800000"/>
+                      <a:headEnd/>
+                      <a:tailEnd/>
+                    </a:ln>
+                  </pic:spPr>
+                </pic:pic>
+              </a:graphicData>
+            </a:graphic>
+          </wp:inline>
+        </w:drawing>
+      </w:r>
+    </w:p>
+    <w:p>
+      <w:pPr>
+        <w:tabs>
+          <w:tab w:val="left" w:pos="1160"/>
+        </w:tabs>
+        <w:spacing w:after="120" w:afterAutospacing="0"/>
+        <w:ind w:left="357"/>
+        <w:rPr>
+          <w:rFonts w:ascii="Bookman Old Style" w:hAnsi="Bookman Old Style"/>
+          <w:color w:val="000066"/>
+          <w:lang w:val="en-IN"/>
+        </w:rPr>
+      </w:pPr>
+      <w:r>
+        <w:rPr>
+          <w:rFonts w:ascii="Bookman Old Style" w:hAnsi="Bookman Old Style"/>
+          <w:noProof/>
+          <w:color w:val="000066"/>
+        </w:rPr>
+        <w:lastRenderedPageBreak/>
+        <w:drawing>
+          <wp:inline distT="0" distB="0" distL="0" distR="0">
+            <wp:extent cx="5931535" cy="1876425"/>
+            <wp:effectExtent l="19050" t="0" r="0" b="0"/>
+            <wp:docPr id="17" name="Picture 3"/>
+            <wp:cNvGraphicFramePr>
+              <a:graphicFrameLocks xmlns:a="http://schemas.openxmlformats.org/drawingml/2006/main" noChangeAspect="1"/>
+            </wp:cNvGraphicFramePr>
+            <a:graphic xmlns:a="http://schemas.openxmlformats.org/drawingml/2006/main">
+              <a:graphicData uri="http://schemas.openxmlformats.org/drawingml/2006/picture">
+                <pic:pic xmlns:pic="http://schemas.openxmlformats.org/drawingml/2006/picture">
+                  <pic:nvPicPr>
+                    <pic:cNvPr id="0" name="Picture 3"/>
+                    <pic:cNvPicPr>
+                      <a:picLocks noChangeAspect="1" noChangeArrowheads="1"/>
+                    </pic:cNvPicPr>
+                  </pic:nvPicPr>
+                  <pic:blipFill>
+                    <a:blip r:embed="rId28"/>
+                    <a:srcRect/>
+                    <a:stretch>
+                      <a:fillRect/>
+                    </a:stretch>
+                  </pic:blipFill>
+                  <pic:spPr bwMode="auto">
+                    <a:xfrm>
+                      <a:off x="0" y="0"/>
+                      <a:ext cx="5931535" cy="1876425"/>
+                    </a:xfrm>
+                    <a:prstGeom prst="rect">
+                      <a:avLst/>
+                    </a:prstGeom>
+                    <a:noFill/>
+                    <a:ln w="9525">
+                      <a:noFill/>
+                      <a:miter lim="800000"/>
+                      <a:headEnd/>
+                      <a:tailEnd/>
+                    </a:ln>
+                  </pic:spPr>
+                </pic:pic>
+              </a:graphicData>
+            </a:graphic>
+          </wp:inline>
+        </w:drawing>
+      </w:r>
+    </w:p>
+    <w:p>
+      <w:pPr>
+        <w:tabs>
+          <w:tab w:val="left" w:pos="1160"/>
+        </w:tabs>
+        <w:spacing w:after="120" w:afterAutospacing="0"/>
+        <w:ind w:left="357"/>
+        <w:rPr>
+          <w:rFonts w:ascii="Bookman Old Style" w:hAnsi="Bookman Old Style"/>
+          <w:b/>
+          <w:color w:val="000066"/>
+          <w:lang w:val="en-IN"/>
+        </w:rPr>
+      </w:pPr>
+      <w:r>
+        <w:rPr>
+          <w:rFonts w:ascii="Bookman Old Style" w:hAnsi="Bookman Old Style"/>
+          <w:b/>
+          <w:color w:val="000066"/>
+          <w:lang w:val="en-IN"/>
+        </w:rPr>
+        <w:t>DATA PROVIDER –</w:t>
+      </w:r>
+    </w:p>
+    <w:p>
+      <w:pPr>
+        <w:tabs>
+          <w:tab w:val="left" w:pos="1160"/>
+        </w:tabs>
+        <w:spacing w:after="120" w:afterAutospacing="0"/>
+        <w:ind w:left="357"/>
+        <w:rPr>
+          <w:rFonts w:ascii="Bookman Old Style" w:hAnsi="Bookman Old Style"/>
+          <w:color w:val="000066"/>
+          <w:lang w:val="en-IN"/>
+        </w:rPr>
+      </w:pPr>
+      <w:r>
+        <w:rPr>
+          <w:rFonts w:ascii="Bookman Old Style" w:hAnsi="Bookman Old Style"/>
+          <w:color w:val="000066"/>
+          <w:lang w:val="en-IN"/>
+        </w:rPr>
+        <w:t>1. Parameterize you test with dataprovider and specify the data provider name</w:t>
+      </w:r>
+      <w:r>
+        <w:rPr>
+          <w:rFonts w:ascii="Bookman Old Style" w:hAnsi="Bookman Old Style"/>
+          <w:color w:val="000066"/>
+          <w:lang w:val="en-IN"/>
+        </w:rPr>
+        <w:t xml:space="preserve"> (method name)</w:t>
+      </w:r>
+    </w:p>
+    <w:p>
+      <w:pPr>
+        <w:tabs>
+          <w:tab w:val="left" w:pos="1160"/>
+        </w:tabs>
+        <w:spacing w:after="120" w:afterAutospacing="0"/>
+        <w:ind w:left="357"/>
+        <w:rPr>
+          <w:rFonts w:ascii="Bookman Old Style" w:hAnsi="Bookman Old Style"/>
+          <w:color w:val="000066"/>
+          <w:lang w:val="en-IN"/>
+        </w:rPr>
+      </w:pPr>
+      <w:r>
+        <w:rPr>
+          <w:rFonts w:ascii="Bookman Old Style" w:hAnsi="Bookman Old Style"/>
+          <w:color w:val="000066"/>
+          <w:lang w:val="en-IN"/>
+        </w:rPr>
+        <w:t xml:space="preserve">2.  </w:t>
+      </w:r>
+      <w:r>
+        <w:rPr>
+          <w:rFonts w:ascii="Bookman Old Style" w:hAnsi="Bookman Old Style"/>
+          <w:color w:val="000066"/>
+          <w:lang w:val="en-IN"/>
+        </w:rPr>
+        <w:t>you should pass the same number of arguments in the same order whatever is returned by data provider.</w:t>
+      </w:r>
+    </w:p>
+    <w:p>
+      <w:pPr>
+        <w:tabs>
+          <w:tab w:val="left" w:pos="1160"/>
+        </w:tabs>
+        <w:spacing w:after="120" w:afterAutospacing="0"/>
+        <w:ind w:left="357"/>
+        <w:rPr>
+          <w:rFonts w:ascii="Bookman Old Style" w:hAnsi="Bookman Old Style"/>
+          <w:color w:val="000066"/>
+          <w:lang w:val="en-IN"/>
+        </w:rPr>
+      </w:pPr>
+    </w:p>
+    <w:p>
+      <w:pPr>
+        <w:tabs>
+          <w:tab w:val="left" w:pos="1160"/>
+        </w:tabs>
+        <w:spacing w:after="120" w:afterAutospacing="0"/>
+        <w:ind w:left="357"/>
+        <w:rPr>
+          <w:rFonts w:ascii="Bookman Old Style" w:hAnsi="Bookman Old Style"/>
+          <w:color w:val="000066"/>
+          <w:lang w:val="en-IN"/>
+        </w:rPr>
+      </w:pPr>
+      <w:r>
+        <w:rPr>
+          <w:rFonts w:ascii="Bookman Old Style" w:hAnsi="Bookman Old Style"/>
+          <w:color w:val="000066"/>
+          <w:lang w:val="en-IN"/>
+        </w:rPr>
+        <w:t>GROUPS –</w:t>
+      </w:r>
+    </w:p>
+    <w:p>
+      <w:pPr>
+        <w:tabs>
+          <w:tab w:val="left" w:pos="1160"/>
+        </w:tabs>
+        <w:spacing w:after="120" w:afterAutospacing="0"/>
+        <w:ind w:left="357"/>
+        <w:rPr>
+          <w:rFonts w:ascii="Bookman Old Style" w:hAnsi="Bookman Old Style"/>
+          <w:color w:val="000066"/>
+          <w:lang w:val="en-IN"/>
+        </w:rPr>
+      </w:pPr>
+      <w:r>
+        <w:rPr>
+          <w:rFonts w:ascii="Bookman Old Style" w:hAnsi="Bookman Old Style"/>
+          <w:color w:val="000066"/>
+          <w:lang w:val="en-IN"/>
+        </w:rPr>
+        <w:t>1. smoke</w:t>
+      </w:r>
+    </w:p>
+    <w:p>
+      <w:pPr>
+        <w:tabs>
+          <w:tab w:val="left" w:pos="1160"/>
+        </w:tabs>
+        <w:spacing w:after="120" w:afterAutospacing="0"/>
+        <w:ind w:left="357"/>
+        <w:rPr>
+          <w:rFonts w:ascii="Bookman Old Style" w:hAnsi="Bookman Old Style"/>
+          <w:color w:val="000066"/>
+          <w:lang w:val="en-IN"/>
+        </w:rPr>
+      </w:pPr>
+      <w:r>
+        <w:rPr>
+          <w:rFonts w:ascii="Bookman Old Style" w:hAnsi="Bookman Old Style"/>
+          <w:color w:val="000066"/>
+          <w:lang w:val="en-IN"/>
+        </w:rPr>
+        <w:t>2. sanity</w:t>
+      </w:r>
+    </w:p>
+    <w:p>
+      <w:pPr>
+        <w:tabs>
+          <w:tab w:val="left" w:pos="1160"/>
+        </w:tabs>
+        <w:spacing w:after="120" w:afterAutospacing="0"/>
+        <w:ind w:left="357"/>
+        <w:rPr>
+          <w:rFonts w:ascii="Bookman Old Style" w:hAnsi="Bookman Old Style"/>
+          <w:color w:val="000066"/>
+          <w:lang w:val="en-IN"/>
+        </w:rPr>
+      </w:pPr>
+      <w:r>
+        <w:rPr>
+          <w:rFonts w:ascii="Bookman Old Style" w:hAnsi="Bookman Old Style"/>
+          <w:color w:val="000066"/>
+          <w:lang w:val="en-IN"/>
+        </w:rPr>
+        <w:t>3. Regression</w:t>
+      </w:r>
+    </w:p>
+    <w:p>
+      <w:pPr>
+        <w:tabs>
+          <w:tab w:val="left" w:pos="1160"/>
+        </w:tabs>
+        <w:spacing w:after="120" w:afterAutospacing="0"/>
+        <w:ind w:left="357"/>
+        <w:rPr>
+          <w:rFonts w:ascii="Bookman Old Style" w:hAnsi="Bookman Old Style"/>
+          <w:color w:val="000066"/>
+          <w:lang w:val="en-IN"/>
+        </w:rPr>
+      </w:pPr>
+      <w:r>
+        <w:rPr>
+          <w:rFonts w:ascii="Bookman Old Style" w:hAnsi="Bookman Old Style"/>
+          <w:color w:val="000066"/>
+          <w:lang w:val="en-IN"/>
+        </w:rPr>
+        <w:t>4. stage</w:t>
+      </w:r>
+    </w:p>
+    <w:p>
+      <w:pPr>
+        <w:tabs>
+          <w:tab w:val="left" w:pos="1160"/>
+        </w:tabs>
+        <w:spacing w:after="120" w:afterAutospacing="0"/>
+        <w:ind w:left="357"/>
+        <w:rPr>
+          <w:rFonts w:ascii="Bookman Old Style" w:hAnsi="Bookman Old Style"/>
+          <w:color w:val="000066"/>
+          <w:lang w:val="en-IN"/>
+        </w:rPr>
+      </w:pPr>
+      <w:r>
+        <w:rPr>
+          <w:rFonts w:ascii="Bookman Old Style" w:hAnsi="Bookman Old Style"/>
+          <w:color w:val="000066"/>
+          <w:lang w:val="en-IN"/>
+        </w:rPr>
+        <w:t>5. dev</w:t>
+      </w:r>
+    </w:p>
+    <w:p>
+      <w:pPr>
+        <w:tabs>
+          <w:tab w:val="left" w:pos="1160"/>
+        </w:tabs>
+        <w:spacing w:after="120" w:afterAutospacing="0"/>
+        <w:ind w:left="357"/>
+        <w:rPr>
+          <w:rFonts w:ascii="Bookman Old Style" w:hAnsi="Bookman Old Style"/>
+          <w:color w:val="000066"/>
+          <w:lang w:val="en-IN"/>
+        </w:rPr>
+      </w:pPr>
+      <w:r>
+        <w:rPr>
+          <w:rFonts w:ascii="Bookman Old Style" w:hAnsi="Bookman Old Style"/>
+          <w:color w:val="000066"/>
+          <w:lang w:val="en-IN"/>
+        </w:rPr>
+        <w:t>6. prod</w:t>
+      </w:r>
+    </w:p>
+    <w:p>
+      <w:pPr>
+        <w:tabs>
+          <w:tab w:val="left" w:pos="1160"/>
+        </w:tabs>
+        <w:spacing w:after="120" w:afterAutospacing="0"/>
+        <w:ind w:left="357"/>
+        <w:rPr>
+          <w:rFonts w:ascii="Bookman Old Style" w:hAnsi="Bookman Old Style"/>
+          <w:b/>
+          <w:color w:val="000066"/>
+          <w:lang w:val="en-IN"/>
+        </w:rPr>
+      </w:pPr>
+    </w:p>
+    <w:p>
+      <w:pPr>
+        <w:tabs>
+          <w:tab w:val="left" w:pos="1160"/>
+        </w:tabs>
+        <w:spacing w:after="120" w:afterAutospacing="0"/>
+        <w:rPr>
+          <w:rFonts w:ascii="Bookman Old Style" w:hAnsi="Bookman Old Style"/>
+          <w:b/>
+          <w:color w:val="000066"/>
+          <w:lang w:val="en-IN"/>
+        </w:rPr>
+      </w:pPr>
+      <w:r>
+        <w:rPr>
+          <w:rFonts w:ascii="Bookman Old Style" w:hAnsi="Bookman Old Style"/>
+          <w:b/>
+          <w:color w:val="000066"/>
+          <w:lang w:val="en-IN"/>
+        </w:rPr>
+        <w:t xml:space="preserve"> </w:t>
+      </w:r>
+      <w:r>
+        <w:rPr>
+          <w:rFonts w:ascii="Bookman Old Style" w:hAnsi="Bookman Old Style"/>
+          <w:b/>
+          <w:color w:val="000066"/>
+          <w:lang w:val="en-IN"/>
+        </w:rPr>
+        <w:t>Capturing Screen</w:t>
+      </w:r>
+      <w:r>
+        <w:rPr>
+          <w:rFonts w:ascii="Bookman Old Style" w:hAnsi="Bookman Old Style"/>
+          <w:b/>
+          <w:color w:val="000066"/>
+          <w:lang w:val="en-IN"/>
+        </w:rPr>
+        <w:t xml:space="preserve">shot </w:t>
+      </w:r>
+    </w:p>
+    <w:p>
+      <w:pPr>
+        <w:tabs>
+          <w:tab w:val="left" w:pos="1160"/>
+        </w:tabs>
+        <w:spacing w:after="120" w:afterAutospacing="0"/>
+        <w:rPr>
+          <w:rFonts w:ascii="Bookman Old Style" w:hAnsi="Bookman Old Style"/>
+          <w:b/>
+          <w:color w:val="000066"/>
+          <w:lang w:val="en-IN"/>
+        </w:rPr>
+      </w:pPr>
+      <w:r>
+        <w:rPr>
+          <w:rFonts w:ascii="Bookman Old Style" w:hAnsi="Bookman Old Style"/>
+          <w:b/>
+          <w:color w:val="000066"/>
+          <w:lang w:val="en-IN"/>
+        </w:rPr>
+        <w:t xml:space="preserve"> Executing JavaScript in Selenium</w:t>
+      </w:r>
+    </w:p>
+    <w:p>
+      <w:pPr>
+        <w:tabs>
+          <w:tab w:val="left" w:pos="1160"/>
+        </w:tabs>
+        <w:spacing w:after="120" w:afterAutospacing="0"/>
+        <w:rPr>
+          <w:rFonts w:ascii="Bookman Old Style" w:hAnsi="Bookman Old Style"/>
+          <w:b/>
+          <w:color w:val="000066"/>
+          <w:lang w:val="en-IN"/>
+        </w:rPr>
+      </w:pPr>
+      <w:r>
+        <w:rPr>
+          <w:rFonts w:ascii="Bookman Old Style" w:hAnsi="Bookman Old Style"/>
+          <w:b/>
+          <w:color w:val="000066"/>
+          <w:lang w:val="en-IN"/>
+        </w:rPr>
+        <w:t xml:space="preserve"> Parallel Execution</w:t>
+      </w:r>
+    </w:p>
+    <w:p>
+      <w:pPr>
+        <w:tabs>
+          <w:tab w:val="left" w:pos="1160"/>
+        </w:tabs>
+        <w:spacing w:after="120" w:afterAutospacing="0"/>
+        <w:rPr>
+          <w:rFonts w:ascii="Bookman Old Style" w:hAnsi="Bookman Old Style"/>
           <w:b/>
           <w:color w:val="FF0000"/>
           <w:lang w:val="en-IN"/>
         </w:rPr>
       </w:pPr>
-    </w:p>
-    <w:p>
-      <w:pPr>
-        <w:tabs>
-          <w:tab w:val="left" w:pos="1160"/>
-        </w:tabs>
-        <w:rPr>
-          <w:b/>
-          <w:lang w:val="en-IN"/>
-        </w:rPr>
-      </w:pPr>
+      <w:r>
+        <w:rPr>
+          <w:rFonts w:ascii="Bookman Old Style" w:hAnsi="Bookman Old Style"/>
+          <w:b/>
+          <w:color w:val="FF0000"/>
+          <w:lang w:val="en-IN"/>
+        </w:rPr>
+        <w:t>M</w:t>
+      </w:r>
+      <w:r>
+        <w:rPr>
+          <w:rFonts w:ascii="Bookman Old Style" w:hAnsi="Bookman Old Style"/>
+          <w:b/>
+          <w:color w:val="FF0000"/>
+          <w:lang w:val="en-IN"/>
+        </w:rPr>
+        <w:t xml:space="preserve">aven AND POM – </w:t>
+      </w:r>
+    </w:p>
+    <w:p>
+      <w:pPr>
+        <w:tabs>
+          <w:tab w:val="left" w:pos="1160"/>
+        </w:tabs>
+        <w:spacing w:after="120" w:afterAutospacing="0"/>
+        <w:rPr>
+          <w:rFonts w:ascii="Bookman Old Style" w:hAnsi="Bookman Old Style"/>
+          <w:color w:val="000066"/>
+          <w:lang w:val="en-IN"/>
+        </w:rPr>
+      </w:pPr>
+      <w:r>
+        <w:rPr>
+          <w:rFonts w:ascii="Bookman Old Style" w:hAnsi="Bookman Old Style"/>
+          <w:color w:val="000066"/>
+          <w:lang w:val="en-IN"/>
+        </w:rPr>
+        <w:t>Build Management Tool</w:t>
+      </w:r>
+      <w:r>
+        <w:rPr>
+          <w:rFonts w:ascii="Bookman Old Style" w:hAnsi="Bookman Old Style"/>
+          <w:color w:val="000066"/>
+          <w:lang w:val="en-IN"/>
+        </w:rPr>
+        <w:t>,</w:t>
+      </w:r>
+    </w:p>
+    <w:p>
+      <w:pPr>
+        <w:tabs>
+          <w:tab w:val="left" w:pos="1160"/>
+        </w:tabs>
+        <w:spacing w:after="120" w:afterAutospacing="0"/>
+        <w:rPr>
+          <w:rFonts w:ascii="Bookman Old Style" w:hAnsi="Bookman Old Style"/>
+          <w:color w:val="000066"/>
+          <w:lang w:val="en-IN"/>
+        </w:rPr>
+      </w:pPr>
+      <w:r>
+        <w:rPr>
+          <w:rFonts w:ascii="Bookman Old Style" w:hAnsi="Bookman Old Style"/>
+          <w:noProof/>
+          <w:color w:val="000066"/>
+        </w:rPr>
+        <w:lastRenderedPageBreak/>
+        <w:drawing>
+          <wp:inline distT="0" distB="0" distL="0" distR="0">
+            <wp:extent cx="5937885" cy="1846580"/>
+            <wp:effectExtent l="19050" t="0" r="5715" b="0"/>
+            <wp:docPr id="21" name="Picture 1"/>
+            <wp:cNvGraphicFramePr>
+              <a:graphicFrameLocks xmlns:a="http://schemas.openxmlformats.org/drawingml/2006/main" noChangeAspect="1"/>
+            </wp:cNvGraphicFramePr>
+            <a:graphic xmlns:a="http://schemas.openxmlformats.org/drawingml/2006/main">
+              <a:graphicData uri="http://schemas.openxmlformats.org/drawingml/2006/picture">
+                <pic:pic xmlns:pic="http://schemas.openxmlformats.org/drawingml/2006/picture">
+                  <pic:nvPicPr>
+                    <pic:cNvPr id="0" name="Picture 1"/>
+                    <pic:cNvPicPr>
+                      <a:picLocks noChangeAspect="1" noChangeArrowheads="1"/>
+                    </pic:cNvPicPr>
+                  </pic:nvPicPr>
+                  <pic:blipFill>
+                    <a:blip r:embed="rId29"/>
+                    <a:srcRect/>
+                    <a:stretch>
+                      <a:fillRect/>
+                    </a:stretch>
+                  </pic:blipFill>
+                  <pic:spPr bwMode="auto">
+                    <a:xfrm>
+                      <a:off x="0" y="0"/>
+                      <a:ext cx="5937885" cy="1846580"/>
+                    </a:xfrm>
+                    <a:prstGeom prst="rect">
+                      <a:avLst/>
+                    </a:prstGeom>
+                    <a:noFill/>
+                    <a:ln w="9525">
+                      <a:noFill/>
+                      <a:miter lim="800000"/>
+                      <a:headEnd/>
+                      <a:tailEnd/>
+                    </a:ln>
+                  </pic:spPr>
+                </pic:pic>
+              </a:graphicData>
+            </a:graphic>
+          </wp:inline>
+        </w:drawing>
+      </w:r>
+    </w:p>
+    <w:p>
+      <w:pPr>
+        <w:tabs>
+          <w:tab w:val="left" w:pos="1160"/>
+        </w:tabs>
+        <w:spacing w:after="120" w:afterAutospacing="0"/>
+        <w:rPr>
+          <w:rFonts w:ascii="Bookman Old Style" w:hAnsi="Bookman Old Style"/>
+          <w:color w:val="000066"/>
+          <w:lang w:val="en-IN"/>
+        </w:rPr>
+      </w:pPr>
+      <w:r>
+        <w:rPr>
+          <w:rFonts w:ascii="Bookman Old Style" w:hAnsi="Bookman Old Style"/>
+          <w:color w:val="000066"/>
+          <w:lang w:val="en-IN"/>
+        </w:rPr>
+        <w:t>- Download and set environment Variables</w:t>
+      </w:r>
+    </w:p>
+    <w:p>
+      <w:pPr>
+        <w:pStyle w:val="ListParagraph"/>
+        <w:numPr>
+          <w:ilvl w:val="0"/>
+          <w:numId w:val="24"/>
+        </w:numPr>
+        <w:tabs>
+          <w:tab w:val="left" w:pos="1160"/>
+        </w:tabs>
+        <w:spacing w:after="120" w:afterAutospacing="0"/>
+        <w:rPr>
+          <w:rFonts w:ascii="Bookman Old Style" w:hAnsi="Bookman Old Style"/>
+          <w:color w:val="000066"/>
+          <w:lang w:val="en-IN"/>
+        </w:rPr>
+      </w:pPr>
+      <w:hyperlink r:id="rId30" w:history="1">
+        <w:r>
+          <w:rPr>
+            <w:rStyle w:val="Hyperlink"/>
+          </w:rPr>
+          <w:t>https://maven.apache.org/download.cgi</w:t>
+        </w:r>
+      </w:hyperlink>
+      <w:r>
+        <w:t xml:space="preserve"> and download the latest zip file</w:t>
+      </w:r>
+    </w:p>
+    <w:p>
+      <w:pPr>
+        <w:pStyle w:val="ListParagraph"/>
+        <w:numPr>
+          <w:ilvl w:val="0"/>
+          <w:numId w:val="24"/>
+        </w:numPr>
+        <w:tabs>
+          <w:tab w:val="left" w:pos="1160"/>
+        </w:tabs>
+        <w:spacing w:after="120" w:afterAutospacing="0"/>
+        <w:rPr>
+          <w:rFonts w:ascii="Bookman Old Style" w:hAnsi="Bookman Old Style"/>
+          <w:color w:val="000066"/>
+          <w:lang w:val="en-IN"/>
+        </w:rPr>
+      </w:pPr>
+      <w:r>
+        <w:t>unzip the downloaded zip file</w:t>
+      </w:r>
+    </w:p>
+    <w:p>
+      <w:pPr>
+        <w:pStyle w:val="ListParagraph"/>
+        <w:numPr>
+          <w:ilvl w:val="0"/>
+          <w:numId w:val="24"/>
+        </w:numPr>
+        <w:tabs>
+          <w:tab w:val="left" w:pos="1160"/>
+        </w:tabs>
+        <w:spacing w:after="120" w:afterAutospacing="0"/>
+        <w:rPr>
+          <w:rFonts w:ascii="Bookman Old Style" w:hAnsi="Bookman Old Style"/>
+          <w:color w:val="000066"/>
+          <w:lang w:val="en-IN"/>
+        </w:rPr>
+      </w:pPr>
+      <w:r>
+        <w:t xml:space="preserve">MAVEN_HOME - </w:t>
+      </w:r>
+      <w:r>
+        <w:t>D:\maven\apache-maven-3.6.1</w:t>
+      </w:r>
+    </w:p>
+    <w:p>
+      <w:pPr>
+        <w:pStyle w:val="ListParagraph"/>
+        <w:numPr>
+          <w:ilvl w:val="0"/>
+          <w:numId w:val="24"/>
+        </w:numPr>
+        <w:tabs>
+          <w:tab w:val="left" w:pos="1160"/>
+        </w:tabs>
+        <w:spacing w:after="120" w:afterAutospacing="0"/>
+        <w:rPr>
+          <w:rFonts w:ascii="Bookman Old Style" w:hAnsi="Bookman Old Style"/>
+          <w:color w:val="000066"/>
+          <w:lang w:val="en-IN"/>
+        </w:rPr>
+      </w:pPr>
+      <w:r>
+        <w:t xml:space="preserve">M2 - </w:t>
+      </w:r>
+      <w:r>
+        <w:t>D:\maven\apache-maven-3.6.1\bin</w:t>
+      </w:r>
+    </w:p>
+    <w:p>
+      <w:pPr>
+        <w:pStyle w:val="ListParagraph"/>
+        <w:numPr>
+          <w:ilvl w:val="0"/>
+          <w:numId w:val="24"/>
+        </w:numPr>
+        <w:tabs>
+          <w:tab w:val="left" w:pos="1160"/>
+        </w:tabs>
+        <w:spacing w:after="120" w:afterAutospacing="0"/>
+        <w:rPr>
+          <w:rFonts w:ascii="Bookman Old Style" w:hAnsi="Bookman Old Style"/>
+          <w:color w:val="000066"/>
+          <w:lang w:val="en-IN"/>
+        </w:rPr>
+      </w:pPr>
+      <w:r>
+        <w:t xml:space="preserve">PATH - </w:t>
+      </w:r>
+      <w:r>
+        <w:t>D:\maven\apache-maven-3.6.1\bin</w:t>
+      </w:r>
+    </w:p>
+    <w:p>
+      <w:pPr>
+        <w:tabs>
+          <w:tab w:val="left" w:pos="1160"/>
+        </w:tabs>
+        <w:spacing w:after="120" w:afterAutospacing="0"/>
+        <w:rPr>
+          <w:rFonts w:ascii="Bookman Old Style" w:hAnsi="Bookman Old Style"/>
+          <w:color w:val="000066"/>
+          <w:lang w:val="en-IN"/>
+        </w:rPr>
+      </w:pPr>
+    </w:p>
+    <w:p>
+      <w:pPr>
+        <w:tabs>
+          <w:tab w:val="left" w:pos="1160"/>
+        </w:tabs>
+        <w:spacing w:after="120" w:afterAutospacing="0"/>
+        <w:rPr>
+          <w:rFonts w:ascii="Bookman Old Style" w:hAnsi="Bookman Old Style"/>
+          <w:color w:val="FF0000"/>
+          <w:lang w:val="en-IN"/>
+        </w:rPr>
+      </w:pPr>
+      <w:r>
+        <w:rPr>
+          <w:rFonts w:ascii="Bookman Old Style" w:hAnsi="Bookman Old Style"/>
+          <w:color w:val="FF0000"/>
+          <w:lang w:val="en-IN"/>
+        </w:rPr>
+        <w:t>- Create Maven Project</w:t>
+      </w:r>
+    </w:p>
+    <w:p>
+      <w:pPr>
+        <w:tabs>
+          <w:tab w:val="left" w:pos="1160"/>
+        </w:tabs>
+        <w:spacing w:after="120" w:afterAutospacing="0"/>
+        <w:rPr>
+          <w:rFonts w:ascii="Bookman Old Style" w:hAnsi="Bookman Old Style"/>
+          <w:color w:val="FF0000"/>
+          <w:lang w:val="en-IN"/>
+        </w:rPr>
+      </w:pPr>
+    </w:p>
+    <w:p>
+      <w:pPr>
+        <w:tabs>
+          <w:tab w:val="left" w:pos="1160"/>
+        </w:tabs>
+        <w:spacing w:after="120" w:afterAutospacing="0"/>
+        <w:rPr>
+          <w:rFonts w:ascii="Bookman Old Style" w:hAnsi="Bookman Old Style"/>
+          <w:color w:val="FF0000"/>
+          <w:lang w:val="en-IN"/>
+        </w:rPr>
+      </w:pPr>
+      <w:r>
+        <w:rPr>
+          <w:rFonts w:ascii="Bookman Old Style" w:hAnsi="Bookman Old Style"/>
+          <w:color w:val="FF0000"/>
+          <w:lang w:val="en-IN"/>
+        </w:rPr>
+        <w:t xml:space="preserve">POM – </w:t>
+      </w:r>
+    </w:p>
+    <w:p>
+      <w:pPr>
+        <w:tabs>
+          <w:tab w:val="left" w:pos="1160"/>
+        </w:tabs>
+        <w:spacing w:after="120" w:afterAutospacing="0"/>
+        <w:rPr>
+          <w:rFonts w:ascii="Bookman Old Style" w:hAnsi="Bookman Old Style"/>
+          <w:color w:val="FF0000"/>
+          <w:lang w:val="en-IN"/>
+        </w:rPr>
+      </w:pPr>
+      <w:r>
+        <w:rPr>
+          <w:rFonts w:ascii="Bookman Old Style" w:hAnsi="Bookman Old Style"/>
+          <w:noProof/>
+          <w:color w:val="FF0000"/>
+        </w:rPr>
+        <w:drawing>
+          <wp:inline distT="0" distB="0" distL="0" distR="0">
+            <wp:extent cx="5937885" cy="2719705"/>
+            <wp:effectExtent l="19050" t="0" r="5715" b="0"/>
+            <wp:docPr id="22" name="Picture 2"/>
+            <wp:cNvGraphicFramePr>
+              <a:graphicFrameLocks xmlns:a="http://schemas.openxmlformats.org/drawingml/2006/main" noChangeAspect="1"/>
+            </wp:cNvGraphicFramePr>
+            <a:graphic xmlns:a="http://schemas.openxmlformats.org/drawingml/2006/main">
+              <a:graphicData uri="http://schemas.openxmlformats.org/drawingml/2006/picture">
+                <pic:pic xmlns:pic="http://schemas.openxmlformats.org/drawingml/2006/picture">
+                  <pic:nvPicPr>
+                    <pic:cNvPr id="0" name="Picture 2"/>
+                    <pic:cNvPicPr>
+                      <a:picLocks noChangeAspect="1" noChangeArrowheads="1"/>
+                    </pic:cNvPicPr>
+                  </pic:nvPicPr>
+                  <pic:blipFill>
+                    <a:blip r:embed="rId31"/>
+                    <a:srcRect/>
+                    <a:stretch>
+                      <a:fillRect/>
+                    </a:stretch>
+                  </pic:blipFill>
+                  <pic:spPr bwMode="auto">
+                    <a:xfrm>
+                      <a:off x="0" y="0"/>
+                      <a:ext cx="5937885" cy="2719705"/>
+                    </a:xfrm>
+                    <a:prstGeom prst="rect">
+                      <a:avLst/>
+                    </a:prstGeom>
+                    <a:noFill/>
+                    <a:ln w="9525">
+                      <a:noFill/>
+                      <a:miter lim="800000"/>
+                      <a:headEnd/>
+                      <a:tailEnd/>
+                    </a:ln>
+                  </pic:spPr>
+                </pic:pic>
+              </a:graphicData>
+            </a:graphic>
+          </wp:inline>
+        </w:drawing>
+      </w:r>
+    </w:p>
+    <w:p>
+      <w:pPr>
+        <w:tabs>
+          <w:tab w:val="left" w:pos="1160"/>
+        </w:tabs>
+        <w:spacing w:after="120" w:afterAutospacing="0"/>
+        <w:rPr>
+          <w:rFonts w:ascii="Bookman Old Style" w:hAnsi="Bookman Old Style"/>
+          <w:color w:val="FF0000"/>
+          <w:lang w:val="en-IN"/>
+        </w:rPr>
+      </w:pPr>
+    </w:p>
+    <w:p>
+      <w:pPr>
+        <w:tabs>
+          <w:tab w:val="left" w:pos="1160"/>
+        </w:tabs>
+        <w:spacing w:after="120" w:afterAutospacing="0"/>
+        <w:rPr>
+          <w:rFonts w:ascii="Bookman Old Style" w:hAnsi="Bookman Old Style"/>
+          <w:color w:val="FF0000"/>
+          <w:lang w:val="en-IN"/>
+        </w:rPr>
+      </w:pPr>
+      <w:r>
+        <w:rPr>
+          <w:rFonts w:ascii="Bookman Old Style" w:hAnsi="Bookman Old Style"/>
+          <w:color w:val="FF0000"/>
+          <w:lang w:val="en-IN"/>
+        </w:rPr>
+        <w:t>POM</w:t>
+      </w:r>
+    </w:p>
+    <w:p>
+      <w:pPr>
+        <w:tabs>
+          <w:tab w:val="left" w:pos="1160"/>
+        </w:tabs>
+        <w:spacing w:after="120" w:afterAutospacing="0"/>
+        <w:rPr>
+          <w:rFonts w:ascii="Bookman Old Style" w:hAnsi="Bookman Old Style"/>
+          <w:color w:val="FF0000"/>
+          <w:lang w:val="en-IN"/>
+        </w:rPr>
+      </w:pPr>
+      <w:r>
+        <w:rPr>
+          <w:rFonts w:ascii="Bookman Old Style" w:hAnsi="Bookman Old Style"/>
+          <w:noProof/>
+          <w:color w:val="FF0000"/>
+        </w:rPr>
+        <w:lastRenderedPageBreak/>
+        <w:drawing>
+          <wp:inline distT="0" distB="0" distL="0" distR="0">
+            <wp:extent cx="5943600" cy="2131695"/>
+            <wp:effectExtent l="19050" t="0" r="0" b="0"/>
+            <wp:docPr id="23" name="Picture 3"/>
+            <wp:cNvGraphicFramePr>
+              <a:graphicFrameLocks xmlns:a="http://schemas.openxmlformats.org/drawingml/2006/main" noChangeAspect="1"/>
+            </wp:cNvGraphicFramePr>
+            <a:graphic xmlns:a="http://schemas.openxmlformats.org/drawingml/2006/main">
+              <a:graphicData uri="http://schemas.openxmlformats.org/drawingml/2006/picture">
+                <pic:pic xmlns:pic="http://schemas.openxmlformats.org/drawingml/2006/picture">
+                  <pic:nvPicPr>
+                    <pic:cNvPr id="0" name="Picture 3"/>
+                    <pic:cNvPicPr>
+                      <a:picLocks noChangeAspect="1" noChangeArrowheads="1"/>
+                    </pic:cNvPicPr>
+                  </pic:nvPicPr>
+                  <pic:blipFill>
+                    <a:blip r:embed="rId32"/>
+                    <a:srcRect/>
+                    <a:stretch>
+                      <a:fillRect/>
+                    </a:stretch>
+                  </pic:blipFill>
+                  <pic:spPr bwMode="auto">
+                    <a:xfrm>
+                      <a:off x="0" y="0"/>
+                      <a:ext cx="5943600" cy="2131695"/>
+                    </a:xfrm>
+                    <a:prstGeom prst="rect">
+                      <a:avLst/>
+                    </a:prstGeom>
+                    <a:noFill/>
+                    <a:ln w="9525">
+                      <a:noFill/>
+                      <a:miter lim="800000"/>
+                      <a:headEnd/>
+                      <a:tailEnd/>
+                    </a:ln>
+                  </pic:spPr>
+                </pic:pic>
+              </a:graphicData>
+            </a:graphic>
+          </wp:inline>
+        </w:drawing>
+      </w:r>
+    </w:p>
+    <w:p>
+      <w:pPr>
+        <w:tabs>
+          <w:tab w:val="left" w:pos="1160"/>
+        </w:tabs>
+        <w:spacing w:after="120" w:afterAutospacing="0"/>
+        <w:rPr>
+          <w:rFonts w:ascii="Bookman Old Style" w:hAnsi="Bookman Old Style"/>
+          <w:color w:val="FF0000"/>
+          <w:lang w:val="en-IN"/>
+        </w:rPr>
+      </w:pPr>
+    </w:p>
+    <w:p>
+      <w:pPr>
+        <w:tabs>
+          <w:tab w:val="left" w:pos="1160"/>
+        </w:tabs>
+        <w:spacing w:after="120" w:afterAutospacing="0"/>
+        <w:rPr>
+          <w:rFonts w:ascii="Bookman Old Style" w:hAnsi="Bookman Old Style"/>
+          <w:color w:val="FF0000"/>
+          <w:lang w:val="en-IN"/>
+        </w:rPr>
+      </w:pPr>
+      <w:r>
+        <w:rPr>
+          <w:rFonts w:ascii="Bookman Old Style" w:hAnsi="Bookman Old Style"/>
+          <w:color w:val="FF0000"/>
+          <w:lang w:val="en-IN"/>
+        </w:rPr>
+        <w:t>- MVN LifeCycle</w:t>
+      </w:r>
+    </w:p>
+    <w:p>
+      <w:pPr>
+        <w:tabs>
+          <w:tab w:val="left" w:pos="1160"/>
+        </w:tabs>
+        <w:spacing w:after="120" w:afterAutospacing="0"/>
+        <w:rPr>
+          <w:rFonts w:ascii="Bookman Old Style" w:hAnsi="Bookman Old Style"/>
+          <w:color w:val="FF0000"/>
+          <w:lang w:val="en-IN"/>
+        </w:rPr>
+      </w:pPr>
+      <w:r>
+        <w:rPr>
+          <w:rFonts w:ascii="Bookman Old Style" w:hAnsi="Bookman Old Style"/>
+          <w:color w:val="FF0000"/>
+          <w:lang w:val="en-IN"/>
+        </w:rPr>
+        <w:t>- Executing code without opening eclipse</w:t>
+      </w:r>
+    </w:p>
+    <w:p>
+      <w:pPr>
+        <w:numPr>
+          <w:ilvl w:val="0"/>
+          <w:numId w:val="25"/>
+        </w:numPr>
+        <w:shd w:val="clear" w:color="auto" w:fill="FFFFFF"/>
+        <w:spacing w:before="100" w:beforeAutospacing="1" w:line="187" w:lineRule="atLeast"/>
+        <w:ind w:left="234"/>
+        <w:rPr>
+          <w:rFonts w:ascii="Helvetica" w:eastAsia="Times New Roman" w:hAnsi="Helvetica" w:cs="Helvetica"/>
+          <w:color w:val="404040"/>
+          <w:sz w:val="13"/>
+          <w:szCs w:val="13"/>
+        </w:rPr>
+      </w:pPr>
+      <w:r>
+        <w:rPr>
+          <w:rFonts w:ascii="Consolas" w:eastAsia="Times New Roman" w:hAnsi="Consolas" w:cs="Courier New"/>
+          <w:color w:val="DD1144"/>
+          <w:sz w:val="11"/>
+        </w:rPr>
+        <w:t>validate</w:t>
+      </w:r>
+      <w:r>
+        <w:rPr>
+          <w:rFonts w:ascii="Helvetica" w:eastAsia="Times New Roman" w:hAnsi="Helvetica" w:cs="Helvetica"/>
+          <w:color w:val="404040"/>
+          <w:sz w:val="13"/>
+          <w:szCs w:val="13"/>
+        </w:rPr>
+        <w:t> - validate the project is correct and all necessary information is available</w:t>
+      </w:r>
+    </w:p>
+    <w:p>
+      <w:pPr>
+        <w:numPr>
+          <w:ilvl w:val="0"/>
+          <w:numId w:val="25"/>
+        </w:numPr>
+        <w:shd w:val="clear" w:color="auto" w:fill="FFFFFF"/>
+        <w:spacing w:before="100" w:beforeAutospacing="1" w:line="187" w:lineRule="atLeast"/>
+        <w:ind w:left="234"/>
+        <w:rPr>
+          <w:rFonts w:ascii="Helvetica" w:eastAsia="Times New Roman" w:hAnsi="Helvetica" w:cs="Helvetica"/>
+          <w:color w:val="404040"/>
+          <w:sz w:val="13"/>
+          <w:szCs w:val="13"/>
+        </w:rPr>
+      </w:pPr>
+      <w:r>
+        <w:rPr>
+          <w:rFonts w:ascii="Consolas" w:eastAsia="Times New Roman" w:hAnsi="Consolas" w:cs="Courier New"/>
+          <w:color w:val="DD1144"/>
+          <w:sz w:val="11"/>
+        </w:rPr>
+        <w:t>compile</w:t>
+      </w:r>
+      <w:r>
+        <w:rPr>
+          <w:rFonts w:ascii="Helvetica" w:eastAsia="Times New Roman" w:hAnsi="Helvetica" w:cs="Helvetica"/>
+          <w:color w:val="404040"/>
+          <w:sz w:val="13"/>
+          <w:szCs w:val="13"/>
+        </w:rPr>
+        <w:t> - compile the source code of the project</w:t>
+      </w:r>
+    </w:p>
+    <w:p>
+      <w:pPr>
+        <w:numPr>
+          <w:ilvl w:val="0"/>
+          <w:numId w:val="25"/>
+        </w:numPr>
+        <w:shd w:val="clear" w:color="auto" w:fill="FFFFFF"/>
+        <w:spacing w:before="100" w:beforeAutospacing="1" w:line="187" w:lineRule="atLeast"/>
+        <w:ind w:left="234"/>
+        <w:rPr>
+          <w:rFonts w:ascii="Helvetica" w:eastAsia="Times New Roman" w:hAnsi="Helvetica" w:cs="Helvetica"/>
+          <w:color w:val="404040"/>
+          <w:sz w:val="13"/>
+          <w:szCs w:val="13"/>
+        </w:rPr>
+      </w:pPr>
+      <w:r>
+        <w:rPr>
+          <w:rFonts w:ascii="Consolas" w:eastAsia="Times New Roman" w:hAnsi="Consolas" w:cs="Courier New"/>
+          <w:color w:val="DD1144"/>
+          <w:sz w:val="11"/>
+        </w:rPr>
+        <w:t>test</w:t>
+      </w:r>
+      <w:r>
+        <w:rPr>
+          <w:rFonts w:ascii="Helvetica" w:eastAsia="Times New Roman" w:hAnsi="Helvetica" w:cs="Helvetica"/>
+          <w:color w:val="404040"/>
+          <w:sz w:val="13"/>
+          <w:szCs w:val="13"/>
+        </w:rPr>
+        <w:t> - test the compiled source code using a suitable unit testing framework. These tests should not require the code be packaged or deployed</w:t>
+      </w:r>
+    </w:p>
+    <w:p>
+      <w:pPr>
+        <w:numPr>
+          <w:ilvl w:val="0"/>
+          <w:numId w:val="25"/>
+        </w:numPr>
+        <w:shd w:val="clear" w:color="auto" w:fill="FFFFFF"/>
+        <w:spacing w:before="100" w:beforeAutospacing="1" w:line="187" w:lineRule="atLeast"/>
+        <w:ind w:left="234"/>
+        <w:rPr>
+          <w:rFonts w:ascii="Helvetica" w:eastAsia="Times New Roman" w:hAnsi="Helvetica" w:cs="Helvetica"/>
+          <w:color w:val="404040"/>
+          <w:sz w:val="13"/>
+          <w:szCs w:val="13"/>
+        </w:rPr>
+      </w:pPr>
+      <w:r>
+        <w:rPr>
+          <w:rFonts w:ascii="Consolas" w:eastAsia="Times New Roman" w:hAnsi="Consolas" w:cs="Courier New"/>
+          <w:color w:val="DD1144"/>
+          <w:sz w:val="11"/>
+        </w:rPr>
+        <w:t>package</w:t>
+      </w:r>
+      <w:r>
+        <w:rPr>
+          <w:rFonts w:ascii="Helvetica" w:eastAsia="Times New Roman" w:hAnsi="Helvetica" w:cs="Helvetica"/>
+          <w:color w:val="404040"/>
+          <w:sz w:val="13"/>
+          <w:szCs w:val="13"/>
+        </w:rPr>
+        <w:t> - take the compiled code and package it in its distributable format, such as a JAR.</w:t>
+      </w:r>
+    </w:p>
+    <w:p>
+      <w:pPr>
+        <w:numPr>
+          <w:ilvl w:val="0"/>
+          <w:numId w:val="25"/>
+        </w:numPr>
+        <w:shd w:val="clear" w:color="auto" w:fill="FFFFFF"/>
+        <w:spacing w:before="100" w:beforeAutospacing="1" w:line="187" w:lineRule="atLeast"/>
+        <w:ind w:left="234"/>
+        <w:rPr>
+          <w:rFonts w:ascii="Helvetica" w:eastAsia="Times New Roman" w:hAnsi="Helvetica" w:cs="Helvetica"/>
+          <w:color w:val="404040"/>
+          <w:sz w:val="13"/>
+          <w:szCs w:val="13"/>
+        </w:rPr>
+      </w:pPr>
+      <w:r>
+        <w:rPr>
+          <w:rFonts w:ascii="Consolas" w:eastAsia="Times New Roman" w:hAnsi="Consolas" w:cs="Courier New"/>
+          <w:color w:val="DD1144"/>
+          <w:sz w:val="11"/>
+        </w:rPr>
+        <w:t>verify</w:t>
+      </w:r>
+      <w:r>
+        <w:rPr>
+          <w:rFonts w:ascii="Helvetica" w:eastAsia="Times New Roman" w:hAnsi="Helvetica" w:cs="Helvetica"/>
+          <w:color w:val="404040"/>
+          <w:sz w:val="13"/>
+          <w:szCs w:val="13"/>
+        </w:rPr>
+        <w:t> - run any checks on results of integration tests to ensure quality criteria are met</w:t>
+      </w:r>
+    </w:p>
+    <w:p>
+      <w:pPr>
+        <w:numPr>
+          <w:ilvl w:val="0"/>
+          <w:numId w:val="25"/>
+        </w:numPr>
+        <w:shd w:val="clear" w:color="auto" w:fill="FFFFFF"/>
+        <w:spacing w:before="100" w:beforeAutospacing="1" w:line="187" w:lineRule="atLeast"/>
+        <w:ind w:left="234"/>
+        <w:rPr>
+          <w:rFonts w:ascii="Helvetica" w:eastAsia="Times New Roman" w:hAnsi="Helvetica" w:cs="Helvetica"/>
+          <w:color w:val="404040"/>
+          <w:sz w:val="13"/>
+          <w:szCs w:val="13"/>
+        </w:rPr>
+      </w:pPr>
+      <w:r>
+        <w:rPr>
+          <w:rFonts w:ascii="Consolas" w:eastAsia="Times New Roman" w:hAnsi="Consolas" w:cs="Courier New"/>
+          <w:color w:val="DD1144"/>
+          <w:sz w:val="11"/>
+        </w:rPr>
+        <w:t>install</w:t>
+      </w:r>
+      <w:r>
+        <w:rPr>
+          <w:rFonts w:ascii="Helvetica" w:eastAsia="Times New Roman" w:hAnsi="Helvetica" w:cs="Helvetica"/>
+          <w:color w:val="404040"/>
+          <w:sz w:val="13"/>
+          <w:szCs w:val="13"/>
+        </w:rPr>
+        <w:t> - install the package into the local repository, for use as a dependency in other projects locally</w:t>
+      </w:r>
+    </w:p>
+    <w:p>
+      <w:pPr>
+        <w:numPr>
+          <w:ilvl w:val="0"/>
+          <w:numId w:val="25"/>
+        </w:numPr>
+        <w:shd w:val="clear" w:color="auto" w:fill="FFFFFF"/>
+        <w:spacing w:before="100" w:beforeAutospacing="1" w:line="187" w:lineRule="atLeast"/>
+        <w:ind w:left="234"/>
+        <w:rPr>
+          <w:rFonts w:ascii="Helvetica" w:eastAsia="Times New Roman" w:hAnsi="Helvetica" w:cs="Helvetica"/>
+          <w:color w:val="404040"/>
+          <w:sz w:val="13"/>
+          <w:szCs w:val="13"/>
+        </w:rPr>
+      </w:pPr>
+      <w:r>
+        <w:rPr>
+          <w:rFonts w:ascii="Consolas" w:eastAsia="Times New Roman" w:hAnsi="Consolas" w:cs="Courier New"/>
+          <w:color w:val="DD1144"/>
+          <w:sz w:val="11"/>
+        </w:rPr>
+        <w:t>deploy</w:t>
+      </w:r>
+      <w:r>
+        <w:rPr>
+          <w:rFonts w:ascii="Helvetica" w:eastAsia="Times New Roman" w:hAnsi="Helvetica" w:cs="Helvetica"/>
+          <w:color w:val="404040"/>
+          <w:sz w:val="13"/>
+          <w:szCs w:val="13"/>
+        </w:rPr>
+        <w:t> - done in the build environment, copies the final package to the remote repository for sharing with other developers and projects.</w:t>
+      </w:r>
+    </w:p>
+    <w:p>
+      <w:pPr>
+        <w:tabs>
+          <w:tab w:val="left" w:pos="1160"/>
+        </w:tabs>
+        <w:spacing w:after="120" w:afterAutospacing="0"/>
+        <w:rPr>
+          <w:rFonts w:ascii="Bookman Old Style" w:hAnsi="Bookman Old Style"/>
+          <w:color w:val="FF0000"/>
+          <w:lang w:val="en-IN"/>
+        </w:rPr>
+      </w:pPr>
+    </w:p>
+    <w:p>
+      <w:pPr>
+        <w:tabs>
+          <w:tab w:val="left" w:pos="1160"/>
+        </w:tabs>
+        <w:spacing w:after="120" w:afterAutospacing="0"/>
+        <w:rPr>
+          <w:rFonts w:ascii="Bookman Old Style" w:hAnsi="Bookman Old Style"/>
+          <w:b/>
+          <w:color w:val="FF0000"/>
+          <w:lang w:val="en-IN"/>
+        </w:rPr>
+      </w:pPr>
+    </w:p>
+    <w:p>
+      <w:pPr>
+        <w:pBdr>
+          <w:bottom w:val="single" w:sz="6" w:space="1" w:color="auto"/>
+        </w:pBdr>
+        <w:tabs>
+          <w:tab w:val="left" w:pos="1160"/>
+        </w:tabs>
+        <w:spacing w:after="120" w:afterAutospacing="0"/>
+        <w:rPr>
+          <w:rFonts w:ascii="Bookman Old Style" w:hAnsi="Bookman Old Style"/>
+          <w:b/>
+          <w:color w:val="FF0000"/>
+          <w:lang w:val="en-IN"/>
+        </w:rPr>
+      </w:pPr>
+      <w:r>
+        <w:rPr>
+          <w:rFonts w:ascii="Bookman Old Style" w:hAnsi="Bookman Old Style"/>
+          <w:b/>
+          <w:color w:val="FF0000"/>
+          <w:lang w:val="en-IN"/>
+        </w:rPr>
+        <w:t>BDD</w:t>
+      </w:r>
+    </w:p>
+    <w:p>
+      <w:pPr>
+        <w:tabs>
+          <w:tab w:val="left" w:pos="1160"/>
+        </w:tabs>
+        <w:spacing w:after="120" w:afterAutospacing="0"/>
+        <w:rPr>
+          <w:rFonts w:ascii="Bookman Old Style" w:hAnsi="Bookman Old Style"/>
+          <w:b/>
+          <w:color w:val="003300"/>
+          <w:lang w:val="en-IN"/>
+        </w:rPr>
+      </w:pPr>
+      <w:r>
+        <w:rPr>
+          <w:rFonts w:ascii="Bookman Old Style" w:hAnsi="Bookman Old Style"/>
+          <w:b/>
+          <w:color w:val="003300"/>
+          <w:lang w:val="en-IN"/>
+        </w:rPr>
+        <w:t>Cucumber</w:t>
+      </w:r>
+      <w:r>
+        <w:rPr>
+          <w:rFonts w:ascii="Bookman Old Style" w:hAnsi="Bookman Old Style"/>
+          <w:b/>
+          <w:color w:val="003300"/>
+          <w:lang w:val="en-IN"/>
+        </w:rPr>
+        <w:t xml:space="preserve"> </w:t>
+      </w:r>
+    </w:p>
+    <w:p>
+      <w:pPr>
+        <w:tabs>
+          <w:tab w:val="left" w:pos="1160"/>
+        </w:tabs>
+        <w:spacing w:after="120" w:afterAutospacing="0"/>
+        <w:rPr>
+          <w:rFonts w:ascii="Bookman Old Style" w:hAnsi="Bookman Old Style"/>
+          <w:b/>
+          <w:color w:val="003300"/>
+          <w:lang w:val="en-IN"/>
+        </w:rPr>
+      </w:pPr>
+      <w:r>
+        <w:rPr>
+          <w:rFonts w:ascii="Bookman Old Style" w:hAnsi="Bookman Old Style"/>
+          <w:b/>
+          <w:color w:val="003300"/>
+          <w:lang w:val="en-IN"/>
+        </w:rPr>
+        <w:tab/>
+        <w:t xml:space="preserve">- gherkin </w:t>
+      </w:r>
+    </w:p>
+    <w:p>
+      <w:pPr>
+        <w:tabs>
+          <w:tab w:val="left" w:pos="1160"/>
+        </w:tabs>
+        <w:spacing w:after="120" w:afterAutospacing="0"/>
+        <w:rPr>
+          <w:rFonts w:ascii="Bookman Old Style" w:hAnsi="Bookman Old Style"/>
+          <w:b/>
+          <w:color w:val="003300"/>
+          <w:lang w:val="en-IN"/>
+        </w:rPr>
+      </w:pPr>
+      <w:r>
+        <w:rPr>
+          <w:rFonts w:ascii="Bookman Old Style" w:hAnsi="Bookman Old Style"/>
+          <w:b/>
+          <w:color w:val="003300"/>
+          <w:lang w:val="en-IN"/>
+        </w:rPr>
+        <w:tab/>
+        <w:t xml:space="preserve">- cucumber framework is developed in ruby, </w:t>
+      </w:r>
+    </w:p>
+    <w:p>
+      <w:pPr>
+        <w:spacing w:after="0" w:afterAutospacing="0"/>
+        <w:rPr>
+          <w:lang w:val="en-IN"/>
+        </w:rPr>
+      </w:pPr>
+      <w:r>
+        <w:rPr>
+          <w:lang w:val="en-IN"/>
+        </w:rPr>
+        <w:t>Anyname.feature (DSL- Domain Specific Language)</w:t>
+      </w:r>
+    </w:p>
+    <w:p>
+      <w:pPr>
+        <w:spacing w:after="0" w:afterAutospacing="0"/>
+        <w:rPr>
+          <w:lang w:val="en-IN"/>
+        </w:rPr>
+      </w:pPr>
+      <w:r>
+        <w:rPr>
+          <w:lang w:val="en-IN"/>
+        </w:rPr>
+        <w:t>Feature: Login Feature</w:t>
+      </w:r>
+    </w:p>
+    <w:p>
+      <w:pPr>
+        <w:spacing w:after="0" w:afterAutospacing="0"/>
+        <w:rPr>
+          <w:lang w:val="en-IN"/>
+        </w:rPr>
+      </w:pPr>
+      <w:r>
+        <w:rPr>
+          <w:lang w:val="en-IN"/>
+        </w:rPr>
+        <w:t>Scenario : User Logs in to the application on valid credentials</w:t>
+      </w:r>
+    </w:p>
+    <w:p>
+      <w:pPr>
+        <w:spacing w:after="0" w:afterAutospacing="0"/>
+        <w:rPr>
+          <w:lang w:val="en-IN"/>
+        </w:rPr>
+      </w:pPr>
+      <w:r>
+        <w:rPr>
+          <w:lang w:val="en-IN"/>
+        </w:rPr>
+        <w:tab/>
+      </w:r>
+      <w:r>
+        <w:rPr>
+          <w:b/>
+          <w:lang w:val="en-IN"/>
+        </w:rPr>
+        <w:t>Given</w:t>
+      </w:r>
+      <w:r>
+        <w:rPr>
+          <w:lang w:val="en-IN"/>
+        </w:rPr>
+        <w:t xml:space="preserve"> when user is on login page</w:t>
+      </w:r>
+    </w:p>
+    <w:p>
+      <w:pPr>
+        <w:spacing w:after="0" w:afterAutospacing="0"/>
+        <w:rPr>
+          <w:lang w:val="en-IN"/>
+        </w:rPr>
+      </w:pPr>
+      <w:r>
+        <w:rPr>
+          <w:lang w:val="en-IN"/>
+        </w:rPr>
+        <w:tab/>
+      </w:r>
+      <w:r>
+        <w:rPr>
+          <w:b/>
+          <w:lang w:val="en-IN"/>
+        </w:rPr>
+        <w:t>And</w:t>
+      </w:r>
+      <w:r>
+        <w:rPr>
+          <w:lang w:val="en-IN"/>
+        </w:rPr>
+        <w:t xml:space="preserve"> he enter valid user name </w:t>
+      </w:r>
+    </w:p>
+    <w:p>
+      <w:pPr>
+        <w:spacing w:after="0" w:afterAutospacing="0"/>
+        <w:ind w:firstLine="720"/>
+        <w:rPr>
+          <w:lang w:val="en-IN"/>
+        </w:rPr>
+      </w:pPr>
+      <w:r>
+        <w:rPr>
+          <w:b/>
+          <w:lang w:val="en-IN"/>
+        </w:rPr>
+        <w:t>And</w:t>
+      </w:r>
+      <w:r>
+        <w:rPr>
+          <w:lang w:val="en-IN"/>
+        </w:rPr>
+        <w:t xml:space="preserve"> he enver valid password</w:t>
+      </w:r>
+    </w:p>
+    <w:p>
+      <w:pPr>
+        <w:spacing w:after="0" w:afterAutospacing="0"/>
+        <w:rPr>
+          <w:lang w:val="en-IN"/>
+        </w:rPr>
+      </w:pPr>
+      <w:r>
+        <w:rPr>
+          <w:lang w:val="en-IN"/>
+        </w:rPr>
+        <w:tab/>
+      </w:r>
+      <w:r>
+        <w:rPr>
+          <w:b/>
+          <w:lang w:val="en-IN"/>
+        </w:rPr>
+        <w:t>When</w:t>
+      </w:r>
+      <w:r>
+        <w:rPr>
+          <w:lang w:val="en-IN"/>
+        </w:rPr>
+        <w:t xml:space="preserve"> he click on login button</w:t>
+      </w:r>
+    </w:p>
+    <w:p>
+      <w:pPr>
+        <w:spacing w:after="0" w:afterAutospacing="0"/>
+        <w:rPr>
+          <w:lang w:val="en-IN"/>
+        </w:rPr>
+      </w:pPr>
+      <w:r>
+        <w:rPr>
+          <w:lang w:val="en-IN"/>
+        </w:rPr>
+        <w:tab/>
+      </w:r>
+      <w:r>
+        <w:rPr>
+          <w:b/>
+          <w:lang w:val="en-IN"/>
+        </w:rPr>
+        <w:t>Then</w:t>
+      </w:r>
+      <w:r>
+        <w:rPr>
+          <w:lang w:val="en-IN"/>
+        </w:rPr>
+        <w:t xml:space="preserve"> he will be able to see the dashboard page</w:t>
+      </w:r>
+    </w:p>
+    <w:p>
+      <w:pPr>
+        <w:spacing w:after="0" w:afterAutospacing="0"/>
+        <w:rPr>
+          <w:lang w:val="en-IN"/>
+        </w:rPr>
+      </w:pPr>
+    </w:p>
+    <w:p>
+      <w:pPr>
+        <w:spacing w:after="0" w:afterAutospacing="0"/>
+        <w:rPr>
+          <w:lang w:val="en-IN"/>
+        </w:rPr>
+      </w:pPr>
+    </w:p>
+    <w:p>
+      <w:pPr>
+        <w:spacing w:after="0" w:afterAutospacing="0"/>
+        <w:rPr>
+          <w:lang w:val="en-IN"/>
+        </w:rPr>
+      </w:pPr>
+    </w:p>
+    <w:p>
+      <w:pPr>
+        <w:spacing w:after="0" w:afterAutospacing="0"/>
+        <w:rPr>
+          <w:lang w:val="en-IN"/>
+        </w:rPr>
+      </w:pPr>
+    </w:p>
+    <w:p>
+      <w:pPr>
+        <w:rPr>
+          <w:lang w:val="en-IN"/>
+        </w:rPr>
+      </w:pPr>
+      <w:r>
+        <w:rPr>
+          <w:noProof/>
+        </w:rPr>
+        <w:lastRenderedPageBreak/>
+        <w:pict>
+          <v:roundrect id="_x0000_s1035" style="position:absolute;margin-left:14.05pt;margin-top:9.55pt;width:109.4pt;height:163.2pt;z-index:251667456" arcsize="10923f">
+            <v:textbox>
+              <w:txbxContent>
+                <w:p>
+                  <w:pPr>
+                    <w:spacing w:after="0" w:afterAutospacing="0"/>
+                    <w:rPr>
+                      <w:lang w:val="en-IN"/>
+                    </w:rPr>
+                  </w:pPr>
+                  <w:r>
+                    <w:rPr>
+                      <w:lang w:val="en-IN"/>
+                    </w:rPr>
+                    <w:t>Feature File</w:t>
+                  </w:r>
+                </w:p>
+                <w:p>
+                  <w:pPr>
+                    <w:spacing w:after="0" w:afterAutospacing="0"/>
+                    <w:rPr>
+                      <w:lang w:val="en-IN"/>
+                    </w:rPr>
+                  </w:pPr>
+                  <w:r>
+                    <w:rPr>
+                      <w:lang w:val="en-IN"/>
+                    </w:rPr>
+                    <w:t>Gherkin KeyWords:</w:t>
+                  </w:r>
+                </w:p>
+                <w:p>
+                  <w:pPr>
+                    <w:spacing w:after="0" w:afterAutospacing="0"/>
+                    <w:rPr>
+                      <w:lang w:val="en-IN"/>
+                    </w:rPr>
+                  </w:pPr>
+                  <w:r>
+                    <w:rPr>
+                      <w:lang w:val="en-IN"/>
+                    </w:rPr>
+                    <w:t>Feature:</w:t>
+                  </w:r>
+                </w:p>
+                <w:p>
+                  <w:pPr>
+                    <w:spacing w:after="0" w:afterAutospacing="0"/>
+                    <w:rPr>
+                      <w:lang w:val="en-IN"/>
+                    </w:rPr>
+                  </w:pPr>
+                  <w:r>
+                    <w:rPr>
+                      <w:lang w:val="en-IN"/>
+                    </w:rPr>
+                    <w:t>Scenario:</w:t>
+                  </w:r>
+                </w:p>
+                <w:p>
+                  <w:pPr>
+                    <w:spacing w:after="0" w:afterAutospacing="0"/>
+                    <w:rPr>
+                      <w:lang w:val="en-IN"/>
+                    </w:rPr>
+                  </w:pPr>
+                  <w:r>
+                    <w:rPr>
+                      <w:lang w:val="en-IN"/>
+                    </w:rPr>
+                    <w:t>Background</w:t>
+                  </w:r>
+                </w:p>
+                <w:p>
+                  <w:pPr>
+                    <w:widowControl w:val="0"/>
+                    <w:spacing w:after="0" w:afterAutospacing="0"/>
+                    <w:ind w:left="720"/>
+                    <w:rPr>
+                      <w:color w:val="F79646" w:themeColor="accent6"/>
+                      <w:sz w:val="18"/>
+                      <w:szCs w:val="18"/>
+                      <w:lang w:val="en-IN"/>
+                    </w:rPr>
+                  </w:pPr>
+                  <w:r>
+                    <w:rPr>
+                      <w:color w:val="F79646" w:themeColor="accent6"/>
+                      <w:sz w:val="18"/>
+                      <w:szCs w:val="18"/>
+                      <w:lang w:val="en-IN"/>
+                    </w:rPr>
+                    <w:t>Given</w:t>
+                  </w:r>
+                </w:p>
+                <w:p>
+                  <w:pPr>
+                    <w:widowControl w:val="0"/>
+                    <w:spacing w:after="0" w:afterAutospacing="0"/>
+                    <w:ind w:left="720"/>
+                    <w:rPr>
+                      <w:color w:val="F79646" w:themeColor="accent6"/>
+                      <w:sz w:val="18"/>
+                      <w:szCs w:val="18"/>
+                      <w:lang w:val="en-IN"/>
+                    </w:rPr>
+                  </w:pPr>
+                  <w:r>
+                    <w:rPr>
+                      <w:color w:val="F79646" w:themeColor="accent6"/>
+                      <w:sz w:val="18"/>
+                      <w:szCs w:val="18"/>
+                      <w:lang w:val="en-IN"/>
+                    </w:rPr>
+                    <w:t>When</w:t>
+                  </w:r>
+                </w:p>
+                <w:p>
+                  <w:pPr>
+                    <w:widowControl w:val="0"/>
+                    <w:spacing w:after="0" w:afterAutospacing="0"/>
+                    <w:ind w:left="720"/>
+                    <w:rPr>
+                      <w:color w:val="F79646" w:themeColor="accent6"/>
+                      <w:sz w:val="18"/>
+                      <w:szCs w:val="18"/>
+                      <w:lang w:val="en-IN"/>
+                    </w:rPr>
+                  </w:pPr>
+                  <w:r>
+                    <w:rPr>
+                      <w:color w:val="F79646" w:themeColor="accent6"/>
+                      <w:sz w:val="18"/>
+                      <w:szCs w:val="18"/>
+                      <w:lang w:val="en-IN"/>
+                    </w:rPr>
+                    <w:t>Then</w:t>
+                  </w:r>
+                </w:p>
+                <w:p>
+                  <w:pPr>
+                    <w:widowControl w:val="0"/>
+                    <w:spacing w:after="0" w:afterAutospacing="0"/>
+                    <w:ind w:left="720"/>
+                    <w:rPr>
+                      <w:color w:val="F79646" w:themeColor="accent6"/>
+                      <w:sz w:val="18"/>
+                      <w:szCs w:val="18"/>
+                      <w:lang w:val="en-IN"/>
+                    </w:rPr>
+                  </w:pPr>
+                  <w:r>
+                    <w:rPr>
+                      <w:color w:val="F79646" w:themeColor="accent6"/>
+                      <w:sz w:val="18"/>
+                      <w:szCs w:val="18"/>
+                      <w:lang w:val="en-IN"/>
+                    </w:rPr>
+                    <w:t>And</w:t>
+                  </w:r>
+                </w:p>
+                <w:p>
+                  <w:pPr>
+                    <w:widowControl w:val="0"/>
+                    <w:spacing w:after="0" w:afterAutospacing="0"/>
+                    <w:ind w:left="720"/>
+                    <w:rPr>
+                      <w:color w:val="F79646" w:themeColor="accent6"/>
+                      <w:sz w:val="18"/>
+                      <w:szCs w:val="18"/>
+                      <w:lang w:val="en-IN"/>
+                    </w:rPr>
+                  </w:pPr>
+                  <w:r>
+                    <w:rPr>
+                      <w:color w:val="F79646" w:themeColor="accent6"/>
+                      <w:sz w:val="18"/>
+                      <w:szCs w:val="18"/>
+                      <w:lang w:val="en-IN"/>
+                    </w:rPr>
+                    <w:t>But</w:t>
+                  </w:r>
+                </w:p>
+              </w:txbxContent>
+            </v:textbox>
+          </v:roundrect>
+        </w:pict>
+      </w:r>
+      <w:r>
+        <w:rPr>
+          <w:noProof/>
+        </w:rPr>
+        <w:pict>
+          <v:roundrect id="_x0000_s1037" style="position:absolute;margin-left:286.45pt;margin-top:9.55pt;width:109.4pt;height:135.6pt;z-index:251669504" arcsize="10923f">
+            <v:textbox>
+              <w:txbxContent>
+                <w:p>
+                  <w:pPr>
+                    <w:rPr>
+                      <w:lang w:val="en-IN"/>
+                    </w:rPr>
+                  </w:pPr>
+                  <w:r>
+                    <w:rPr>
+                      <w:lang w:val="en-IN"/>
+                    </w:rPr>
+                    <w:t>TestRunner</w:t>
+                  </w:r>
+                </w:p>
+                <w:p>
+                  <w:pPr>
+                    <w:rPr>
+                      <w:lang w:val="en-IN"/>
+                    </w:rPr>
+                  </w:pPr>
+                  <w:r>
+                    <w:rPr>
+                      <w:lang w:val="en-IN"/>
+                    </w:rPr>
+                    <w:t xml:space="preserve">+ </w:t>
+                  </w:r>
+                </w:p>
+                <w:p>
+                  <w:pPr>
+                    <w:rPr>
+                      <w:lang w:val="en-IN"/>
+                    </w:rPr>
+                  </w:pPr>
+                  <w:r>
+                    <w:rPr>
+                      <w:lang w:val="en-IN"/>
+                    </w:rPr>
+                    <w:t>Junit Runner</w:t>
+                  </w:r>
+                </w:p>
+              </w:txbxContent>
+            </v:textbox>
+          </v:roundrect>
+        </w:pict>
+      </w:r>
+      <w:r>
+        <w:rPr>
+          <w:noProof/>
+        </w:rPr>
+        <w:pict>
+          <v:roundrect id="_x0000_s1036" style="position:absolute;margin-left:147.6pt;margin-top:13.6pt;width:109.4pt;height:135.6pt;z-index:251668480" arcsize="10923f">
+            <v:textbox>
+              <w:txbxContent>
+                <w:p>
+                  <w:pPr>
+                    <w:pBdr>
+                      <w:bottom w:val="single" w:sz="6" w:space="1" w:color="auto"/>
+                    </w:pBdr>
+                    <w:rPr>
+                      <w:lang w:val="en-IN"/>
+                    </w:rPr>
+                  </w:pPr>
+                  <w:r>
+                    <w:rPr>
+                      <w:lang w:val="en-IN"/>
+                    </w:rPr>
+                    <w:t>Step Definition</w:t>
+                  </w:r>
+                </w:p>
+                <w:p>
+                  <w:pPr>
+                    <w:rPr>
+                      <w:lang w:val="en-IN"/>
+                    </w:rPr>
+                  </w:pPr>
+                  <w:r>
+                    <w:rPr>
+                      <w:lang w:val="en-IN"/>
+                    </w:rPr>
+                    <w:t>Java, JavaScript, Ruby</w:t>
+                  </w:r>
+                </w:p>
+                <w:p>
+                  <w:pPr>
+                    <w:rPr>
+                      <w:color w:val="F79646" w:themeColor="accent6"/>
+                      <w:lang w:val="en-IN"/>
+                    </w:rPr>
+                  </w:pPr>
+                  <w:r>
+                    <w:rPr>
+                      <w:color w:val="F79646" w:themeColor="accent6"/>
+                      <w:lang w:val="en-IN"/>
+                    </w:rPr>
+                    <w:t>Annotations</w:t>
+                  </w:r>
+                </w:p>
+              </w:txbxContent>
+            </v:textbox>
+          </v:roundrect>
+        </w:pict>
+      </w:r>
+    </w:p>
+    <w:p>
+      <w:pPr>
+        <w:rPr>
+          <w:lang w:val="en-IN"/>
+        </w:rPr>
+      </w:pPr>
+    </w:p>
+    <w:p>
+      <w:pPr>
+        <w:rPr>
+          <w:lang w:val="en-IN"/>
+        </w:rPr>
+      </w:pPr>
+      <w:r>
+        <w:rPr>
+          <w:noProof/>
+        </w:rPr>
+        <w:pict>
+          <v:shapetype id="_x0000_t32" coordsize="21600,21600" o:spt="32" o:oned="t" path="m,l21600,21600e" filled="f">
+            <v:path arrowok="t" fillok="f" o:connecttype="none"/>
+            <o:lock v:ext="edit" shapetype="t"/>
+          </v:shapetype>
+          <v:shape id="_x0000_s1039" type="#_x0000_t32" style="position:absolute;margin-left:238.45pt;margin-top:23.45pt;width:48pt;height:.45pt;z-index:251671552" o:connectortype="straight">
+            <v:stroke endarrow="block"/>
+          </v:shape>
+        </w:pict>
+      </w:r>
+    </w:p>
+    <w:p>
+      <w:pPr>
+        <w:rPr>
+          <w:lang w:val="en-IN"/>
+        </w:rPr>
+      </w:pPr>
+      <w:r>
+        <w:rPr>
+          <w:noProof/>
+        </w:rPr>
+        <w:pict>
+          <v:shape id="_x0000_s1038" type="#_x0000_t32" style="position:absolute;margin-left:86.5pt;margin-top:19.5pt;width:76.65pt;height:9.35pt;flip:y;z-index:251670528" o:connectortype="straight"/>
+        </w:pict>
+      </w:r>
+      <w:r>
+        <w:rPr>
+          <w:noProof/>
+        </w:rPr>
+        <w:pict>
+          <v:shapetype id="_x0000_t67" coordsize="21600,21600" o:spt="67" adj="16200,5400" path="m0@0l@1@0@1,0@2,0@2@0,21600@0,10800,21600xe">
+            <v:stroke joinstyle="miter"/>
+            <v:formulas>
+              <v:f eqn="val #0"/>
+              <v:f eqn="val #1"/>
+              <v:f eqn="sum height 0 #1"/>
+              <v:f eqn="sum 10800 0 #1"/>
+              <v:f eqn="sum width 0 #0"/>
+              <v:f eqn="prod @4 @3 10800"/>
+              <v:f eqn="sum width 0 @5"/>
+            </v:formulas>
+            <v:path o:connecttype="custom" o:connectlocs="10800,0;0,@0;10800,21600;21600,@0" o:connectangles="270,180,90,0" textboxrect="@1,0,@2,@6"/>
+            <v:handles>
+              <v:h position="#1,#0" xrange="0,10800" yrange="0,21600"/>
+            </v:handles>
+          </v:shapetype>
+          <v:shape id="_x0000_s1041" type="#_x0000_t67" style="position:absolute;margin-left:181.85pt;margin-top:55.45pt;width:49.1pt;height:39.7pt;z-index:251673600">
+            <v:textbox style="layout-flow:vertical-ideographic"/>
+          </v:shape>
+        </w:pict>
+      </w:r>
+      <w:r>
+        <w:rPr>
+          <w:noProof/>
+        </w:rPr>
+        <w:pict>
+          <v:shapetype id="_x0000_t12" coordsize="21600,21600" o:spt="12" path="m10800,l8280,8259,,8259r6720,5146l4200,21600r6600,-5019l17400,21600,14880,13405,21600,8259r-8280,xe">
+            <v:stroke joinstyle="miter"/>
+            <v:path gradientshapeok="t" o:connecttype="custom" o:connectlocs="10800,0;0,8259;4200,21600;17400,21600;21600,8259" textboxrect="6720,8259,14880,15628"/>
+          </v:shapetype>
+          <v:shape id="_x0000_s1040" type="#_x0000_t12" style="position:absolute;margin-left:168.8pt;margin-top:103.1pt;width:129.5pt;height:61.25pt;z-index:251672576" fillcolor="#f79646 [3209]" strokecolor="#f2f2f2 [3041]" strokeweight="3pt">
+            <v:shadow on="t" type="perspective" color="#974706 [1609]" opacity=".5" offset="1pt" offset2="-1pt"/>
+            <v:textbox>
+              <w:txbxContent>
+                <w:p>
+                  <w:pPr>
+                    <w:rPr>
+                      <w:lang w:val="en-IN"/>
+                    </w:rPr>
+                  </w:pPr>
+                  <w:r>
+                    <w:rPr>
+                      <w:lang w:val="en-IN"/>
+                    </w:rPr>
+                    <w:t xml:space="preserve">     AUT</w:t>
+                  </w:r>
+                </w:p>
+              </w:txbxContent>
+            </v:textbox>
+          </v:shape>
+        </w:pict>
+      </w:r>
+    </w:p>
+    <w:p>
+      <w:pPr>
+        <w:rPr>
+          <w:lang w:val="en-IN"/>
+        </w:rPr>
+      </w:pPr>
+    </w:p>
+    <w:p>
+      <w:pPr>
+        <w:rPr>
+          <w:lang w:val="en-IN"/>
+        </w:rPr>
+      </w:pPr>
+    </w:p>
+    <w:p>
+      <w:pPr>
+        <w:rPr>
+          <w:lang w:val="en-IN"/>
+        </w:rPr>
+      </w:pPr>
+    </w:p>
+    <w:p>
+      <w:pPr>
+        <w:tabs>
+          <w:tab w:val="left" w:pos="1160"/>
+        </w:tabs>
+        <w:spacing w:after="120" w:afterAutospacing="0"/>
+        <w:rPr>
+          <w:rFonts w:ascii="Bookman Old Style" w:hAnsi="Bookman Old Style"/>
+          <w:b/>
+          <w:color w:val="003300"/>
+          <w:lang w:val="en-IN"/>
+        </w:rPr>
+      </w:pPr>
+    </w:p>
+    <w:p>
+      <w:pPr>
+        <w:tabs>
+          <w:tab w:val="left" w:pos="1160"/>
+        </w:tabs>
+        <w:spacing w:after="120" w:afterAutospacing="0"/>
+        <w:ind w:left="357"/>
+        <w:rPr>
+          <w:rFonts w:ascii="Bookman Old Style" w:hAnsi="Bookman Old Style"/>
+          <w:b/>
+          <w:color w:val="FF0000"/>
+          <w:lang w:val="en-IN"/>
+        </w:rPr>
+      </w:pPr>
+    </w:p>
+    <w:p>
+      <w:pPr>
+        <w:tabs>
+          <w:tab w:val="left" w:pos="1160"/>
+        </w:tabs>
+        <w:spacing w:after="120" w:afterAutospacing="0"/>
+        <w:ind w:left="357"/>
+        <w:rPr>
+          <w:rFonts w:ascii="Bookman Old Style" w:hAnsi="Bookman Old Style"/>
+          <w:b/>
+          <w:color w:val="FF0000"/>
+          <w:lang w:val="en-IN"/>
+        </w:rPr>
+      </w:pPr>
+    </w:p>
+    <w:p>
+      <w:pPr>
+        <w:tabs>
+          <w:tab w:val="left" w:pos="1160"/>
+        </w:tabs>
+        <w:rPr>
+          <w:b/>
+          <w:lang w:val="en-IN"/>
+        </w:rPr>
+      </w:pPr>
+    </w:p>
+    <w:p>
+      <w:pPr>
+        <w:tabs>
+          <w:tab w:val="left" w:pos="1160"/>
+        </w:tabs>
+        <w:rPr>
+          <w:b/>
+          <w:lang w:val="en-IN"/>
+        </w:rPr>
+      </w:pPr>
+    </w:p>
+    <w:p>
+      <w:pPr>
+        <w:tabs>
+          <w:tab w:val="left" w:pos="1160"/>
+        </w:tabs>
+        <w:rPr>
+          <w:b/>
+          <w:lang w:val="en-IN"/>
+        </w:rPr>
+      </w:pPr>
+      <w:r>
+        <w:rPr>
+          <w:b/>
+          <w:lang w:val="en-IN"/>
+        </w:rPr>
+        <w:t>TestRunner –</w:t>
+      </w:r>
+    </w:p>
+    <w:p>
+      <w:pPr>
+        <w:rPr>
+          <w:lang w:val="en-IN"/>
+        </w:rPr>
+      </w:pPr>
+      <w:r>
+        <w:rPr>
+          <w:lang w:val="en-IN"/>
+        </w:rPr>
+        <w:t>Cucumber Options in test Runner:</w:t>
+      </w:r>
+    </w:p>
+    <w:p>
+      <w:pPr>
+        <w:rPr>
+          <w:lang w:val="en-IN"/>
+        </w:rPr>
+      </w:pPr>
+      <w:r>
+        <w:rPr>
+          <w:lang w:val="en-IN"/>
+        </w:rPr>
+        <w:t>@cucumberOptions(</w:t>
+      </w:r>
+    </w:p>
+    <w:p>
+      <w:pPr>
+        <w:rPr>
+          <w:rFonts w:ascii="Bookman Old Style" w:hAnsi="Bookman Old Style"/>
+          <w:highlight w:val="green"/>
+          <w:lang w:val="en-IN"/>
+        </w:rPr>
+      </w:pPr>
+      <w:r>
+        <w:rPr>
+          <w:lang w:val="en-IN"/>
+        </w:rPr>
+        <w:tab/>
+      </w:r>
+      <w:r>
+        <w:rPr>
+          <w:rFonts w:ascii="Bookman Old Style" w:hAnsi="Bookman Old Style"/>
+          <w:b/>
+          <w:highlight w:val="green"/>
+          <w:lang w:val="en-IN"/>
+        </w:rPr>
+        <w:t>Features</w:t>
+      </w:r>
+      <w:r>
+        <w:rPr>
+          <w:rFonts w:ascii="Bookman Old Style" w:hAnsi="Bookman Old Style"/>
+          <w:highlight w:val="green"/>
+          <w:lang w:val="en-IN"/>
+        </w:rPr>
+        <w:t xml:space="preserve"> =”location of the feature file from src”,</w:t>
+      </w:r>
+    </w:p>
+    <w:p>
+      <w:pPr>
+        <w:rPr>
+          <w:rFonts w:ascii="Bookman Old Style" w:hAnsi="Bookman Old Style"/>
+          <w:lang w:val="en-IN"/>
+        </w:rPr>
+      </w:pPr>
+      <w:r>
+        <w:rPr>
+          <w:rFonts w:ascii="Bookman Old Style" w:hAnsi="Bookman Old Style"/>
+          <w:highlight w:val="green"/>
+          <w:lang w:val="en-IN"/>
+        </w:rPr>
+        <w:tab/>
+      </w:r>
+      <w:r>
+        <w:rPr>
+          <w:rFonts w:ascii="Bookman Old Style" w:hAnsi="Bookman Old Style"/>
+          <w:b/>
+          <w:highlight w:val="green"/>
+          <w:lang w:val="en-IN"/>
+        </w:rPr>
+        <w:t>Glue</w:t>
+      </w:r>
+      <w:r>
+        <w:rPr>
+          <w:rFonts w:ascii="Bookman Old Style" w:hAnsi="Bookman Old Style"/>
+          <w:highlight w:val="green"/>
+          <w:lang w:val="en-IN"/>
+        </w:rPr>
+        <w:t xml:space="preserve"> = {“package name – location of your step definition  ”},</w:t>
+      </w:r>
+    </w:p>
+    <w:p>
+      <w:pPr>
+        <w:rPr>
+          <w:rFonts w:ascii="Bookman Old Style" w:hAnsi="Bookman Old Style" w:cs="Consolas"/>
+          <w:color w:val="000000"/>
+          <w:sz w:val="20"/>
+          <w:szCs w:val="20"/>
+          <w:shd w:val="clear" w:color="auto" w:fill="D4D4D4"/>
+        </w:rPr>
+      </w:pPr>
+      <w:r>
+        <w:rPr>
+          <w:rFonts w:ascii="Bookman Old Style" w:hAnsi="Bookman Old Style"/>
+          <w:lang w:val="en-IN"/>
+        </w:rPr>
+        <w:tab/>
+      </w:r>
+      <w:r>
+        <w:rPr>
+          <w:rFonts w:ascii="Bookman Old Style" w:hAnsi="Bookman Old Style" w:cs="Consolas"/>
+          <w:b/>
+          <w:color w:val="000000"/>
+          <w:sz w:val="20"/>
+          <w:szCs w:val="20"/>
+          <w:shd w:val="clear" w:color="auto" w:fill="D4D4D4"/>
+        </w:rPr>
+        <w:t>Monochrome</w:t>
+      </w:r>
+      <w:r>
+        <w:rPr>
+          <w:rFonts w:ascii="Bookman Old Style" w:hAnsi="Bookman Old Style" w:cs="Consolas"/>
+          <w:color w:val="000000"/>
+          <w:sz w:val="20"/>
+          <w:szCs w:val="20"/>
+          <w:shd w:val="clear" w:color="auto" w:fill="D4D4D4"/>
+        </w:rPr>
+        <w:t xml:space="preserve"> = Boolean (  to remove the junk cahrs in console output )</w:t>
+      </w:r>
+    </w:p>
+    <w:p>
+      <w:pPr>
+        <w:rPr>
+          <w:rFonts w:ascii="Bookman Old Style" w:hAnsi="Bookman Old Style" w:cs="Consolas"/>
+          <w:color w:val="000000"/>
+          <w:sz w:val="20"/>
+          <w:szCs w:val="20"/>
+          <w:shd w:val="clear" w:color="auto" w:fill="E8F2FE"/>
+        </w:rPr>
+      </w:pPr>
+      <w:r>
+        <w:rPr>
+          <w:rFonts w:ascii="Bookman Old Style" w:hAnsi="Bookman Old Style" w:cs="Consolas"/>
+          <w:color w:val="000000"/>
+          <w:sz w:val="20"/>
+          <w:szCs w:val="20"/>
+          <w:shd w:val="clear" w:color="auto" w:fill="D4D4D4"/>
+        </w:rPr>
+        <w:tab/>
+      </w:r>
+      <w:r>
+        <w:rPr>
+          <w:rFonts w:ascii="Bookman Old Style" w:hAnsi="Bookman Old Style" w:cs="Consolas"/>
+          <w:b/>
+          <w:color w:val="000000"/>
+          <w:sz w:val="20"/>
+          <w:szCs w:val="20"/>
+          <w:shd w:val="clear" w:color="auto" w:fill="E8F2FE"/>
+        </w:rPr>
+        <w:t>dryRun</w:t>
+      </w:r>
+      <w:r>
+        <w:rPr>
+          <w:rFonts w:ascii="Bookman Old Style" w:hAnsi="Bookman Old Style" w:cs="Consolas"/>
+          <w:color w:val="000000"/>
+          <w:sz w:val="20"/>
+          <w:szCs w:val="20"/>
+          <w:shd w:val="clear" w:color="auto" w:fill="E8F2FE"/>
+        </w:rPr>
+        <w:t xml:space="preserve"> = Boolean ( to perform dryrun of steps { steps are not executed but only existence is verified } ) </w:t>
+      </w:r>
+    </w:p>
+    <w:p>
+      <w:pPr>
+        <w:rPr>
+          <w:rFonts w:ascii="Bookman Old Style" w:hAnsi="Bookman Old Style" w:cs="Consolas"/>
+          <w:color w:val="000000"/>
+          <w:sz w:val="20"/>
+          <w:szCs w:val="20"/>
+          <w:shd w:val="clear" w:color="auto" w:fill="E8F2FE"/>
+        </w:rPr>
+      </w:pPr>
+      <w:r>
+        <w:rPr>
+          <w:rFonts w:ascii="Bookman Old Style" w:hAnsi="Bookman Old Style" w:cs="Consolas"/>
+          <w:color w:val="000000"/>
+          <w:sz w:val="20"/>
+          <w:szCs w:val="20"/>
+          <w:shd w:val="clear" w:color="auto" w:fill="E8F2FE"/>
+        </w:rPr>
+        <w:tab/>
+      </w:r>
+      <w:r>
+        <w:rPr>
+          <w:rFonts w:ascii="Bookman Old Style" w:hAnsi="Bookman Old Style" w:cs="Consolas"/>
+          <w:b/>
+          <w:color w:val="000000"/>
+          <w:sz w:val="20"/>
+          <w:szCs w:val="20"/>
+          <w:shd w:val="clear" w:color="auto" w:fill="E8F2FE"/>
+        </w:rPr>
+        <w:t>plugin</w:t>
+      </w:r>
+      <w:r>
+        <w:rPr>
+          <w:rFonts w:ascii="Bookman Old Style" w:hAnsi="Bookman Old Style" w:cs="Consolas"/>
+          <w:color w:val="000000"/>
+          <w:sz w:val="20"/>
+          <w:szCs w:val="20"/>
+          <w:shd w:val="clear" w:color="auto" w:fill="E8F2FE"/>
+        </w:rPr>
+        <w:t xml:space="preserve"> / format = to generate Cucumber reports and to save Junit and Json Reports</w:t>
+      </w:r>
+    </w:p>
+    <w:p>
+      <w:pPr>
+        <w:rPr>
+          <w:rFonts w:ascii="Bookman Old Style" w:hAnsi="Bookman Old Style" w:cs="Consolas"/>
+          <w:color w:val="000000"/>
+          <w:sz w:val="20"/>
+          <w:szCs w:val="20"/>
+          <w:shd w:val="clear" w:color="auto" w:fill="E8F2FE"/>
+        </w:rPr>
+      </w:pPr>
+      <w:r>
+        <w:rPr>
+          <w:rFonts w:ascii="Bookman Old Style" w:hAnsi="Bookman Old Style" w:cs="Consolas"/>
+          <w:color w:val="000000"/>
+          <w:sz w:val="20"/>
+          <w:szCs w:val="20"/>
+          <w:shd w:val="clear" w:color="auto" w:fill="E8F2FE"/>
+        </w:rPr>
+        <w:tab/>
+      </w:r>
+      <w:r>
+        <w:rPr>
+          <w:rFonts w:ascii="Bookman Old Style" w:hAnsi="Bookman Old Style" w:cs="Consolas"/>
+          <w:b/>
+          <w:color w:val="000000"/>
+          <w:sz w:val="20"/>
+          <w:szCs w:val="20"/>
+          <w:shd w:val="clear" w:color="auto" w:fill="E8F2FE"/>
+        </w:rPr>
+        <w:t>strict</w:t>
+      </w:r>
+      <w:r>
+        <w:rPr>
+          <w:rFonts w:ascii="Bookman Old Style" w:hAnsi="Bookman Old Style" w:cs="Consolas"/>
+          <w:color w:val="000000"/>
+          <w:sz w:val="20"/>
+          <w:szCs w:val="20"/>
+          <w:shd w:val="clear" w:color="auto" w:fill="E8F2FE"/>
+        </w:rPr>
+        <w:t xml:space="preserve"> = true </w:t>
+      </w:r>
+      <w:r>
+        <w:rPr>
+          <w:rFonts w:ascii="Bookman Old Style" w:hAnsi="Bookman Old Style" w:cs="Consolas"/>
+          <w:color w:val="000000"/>
+          <w:sz w:val="20"/>
+          <w:szCs w:val="20"/>
+          <w:shd w:val="clear" w:color="auto" w:fill="E8F2FE"/>
+        </w:rPr>
+        <w:sym w:font="Wingdings" w:char="F0E0"/>
+      </w:r>
+      <w:r>
+        <w:rPr>
+          <w:rFonts w:ascii="Bookman Old Style" w:hAnsi="Bookman Old Style" w:cs="Consolas"/>
+          <w:color w:val="000000"/>
+          <w:sz w:val="20"/>
+          <w:szCs w:val="20"/>
+          <w:shd w:val="clear" w:color="auto" w:fill="E8F2FE"/>
+        </w:rPr>
+        <w:t xml:space="preserve"> fail the TC and not continue if there is any failure in the middle of TC</w:t>
+      </w:r>
+    </w:p>
+    <w:p>
+      <w:pPr>
+        <w:rPr>
+          <w:lang w:val="en-IN"/>
+        </w:rPr>
+      </w:pPr>
+    </w:p>
+    <w:p>
+      <w:pPr>
+        <w:rPr>
+          <w:lang w:val="en-IN"/>
+        </w:rPr>
+      </w:pPr>
+      <w:r>
+        <w:rPr>
+          <w:lang w:val="en-IN"/>
+        </w:rPr>
+        <w:t>)</w:t>
+      </w:r>
     </w:p>
     <w:p>
       <w:pPr>
@@ -8640,12 +11631,12 @@
       </w:pPr>
     </w:p>
     <w:sectPr>
-      <w:headerReference w:type="even" r:id="rId26"/>
-      <w:headerReference w:type="default" r:id="rId27"/>
-      <w:footerReference w:type="even" r:id="rId28"/>
-      <w:footerReference w:type="default" r:id="rId29"/>
-      <w:headerReference w:type="first" r:id="rId30"/>
-      <w:footerReference w:type="first" r:id="rId31"/>
+      <w:headerReference w:type="even" r:id="rId33"/>
+      <w:headerReference w:type="default" r:id="rId34"/>
+      <w:footerReference w:type="even" r:id="rId35"/>
+      <w:footerReference w:type="default" r:id="rId36"/>
+      <w:headerReference w:type="first" r:id="rId37"/>
+      <w:footerReference w:type="first" r:id="rId38"/>
       <w:pgSz w:w="12240" w:h="15840"/>
       <w:pgMar w:top="1440" w:right="1440" w:bottom="1440" w:left="1440" w:header="708" w:footer="708" w:gutter="0"/>
       <w:cols w:space="708"/>
@@ -10027,6 +13018,119 @@
     </w:lvl>
   </w:abstractNum>
   <w:abstractNum w:abstractNumId="13">
+    <w:nsid w:val="49922793"/>
+    <w:multiLevelType w:val="hybridMultilevel"/>
+    <w:tmpl w:val="E6BC524C"/>
+    <w:lvl w:ilvl="0" w:tplc="04090001">
+      <w:start w:val="1"/>
+      <w:numFmt w:val="bullet"/>
+      <w:lvlText w:val=""/>
+      <w:lvlJc w:val="left"/>
+      <w:pPr>
+        <w:ind w:left="720" w:hanging="360"/>
+      </w:pPr>
+      <w:rPr>
+        <w:rFonts w:ascii="Symbol" w:hAnsi="Symbol" w:hint="default"/>
+      </w:rPr>
+    </w:lvl>
+    <w:lvl w:ilvl="1" w:tplc="04090003" w:tentative="1">
+      <w:start w:val="1"/>
+      <w:numFmt w:val="bullet"/>
+      <w:lvlText w:val="o"/>
+      <w:lvlJc w:val="left"/>
+      <w:pPr>
+        <w:ind w:left="1440" w:hanging="360"/>
+      </w:pPr>
+      <w:rPr>
+        <w:rFonts w:ascii="Courier New" w:hAnsi="Courier New" w:cs="Courier New" w:hint="default"/>
+      </w:rPr>
+    </w:lvl>
+    <w:lvl w:ilvl="2" w:tplc="04090005" w:tentative="1">
+      <w:start w:val="1"/>
+      <w:numFmt w:val="bullet"/>
+      <w:lvlText w:val=""/>
+      <w:lvlJc w:val="left"/>
+      <w:pPr>
+        <w:ind w:left="2160" w:hanging="360"/>
+      </w:pPr>
+      <w:rPr>
+        <w:rFonts w:ascii="Wingdings" w:hAnsi="Wingdings" w:hint="default"/>
+      </w:rPr>
+    </w:lvl>
+    <w:lvl w:ilvl="3" w:tplc="04090001" w:tentative="1">
+      <w:start w:val="1"/>
+      <w:numFmt w:val="bullet"/>
+      <w:lvlText w:val=""/>
+      <w:lvlJc w:val="left"/>
+      <w:pPr>
+        <w:ind w:left="2880" w:hanging="360"/>
+      </w:pPr>
+      <w:rPr>
+        <w:rFonts w:ascii="Symbol" w:hAnsi="Symbol" w:hint="default"/>
+      </w:rPr>
+    </w:lvl>
+    <w:lvl w:ilvl="4" w:tplc="04090003" w:tentative="1">
+      <w:start w:val="1"/>
+      <w:numFmt w:val="bullet"/>
+      <w:lvlText w:val="o"/>
+      <w:lvlJc w:val="left"/>
+      <w:pPr>
+        <w:ind w:left="3600" w:hanging="360"/>
+      </w:pPr>
+      <w:rPr>
+        <w:rFonts w:ascii="Courier New" w:hAnsi="Courier New" w:cs="Courier New" w:hint="default"/>
+      </w:rPr>
+    </w:lvl>
+    <w:lvl w:ilvl="5" w:tplc="04090005" w:tentative="1">
+      <w:start w:val="1"/>
+      <w:numFmt w:val="bullet"/>
+      <w:lvlText w:val=""/>
+      <w:lvlJc w:val="left"/>
+      <w:pPr>
+        <w:ind w:left="4320" w:hanging="360"/>
+      </w:pPr>
+      <w:rPr>
+        <w:rFonts w:ascii="Wingdings" w:hAnsi="Wingdings" w:hint="default"/>
+      </w:rPr>
+    </w:lvl>
+    <w:lvl w:ilvl="6" w:tplc="04090001" w:tentative="1">
+      <w:start w:val="1"/>
+      <w:numFmt w:val="bullet"/>
+      <w:lvlText w:val=""/>
+      <w:lvlJc w:val="left"/>
+      <w:pPr>
+        <w:ind w:left="5040" w:hanging="360"/>
+      </w:pPr>
+      <w:rPr>
+        <w:rFonts w:ascii="Symbol" w:hAnsi="Symbol" w:hint="default"/>
+      </w:rPr>
+    </w:lvl>
+    <w:lvl w:ilvl="7" w:tplc="04090003" w:tentative="1">
+      <w:start w:val="1"/>
+      <w:numFmt w:val="bullet"/>
+      <w:lvlText w:val="o"/>
+      <w:lvlJc w:val="left"/>
+      <w:pPr>
+        <w:ind w:left="5760" w:hanging="360"/>
+      </w:pPr>
+      <w:rPr>
+        <w:rFonts w:ascii="Courier New" w:hAnsi="Courier New" w:cs="Courier New" w:hint="default"/>
+      </w:rPr>
+    </w:lvl>
+    <w:lvl w:ilvl="8" w:tplc="04090005" w:tentative="1">
+      <w:start w:val="1"/>
+      <w:numFmt w:val="bullet"/>
+      <w:lvlText w:val=""/>
+      <w:lvlJc w:val="left"/>
+      <w:pPr>
+        <w:ind w:left="6480" w:hanging="360"/>
+      </w:pPr>
+      <w:rPr>
+        <w:rFonts w:ascii="Wingdings" w:hAnsi="Wingdings" w:hint="default"/>
+      </w:rPr>
+    </w:lvl>
+  </w:abstractNum>
+  <w:abstractNum w:abstractNumId="14">
     <w:nsid w:val="51463300"/>
     <w:multiLevelType w:val="hybridMultilevel"/>
     <w:tmpl w:val="88325428"/>
@@ -10115,7 +13219,7 @@
       </w:pPr>
     </w:lvl>
   </w:abstractNum>
-  <w:abstractNum w:abstractNumId="14">
+  <w:abstractNum w:abstractNumId="15">
     <w:nsid w:val="52070A7A"/>
     <w:multiLevelType w:val="hybridMultilevel"/>
     <w:tmpl w:val="D87002C0"/>
@@ -10204,7 +13308,7 @@
       </w:pPr>
     </w:lvl>
   </w:abstractNum>
-  <w:abstractNum w:abstractNumId="15">
+  <w:abstractNum w:abstractNumId="16">
     <w:nsid w:val="6D3C5766"/>
     <w:multiLevelType w:val="hybridMultilevel"/>
     <w:tmpl w:val="4ACCEFAA"/>
@@ -10293,7 +13397,7 @@
       </w:pPr>
     </w:lvl>
   </w:abstractNum>
-  <w:abstractNum w:abstractNumId="16">
+  <w:abstractNum w:abstractNumId="17">
     <w:nsid w:val="6E615069"/>
     <w:multiLevelType w:val="hybridMultilevel"/>
     <w:tmpl w:val="3B3CB60A"/>
@@ -10406,10 +13510,272 @@
       </w:rPr>
     </w:lvl>
   </w:abstractNum>
-  <w:abstractNum w:abstractNumId="17">
-    <w:nsid w:val="783C6AB9"/>
+  <w:abstractNum w:abstractNumId="18">
+    <w:nsid w:val="71883A06"/>
+    <w:multiLevelType w:val="multilevel"/>
+    <w:tmpl w:val="7FEA9DF2"/>
+    <w:lvl w:ilvl="0">
+      <w:start w:val="1"/>
+      <w:numFmt w:val="bullet"/>
+      <w:lvlText w:val=""/>
+      <w:lvlJc w:val="left"/>
+      <w:pPr>
+        <w:tabs>
+          <w:tab w:val="num" w:pos="720"/>
+        </w:tabs>
+        <w:ind w:left="720" w:hanging="360"/>
+      </w:pPr>
+      <w:rPr>
+        <w:rFonts w:ascii="Wingdings" w:hAnsi="Wingdings" w:hint="default"/>
+        <w:sz w:val="20"/>
+      </w:rPr>
+    </w:lvl>
+    <w:lvl w:ilvl="1" w:tentative="1">
+      <w:start w:val="1"/>
+      <w:numFmt w:val="bullet"/>
+      <w:lvlText w:val=""/>
+      <w:lvlJc w:val="left"/>
+      <w:pPr>
+        <w:tabs>
+          <w:tab w:val="num" w:pos="1440"/>
+        </w:tabs>
+        <w:ind w:left="1440" w:hanging="360"/>
+      </w:pPr>
+      <w:rPr>
+        <w:rFonts w:ascii="Wingdings" w:hAnsi="Wingdings" w:hint="default"/>
+        <w:sz w:val="20"/>
+      </w:rPr>
+    </w:lvl>
+    <w:lvl w:ilvl="2" w:tentative="1">
+      <w:start w:val="1"/>
+      <w:numFmt w:val="bullet"/>
+      <w:lvlText w:val=""/>
+      <w:lvlJc w:val="left"/>
+      <w:pPr>
+        <w:tabs>
+          <w:tab w:val="num" w:pos="2160"/>
+        </w:tabs>
+        <w:ind w:left="2160" w:hanging="360"/>
+      </w:pPr>
+      <w:rPr>
+        <w:rFonts w:ascii="Wingdings" w:hAnsi="Wingdings" w:hint="default"/>
+        <w:sz w:val="20"/>
+      </w:rPr>
+    </w:lvl>
+    <w:lvl w:ilvl="3" w:tentative="1">
+      <w:start w:val="1"/>
+      <w:numFmt w:val="bullet"/>
+      <w:lvlText w:val=""/>
+      <w:lvlJc w:val="left"/>
+      <w:pPr>
+        <w:tabs>
+          <w:tab w:val="num" w:pos="2880"/>
+        </w:tabs>
+        <w:ind w:left="2880" w:hanging="360"/>
+      </w:pPr>
+      <w:rPr>
+        <w:rFonts w:ascii="Wingdings" w:hAnsi="Wingdings" w:hint="default"/>
+        <w:sz w:val="20"/>
+      </w:rPr>
+    </w:lvl>
+    <w:lvl w:ilvl="4" w:tentative="1">
+      <w:start w:val="1"/>
+      <w:numFmt w:val="bullet"/>
+      <w:lvlText w:val=""/>
+      <w:lvlJc w:val="left"/>
+      <w:pPr>
+        <w:tabs>
+          <w:tab w:val="num" w:pos="3600"/>
+        </w:tabs>
+        <w:ind w:left="3600" w:hanging="360"/>
+      </w:pPr>
+      <w:rPr>
+        <w:rFonts w:ascii="Wingdings" w:hAnsi="Wingdings" w:hint="default"/>
+        <w:sz w:val="20"/>
+      </w:rPr>
+    </w:lvl>
+    <w:lvl w:ilvl="5" w:tentative="1">
+      <w:start w:val="1"/>
+      <w:numFmt w:val="bullet"/>
+      <w:lvlText w:val=""/>
+      <w:lvlJc w:val="left"/>
+      <w:pPr>
+        <w:tabs>
+          <w:tab w:val="num" w:pos="4320"/>
+        </w:tabs>
+        <w:ind w:left="4320" w:hanging="360"/>
+      </w:pPr>
+      <w:rPr>
+        <w:rFonts w:ascii="Wingdings" w:hAnsi="Wingdings" w:hint="default"/>
+        <w:sz w:val="20"/>
+      </w:rPr>
+    </w:lvl>
+    <w:lvl w:ilvl="6" w:tentative="1">
+      <w:start w:val="1"/>
+      <w:numFmt w:val="bullet"/>
+      <w:lvlText w:val=""/>
+      <w:lvlJc w:val="left"/>
+      <w:pPr>
+        <w:tabs>
+          <w:tab w:val="num" w:pos="5040"/>
+        </w:tabs>
+        <w:ind w:left="5040" w:hanging="360"/>
+      </w:pPr>
+      <w:rPr>
+        <w:rFonts w:ascii="Wingdings" w:hAnsi="Wingdings" w:hint="default"/>
+        <w:sz w:val="20"/>
+      </w:rPr>
+    </w:lvl>
+    <w:lvl w:ilvl="7" w:tentative="1">
+      <w:start w:val="1"/>
+      <w:numFmt w:val="bullet"/>
+      <w:lvlText w:val=""/>
+      <w:lvlJc w:val="left"/>
+      <w:pPr>
+        <w:tabs>
+          <w:tab w:val="num" w:pos="5760"/>
+        </w:tabs>
+        <w:ind w:left="5760" w:hanging="360"/>
+      </w:pPr>
+      <w:rPr>
+        <w:rFonts w:ascii="Wingdings" w:hAnsi="Wingdings" w:hint="default"/>
+        <w:sz w:val="20"/>
+      </w:rPr>
+    </w:lvl>
+    <w:lvl w:ilvl="8" w:tentative="1">
+      <w:start w:val="1"/>
+      <w:numFmt w:val="bullet"/>
+      <w:lvlText w:val=""/>
+      <w:lvlJc w:val="left"/>
+      <w:pPr>
+        <w:tabs>
+          <w:tab w:val="num" w:pos="6480"/>
+        </w:tabs>
+        <w:ind w:left="6480" w:hanging="360"/>
+      </w:pPr>
+      <w:rPr>
+        <w:rFonts w:ascii="Wingdings" w:hAnsi="Wingdings" w:hint="default"/>
+        <w:sz w:val="20"/>
+      </w:rPr>
+    </w:lvl>
+  </w:abstractNum>
+  <w:abstractNum w:abstractNumId="19">
+    <w:nsid w:val="71AC1C2A"/>
     <w:multiLevelType w:val="hybridMultilevel"/>
-    <w:tmpl w:val="C200EFD6"/>
+    <w:tmpl w:val="3E303EF4"/>
+    <w:lvl w:ilvl="0" w:tplc="0409000B">
+      <w:start w:val="1"/>
+      <w:numFmt w:val="bullet"/>
+      <w:lvlText w:val=""/>
+      <w:lvlJc w:val="left"/>
+      <w:pPr>
+        <w:ind w:left="1077" w:hanging="360"/>
+      </w:pPr>
+      <w:rPr>
+        <w:rFonts w:ascii="Wingdings" w:hAnsi="Wingdings" w:hint="default"/>
+      </w:rPr>
+    </w:lvl>
+    <w:lvl w:ilvl="1" w:tplc="04090003" w:tentative="1">
+      <w:start w:val="1"/>
+      <w:numFmt w:val="bullet"/>
+      <w:lvlText w:val="o"/>
+      <w:lvlJc w:val="left"/>
+      <w:pPr>
+        <w:ind w:left="1797" w:hanging="360"/>
+      </w:pPr>
+      <w:rPr>
+        <w:rFonts w:ascii="Courier New" w:hAnsi="Courier New" w:cs="Courier New" w:hint="default"/>
+      </w:rPr>
+    </w:lvl>
+    <w:lvl w:ilvl="2" w:tplc="04090005" w:tentative="1">
+      <w:start w:val="1"/>
+      <w:numFmt w:val="bullet"/>
+      <w:lvlText w:val=""/>
+      <w:lvlJc w:val="left"/>
+      <w:pPr>
+        <w:ind w:left="2517" w:hanging="360"/>
+      </w:pPr>
+      <w:rPr>
+        <w:rFonts w:ascii="Wingdings" w:hAnsi="Wingdings" w:hint="default"/>
+      </w:rPr>
+    </w:lvl>
+    <w:lvl w:ilvl="3" w:tplc="04090001" w:tentative="1">
+      <w:start w:val="1"/>
+      <w:numFmt w:val="bullet"/>
+      <w:lvlText w:val=""/>
+      <w:lvlJc w:val="left"/>
+      <w:pPr>
+        <w:ind w:left="3237" w:hanging="360"/>
+      </w:pPr>
+      <w:rPr>
+        <w:rFonts w:ascii="Symbol" w:hAnsi="Symbol" w:hint="default"/>
+      </w:rPr>
+    </w:lvl>
+    <w:lvl w:ilvl="4" w:tplc="04090003" w:tentative="1">
+      <w:start w:val="1"/>
+      <w:numFmt w:val="bullet"/>
+      <w:lvlText w:val="o"/>
+      <w:lvlJc w:val="left"/>
+      <w:pPr>
+        <w:ind w:left="3957" w:hanging="360"/>
+      </w:pPr>
+      <w:rPr>
+        <w:rFonts w:ascii="Courier New" w:hAnsi="Courier New" w:cs="Courier New" w:hint="default"/>
+      </w:rPr>
+    </w:lvl>
+    <w:lvl w:ilvl="5" w:tplc="04090005" w:tentative="1">
+      <w:start w:val="1"/>
+      <w:numFmt w:val="bullet"/>
+      <w:lvlText w:val=""/>
+      <w:lvlJc w:val="left"/>
+      <w:pPr>
+        <w:ind w:left="4677" w:hanging="360"/>
+      </w:pPr>
+      <w:rPr>
+        <w:rFonts w:ascii="Wingdings" w:hAnsi="Wingdings" w:hint="default"/>
+      </w:rPr>
+    </w:lvl>
+    <w:lvl w:ilvl="6" w:tplc="04090001" w:tentative="1">
+      <w:start w:val="1"/>
+      <w:numFmt w:val="bullet"/>
+      <w:lvlText w:val=""/>
+      <w:lvlJc w:val="left"/>
+      <w:pPr>
+        <w:ind w:left="5397" w:hanging="360"/>
+      </w:pPr>
+      <w:rPr>
+        <w:rFonts w:ascii="Symbol" w:hAnsi="Symbol" w:hint="default"/>
+      </w:rPr>
+    </w:lvl>
+    <w:lvl w:ilvl="7" w:tplc="04090003" w:tentative="1">
+      <w:start w:val="1"/>
+      <w:numFmt w:val="bullet"/>
+      <w:lvlText w:val="o"/>
+      <w:lvlJc w:val="left"/>
+      <w:pPr>
+        <w:ind w:left="6117" w:hanging="360"/>
+      </w:pPr>
+      <w:rPr>
+        <w:rFonts w:ascii="Courier New" w:hAnsi="Courier New" w:cs="Courier New" w:hint="default"/>
+      </w:rPr>
+    </w:lvl>
+    <w:lvl w:ilvl="8" w:tplc="04090005" w:tentative="1">
+      <w:start w:val="1"/>
+      <w:numFmt w:val="bullet"/>
+      <w:lvlText w:val=""/>
+      <w:lvlJc w:val="left"/>
+      <w:pPr>
+        <w:ind w:left="6837" w:hanging="360"/>
+      </w:pPr>
+      <w:rPr>
+        <w:rFonts w:ascii="Wingdings" w:hAnsi="Wingdings" w:hint="default"/>
+      </w:rPr>
+    </w:lvl>
+  </w:abstractNum>
+  <w:abstractNum w:abstractNumId="20">
+    <w:nsid w:val="75CA0A4F"/>
+    <w:multiLevelType w:val="hybridMultilevel"/>
+    <w:tmpl w:val="42BC9FF0"/>
     <w:lvl w:ilvl="0" w:tplc="0409000F">
       <w:start w:val="1"/>
       <w:numFmt w:val="decimal"/>
@@ -10495,7 +13861,96 @@
       </w:pPr>
     </w:lvl>
   </w:abstractNum>
-  <w:abstractNum w:abstractNumId="18">
+  <w:abstractNum w:abstractNumId="21">
+    <w:nsid w:val="783C6AB9"/>
+    <w:multiLevelType w:val="hybridMultilevel"/>
+    <w:tmpl w:val="42BC9FF0"/>
+    <w:lvl w:ilvl="0" w:tplc="0409000F">
+      <w:start w:val="1"/>
+      <w:numFmt w:val="decimal"/>
+      <w:lvlText w:val="%1."/>
+      <w:lvlJc w:val="left"/>
+      <w:pPr>
+        <w:ind w:left="720" w:hanging="360"/>
+      </w:pPr>
+      <w:rPr>
+        <w:rFonts w:hint="default"/>
+      </w:rPr>
+    </w:lvl>
+    <w:lvl w:ilvl="1" w:tplc="04090019">
+      <w:start w:val="1"/>
+      <w:numFmt w:val="lowerLetter"/>
+      <w:lvlText w:val="%2."/>
+      <w:lvlJc w:val="left"/>
+      <w:pPr>
+        <w:ind w:left="1440" w:hanging="360"/>
+      </w:pPr>
+    </w:lvl>
+    <w:lvl w:ilvl="2" w:tplc="0409001B" w:tentative="1">
+      <w:start w:val="1"/>
+      <w:numFmt w:val="lowerRoman"/>
+      <w:lvlText w:val="%3."/>
+      <w:lvlJc w:val="right"/>
+      <w:pPr>
+        <w:ind w:left="2160" w:hanging="180"/>
+      </w:pPr>
+    </w:lvl>
+    <w:lvl w:ilvl="3" w:tplc="0409000F" w:tentative="1">
+      <w:start w:val="1"/>
+      <w:numFmt w:val="decimal"/>
+      <w:lvlText w:val="%4."/>
+      <w:lvlJc w:val="left"/>
+      <w:pPr>
+        <w:ind w:left="2880" w:hanging="360"/>
+      </w:pPr>
+    </w:lvl>
+    <w:lvl w:ilvl="4" w:tplc="04090019" w:tentative="1">
+      <w:start w:val="1"/>
+      <w:numFmt w:val="lowerLetter"/>
+      <w:lvlText w:val="%5."/>
+      <w:lvlJc w:val="left"/>
+      <w:pPr>
+        <w:ind w:left="3600" w:hanging="360"/>
+      </w:pPr>
+    </w:lvl>
+    <w:lvl w:ilvl="5" w:tplc="0409001B" w:tentative="1">
+      <w:start w:val="1"/>
+      <w:numFmt w:val="lowerRoman"/>
+      <w:lvlText w:val="%6."/>
+      <w:lvlJc w:val="right"/>
+      <w:pPr>
+        <w:ind w:left="4320" w:hanging="180"/>
+      </w:pPr>
+    </w:lvl>
+    <w:lvl w:ilvl="6" w:tplc="0409000F" w:tentative="1">
+      <w:start w:val="1"/>
+      <w:numFmt w:val="decimal"/>
+      <w:lvlText w:val="%7."/>
+      <w:lvlJc w:val="left"/>
+      <w:pPr>
+        <w:ind w:left="5040" w:hanging="360"/>
+      </w:pPr>
+    </w:lvl>
+    <w:lvl w:ilvl="7" w:tplc="04090019" w:tentative="1">
+      <w:start w:val="1"/>
+      <w:numFmt w:val="lowerLetter"/>
+      <w:lvlText w:val="%8."/>
+      <w:lvlJc w:val="left"/>
+      <w:pPr>
+        <w:ind w:left="5760" w:hanging="360"/>
+      </w:pPr>
+    </w:lvl>
+    <w:lvl w:ilvl="8" w:tplc="0409001B" w:tentative="1">
+      <w:start w:val="1"/>
+      <w:numFmt w:val="lowerRoman"/>
+      <w:lvlText w:val="%9."/>
+      <w:lvlJc w:val="right"/>
+      <w:pPr>
+        <w:ind w:left="6480" w:hanging="180"/>
+      </w:pPr>
+    </w:lvl>
+  </w:abstractNum>
+  <w:abstractNum w:abstractNumId="22">
     <w:nsid w:val="7ABD6EA4"/>
     <w:multiLevelType w:val="hybridMultilevel"/>
     <w:tmpl w:val="C6F646BC"/>
@@ -10584,7 +14039,7 @@
       </w:pPr>
     </w:lvl>
   </w:abstractNum>
-  <w:abstractNum w:abstractNumId="19">
+  <w:abstractNum w:abstractNumId="23">
     <w:nsid w:val="7AC073D0"/>
     <w:multiLevelType w:val="hybridMultilevel"/>
     <w:tmpl w:val="F0E044A6"/>
@@ -10673,7 +14128,7 @@
       </w:pPr>
     </w:lvl>
   </w:abstractNum>
-  <w:abstractNum w:abstractNumId="20">
+  <w:abstractNum w:abstractNumId="24">
     <w:nsid w:val="7D1E3924"/>
     <w:multiLevelType w:val="hybridMultilevel"/>
     <w:tmpl w:val="999EA844"/>
@@ -10796,7 +14251,7 @@
     <w:abstractNumId w:val="11"/>
   </w:num>
   <w:num w:numId="4">
-    <w:abstractNumId w:val="20"/>
+    <w:abstractNumId w:val="24"/>
   </w:num>
   <w:num w:numId="5">
     <w:abstractNumId w:val="7"/>
@@ -10805,7 +14260,7 @@
     <w:abstractNumId w:val="9"/>
   </w:num>
   <w:num w:numId="7">
-    <w:abstractNumId w:val="15"/>
+    <w:abstractNumId w:val="16"/>
   </w:num>
   <w:num w:numId="8">
     <w:abstractNumId w:val="4"/>
@@ -10814,7 +14269,7 @@
     <w:abstractNumId w:val="10"/>
   </w:num>
   <w:num w:numId="10">
-    <w:abstractNumId w:val="16"/>
+    <w:abstractNumId w:val="17"/>
   </w:num>
   <w:num w:numId="11">
     <w:abstractNumId w:val="5"/>
@@ -10829,25 +14284,37 @@
     <w:abstractNumId w:val="1"/>
   </w:num>
   <w:num w:numId="15">
-    <w:abstractNumId w:val="13"/>
+    <w:abstractNumId w:val="14"/>
   </w:num>
   <w:num w:numId="16">
-    <w:abstractNumId w:val="18"/>
+    <w:abstractNumId w:val="22"/>
   </w:num>
   <w:num w:numId="17">
-    <w:abstractNumId w:val="19"/>
+    <w:abstractNumId w:val="23"/>
   </w:num>
   <w:num w:numId="18">
     <w:abstractNumId w:val="0"/>
   </w:num>
   <w:num w:numId="19">
-    <w:abstractNumId w:val="14"/>
+    <w:abstractNumId w:val="15"/>
   </w:num>
   <w:num w:numId="20">
-    <w:abstractNumId w:val="17"/>
+    <w:abstractNumId w:val="21"/>
   </w:num>
   <w:num w:numId="21">
     <w:abstractNumId w:val="3"/>
+  </w:num>
+  <w:num w:numId="22">
+    <w:abstractNumId w:val="19"/>
+  </w:num>
+  <w:num w:numId="23">
+    <w:abstractNumId w:val="20"/>
+  </w:num>
+  <w:num w:numId="24">
+    <w:abstractNumId w:val="13"/>
+  </w:num>
+  <w:num w:numId="25">
+    <w:abstractNumId w:val="18"/>
   </w:num>
 </w:numbering>
 </file>
@@ -11138,6 +14605,19 @@
     <w:uiPriority w:val="99"/>
     <w:semiHidden/>
     <w:rsid w:val="00061DC0"/>
+  </w:style>
+  <w:style w:type="character" w:styleId="HTMLCode">
+    <w:name w:val="HTML Code"/>
+    <w:basedOn w:val="DefaultParagraphFont"/>
+    <w:uiPriority w:val="99"/>
+    <w:semiHidden/>
+    <w:unhideWhenUsed/>
+    <w:rsid w:val="00313DE4"/>
+    <w:rPr>
+      <w:rFonts w:ascii="Courier New" w:eastAsia="Times New Roman" w:hAnsi="Courier New" w:cs="Courier New"/>
+      <w:sz w:val="20"/>
+      <w:szCs w:val="20"/>
+    </w:rPr>
   </w:style>
 </w:styles>
 </file>
@@ -11430,7 +14910,7 @@
 </file>
 
 <file path=customXml/itemProps1.xml><?xml version="1.0" encoding="utf-8"?>
-<ds:datastoreItem xmlns:ds="http://schemas.openxmlformats.org/officeDocument/2006/customXml" ds:itemID="{7AC7F959-35AC-4B0E-9400-7564F700E30F}">
+<ds:datastoreItem xmlns:ds="http://schemas.openxmlformats.org/officeDocument/2006/customXml" ds:itemID="{7E0BC164-B7BE-4A57-A546-9ED50DC43216}">
   <ds:schemaRefs>
     <ds:schemaRef ds:uri="http://schemas.openxmlformats.org/officeDocument/2006/bibliography"/>
   </ds:schemaRefs>
